--- a/本地存储.docx
+++ b/本地存储.docx
@@ -1,11 +1,357 @@
 
 <file path=word/document.xml><?xml version="1.0" encoding="utf-8"?>
 <w:document xmlns:wpc="http://schemas.microsoft.com/office/word/2010/wordprocessingCanvas" xmlns:mc="http://schemas.openxmlformats.org/markup-compatibility/2006" xmlns:o="urn:schemas-microsoft-com:office:office" xmlns:r="http://schemas.openxmlformats.org/officeDocument/2006/relationships" xmlns:m="http://schemas.openxmlformats.org/officeDocument/2006/math" xmlns:v="urn:schemas-microsoft-com:vml" xmlns:wp14="http://schemas.microsoft.com/office/word/2010/wordprocessingDrawing" xmlns:wp="http://schemas.openxmlformats.org/drawingml/2006/wordprocessingDrawing" xmlns:w="http://schemas.openxmlformats.org/wordprocessingml/2006/main" xmlns:w14="http://schemas.microsoft.com/office/word/2010/wordml" xmlns:w10="urn:schemas-microsoft-com:office:word" xmlns:w15="http://schemas.microsoft.com/office/word/2012/wordml" xmlns:wpg="http://schemas.microsoft.com/office/word/2010/wordprocessingGroup" xmlns:wpi="http://schemas.microsoft.com/office/word/2010/wordprocessingInk" xmlns:wne="http://schemas.microsoft.com/office/word/2006/wordml" xmlns:wps="http://schemas.microsoft.com/office/word/2010/wordprocessingShape" mc:Ignorable="w14 w15 wp14">
+  <w:background w:color="FFFFFF"/>
   <w:body>
     <w:p>
-      <w:pPr/>
+      <w:pPr>
+        <w:pStyle w:val="2"/>
+        <w:jc w:val="center"/>
+        <w:rPr>
+          <w:b/>
+          <w:spacing w:val="31"/>
+          <w:w w:val="100"/>
+        </w:rPr>
+      </w:pPr>
+      <w:r>
+        <w:rPr>
+          <w:b/>
+          <w:spacing w:val="31"/>
+          <w:w w:val="100"/>
+        </w:rPr>
+        <w:t>本地存储</w:t>
+      </w:r>
+    </w:p>
+    <w:p>
+      <w:pPr>
+        <w:numPr>
+          <w:ilvl w:val="0"/>
+          <w:numId w:val="1"/>
+        </w:numPr>
+        <w:rPr>
+          <w:b/>
+          <w:spacing w:val="31"/>
+          <w:w w:val="100"/>
+        </w:rPr>
+      </w:pPr>
+      <w:r>
+        <w:rPr>
+          <w:b/>
+          <w:spacing w:val="31"/>
+          <w:w w:val="100"/>
+        </w:rPr>
+        <w:t>Cookie</w:t>
+      </w:r>
+    </w:p>
+    <w:p>
+      <w:pPr>
+        <w:keepNext w:val="0"/>
+        <w:keepLines w:val="0"/>
+        <w:pageBreakBefore w:val="0"/>
+        <w:widowControl/>
+        <w:suppressLineNumbers w:val="0"/>
+        <w:kinsoku/>
+        <w:wordWrap/>
+        <w:overflowPunct/>
+        <w:topLinePunct w:val="0"/>
+        <w:autoSpaceDE/>
+        <w:autoSpaceDN/>
+        <w:bidi w:val="0"/>
+        <w:adjustRightInd/>
+        <w:snapToGrid/>
+        <w:spacing w:line="400" w:lineRule="exact"/>
+        <w:ind w:left="420" w:leftChars="0" w:right="0" w:rightChars="0" w:firstLine="420" w:firstLineChars="0"/>
+        <w:jc w:val="left"/>
+        <w:textAlignment w:val="auto"/>
+        <w:outlineLvl w:val="9"/>
+        <w:rPr>
+          <w:rFonts w:hint="eastAsia" w:ascii="微软雅黑" w:hAnsi="微软雅黑" w:eastAsia="微软雅黑" w:cs="微软雅黑"/>
+          <w:b w:val="0"/>
+          <w:i w:val="0"/>
+          <w:caps w:val="0"/>
+          <w:color w:val="000000"/>
+          <w:spacing w:val="0"/>
+          <w:kern w:val="0"/>
+          <w:sz w:val="28"/>
+          <w:szCs w:val="28"/>
+          <w:shd w:val="clear" w:fill="FFFFFF"/>
+          <w:lang w:val="en-US" w:eastAsia="zh-CN" w:bidi="ar"/>
+        </w:rPr>
+      </w:pPr>
+      <w:r>
+        <w:rPr>
+          <w:rFonts w:hint="eastAsia" w:ascii="微软雅黑" w:hAnsi="微软雅黑" w:eastAsia="微软雅黑" w:cs="微软雅黑"/>
+          <w:b w:val="0"/>
+          <w:i w:val="0"/>
+          <w:caps w:val="0"/>
+          <w:color w:val="000000"/>
+          <w:spacing w:val="0"/>
+          <w:kern w:val="0"/>
+          <w:sz w:val="28"/>
+          <w:szCs w:val="28"/>
+          <w:shd w:val="clear" w:fill="FFFFFF"/>
+          <w:lang w:val="en-US" w:eastAsia="zh-CN" w:bidi="ar"/>
+        </w:rPr>
+        <w:t>cookie是浏览器提供的一种机制，它将document 对象的cookie属性提供给JavaScript。可以由JavaScript对其进行控制，而并不是JavaScript本身的性质。cookie是存于用户硬盘的一个文件，这个文件通常对应于一个域名，当浏览器再次访问这个域名时，便使这个cookie可用。因此，cookie可以跨越一个域名下的多个网页，但不能跨越多个域名使用。 </w:t>
+      </w:r>
+    </w:p>
+    <w:p>
+      <w:pPr>
+        <w:keepNext w:val="0"/>
+        <w:keepLines w:val="0"/>
+        <w:pageBreakBefore w:val="0"/>
+        <w:widowControl/>
+        <w:suppressLineNumbers w:val="0"/>
+        <w:kinsoku/>
+        <w:wordWrap/>
+        <w:overflowPunct/>
+        <w:topLinePunct w:val="0"/>
+        <w:autoSpaceDE/>
+        <w:autoSpaceDN/>
+        <w:bidi w:val="0"/>
+        <w:adjustRightInd/>
+        <w:snapToGrid/>
+        <w:spacing w:line="400" w:lineRule="exact"/>
+        <w:ind w:left="420" w:leftChars="0" w:right="0" w:rightChars="0" w:firstLine="420" w:firstLineChars="0"/>
+        <w:jc w:val="left"/>
+        <w:textAlignment w:val="auto"/>
+        <w:outlineLvl w:val="9"/>
+        <w:rPr>
+          <w:rFonts w:hint="default" w:ascii="微软雅黑" w:hAnsi="微软雅黑" w:eastAsia="微软雅黑" w:cs="微软雅黑"/>
+          <w:b w:val="0"/>
+          <w:i w:val="0"/>
+          <w:caps w:val="0"/>
+          <w:color w:val="000000"/>
+          <w:spacing w:val="0"/>
+          <w:kern w:val="0"/>
+          <w:sz w:val="28"/>
+          <w:szCs w:val="28"/>
+          <w:shd w:val="clear" w:fill="FFFFFF"/>
+          <w:lang w:eastAsia="zh-CN" w:bidi="ar"/>
+        </w:rPr>
+      </w:pPr>
+      <w:r>
+        <w:rPr>
+          <w:rFonts w:hint="default" w:ascii="微软雅黑" w:hAnsi="微软雅黑" w:eastAsia="微软雅黑" w:cs="微软雅黑"/>
+          <w:b w:val="0"/>
+          <w:i w:val="0"/>
+          <w:color w:val="000000"/>
+          <w:spacing w:val="0"/>
+          <w:kern w:val="0"/>
+          <w:sz w:val="28"/>
+          <w:szCs w:val="28"/>
+          <w:shd w:val="clear" w:fill="FFFFFF"/>
+          <w:lang w:eastAsia="zh-CN" w:bidi="ar"/>
+        </w:rPr>
+        <w:t>C</w:t>
+      </w:r>
+      <w:r>
+        <w:rPr>
+          <w:rFonts w:hint="default" w:ascii="微软雅黑" w:hAnsi="微软雅黑" w:eastAsia="微软雅黑" w:cs="微软雅黑"/>
+          <w:b w:val="0"/>
+          <w:i w:val="0"/>
+          <w:caps w:val="0"/>
+          <w:color w:val="000000"/>
+          <w:spacing w:val="0"/>
+          <w:kern w:val="0"/>
+          <w:sz w:val="28"/>
+          <w:szCs w:val="28"/>
+          <w:shd w:val="clear" w:fill="FFFFFF"/>
+          <w:lang w:eastAsia="zh-CN" w:bidi="ar"/>
+        </w:rPr>
+        <w:t>ookie使用的场合：</w:t>
+      </w:r>
+    </w:p>
+    <w:p>
+      <w:pPr>
+        <w:keepNext w:val="0"/>
+        <w:keepLines w:val="0"/>
+        <w:pageBreakBefore w:val="0"/>
+        <w:widowControl/>
+        <w:suppressLineNumbers w:val="0"/>
+        <w:kinsoku/>
+        <w:wordWrap/>
+        <w:overflowPunct/>
+        <w:topLinePunct w:val="0"/>
+        <w:autoSpaceDE/>
+        <w:autoSpaceDN/>
+        <w:bidi w:val="0"/>
+        <w:adjustRightInd/>
+        <w:snapToGrid/>
+        <w:spacing w:line="400" w:lineRule="exact"/>
+        <w:ind w:left="420" w:leftChars="0" w:right="0" w:rightChars="0" w:firstLine="420" w:firstLineChars="0"/>
+        <w:jc w:val="left"/>
+        <w:textAlignment w:val="auto"/>
+        <w:outlineLvl w:val="9"/>
+        <w:rPr>
+          <w:rFonts w:hint="eastAsia" w:ascii="微软雅黑" w:hAnsi="微软雅黑" w:eastAsia="微软雅黑" w:cs="微软雅黑"/>
+          <w:b w:val="0"/>
+          <w:i w:val="0"/>
+          <w:caps w:val="0"/>
+          <w:color w:val="000000"/>
+          <w:spacing w:val="0"/>
+          <w:kern w:val="0"/>
+          <w:sz w:val="28"/>
+          <w:szCs w:val="28"/>
+          <w:shd w:val="clear" w:fill="FFFFFF"/>
+          <w:lang w:eastAsia="zh-CN" w:bidi="ar"/>
+        </w:rPr>
+      </w:pPr>
+      <w:r>
+        <w:rPr>
+          <w:rFonts w:hint="default" w:ascii="微软雅黑" w:hAnsi="微软雅黑" w:eastAsia="微软雅黑" w:cs="微软雅黑"/>
+          <w:b w:val="0"/>
+          <w:i w:val="0"/>
+          <w:caps w:val="0"/>
+          <w:color w:val="000000"/>
+          <w:spacing w:val="0"/>
+          <w:kern w:val="0"/>
+          <w:sz w:val="28"/>
+          <w:szCs w:val="28"/>
+          <w:shd w:val="clear" w:fill="FFFFFF"/>
+          <w:lang w:eastAsia="zh-CN" w:bidi="ar"/>
+        </w:rPr>
+        <w:t>1.</w:t>
+      </w:r>
       <w:bookmarkStart w:id="0" w:name="_GoBack"/>
       <w:bookmarkEnd w:id="0"/>
+    </w:p>
+    <w:p>
+      <w:pPr>
+        <w:numPr>
+          <w:numId w:val="0"/>
+        </w:numPr>
+        <w:ind w:left="420" w:leftChars="0" w:firstLine="420" w:firstLineChars="0"/>
+        <w:rPr>
+          <w:b/>
+          <w:spacing w:val="31"/>
+          <w:w w:val="100"/>
+        </w:rPr>
+      </w:pPr>
+    </w:p>
+    <w:p>
+      <w:pPr>
+        <w:numPr>
+          <w:ilvl w:val="0"/>
+          <w:numId w:val="1"/>
+        </w:numPr>
+        <w:rPr>
+          <w:b/>
+          <w:spacing w:val="31"/>
+          <w:w w:val="100"/>
+        </w:rPr>
+      </w:pPr>
+      <w:r>
+        <w:rPr>
+          <w:b/>
+          <w:spacing w:val="31"/>
+          <w:w w:val="100"/>
+        </w:rPr>
+        <w:t>Userdata</w:t>
+      </w:r>
+    </w:p>
+    <w:p>
+      <w:pPr>
+        <w:numPr>
+          <w:ilvl w:val="0"/>
+          <w:numId w:val="1"/>
+        </w:numPr>
+        <w:rPr>
+          <w:b/>
+          <w:spacing w:val="31"/>
+          <w:w w:val="100"/>
+        </w:rPr>
+      </w:pPr>
+      <w:r>
+        <w:rPr>
+          <w:b/>
+          <w:spacing w:val="31"/>
+          <w:w w:val="100"/>
+        </w:rPr>
+        <w:t>Localst</w:t>
+      </w:r>
+      <w:r>
+        <w:rPr>
+          <w:b/>
+          <w:spacing w:val="31"/>
+          <w:w w:val="100"/>
+        </w:rPr>
+        <w:t>o</w:t>
+      </w:r>
+      <w:r>
+        <w:rPr>
+          <w:b/>
+          <w:spacing w:val="31"/>
+          <w:w w:val="100"/>
+        </w:rPr>
+        <w:t>rage</w:t>
+      </w:r>
+    </w:p>
+    <w:p>
+      <w:pPr>
+        <w:numPr>
+          <w:ilvl w:val="0"/>
+          <w:numId w:val="1"/>
+        </w:numPr>
+        <w:rPr>
+          <w:b/>
+          <w:spacing w:val="31"/>
+          <w:w w:val="100"/>
+        </w:rPr>
+      </w:pPr>
+      <w:r>
+        <w:rPr>
+          <w:b/>
+          <w:spacing w:val="31"/>
+          <w:w w:val="100"/>
+        </w:rPr>
+        <w:t>Sessionstorage</w:t>
+      </w:r>
+    </w:p>
+    <w:p>
+      <w:pPr>
+        <w:numPr>
+          <w:ilvl w:val="0"/>
+          <w:numId w:val="1"/>
+        </w:numPr>
+        <w:rPr>
+          <w:b/>
+          <w:spacing w:val="31"/>
+          <w:w w:val="100"/>
+        </w:rPr>
+      </w:pPr>
+      <w:r>
+        <w:rPr>
+          <w:b/>
+          <w:spacing w:val="31"/>
+          <w:w w:val="100"/>
+        </w:rPr>
+        <w:t>Appliction cxache</w:t>
+      </w:r>
+    </w:p>
+    <w:p>
+      <w:pPr>
+        <w:numPr>
+          <w:ilvl w:val="0"/>
+          <w:numId w:val="1"/>
+        </w:numPr>
+        <w:rPr>
+          <w:b/>
+          <w:spacing w:val="31"/>
+          <w:w w:val="100"/>
+        </w:rPr>
+      </w:pPr>
+      <w:r>
+        <w:rPr>
+          <w:b/>
+          <w:spacing w:val="31"/>
+          <w:w w:val="100"/>
+        </w:rPr>
+        <w:t>IndexedDB 和web sql</w:t>
+      </w:r>
+    </w:p>
+    <w:p>
+      <w:pPr/>
     </w:p>
     <w:sectPr>
       <w:pgSz w:w="11906" w:h="16838"/>
@@ -15,6 +361,26 @@
     </w:sectPr>
   </w:body>
 </w:document>
+</file>
+
+<file path=word/numbering.xml><?xml version="1.0" encoding="utf-8"?>
+<w:numbering xmlns:wpc="http://schemas.microsoft.com/office/word/2010/wordprocessingCanvas" xmlns:mc="http://schemas.openxmlformats.org/markup-compatibility/2006" xmlns:o="urn:schemas-microsoft-com:office:office" xmlns:r="http://schemas.openxmlformats.org/officeDocument/2006/relationships" xmlns:m="http://schemas.openxmlformats.org/officeDocument/2006/math" xmlns:v="urn:schemas-microsoft-com:vml" xmlns:wp14="http://schemas.microsoft.com/office/word/2010/wordprocessingDrawing" xmlns:wp="http://schemas.openxmlformats.org/drawingml/2006/wordprocessingDrawing" xmlns:w10="urn:schemas-microsoft-com:office:word" xmlns:w="http://schemas.openxmlformats.org/wordprocessingml/2006/main" xmlns:w14="http://schemas.microsoft.com/office/word/2010/wordml" xmlns:wpg="http://schemas.microsoft.com/office/word/2010/wordprocessingGroup" xmlns:wpi="http://schemas.microsoft.com/office/word/2010/wordprocessingInk" xmlns:wne="http://schemas.microsoft.com/office/word/2006/wordml" xmlns:wps="http://schemas.microsoft.com/office/word/2010/wordprocessingShape" mc:Ignorable="w14 wp14">
+  <w:abstractNum w:abstractNumId="1480219367">
+    <w:nsid w:val="583A5AE7"/>
+    <w:multiLevelType w:val="singleLevel"/>
+    <w:tmpl w:val="583A5AE7"/>
+    <w:lvl w:ilvl="0" w:tentative="1">
+      <w:start w:val="1"/>
+      <w:numFmt w:val="chineseCounting"/>
+      <w:suff w:val="nothing"/>
+      <w:lvlText w:val="%1、"/>
+      <w:lvlJc w:val="left"/>
+    </w:lvl>
+  </w:abstractNum>
+  <w:num w:numId="1">
+    <w:abstractNumId w:val="1480219367"/>
+  </w:num>
+</w:numbering>
 </file>
 
 <file path=word/styles.xml><?xml version="1.0" encoding="utf-8"?>
@@ -292,12 +658,30 @@
       <w:lang w:val="en-US" w:eastAsia="zh-CN" w:bidi="ar-SA"/>
     </w:rPr>
   </w:style>
-  <w:style w:type="character" w:default="1" w:styleId="2">
+  <w:style w:type="paragraph" w:styleId="2">
+    <w:name w:val="heading 1"/>
+    <w:basedOn w:val="1"/>
+    <w:next w:val="1"/>
+    <w:qFormat/>
+    <w:uiPriority w:val="0"/>
+    <w:pPr>
+      <w:keepNext/>
+      <w:keepLines/>
+      <w:spacing w:before="340" w:beforeLines="0" w:beforeAutospacing="0" w:after="330" w:afterLines="0" w:afterAutospacing="0" w:line="576" w:lineRule="auto"/>
+      <w:outlineLvl w:val="0"/>
+    </w:pPr>
+    <w:rPr>
+      <w:b/>
+      <w:kern w:val="44"/>
+      <w:sz w:val="44"/>
+    </w:rPr>
+  </w:style>
+  <w:style w:type="character" w:default="1" w:styleId="3">
     <w:name w:val="Default Paragraph Font"/>
     <w:semiHidden/>
     <w:uiPriority w:val="0"/>
   </w:style>
-  <w:style w:type="table" w:default="1" w:styleId="3">
+  <w:style w:type="table" w:default="1" w:styleId="4">
     <w:name w:val="Normal Table"/>
     <w:semiHidden/>
     <w:uiPriority w:val="0"/>

--- a/本地存储.docx
+++ b/本地存储.docx
@@ -168,6 +168,10 @@
         <w:keepLines w:val="0"/>
         <w:pageBreakBefore w:val="0"/>
         <w:widowControl/>
+        <w:numPr>
+          <w:ilvl w:val="0"/>
+          <w:numId w:val="2"/>
+        </w:numPr>
         <w:suppressLineNumbers w:val="0"/>
         <w:kinsoku/>
         <w:wordWrap/>
@@ -184,6 +188,21 @@
         <w:textAlignment w:val="auto"/>
         <w:outlineLvl w:val="9"/>
         <w:rPr>
+          <w:rFonts w:hint="default" w:ascii="微软雅黑" w:hAnsi="微软雅黑" w:eastAsia="微软雅黑" w:cs="微软雅黑"/>
+          <w:b w:val="0"/>
+          <w:i w:val="0"/>
+          <w:caps w:val="0"/>
+          <w:color w:val="000000"/>
+          <w:spacing w:val="0"/>
+          <w:kern w:val="0"/>
+          <w:sz w:val="28"/>
+          <w:szCs w:val="28"/>
+          <w:shd w:val="clear" w:fill="FFFFFF"/>
+          <w:lang w:val="en-US" w:eastAsia="zh-CN" w:bidi="ar"/>
+        </w:rPr>
+      </w:pPr>
+      <w:r>
+        <w:rPr>
           <w:rFonts w:hint="eastAsia" w:ascii="微软雅黑" w:hAnsi="微软雅黑" w:eastAsia="微软雅黑" w:cs="微软雅黑"/>
           <w:b w:val="0"/>
           <w:i w:val="0"/>
@@ -194,9 +213,10 @@
           <w:sz w:val="28"/>
           <w:szCs w:val="28"/>
           <w:shd w:val="clear" w:fill="FFFFFF"/>
-          <w:lang w:eastAsia="zh-CN" w:bidi="ar"/>
-        </w:rPr>
-      </w:pPr>
+          <w:lang w:val="en-US" w:eastAsia="zh-CN" w:bidi="ar"/>
+        </w:rPr>
+        <w:t>保存用户登录状态。例如将用户id存储于一个cookie内，这样当用户下次访问该页面时就不需要重新登录了，现在很多论坛和社区都提供这样的功能。 cookie还可以设置过期时间，当超过时间期限后，cookie就会自动消失。因此，系统往往可以提示用户保持登录状态的时间：常见选项有一个月、三个 月、一年等。</w:t>
+      </w:r>
       <w:r>
         <w:rPr>
           <w:rFonts w:hint="default" w:ascii="微软雅黑" w:hAnsi="微软雅黑" w:eastAsia="微软雅黑" w:cs="微软雅黑"/>
@@ -209,12 +229,227 @@
           <w:sz w:val="28"/>
           <w:szCs w:val="28"/>
           <w:shd w:val="clear" w:fill="FFFFFF"/>
-          <w:lang w:eastAsia="zh-CN" w:bidi="ar"/>
-        </w:rPr>
-        <w:t>1.</w:t>
+          <w:lang w:val="en-US" w:eastAsia="zh-CN" w:bidi="ar"/>
+        </w:rPr>
+        <w:t> </w:t>
+      </w:r>
+    </w:p>
+    <w:p>
+      <w:pPr>
+        <w:keepNext w:val="0"/>
+        <w:keepLines w:val="0"/>
+        <w:pageBreakBefore w:val="0"/>
+        <w:widowControl/>
+        <w:numPr>
+          <w:ilvl w:val="0"/>
+          <w:numId w:val="2"/>
+        </w:numPr>
+        <w:suppressLineNumbers w:val="0"/>
+        <w:kinsoku/>
+        <w:wordWrap/>
+        <w:overflowPunct/>
+        <w:topLinePunct w:val="0"/>
+        <w:autoSpaceDE/>
+        <w:autoSpaceDN/>
+        <w:bidi w:val="0"/>
+        <w:adjustRightInd/>
+        <w:snapToGrid/>
+        <w:spacing w:line="400" w:lineRule="exact"/>
+        <w:ind w:left="420" w:leftChars="0" w:right="0" w:rightChars="0" w:firstLine="420" w:firstLineChars="0"/>
+        <w:jc w:val="left"/>
+        <w:textAlignment w:val="auto"/>
+        <w:outlineLvl w:val="9"/>
+        <w:rPr>
+          <w:rFonts w:hint="eastAsia" w:ascii="微软雅黑" w:hAnsi="微软雅黑" w:eastAsia="微软雅黑" w:cs="微软雅黑"/>
+          <w:b w:val="0"/>
+          <w:i w:val="0"/>
+          <w:caps w:val="0"/>
+          <w:color w:val="000000"/>
+          <w:spacing w:val="0"/>
+          <w:kern w:val="0"/>
+          <w:sz w:val="28"/>
+          <w:szCs w:val="28"/>
+          <w:shd w:val="clear" w:fill="FFFFFF"/>
+          <w:lang w:val="en-US" w:eastAsia="zh-CN" w:bidi="ar"/>
+        </w:rPr>
+      </w:pPr>
+      <w:r>
+        <w:rPr>
+          <w:rFonts w:hint="eastAsia" w:ascii="微软雅黑" w:hAnsi="微软雅黑" w:eastAsia="微软雅黑" w:cs="微软雅黑"/>
+          <w:b w:val="0"/>
+          <w:i w:val="0"/>
+          <w:caps w:val="0"/>
+          <w:color w:val="000000"/>
+          <w:spacing w:val="0"/>
+          <w:kern w:val="0"/>
+          <w:sz w:val="28"/>
+          <w:szCs w:val="28"/>
+          <w:shd w:val="clear" w:fill="FFFFFF"/>
+          <w:lang w:val="en-US" w:eastAsia="zh-CN" w:bidi="ar"/>
+        </w:rPr>
+        <w:t>跟踪用户行为。例如一个天气预报网站，能够根据用户选择的地区显示当地的天气情况。如果每次都需要选择所在地是烦琐的，当利用了 cookie后就会显得很人性化了，系统能够记住上一次访问的地区，当下次再打开该页面时，它就会自动显示上次用户所在地区的天气情况。因为一切都是在后 台完成，所以这样的页面就像为某个用户所定制的一样，使用起来非常方便</w:t>
+      </w:r>
+    </w:p>
+    <w:p>
+      <w:pPr>
+        <w:keepNext w:val="0"/>
+        <w:keepLines w:val="0"/>
+        <w:pageBreakBefore w:val="0"/>
+        <w:widowControl/>
+        <w:numPr>
+          <w:ilvl w:val="0"/>
+          <w:numId w:val="2"/>
+        </w:numPr>
+        <w:suppressLineNumbers w:val="0"/>
+        <w:kinsoku/>
+        <w:wordWrap/>
+        <w:overflowPunct/>
+        <w:topLinePunct w:val="0"/>
+        <w:autoSpaceDE/>
+        <w:autoSpaceDN/>
+        <w:bidi w:val="0"/>
+        <w:adjustRightInd/>
+        <w:snapToGrid/>
+        <w:spacing w:line="400" w:lineRule="exact"/>
+        <w:ind w:left="420" w:leftChars="0" w:right="0" w:rightChars="0" w:firstLine="420" w:firstLineChars="0"/>
+        <w:jc w:val="left"/>
+        <w:textAlignment w:val="auto"/>
+        <w:outlineLvl w:val="9"/>
+        <w:rPr>
+          <w:rFonts w:hint="eastAsia" w:ascii="微软雅黑" w:hAnsi="微软雅黑" w:eastAsia="微软雅黑" w:cs="微软雅黑"/>
+          <w:b w:val="0"/>
+          <w:i w:val="0"/>
+          <w:caps w:val="0"/>
+          <w:color w:val="000000"/>
+          <w:spacing w:val="0"/>
+          <w:kern w:val="0"/>
+          <w:sz w:val="28"/>
+          <w:szCs w:val="28"/>
+          <w:shd w:val="clear" w:fill="FFFFFF"/>
+          <w:lang w:val="en-US" w:eastAsia="zh-CN" w:bidi="ar"/>
+        </w:rPr>
+      </w:pPr>
+      <w:r>
+        <w:rPr>
+          <w:rFonts w:hint="eastAsia" w:ascii="微软雅黑" w:hAnsi="微软雅黑" w:eastAsia="微软雅黑" w:cs="微软雅黑"/>
+          <w:b w:val="0"/>
+          <w:i w:val="0"/>
+          <w:caps w:val="0"/>
+          <w:color w:val="000000"/>
+          <w:spacing w:val="0"/>
+          <w:kern w:val="0"/>
+          <w:sz w:val="28"/>
+          <w:szCs w:val="28"/>
+          <w:shd w:val="clear" w:fill="FFFFFF"/>
+          <w:lang w:val="en-US" w:eastAsia="zh-CN" w:bidi="ar"/>
+        </w:rPr>
+        <w:t>定制页面。如果网站提供了换肤或更换布局的功能，那么可以使用cookie来记录用户的选项，例如：背景色、分辨率等。当用户下次访问时，仍然可以保存上一次访问的界面风格。</w:t>
       </w:r>
       <w:bookmarkStart w:id="0" w:name="_GoBack"/>
       <w:bookmarkEnd w:id="0"/>
+      <w:r>
+        <w:rPr>
+          <w:rFonts w:hint="default" w:ascii="微软雅黑" w:hAnsi="微软雅黑" w:eastAsia="微软雅黑" w:cs="微软雅黑"/>
+          <w:b w:val="0"/>
+          <w:i w:val="0"/>
+          <w:caps w:val="0"/>
+          <w:color w:val="000000"/>
+          <w:spacing w:val="0"/>
+          <w:kern w:val="0"/>
+          <w:sz w:val="28"/>
+          <w:szCs w:val="28"/>
+          <w:shd w:val="clear" w:fill="FFFFFF"/>
+          <w:lang w:val="en-US" w:eastAsia="zh-CN" w:bidi="ar"/>
+        </w:rPr>
+        <w:t> </w:t>
+      </w:r>
+      <w:r>
+        <w:rPr>
+          <w:rFonts w:hint="default" w:ascii="微软雅黑" w:hAnsi="微软雅黑" w:eastAsia="微软雅黑" w:cs="微软雅黑"/>
+          <w:b w:val="0"/>
+          <w:i w:val="0"/>
+          <w:caps w:val="0"/>
+          <w:color w:val="000000"/>
+          <w:spacing w:val="0"/>
+          <w:kern w:val="0"/>
+          <w:sz w:val="28"/>
+          <w:szCs w:val="28"/>
+          <w:shd w:val="clear" w:fill="FFFFFF"/>
+          <w:lang w:val="en-US" w:eastAsia="zh-CN" w:bidi="ar"/>
+        </w:rPr>
+        <w:br w:type="textWrapping"/>
+      </w:r>
+      <w:r>
+        <w:rPr>
+          <w:rFonts w:hint="default" w:ascii="微软雅黑" w:hAnsi="微软雅黑" w:eastAsia="微软雅黑" w:cs="微软雅黑"/>
+          <w:b w:val="0"/>
+          <w:i w:val="0"/>
+          <w:caps w:val="0"/>
+          <w:color w:val="000000"/>
+          <w:spacing w:val="0"/>
+          <w:kern w:val="0"/>
+          <w:sz w:val="28"/>
+          <w:szCs w:val="28"/>
+          <w:shd w:val="clear" w:fill="FFFFFF"/>
+          <w:lang w:eastAsia="zh-CN" w:bidi="ar"/>
+        </w:rPr>
+        <w:tab/>
+      </w:r>
+      <w:r>
+        <w:rPr>
+          <w:rFonts w:hint="default" w:ascii="微软雅黑" w:hAnsi="微软雅黑" w:eastAsia="微软雅黑" w:cs="微软雅黑"/>
+          <w:b w:val="0"/>
+          <w:i w:val="0"/>
+          <w:caps w:val="0"/>
+          <w:color w:val="000000"/>
+          <w:spacing w:val="0"/>
+          <w:kern w:val="0"/>
+          <w:sz w:val="28"/>
+          <w:szCs w:val="28"/>
+          <w:shd w:val="clear" w:fill="FFFFFF"/>
+          <w:lang w:val="en-US" w:eastAsia="zh-CN" w:bidi="ar"/>
+        </w:rPr>
+        <w:t>（4）创建购物车。正如在前面的例子中使用cookie来记录用户需要购买的商品一样，在结账的时候可以统一提交。例如淘宝网就使用cookie记录了用户曾经浏览过的商品，方便随时进行比较。 </w:t>
+      </w:r>
+    </w:p>
+    <w:p>
+      <w:pPr>
+        <w:keepNext w:val="0"/>
+        <w:keepLines w:val="0"/>
+        <w:pageBreakBefore w:val="0"/>
+        <w:widowControl/>
+        <w:numPr>
+          <w:numId w:val="0"/>
+        </w:numPr>
+        <w:suppressLineNumbers w:val="0"/>
+        <w:kinsoku/>
+        <w:wordWrap/>
+        <w:overflowPunct/>
+        <w:topLinePunct w:val="0"/>
+        <w:autoSpaceDE/>
+        <w:autoSpaceDN/>
+        <w:bidi w:val="0"/>
+        <w:adjustRightInd/>
+        <w:snapToGrid/>
+        <w:spacing w:line="400" w:lineRule="exact"/>
+        <w:ind w:left="840" w:leftChars="0" w:right="0" w:rightChars="0"/>
+        <w:jc w:val="left"/>
+        <w:textAlignment w:val="auto"/>
+        <w:outlineLvl w:val="9"/>
+        <w:rPr>
+          <w:rFonts w:hint="eastAsia" w:ascii="微软雅黑" w:hAnsi="微软雅黑" w:eastAsia="微软雅黑" w:cs="微软雅黑"/>
+          <w:b w:val="0"/>
+          <w:i w:val="0"/>
+          <w:caps w:val="0"/>
+          <w:color w:val="000000"/>
+          <w:spacing w:val="0"/>
+          <w:kern w:val="0"/>
+          <w:sz w:val="28"/>
+          <w:szCs w:val="28"/>
+          <w:shd w:val="clear" w:fill="FFFFFF"/>
+          <w:lang w:val="en-US" w:eastAsia="zh-CN" w:bidi="ar"/>
+        </w:rPr>
+      </w:pPr>
     </w:p>
     <w:p>
       <w:pPr>
@@ -355,7 +590,7 @@
     </w:p>
     <w:sectPr>
       <w:pgSz w:w="11906" w:h="16838"/>
-      <w:pgMar w:top="1440" w:right="1800" w:bottom="1440" w:left="1800" w:header="851" w:footer="992" w:gutter="0"/>
+      <w:pgMar w:top="720" w:right="720" w:bottom="720" w:left="720" w:header="851" w:footer="992" w:gutter="0"/>
       <w:cols w:space="425" w:num="1"/>
       <w:docGrid w:type="lines" w:linePitch="312" w:charSpace="0"/>
     </w:sectPr>
@@ -365,6 +600,18 @@
 
 <file path=word/numbering.xml><?xml version="1.0" encoding="utf-8"?>
 <w:numbering xmlns:wpc="http://schemas.microsoft.com/office/word/2010/wordprocessingCanvas" xmlns:mc="http://schemas.openxmlformats.org/markup-compatibility/2006" xmlns:o="urn:schemas-microsoft-com:office:office" xmlns:r="http://schemas.openxmlformats.org/officeDocument/2006/relationships" xmlns:m="http://schemas.openxmlformats.org/officeDocument/2006/math" xmlns:v="urn:schemas-microsoft-com:vml" xmlns:wp14="http://schemas.microsoft.com/office/word/2010/wordprocessingDrawing" xmlns:wp="http://schemas.openxmlformats.org/drawingml/2006/wordprocessingDrawing" xmlns:w10="urn:schemas-microsoft-com:office:word" xmlns:w="http://schemas.openxmlformats.org/wordprocessingml/2006/main" xmlns:w14="http://schemas.microsoft.com/office/word/2010/wordml" xmlns:wpg="http://schemas.microsoft.com/office/word/2010/wordprocessingGroup" xmlns:wpi="http://schemas.microsoft.com/office/word/2010/wordprocessingInk" xmlns:wne="http://schemas.microsoft.com/office/word/2006/wordml" xmlns:wps="http://schemas.microsoft.com/office/word/2010/wordprocessingShape" mc:Ignorable="w14 wp14">
+  <w:abstractNum w:abstractNumId="1480221043">
+    <w:nsid w:val="583A6173"/>
+    <w:multiLevelType w:val="singleLevel"/>
+    <w:tmpl w:val="583A6173"/>
+    <w:lvl w:ilvl="0" w:tentative="1">
+      <w:start w:val="1"/>
+      <w:numFmt w:val="decimal"/>
+      <w:suff w:val="nothing"/>
+      <w:lvlText w:val="（%1）"/>
+      <w:lvlJc w:val="left"/>
+    </w:lvl>
+  </w:abstractNum>
   <w:abstractNum w:abstractNumId="1480219367">
     <w:nsid w:val="583A5AE7"/>
     <w:multiLevelType w:val="singleLevel"/>
@@ -379,6 +626,9 @@
   </w:abstractNum>
   <w:num w:numId="1">
     <w:abstractNumId w:val="1480219367"/>
+  </w:num>
+  <w:num w:numId="2">
+    <w:abstractNumId w:val="1480221043"/>
   </w:num>
 </w:numbering>
 </file>

--- a/本地存储.docx
+++ b/本地存储.docx
@@ -41,6 +41,33 @@
           <w:w w:val="100"/>
         </w:rPr>
         <w:t>Cookie</w:t>
+      </w:r>
+    </w:p>
+    <w:p>
+      <w:pPr>
+        <w:numPr>
+          <w:numId w:val="0"/>
+        </w:numPr>
+        <w:ind w:firstLine="420" w:firstLineChars="0"/>
+        <w:rPr>
+          <w:b w:val="0"/>
+          <w:bCs/>
+          <w:spacing w:val="31"/>
+          <w:w w:val="100"/>
+          <w:sz w:val="30"/>
+          <w:szCs w:val="30"/>
+        </w:rPr>
+      </w:pPr>
+      <w:r>
+        <w:rPr>
+          <w:b w:val="0"/>
+          <w:bCs/>
+          <w:spacing w:val="31"/>
+          <w:w w:val="100"/>
+          <w:sz w:val="30"/>
+          <w:szCs w:val="30"/>
+        </w:rPr>
+        <w:t>1.cookie简介</w:t>
       </w:r>
     </w:p>
     <w:p>
@@ -92,7 +119,7 @@
           <w:shd w:val="clear" w:fill="FFFFFF"/>
           <w:lang w:val="en-US" w:eastAsia="zh-CN" w:bidi="ar"/>
         </w:rPr>
-        <w:t>cookie是浏览器提供的一种机制，它将document 对象的cookie属性提供给JavaScript。可以由JavaScript对其进行控制，而并不是JavaScript本身的性质。cookie是存于用户硬盘的一个文件，这个文件通常对应于一个域名，当浏览器再次访问这个域名时，便使这个cookie可用。因此，cookie可以跨越一个域名下的多个网页，但不能跨越多个域名使用。 </w:t>
+        <w:t>cookie是浏览器提供的一种机制，它将document 对象的cookie属性提供给JavaScript。可以由JavaScript对其进行控制，而并不是JavaScript本身的性质。cookie是存于用户硬盘的一个文件，这个文件通常对应于一个域名，当浏览器再次访问这个域名时，便使这个cookie可用。因此，cookie可以跨越一个域名下的多个网页，但不能跨越多个域名使用。</w:t>
       </w:r>
     </w:p>
     <w:p>
@@ -117,7 +144,7 @@
         <w:textAlignment w:val="auto"/>
         <w:outlineLvl w:val="9"/>
         <w:rPr>
-          <w:rFonts w:hint="default" w:ascii="微软雅黑" w:hAnsi="微软雅黑" w:eastAsia="微软雅黑" w:cs="微软雅黑"/>
+          <w:rFonts w:hint="eastAsia" w:ascii="微软雅黑" w:hAnsi="微软雅黑" w:eastAsia="微软雅黑" w:cs="微软雅黑"/>
           <w:b w:val="0"/>
           <w:i w:val="0"/>
           <w:caps w:val="0"/>
@@ -127,27 +154,12 @@
           <w:sz w:val="28"/>
           <w:szCs w:val="28"/>
           <w:shd w:val="clear" w:fill="FFFFFF"/>
-          <w:lang w:eastAsia="zh-CN" w:bidi="ar"/>
-        </w:rPr>
-      </w:pPr>
-      <w:r>
-        <w:rPr>
-          <w:rFonts w:hint="default" w:ascii="微软雅黑" w:hAnsi="微软雅黑" w:eastAsia="微软雅黑" w:cs="微软雅黑"/>
-          <w:b w:val="0"/>
-          <w:i w:val="0"/>
-          <w:color w:val="000000"/>
-          <w:spacing w:val="0"/>
-          <w:kern w:val="0"/>
-          <w:sz w:val="28"/>
-          <w:szCs w:val="28"/>
-          <w:shd w:val="clear" w:fill="FFFFFF"/>
-          <w:lang w:eastAsia="zh-CN" w:bidi="ar"/>
-        </w:rPr>
-        <w:t>C</w:t>
-      </w:r>
-      <w:r>
-        <w:rPr>
-          <w:rFonts w:hint="default" w:ascii="微软雅黑" w:hAnsi="微软雅黑" w:eastAsia="微软雅黑" w:cs="微软雅黑"/>
+          <w:lang w:val="en-US" w:eastAsia="zh-CN" w:bidi="ar"/>
+        </w:rPr>
+      </w:pPr>
+      <w:r>
+        <w:rPr>
+          <w:rFonts w:hint="eastAsia" w:ascii="微软雅黑" w:hAnsi="微软雅黑" w:eastAsia="微软雅黑" w:cs="微软雅黑"/>
           <w:b w:val="0"/>
           <w:i w:val="0"/>
           <w:caps w:val="0"/>
@@ -157,9 +169,41 @@
           <w:sz w:val="28"/>
           <w:szCs w:val="28"/>
           <w:shd w:val="clear" w:fill="FFFFFF"/>
-          <w:lang w:eastAsia="zh-CN" w:bidi="ar"/>
-        </w:rPr>
-        <w:t>ookie使用的场合：</w:t>
+          <w:lang w:val="en-US" w:eastAsia="zh-CN" w:bidi="ar"/>
+        </w:rPr>
+        <w:t> </w:t>
+      </w:r>
+    </w:p>
+    <w:p>
+      <w:pPr>
+        <w:numPr>
+          <w:ilvl w:val="0"/>
+          <w:numId w:val="0"/>
+        </w:numPr>
+        <w:ind w:firstLine="420" w:firstLineChars="0"/>
+        <w:rPr>
+          <w:rFonts w:hint="default"/>
+          <w:b w:val="0"/>
+          <w:bCs/>
+          <w:spacing w:val="31"/>
+          <w:w w:val="100"/>
+          <w:sz w:val="30"/>
+          <w:szCs w:val="30"/>
+          <w:lang w:eastAsia="zh-CN"/>
+        </w:rPr>
+      </w:pPr>
+      <w:r>
+        <w:rPr>
+          <w:rFonts w:hint="default"/>
+          <w:b w:val="0"/>
+          <w:bCs/>
+          <w:spacing w:val="31"/>
+          <w:w w:val="100"/>
+          <w:sz w:val="30"/>
+          <w:szCs w:val="30"/>
+          <w:lang w:eastAsia="zh-CN"/>
+        </w:rPr>
+        <w:t>2.Cookie使用的场合：</w:t>
       </w:r>
     </w:p>
     <w:p>
@@ -345,72 +389,6 @@
         </w:rPr>
         <w:t>定制页面。如果网站提供了换肤或更换布局的功能，那么可以使用cookie来记录用户的选项，例如：背景色、分辨率等。当用户下次访问时，仍然可以保存上一次访问的界面风格。</w:t>
       </w:r>
-      <w:bookmarkStart w:id="0" w:name="_GoBack"/>
-      <w:bookmarkEnd w:id="0"/>
-      <w:r>
-        <w:rPr>
-          <w:rFonts w:hint="default" w:ascii="微软雅黑" w:hAnsi="微软雅黑" w:eastAsia="微软雅黑" w:cs="微软雅黑"/>
-          <w:b w:val="0"/>
-          <w:i w:val="0"/>
-          <w:caps w:val="0"/>
-          <w:color w:val="000000"/>
-          <w:spacing w:val="0"/>
-          <w:kern w:val="0"/>
-          <w:sz w:val="28"/>
-          <w:szCs w:val="28"/>
-          <w:shd w:val="clear" w:fill="FFFFFF"/>
-          <w:lang w:val="en-US" w:eastAsia="zh-CN" w:bidi="ar"/>
-        </w:rPr>
-        <w:t> </w:t>
-      </w:r>
-      <w:r>
-        <w:rPr>
-          <w:rFonts w:hint="default" w:ascii="微软雅黑" w:hAnsi="微软雅黑" w:eastAsia="微软雅黑" w:cs="微软雅黑"/>
-          <w:b w:val="0"/>
-          <w:i w:val="0"/>
-          <w:caps w:val="0"/>
-          <w:color w:val="000000"/>
-          <w:spacing w:val="0"/>
-          <w:kern w:val="0"/>
-          <w:sz w:val="28"/>
-          <w:szCs w:val="28"/>
-          <w:shd w:val="clear" w:fill="FFFFFF"/>
-          <w:lang w:val="en-US" w:eastAsia="zh-CN" w:bidi="ar"/>
-        </w:rPr>
-        <w:br w:type="textWrapping"/>
-      </w:r>
-      <w:r>
-        <w:rPr>
-          <w:rFonts w:hint="default" w:ascii="微软雅黑" w:hAnsi="微软雅黑" w:eastAsia="微软雅黑" w:cs="微软雅黑"/>
-          <w:b w:val="0"/>
-          <w:i w:val="0"/>
-          <w:caps w:val="0"/>
-          <w:color w:val="000000"/>
-          <w:spacing w:val="0"/>
-          <w:kern w:val="0"/>
-          <w:sz w:val="28"/>
-          <w:szCs w:val="28"/>
-          <w:shd w:val="clear" w:fill="FFFFFF"/>
-          <w:lang w:eastAsia="zh-CN" w:bidi="ar"/>
-        </w:rPr>
-        <w:tab/>
-      </w:r>
-      <w:r>
-        <w:rPr>
-          <w:rFonts w:hint="default" w:ascii="微软雅黑" w:hAnsi="微软雅黑" w:eastAsia="微软雅黑" w:cs="微软雅黑"/>
-          <w:b w:val="0"/>
-          <w:i w:val="0"/>
-          <w:caps w:val="0"/>
-          <w:color w:val="000000"/>
-          <w:spacing w:val="0"/>
-          <w:kern w:val="0"/>
-          <w:sz w:val="28"/>
-          <w:szCs w:val="28"/>
-          <w:shd w:val="clear" w:fill="FFFFFF"/>
-          <w:lang w:val="en-US" w:eastAsia="zh-CN" w:bidi="ar"/>
-        </w:rPr>
-        <w:t>（4）创建购物车。正如在前面的例子中使用cookie来记录用户需要购买的商品一样，在结账的时候可以统一提交。例如淘宝网就使用cookie记录了用户曾经浏览过的商品，方便随时进行比较。 </w:t>
-      </w:r>
     </w:p>
     <w:p>
       <w:pPr>
@@ -419,7 +397,8 @@
         <w:pageBreakBefore w:val="0"/>
         <w:widowControl/>
         <w:numPr>
-          <w:numId w:val="0"/>
+          <w:ilvl w:val="0"/>
+          <w:numId w:val="2"/>
         </w:numPr>
         <w:suppressLineNumbers w:val="0"/>
         <w:kinsoku/>
@@ -432,7 +411,7 @@
         <w:adjustRightInd/>
         <w:snapToGrid/>
         <w:spacing w:line="400" w:lineRule="exact"/>
-        <w:ind w:left="840" w:leftChars="0" w:right="0" w:rightChars="0"/>
+        <w:ind w:left="420" w:leftChars="0" w:right="0" w:rightChars="0" w:firstLine="420" w:firstLineChars="0"/>
         <w:jc w:val="left"/>
         <w:textAlignment w:val="auto"/>
         <w:outlineLvl w:val="9"/>
@@ -450,6 +429,384 @@
           <w:lang w:val="en-US" w:eastAsia="zh-CN" w:bidi="ar"/>
         </w:rPr>
       </w:pPr>
+      <w:r>
+        <w:rPr>
+          <w:rFonts w:hint="default" w:ascii="微软雅黑" w:hAnsi="微软雅黑" w:eastAsia="微软雅黑" w:cs="微软雅黑"/>
+          <w:b w:val="0"/>
+          <w:i w:val="0"/>
+          <w:caps w:val="0"/>
+          <w:color w:val="000000"/>
+          <w:spacing w:val="0"/>
+          <w:kern w:val="0"/>
+          <w:sz w:val="28"/>
+          <w:szCs w:val="28"/>
+          <w:shd w:val="clear" w:fill="FFFFFF"/>
+          <w:lang w:val="en-US" w:eastAsia="zh-CN" w:bidi="ar"/>
+        </w:rPr>
+        <w:t> 创建购物车。正如在前面的例子中使用cookie来记录用户需要购买的商品一样，在结账的时候可以统一提交。例如淘宝网就使用cookie记录了用户曾经浏览过的商品，方便随时进行比较。</w:t>
+      </w:r>
+    </w:p>
+    <w:p>
+      <w:pPr>
+        <w:numPr>
+          <w:ilvl w:val="0"/>
+          <w:numId w:val="3"/>
+        </w:numPr>
+        <w:ind w:firstLine="420" w:firstLineChars="0"/>
+        <w:rPr>
+          <w:rFonts w:hint="default"/>
+          <w:b w:val="0"/>
+          <w:bCs/>
+          <w:spacing w:val="31"/>
+          <w:w w:val="100"/>
+          <w:sz w:val="30"/>
+          <w:szCs w:val="30"/>
+          <w:lang w:eastAsia="zh-CN"/>
+        </w:rPr>
+      </w:pPr>
+      <w:r>
+        <w:rPr>
+          <w:rFonts w:hint="default"/>
+          <w:b w:val="0"/>
+          <w:bCs/>
+          <w:spacing w:val="31"/>
+          <w:w w:val="100"/>
+          <w:sz w:val="30"/>
+          <w:szCs w:val="30"/>
+          <w:lang w:eastAsia="zh-CN"/>
+        </w:rPr>
+        <w:t>cookie的缺点</w:t>
+      </w:r>
+    </w:p>
+    <w:p>
+      <w:pPr>
+        <w:numPr>
+          <w:ilvl w:val="0"/>
+          <w:numId w:val="4"/>
+        </w:numPr>
+        <w:ind w:left="420" w:leftChars="0" w:firstLine="420" w:firstLineChars="0"/>
+        <w:rPr>
+          <w:rFonts w:hint="default"/>
+          <w:b w:val="0"/>
+          <w:bCs/>
+          <w:spacing w:val="31"/>
+          <w:w w:val="100"/>
+          <w:sz w:val="30"/>
+          <w:szCs w:val="30"/>
+          <w:lang w:eastAsia="zh-CN"/>
+        </w:rPr>
+      </w:pPr>
+      <w:r>
+        <w:rPr>
+          <w:rFonts w:hint="default"/>
+          <w:b w:val="0"/>
+          <w:bCs/>
+          <w:spacing w:val="31"/>
+          <w:w w:val="100"/>
+          <w:sz w:val="30"/>
+          <w:szCs w:val="30"/>
+          <w:lang w:eastAsia="zh-CN"/>
+        </w:rPr>
+        <w:t>cookie可能被禁用。当用户非常注重个人隐私保护时，他很可能禁用浏览器的cookie功能； </w:t>
+      </w:r>
+      <w:r>
+        <w:rPr>
+          <w:rFonts w:hint="default"/>
+          <w:b w:val="0"/>
+          <w:bCs/>
+          <w:spacing w:val="31"/>
+          <w:w w:val="100"/>
+          <w:sz w:val="30"/>
+          <w:szCs w:val="30"/>
+          <w:lang w:eastAsia="zh-CN"/>
+        </w:rPr>
+        <w:br w:type="textWrapping"/>
+      </w:r>
+      <w:r>
+        <w:rPr>
+          <w:rFonts w:hint="default"/>
+          <w:b w:val="0"/>
+          <w:bCs/>
+          <w:spacing w:val="31"/>
+          <w:w w:val="100"/>
+          <w:sz w:val="30"/>
+          <w:szCs w:val="30"/>
+          <w:lang w:eastAsia="zh-CN"/>
+        </w:rPr>
+        <w:tab/>
+        <w:t>（2）cookie是与浏览器相关的。这意味着即使访问的是同一个页面，不同浏览器之间所保存的cookie也是不能互相访问的； </w:t>
+      </w:r>
+    </w:p>
+    <w:p>
+      <w:pPr>
+        <w:numPr>
+          <w:ilvl w:val="0"/>
+          <w:numId w:val="4"/>
+        </w:numPr>
+        <w:ind w:left="420" w:leftChars="0" w:firstLine="420" w:firstLineChars="0"/>
+        <w:rPr>
+          <w:rFonts w:hint="default"/>
+          <w:b w:val="0"/>
+          <w:bCs/>
+          <w:spacing w:val="31"/>
+          <w:w w:val="100"/>
+          <w:sz w:val="30"/>
+          <w:szCs w:val="30"/>
+          <w:lang w:eastAsia="zh-CN"/>
+        </w:rPr>
+      </w:pPr>
+      <w:bookmarkStart w:id="0" w:name="_GoBack"/>
+      <w:bookmarkEnd w:id="0"/>
+      <w:r>
+        <w:rPr>
+          <w:rFonts w:hint="default"/>
+          <w:b w:val="0"/>
+          <w:bCs/>
+          <w:spacing w:val="31"/>
+          <w:w w:val="100"/>
+          <w:sz w:val="30"/>
+          <w:szCs w:val="30"/>
+          <w:lang w:eastAsia="zh-CN"/>
+        </w:rPr>
+        <w:br w:type="textWrapping"/>
+      </w:r>
+      <w:r>
+        <w:rPr>
+          <w:rFonts w:hint="default"/>
+          <w:b w:val="0"/>
+          <w:bCs/>
+          <w:spacing w:val="31"/>
+          <w:w w:val="100"/>
+          <w:sz w:val="30"/>
+          <w:szCs w:val="30"/>
+          <w:lang w:eastAsia="zh-CN"/>
+        </w:rPr>
+        <w:tab/>
+        <w:t>（3）cookie可能被删除。因为每个cookie都是硬盘上的一个文件，因此很有可能被用户删除； </w:t>
+      </w:r>
+      <w:r>
+        <w:rPr>
+          <w:rFonts w:hint="default"/>
+          <w:b w:val="0"/>
+          <w:bCs/>
+          <w:spacing w:val="31"/>
+          <w:w w:val="100"/>
+          <w:sz w:val="30"/>
+          <w:szCs w:val="30"/>
+          <w:lang w:eastAsia="zh-CN"/>
+        </w:rPr>
+        <w:br w:type="textWrapping"/>
+      </w:r>
+      <w:r>
+        <w:rPr>
+          <w:rFonts w:hint="default"/>
+          <w:b w:val="0"/>
+          <w:bCs/>
+          <w:spacing w:val="31"/>
+          <w:w w:val="100"/>
+          <w:sz w:val="30"/>
+          <w:szCs w:val="30"/>
+          <w:lang w:eastAsia="zh-CN"/>
+        </w:rPr>
+        <w:tab/>
+        <w:t>（4）cookie安全性不够高。所有的cookie都是以纯文本的形式记录于文件中，因此如果要保存用户名密码等信息时，最好事先经过加密处理。 </w:t>
+      </w:r>
+    </w:p>
+    <w:p>
+      <w:pPr>
+        <w:numPr>
+          <w:numId w:val="0"/>
+        </w:numPr>
+        <w:ind w:left="840" w:leftChars="0"/>
+        <w:rPr>
+          <w:rFonts w:hint="default"/>
+          <w:b w:val="0"/>
+          <w:bCs/>
+          <w:spacing w:val="31"/>
+          <w:w w:val="100"/>
+          <w:sz w:val="30"/>
+          <w:szCs w:val="30"/>
+          <w:lang w:eastAsia="zh-CN"/>
+        </w:rPr>
+      </w:pPr>
+    </w:p>
+    <w:p>
+      <w:pPr>
+        <w:numPr>
+          <w:numId w:val="0"/>
+        </w:numPr>
+        <w:ind w:left="420" w:leftChars="0" w:firstLine="420" w:firstLineChars="0"/>
+        <w:rPr>
+          <w:rFonts w:hint="default"/>
+          <w:b w:val="0"/>
+          <w:bCs/>
+          <w:spacing w:val="31"/>
+          <w:w w:val="100"/>
+          <w:sz w:val="30"/>
+          <w:szCs w:val="30"/>
+          <w:lang w:eastAsia="zh-CN"/>
+        </w:rPr>
+      </w:pPr>
+    </w:p>
+    <w:p>
+      <w:pPr>
+        <w:numPr>
+          <w:ilvl w:val="0"/>
+          <w:numId w:val="3"/>
+        </w:numPr>
+        <w:ind w:firstLine="420" w:firstLineChars="0"/>
+        <w:rPr>
+          <w:rFonts w:hint="eastAsia"/>
+          <w:b w:val="0"/>
+          <w:bCs/>
+          <w:spacing w:val="31"/>
+          <w:w w:val="100"/>
+          <w:sz w:val="30"/>
+          <w:szCs w:val="30"/>
+          <w:lang w:eastAsia="zh-CN"/>
+        </w:rPr>
+      </w:pPr>
+      <w:r>
+        <w:rPr>
+          <w:rFonts w:hint="default"/>
+          <w:b w:val="0"/>
+          <w:bCs/>
+          <w:spacing w:val="31"/>
+          <w:w w:val="100"/>
+          <w:sz w:val="30"/>
+          <w:szCs w:val="30"/>
+          <w:lang w:eastAsia="zh-CN"/>
+        </w:rPr>
+        <w:t>Cookie设置</w:t>
+      </w:r>
+    </w:p>
+    <w:p>
+      <w:pPr>
+        <w:numPr>
+          <w:ilvl w:val="0"/>
+          <w:numId w:val="3"/>
+        </w:numPr>
+        <w:ind w:firstLine="420" w:firstLineChars="0"/>
+        <w:rPr>
+          <w:rFonts w:hint="eastAsia"/>
+          <w:b w:val="0"/>
+          <w:bCs/>
+          <w:spacing w:val="31"/>
+          <w:w w:val="100"/>
+          <w:sz w:val="30"/>
+          <w:szCs w:val="30"/>
+          <w:lang w:eastAsia="zh-CN"/>
+        </w:rPr>
+      </w:pPr>
+      <w:r>
+        <w:rPr>
+          <w:rFonts w:hint="default"/>
+          <w:b w:val="0"/>
+          <w:bCs/>
+          <w:spacing w:val="31"/>
+          <w:w w:val="100"/>
+          <w:sz w:val="30"/>
+          <w:szCs w:val="30"/>
+          <w:lang w:eastAsia="zh-CN"/>
+        </w:rPr>
+        <w:t>Cookie获取</w:t>
+      </w:r>
+    </w:p>
+    <w:p>
+      <w:pPr>
+        <w:numPr>
+          <w:ilvl w:val="0"/>
+          <w:numId w:val="3"/>
+        </w:numPr>
+        <w:ind w:firstLine="420" w:firstLineChars="0"/>
+        <w:rPr>
+          <w:rFonts w:hint="eastAsia"/>
+          <w:b w:val="0"/>
+          <w:bCs/>
+          <w:spacing w:val="31"/>
+          <w:w w:val="100"/>
+          <w:sz w:val="30"/>
+          <w:szCs w:val="30"/>
+          <w:lang w:eastAsia="zh-CN"/>
+        </w:rPr>
+      </w:pPr>
+      <w:r>
+        <w:rPr>
+          <w:rFonts w:hint="default"/>
+          <w:b w:val="0"/>
+          <w:bCs/>
+          <w:spacing w:val="31"/>
+          <w:w w:val="100"/>
+          <w:sz w:val="30"/>
+          <w:szCs w:val="30"/>
+          <w:lang w:eastAsia="zh-CN"/>
+        </w:rPr>
+        <w:t>Cookie 有效期</w:t>
+      </w:r>
+    </w:p>
+    <w:p>
+      <w:pPr>
+        <w:numPr>
+          <w:ilvl w:val="0"/>
+          <w:numId w:val="3"/>
+        </w:numPr>
+        <w:ind w:firstLine="420" w:firstLineChars="0"/>
+        <w:rPr>
+          <w:rFonts w:hint="eastAsia"/>
+          <w:b w:val="0"/>
+          <w:bCs/>
+          <w:spacing w:val="31"/>
+          <w:w w:val="100"/>
+          <w:sz w:val="30"/>
+          <w:szCs w:val="30"/>
+          <w:lang w:val="en-US" w:eastAsia="zh-CN"/>
+        </w:rPr>
+      </w:pPr>
+      <w:r>
+        <w:rPr>
+          <w:rFonts w:hint="default"/>
+          <w:b w:val="0"/>
+          <w:bCs/>
+          <w:spacing w:val="31"/>
+          <w:w w:val="100"/>
+          <w:sz w:val="30"/>
+          <w:szCs w:val="30"/>
+          <w:lang w:eastAsia="zh-CN"/>
+        </w:rPr>
+        <w:t>删除cookie</w:t>
+      </w:r>
+    </w:p>
+    <w:p>
+      <w:pPr>
+        <w:numPr>
+          <w:ilvl w:val="0"/>
+          <w:numId w:val="3"/>
+        </w:numPr>
+        <w:ind w:firstLine="420" w:firstLineChars="0"/>
+        <w:rPr>
+          <w:rFonts w:hint="eastAsia"/>
+          <w:b w:val="0"/>
+          <w:bCs/>
+          <w:spacing w:val="31"/>
+          <w:w w:val="100"/>
+          <w:sz w:val="30"/>
+          <w:szCs w:val="30"/>
+          <w:lang w:val="en-US" w:eastAsia="zh-CN"/>
+        </w:rPr>
+      </w:pPr>
+      <w:r>
+        <w:rPr>
+          <w:rFonts w:hint="default"/>
+          <w:b w:val="0"/>
+          <w:bCs/>
+          <w:spacing w:val="31"/>
+          <w:w w:val="100"/>
+          <w:sz w:val="30"/>
+          <w:szCs w:val="30"/>
+          <w:lang w:eastAsia="zh-CN"/>
+        </w:rPr>
+        <w:t>Cookie的封装</w:t>
+      </w:r>
     </w:p>
     <w:p>
       <w:pPr>
@@ -624,11 +981,161 @@
       <w:lvlJc w:val="left"/>
     </w:lvl>
   </w:abstractNum>
+  <w:abstractNum w:abstractNumId="1480222420">
+    <w:nsid w:val="583A66D4"/>
+    <w:multiLevelType w:val="singleLevel"/>
+    <w:tmpl w:val="583A66D4"/>
+    <w:lvl w:ilvl="0" w:tentative="1">
+      <w:start w:val="1"/>
+      <w:numFmt w:val="decimal"/>
+      <w:suff w:val="nothing"/>
+      <w:lvlText w:val="（%1）"/>
+      <w:lvlJc w:val="left"/>
+    </w:lvl>
+  </w:abstractNum>
+  <w:abstractNum w:abstractNumId="1480221390">
+    <w:nsid w:val="583A62CE"/>
+    <w:multiLevelType w:val="multilevel"/>
+    <w:tmpl w:val="583A62CE"/>
+    <w:lvl w:ilvl="0" w:tentative="1">
+      <w:start w:val="3"/>
+      <w:numFmt w:val="decimal"/>
+      <w:suff w:val="nothing"/>
+      <w:lvlText w:val="%1."/>
+      <w:lvlJc w:val="left"/>
+    </w:lvl>
+    <w:lvl w:ilvl="1" w:tentative="1">
+      <w:start w:val="1"/>
+      <w:numFmt w:val="lowerLetter"/>
+      <w:lvlText w:val="%2)"/>
+      <w:lvlJc w:val="left"/>
+      <w:pPr>
+        <w:tabs>
+          <w:tab w:val="left" w:pos="840"/>
+        </w:tabs>
+        <w:ind w:left="840" w:leftChars="0" w:hanging="420" w:firstLineChars="0"/>
+      </w:pPr>
+      <w:rPr>
+        <w:rFonts w:hint="default"/>
+      </w:rPr>
+    </w:lvl>
+    <w:lvl w:ilvl="2" w:tentative="1">
+      <w:start w:val="1"/>
+      <w:numFmt w:val="lowerRoman"/>
+      <w:lvlText w:val="%3."/>
+      <w:lvlJc w:val="left"/>
+      <w:pPr>
+        <w:tabs>
+          <w:tab w:val="left" w:pos="1260"/>
+        </w:tabs>
+        <w:ind w:left="1260" w:leftChars="0" w:hanging="420" w:firstLineChars="0"/>
+      </w:pPr>
+      <w:rPr>
+        <w:rFonts w:hint="default"/>
+      </w:rPr>
+    </w:lvl>
+    <w:lvl w:ilvl="3" w:tentative="1">
+      <w:start w:val="1"/>
+      <w:numFmt w:val="decimal"/>
+      <w:lvlText w:val="%4."/>
+      <w:lvlJc w:val="left"/>
+      <w:pPr>
+        <w:tabs>
+          <w:tab w:val="left" w:pos="1680"/>
+        </w:tabs>
+        <w:ind w:left="1680" w:leftChars="0" w:hanging="420" w:firstLineChars="0"/>
+      </w:pPr>
+      <w:rPr>
+        <w:rFonts w:hint="default"/>
+      </w:rPr>
+    </w:lvl>
+    <w:lvl w:ilvl="4" w:tentative="1">
+      <w:start w:val="1"/>
+      <w:numFmt w:val="lowerLetter"/>
+      <w:lvlText w:val="%5)"/>
+      <w:lvlJc w:val="left"/>
+      <w:pPr>
+        <w:tabs>
+          <w:tab w:val="left" w:pos="2100"/>
+        </w:tabs>
+        <w:ind w:left="2100" w:leftChars="0" w:hanging="420" w:firstLineChars="0"/>
+      </w:pPr>
+      <w:rPr>
+        <w:rFonts w:hint="default"/>
+      </w:rPr>
+    </w:lvl>
+    <w:lvl w:ilvl="5" w:tentative="1">
+      <w:start w:val="1"/>
+      <w:numFmt w:val="lowerRoman"/>
+      <w:lvlText w:val="%6."/>
+      <w:lvlJc w:val="left"/>
+      <w:pPr>
+        <w:tabs>
+          <w:tab w:val="left" w:pos="2520"/>
+        </w:tabs>
+        <w:ind w:left="2520" w:leftChars="0" w:hanging="420" w:firstLineChars="0"/>
+      </w:pPr>
+      <w:rPr>
+        <w:rFonts w:hint="default"/>
+      </w:rPr>
+    </w:lvl>
+    <w:lvl w:ilvl="6" w:tentative="1">
+      <w:start w:val="1"/>
+      <w:numFmt w:val="decimal"/>
+      <w:lvlText w:val="%7."/>
+      <w:lvlJc w:val="left"/>
+      <w:pPr>
+        <w:tabs>
+          <w:tab w:val="left" w:pos="2940"/>
+        </w:tabs>
+        <w:ind w:left="2940" w:leftChars="0" w:hanging="420" w:firstLineChars="0"/>
+      </w:pPr>
+      <w:rPr>
+        <w:rFonts w:hint="default"/>
+      </w:rPr>
+    </w:lvl>
+    <w:lvl w:ilvl="7" w:tentative="1">
+      <w:start w:val="1"/>
+      <w:numFmt w:val="lowerLetter"/>
+      <w:lvlText w:val="%8)"/>
+      <w:lvlJc w:val="left"/>
+      <w:pPr>
+        <w:tabs>
+          <w:tab w:val="left" w:pos="3360"/>
+        </w:tabs>
+        <w:ind w:left="3360" w:leftChars="0" w:hanging="420" w:firstLineChars="0"/>
+      </w:pPr>
+      <w:rPr>
+        <w:rFonts w:hint="default"/>
+      </w:rPr>
+    </w:lvl>
+    <w:lvl w:ilvl="8" w:tentative="1">
+      <w:start w:val="1"/>
+      <w:numFmt w:val="lowerRoman"/>
+      <w:lvlText w:val="%9."/>
+      <w:lvlJc w:val="left"/>
+      <w:pPr>
+        <w:tabs>
+          <w:tab w:val="left" w:pos="3780"/>
+        </w:tabs>
+        <w:ind w:left="3780" w:leftChars="0" w:hanging="420" w:firstLineChars="0"/>
+      </w:pPr>
+      <w:rPr>
+        <w:rFonts w:hint="default"/>
+      </w:rPr>
+    </w:lvl>
+  </w:abstractNum>
   <w:num w:numId="1">
     <w:abstractNumId w:val="1480219367"/>
   </w:num>
   <w:num w:numId="2">
     <w:abstractNumId w:val="1480221043"/>
+  </w:num>
+  <w:num w:numId="3">
+    <w:abstractNumId w:val="1480221390"/>
+  </w:num>
+  <w:num w:numId="4">
+    <w:abstractNumId w:val="1480222420"/>
   </w:num>
 </w:numbering>
 </file>

--- a/本地存储.docx
+++ b/本地存储.docx
@@ -509,33 +509,6 @@
         </w:rPr>
         <w:t>cookie可能被禁用。当用户非常注重个人隐私保护时，他很可能禁用浏览器的cookie功能； </w:t>
       </w:r>
-      <w:r>
-        <w:rPr>
-          <w:rFonts w:hint="default"/>
-          <w:b w:val="0"/>
-          <w:bCs/>
-          <w:spacing w:val="31"/>
-          <w:w w:val="100"/>
-          <w:sz w:val="30"/>
-          <w:szCs w:val="30"/>
-          <w:lang w:eastAsia="zh-CN"/>
-        </w:rPr>
-        <w:br w:type="textWrapping"/>
-      </w:r>
-      <w:r>
-        <w:rPr>
-          <w:rFonts w:hint="default"/>
-          <w:b w:val="0"/>
-          <w:bCs/>
-          <w:spacing w:val="31"/>
-          <w:w w:val="100"/>
-          <w:sz w:val="30"/>
-          <w:szCs w:val="30"/>
-          <w:lang w:eastAsia="zh-CN"/>
-        </w:rPr>
-        <w:tab/>
-        <w:t>（2）cookie是与浏览器相关的。这意味着即使访问的是同一个页面，不同浏览器之间所保存的cookie也是不能互相访问的； </w:t>
-      </w:r>
     </w:p>
     <w:p>
       <w:pPr>
@@ -555,8 +528,6 @@
           <w:lang w:eastAsia="zh-CN"/>
         </w:rPr>
       </w:pPr>
-      <w:bookmarkStart w:id="0" w:name="_GoBack"/>
-      <w:bookmarkEnd w:id="0"/>
       <w:r>
         <w:rPr>
           <w:rFonts w:hint="default"/>
@@ -568,72 +539,14 @@
           <w:szCs w:val="30"/>
           <w:lang w:eastAsia="zh-CN"/>
         </w:rPr>
-        <w:br w:type="textWrapping"/>
-      </w:r>
-      <w:r>
-        <w:rPr>
-          <w:rFonts w:hint="default"/>
-          <w:b w:val="0"/>
-          <w:bCs/>
-          <w:spacing w:val="31"/>
-          <w:w w:val="100"/>
-          <w:sz w:val="30"/>
-          <w:szCs w:val="30"/>
-          <w:lang w:eastAsia="zh-CN"/>
-        </w:rPr>
-        <w:tab/>
-        <w:t>（3）cookie可能被删除。因为每个cookie都是硬盘上的一个文件，因此很有可能被用户删除； </w:t>
-      </w:r>
-      <w:r>
-        <w:rPr>
-          <w:rFonts w:hint="default"/>
-          <w:b w:val="0"/>
-          <w:bCs/>
-          <w:spacing w:val="31"/>
-          <w:w w:val="100"/>
-          <w:sz w:val="30"/>
-          <w:szCs w:val="30"/>
-          <w:lang w:eastAsia="zh-CN"/>
-        </w:rPr>
-        <w:br w:type="textWrapping"/>
-      </w:r>
-      <w:r>
-        <w:rPr>
-          <w:rFonts w:hint="default"/>
-          <w:b w:val="0"/>
-          <w:bCs/>
-          <w:spacing w:val="31"/>
-          <w:w w:val="100"/>
-          <w:sz w:val="30"/>
-          <w:szCs w:val="30"/>
-          <w:lang w:eastAsia="zh-CN"/>
-        </w:rPr>
-        <w:tab/>
-        <w:t>（4）cookie安全性不够高。所有的cookie都是以纯文本的形式记录于文件中，因此如果要保存用户名密码等信息时，最好事先经过加密处理。 </w:t>
+        <w:t>cookie是与浏览器相关的。这意味着即使访问的是同一个页面，不同浏览器之间所保存的cookie也是不能互相访问的； </w:t>
       </w:r>
     </w:p>
     <w:p>
       <w:pPr>
         <w:numPr>
-          <w:numId w:val="0"/>
-        </w:numPr>
-        <w:ind w:left="840" w:leftChars="0"/>
-        <w:rPr>
-          <w:rFonts w:hint="default"/>
-          <w:b w:val="0"/>
-          <w:bCs/>
-          <w:spacing w:val="31"/>
-          <w:w w:val="100"/>
-          <w:sz w:val="30"/>
-          <w:szCs w:val="30"/>
-          <w:lang w:eastAsia="zh-CN"/>
-        </w:rPr>
-      </w:pPr>
-    </w:p>
-    <w:p>
-      <w:pPr>
-        <w:numPr>
-          <w:numId w:val="0"/>
+          <w:ilvl w:val="0"/>
+          <w:numId w:val="4"/>
         </w:numPr>
         <w:ind w:left="420" w:leftChars="0" w:firstLine="420" w:firstLineChars="0"/>
         <w:rPr>
@@ -647,6 +560,115 @@
           <w:lang w:eastAsia="zh-CN"/>
         </w:rPr>
       </w:pPr>
+      <w:r>
+        <w:rPr>
+          <w:rFonts w:hint="default"/>
+          <w:b w:val="0"/>
+          <w:bCs/>
+          <w:spacing w:val="31"/>
+          <w:w w:val="100"/>
+          <w:sz w:val="30"/>
+          <w:szCs w:val="30"/>
+          <w:lang w:eastAsia="zh-CN"/>
+        </w:rPr>
+        <w:t>cookie可能被删除。因为每个cookie都是硬盘上的一个文件，因此很有可能被用户删除； </w:t>
+      </w:r>
+    </w:p>
+    <w:p>
+      <w:pPr>
+        <w:numPr>
+          <w:ilvl w:val="0"/>
+          <w:numId w:val="4"/>
+        </w:numPr>
+        <w:ind w:left="420" w:leftChars="0" w:firstLine="420" w:firstLineChars="0"/>
+        <w:rPr>
+          <w:rFonts w:hint="default"/>
+          <w:b w:val="0"/>
+          <w:bCs/>
+          <w:spacing w:val="31"/>
+          <w:w w:val="100"/>
+          <w:sz w:val="30"/>
+          <w:szCs w:val="30"/>
+          <w:lang w:eastAsia="zh-CN"/>
+        </w:rPr>
+      </w:pPr>
+      <w:r>
+        <w:rPr>
+          <w:rFonts w:hint="default"/>
+          <w:b w:val="0"/>
+          <w:bCs/>
+          <w:spacing w:val="31"/>
+          <w:w w:val="100"/>
+          <w:sz w:val="30"/>
+          <w:szCs w:val="30"/>
+          <w:lang w:eastAsia="zh-CN"/>
+        </w:rPr>
+        <w:t>cookie安全性不够高。所有的cookie都是以纯文本的形式记录于文件中，因此如果要保存用户名密码等信息时，最好事先经过加密处理。 </w:t>
+      </w:r>
+    </w:p>
+    <w:p>
+      <w:pPr>
+        <w:numPr>
+          <w:ilvl w:val="0"/>
+          <w:numId w:val="4"/>
+        </w:numPr>
+        <w:ind w:left="420" w:leftChars="0" w:firstLine="420" w:firstLineChars="0"/>
+        <w:rPr>
+          <w:rFonts w:hint="default"/>
+          <w:b w:val="0"/>
+          <w:bCs/>
+          <w:spacing w:val="31"/>
+          <w:w w:val="100"/>
+          <w:sz w:val="30"/>
+          <w:szCs w:val="30"/>
+          <w:lang w:eastAsia="zh-CN"/>
+        </w:rPr>
+      </w:pPr>
+      <w:r>
+        <w:rPr>
+          <w:rFonts w:hint="default"/>
+          <w:b w:val="0"/>
+          <w:bCs/>
+          <w:spacing w:val="31"/>
+          <w:w w:val="100"/>
+          <w:sz w:val="30"/>
+          <w:szCs w:val="30"/>
+          <w:lang w:eastAsia="zh-CN"/>
+        </w:rPr>
+        <w:t>cookie的安全性还体现在，每一次http请求都会携带cookie，这使得在网络上存在风险，同时也增加了请求的时间。</w:t>
+      </w:r>
+    </w:p>
+    <w:p>
+      <w:pPr>
+        <w:numPr>
+          <w:ilvl w:val="0"/>
+          <w:numId w:val="4"/>
+        </w:numPr>
+        <w:ind w:left="420" w:leftChars="0" w:firstLine="420" w:firstLineChars="0"/>
+        <w:rPr>
+          <w:rFonts w:hint="default"/>
+          <w:b w:val="0"/>
+          <w:bCs/>
+          <w:spacing w:val="31"/>
+          <w:w w:val="100"/>
+          <w:sz w:val="30"/>
+          <w:szCs w:val="30"/>
+          <w:lang w:eastAsia="zh-CN"/>
+        </w:rPr>
+      </w:pPr>
+      <w:r>
+        <w:rPr>
+          <w:rFonts w:hint="default"/>
+          <w:b w:val="0"/>
+          <w:bCs/>
+          <w:spacing w:val="31"/>
+          <w:w w:val="100"/>
+          <w:sz w:val="30"/>
+          <w:szCs w:val="30"/>
+          <w:lang w:eastAsia="zh-CN"/>
+        </w:rPr>
+        <w:t>cookie的大小限制，官网声明cookie仅能存储4k大小的文件。</w:t>
+      </w:r>
     </w:p>
     <w:p>
       <w:pPr>
@@ -679,6 +701,1041 @@
         </w:rPr>
         <w:t>Cookie设置</w:t>
       </w:r>
+    </w:p>
+    <w:p>
+      <w:pPr>
+        <w:keepNext w:val="0"/>
+        <w:keepLines w:val="0"/>
+        <w:pageBreakBefore w:val="0"/>
+        <w:widowControl/>
+        <w:suppressLineNumbers w:val="0"/>
+        <w:kinsoku/>
+        <w:wordWrap/>
+        <w:overflowPunct/>
+        <w:topLinePunct w:val="0"/>
+        <w:autoSpaceDE/>
+        <w:autoSpaceDN/>
+        <w:bidi w:val="0"/>
+        <w:adjustRightInd/>
+        <w:snapToGrid/>
+        <w:spacing w:line="400" w:lineRule="exact"/>
+        <w:ind w:left="420" w:leftChars="0" w:right="0" w:rightChars="0" w:firstLine="420" w:firstLineChars="0"/>
+        <w:jc w:val="left"/>
+        <w:textAlignment w:val="auto"/>
+        <w:outlineLvl w:val="9"/>
+        <w:rPr>
+          <w:rFonts w:hint="default" w:ascii="微软雅黑" w:hAnsi="微软雅黑" w:eastAsia="微软雅黑" w:cs="微软雅黑"/>
+          <w:b w:val="0"/>
+          <w:i w:val="0"/>
+          <w:caps w:val="0"/>
+          <w:color w:val="000000"/>
+          <w:spacing w:val="0"/>
+          <w:kern w:val="0"/>
+          <w:sz w:val="28"/>
+          <w:szCs w:val="28"/>
+          <w:shd w:val="clear" w:fill="FFFFFF"/>
+          <w:lang w:val="en-US" w:eastAsia="zh-CN" w:bidi="ar"/>
+        </w:rPr>
+      </w:pPr>
+      <w:r>
+        <w:rPr>
+          <w:rFonts w:hint="eastAsia" w:ascii="微软雅黑" w:hAnsi="微软雅黑" w:eastAsia="微软雅黑" w:cs="微软雅黑"/>
+          <w:b w:val="0"/>
+          <w:i w:val="0"/>
+          <w:caps w:val="0"/>
+          <w:color w:val="000000"/>
+          <w:spacing w:val="0"/>
+          <w:kern w:val="0"/>
+          <w:sz w:val="28"/>
+          <w:szCs w:val="28"/>
+          <w:shd w:val="clear" w:fill="FFFFFF"/>
+          <w:lang w:val="en-US" w:eastAsia="zh-CN" w:bidi="ar"/>
+        </w:rPr>
+        <w:t>每个cookie都是一个名/值对，可以把下面这样一个字符串赋值给document.cookie：</w:t>
+      </w:r>
+      <w:r>
+        <w:rPr>
+          <w:rFonts w:hint="default" w:ascii="微软雅黑" w:hAnsi="微软雅黑" w:eastAsia="微软雅黑" w:cs="微软雅黑"/>
+          <w:b w:val="0"/>
+          <w:i w:val="0"/>
+          <w:caps w:val="0"/>
+          <w:color w:val="000000"/>
+          <w:spacing w:val="0"/>
+          <w:kern w:val="0"/>
+          <w:sz w:val="28"/>
+          <w:szCs w:val="28"/>
+          <w:shd w:val="clear" w:fill="FFFFFF"/>
+          <w:lang w:val="en-US" w:eastAsia="zh-CN" w:bidi="ar"/>
+        </w:rPr>
+        <w:t> </w:t>
+      </w:r>
+      <w:r>
+        <w:rPr>
+          <w:rFonts w:hint="default" w:ascii="微软雅黑" w:hAnsi="微软雅黑" w:eastAsia="微软雅黑" w:cs="微软雅黑"/>
+          <w:b w:val="0"/>
+          <w:i w:val="0"/>
+          <w:caps w:val="0"/>
+          <w:color w:val="000000"/>
+          <w:spacing w:val="0"/>
+          <w:kern w:val="0"/>
+          <w:sz w:val="28"/>
+          <w:szCs w:val="28"/>
+          <w:shd w:val="clear" w:fill="FFFFFF"/>
+          <w:lang w:val="en-US" w:eastAsia="zh-CN" w:bidi="ar"/>
+        </w:rPr>
+        <w:br w:type="textWrapping"/>
+      </w:r>
+      <w:r>
+        <w:rPr>
+          <w:rFonts w:hint="default" w:ascii="微软雅黑" w:hAnsi="微软雅黑" w:eastAsia="微软雅黑" w:cs="微软雅黑"/>
+          <w:b w:val="0"/>
+          <w:i w:val="0"/>
+          <w:caps w:val="0"/>
+          <w:color w:val="000000"/>
+          <w:spacing w:val="0"/>
+          <w:kern w:val="0"/>
+          <w:sz w:val="28"/>
+          <w:szCs w:val="28"/>
+          <w:shd w:val="clear" w:fill="FFFFFF"/>
+          <w:lang w:val="en-US" w:eastAsia="zh-CN" w:bidi="ar"/>
+        </w:rPr>
+        <w:t>document.cookie="userId=828"; </w:t>
+      </w:r>
+    </w:p>
+    <w:p>
+      <w:pPr>
+        <w:keepNext w:val="0"/>
+        <w:keepLines w:val="0"/>
+        <w:pageBreakBefore w:val="0"/>
+        <w:widowControl/>
+        <w:suppressLineNumbers w:val="0"/>
+        <w:kinsoku/>
+        <w:wordWrap/>
+        <w:overflowPunct/>
+        <w:topLinePunct w:val="0"/>
+        <w:autoSpaceDE/>
+        <w:autoSpaceDN/>
+        <w:bidi w:val="0"/>
+        <w:adjustRightInd/>
+        <w:snapToGrid/>
+        <w:spacing w:line="400" w:lineRule="exact"/>
+        <w:ind w:left="420" w:leftChars="0" w:right="0" w:rightChars="0" w:firstLine="420" w:firstLineChars="0"/>
+        <w:jc w:val="left"/>
+        <w:textAlignment w:val="auto"/>
+        <w:outlineLvl w:val="9"/>
+        <w:rPr>
+          <w:rFonts w:hint="default" w:ascii="微软雅黑" w:hAnsi="微软雅黑" w:eastAsia="微软雅黑" w:cs="微软雅黑"/>
+          <w:b w:val="0"/>
+          <w:i w:val="0"/>
+          <w:caps w:val="0"/>
+          <w:color w:val="000000"/>
+          <w:spacing w:val="0"/>
+          <w:kern w:val="0"/>
+          <w:sz w:val="28"/>
+          <w:szCs w:val="28"/>
+          <w:shd w:val="clear" w:fill="FFFFFF"/>
+          <w:lang w:val="en-US" w:eastAsia="zh-CN" w:bidi="ar"/>
+        </w:rPr>
+      </w:pPr>
+      <w:r>
+        <w:rPr>
+          <w:rFonts w:hint="default" w:ascii="微软雅黑" w:hAnsi="微软雅黑" w:eastAsia="微软雅黑" w:cs="微软雅黑"/>
+          <w:b w:val="0"/>
+          <w:i w:val="0"/>
+          <w:caps w:val="0"/>
+          <w:color w:val="000000"/>
+          <w:spacing w:val="0"/>
+          <w:kern w:val="0"/>
+          <w:sz w:val="28"/>
+          <w:szCs w:val="28"/>
+          <w:shd w:val="clear" w:fill="FFFFFF"/>
+          <w:lang w:val="en-US" w:eastAsia="zh-CN" w:bidi="ar"/>
+        </w:rPr>
+        <w:br w:type="textWrapping"/>
+      </w:r>
+      <w:r>
+        <w:rPr>
+          <w:rFonts w:hint="default" w:ascii="微软雅黑" w:hAnsi="微软雅黑" w:eastAsia="微软雅黑" w:cs="微软雅黑"/>
+          <w:b w:val="0"/>
+          <w:i w:val="0"/>
+          <w:caps w:val="0"/>
+          <w:color w:val="000000"/>
+          <w:spacing w:val="0"/>
+          <w:kern w:val="0"/>
+          <w:sz w:val="28"/>
+          <w:szCs w:val="28"/>
+          <w:shd w:val="clear" w:fill="FFFFFF"/>
+          <w:lang w:val="en-US" w:eastAsia="zh-CN" w:bidi="ar"/>
+        </w:rPr>
+        <w:t>如果要一次存储多个名/值对，可以使用分号加空格（; ）隔开，例如： </w:t>
+      </w:r>
+      <w:r>
+        <w:rPr>
+          <w:rFonts w:hint="default" w:ascii="微软雅黑" w:hAnsi="微软雅黑" w:eastAsia="微软雅黑" w:cs="微软雅黑"/>
+          <w:b w:val="0"/>
+          <w:i w:val="0"/>
+          <w:caps w:val="0"/>
+          <w:color w:val="000000"/>
+          <w:spacing w:val="0"/>
+          <w:kern w:val="0"/>
+          <w:sz w:val="28"/>
+          <w:szCs w:val="28"/>
+          <w:shd w:val="clear" w:fill="FFFFFF"/>
+          <w:lang w:val="en-US" w:eastAsia="zh-CN" w:bidi="ar"/>
+        </w:rPr>
+        <w:br w:type="textWrapping"/>
+      </w:r>
+      <w:r>
+        <w:rPr>
+          <w:rFonts w:hint="default" w:ascii="微软雅黑" w:hAnsi="微软雅黑" w:eastAsia="微软雅黑" w:cs="微软雅黑"/>
+          <w:b w:val="0"/>
+          <w:i w:val="0"/>
+          <w:caps w:val="0"/>
+          <w:color w:val="000000"/>
+          <w:spacing w:val="0"/>
+          <w:kern w:val="0"/>
+          <w:sz w:val="28"/>
+          <w:szCs w:val="28"/>
+          <w:shd w:val="clear" w:fill="FFFFFF"/>
+          <w:lang w:val="en-US" w:eastAsia="zh-CN" w:bidi="ar"/>
+        </w:rPr>
+        <w:t>document.cookie="userId=828; userName=hulk"; </w:t>
+      </w:r>
+    </w:p>
+    <w:p>
+      <w:pPr>
+        <w:keepNext w:val="0"/>
+        <w:keepLines w:val="0"/>
+        <w:pageBreakBefore w:val="0"/>
+        <w:widowControl/>
+        <w:suppressLineNumbers w:val="0"/>
+        <w:kinsoku/>
+        <w:wordWrap/>
+        <w:overflowPunct/>
+        <w:topLinePunct w:val="0"/>
+        <w:autoSpaceDE/>
+        <w:autoSpaceDN/>
+        <w:bidi w:val="0"/>
+        <w:adjustRightInd/>
+        <w:snapToGrid/>
+        <w:spacing w:line="400" w:lineRule="exact"/>
+        <w:ind w:left="420" w:leftChars="0" w:right="0" w:rightChars="0" w:firstLine="420" w:firstLineChars="0"/>
+        <w:jc w:val="left"/>
+        <w:textAlignment w:val="auto"/>
+        <w:outlineLvl w:val="9"/>
+        <w:rPr>
+          <w:rFonts w:hint="eastAsia" w:ascii="微软雅黑" w:hAnsi="微软雅黑" w:eastAsia="微软雅黑" w:cs="微软雅黑"/>
+          <w:b w:val="0"/>
+          <w:i w:val="0"/>
+          <w:caps w:val="0"/>
+          <w:color w:val="000000"/>
+          <w:spacing w:val="0"/>
+          <w:kern w:val="0"/>
+          <w:sz w:val="28"/>
+          <w:szCs w:val="28"/>
+          <w:shd w:val="clear" w:fill="FFFFFF"/>
+          <w:lang w:val="en-US" w:eastAsia="zh-CN" w:bidi="ar"/>
+        </w:rPr>
+      </w:pPr>
+      <w:r>
+        <w:rPr>
+          <w:rFonts w:hint="default" w:ascii="微软雅黑" w:hAnsi="微软雅黑" w:eastAsia="微软雅黑" w:cs="微软雅黑"/>
+          <w:b w:val="0"/>
+          <w:i w:val="0"/>
+          <w:caps w:val="0"/>
+          <w:color w:val="000000"/>
+          <w:spacing w:val="0"/>
+          <w:kern w:val="0"/>
+          <w:sz w:val="28"/>
+          <w:szCs w:val="28"/>
+          <w:shd w:val="clear" w:fill="FFFFFF"/>
+          <w:lang w:val="en-US" w:eastAsia="zh-CN" w:bidi="ar"/>
+        </w:rPr>
+        <w:br w:type="textWrapping"/>
+      </w:r>
+      <w:r>
+        <w:rPr>
+          <w:rFonts w:hint="default" w:ascii="微软雅黑" w:hAnsi="微软雅黑" w:eastAsia="微软雅黑" w:cs="微软雅黑"/>
+          <w:b w:val="0"/>
+          <w:i w:val="0"/>
+          <w:caps w:val="0"/>
+          <w:color w:val="000000"/>
+          <w:spacing w:val="0"/>
+          <w:kern w:val="0"/>
+          <w:sz w:val="28"/>
+          <w:szCs w:val="28"/>
+          <w:shd w:val="clear" w:fill="FFFFFF"/>
+          <w:lang w:val="en-US" w:eastAsia="zh-CN" w:bidi="ar"/>
+        </w:rPr>
+        <w:t>在cookie 的名或值中不能使用分号（;）、逗号（,）、等号（=）以及空格。在cookie的名中做到这点很容易，但要保存的值是不确定的。如何来存储这些值呢？方 法是用escape()函数进行编码，它能将一些特殊符号使用十六进制表示，例如空格将会编码为“20%”，从而可以存储于cookie值中，而且使用此 种方案还可以避免中文乱码的出现。例如： </w:t>
+      </w:r>
+    </w:p>
+    <w:p>
+      <w:pPr>
+        <w:keepNext w:val="0"/>
+        <w:keepLines w:val="0"/>
+        <w:pageBreakBefore w:val="0"/>
+        <w:widowControl/>
+        <w:suppressLineNumbers w:val="0"/>
+        <w:kinsoku/>
+        <w:wordWrap/>
+        <w:overflowPunct/>
+        <w:topLinePunct w:val="0"/>
+        <w:autoSpaceDE/>
+        <w:autoSpaceDN/>
+        <w:bidi w:val="0"/>
+        <w:adjustRightInd/>
+        <w:snapToGrid/>
+        <w:spacing w:line="400" w:lineRule="exact"/>
+        <w:ind w:left="420" w:leftChars="0" w:right="0" w:rightChars="0" w:firstLine="420" w:firstLineChars="0"/>
+        <w:jc w:val="left"/>
+        <w:textAlignment w:val="auto"/>
+        <w:outlineLvl w:val="9"/>
+        <w:rPr>
+          <w:rFonts w:hint="default" w:ascii="微软雅黑" w:hAnsi="微软雅黑" w:eastAsia="微软雅黑" w:cs="微软雅黑"/>
+          <w:b w:val="0"/>
+          <w:i w:val="0"/>
+          <w:caps w:val="0"/>
+          <w:color w:val="000000"/>
+          <w:spacing w:val="0"/>
+          <w:kern w:val="0"/>
+          <w:sz w:val="28"/>
+          <w:szCs w:val="28"/>
+          <w:shd w:val="clear" w:fill="FFFFFF"/>
+          <w:lang w:val="en-US" w:eastAsia="zh-CN" w:bidi="ar"/>
+        </w:rPr>
+      </w:pPr>
+      <w:r>
+        <w:rPr>
+          <w:rFonts w:hint="eastAsia" w:ascii="微软雅黑" w:hAnsi="微软雅黑" w:eastAsia="微软雅黑" w:cs="微软雅黑"/>
+          <w:b w:val="0"/>
+          <w:i w:val="0"/>
+          <w:caps w:val="0"/>
+          <w:color w:val="000000"/>
+          <w:spacing w:val="0"/>
+          <w:kern w:val="0"/>
+          <w:sz w:val="28"/>
+          <w:szCs w:val="28"/>
+          <w:shd w:val="clear" w:fill="FFFFFF"/>
+          <w:lang w:val="en-US" w:eastAsia="zh-CN" w:bidi="ar"/>
+        </w:rPr>
+        <w:t>document.cookie="str="+escape("I love ajax");</w:t>
+      </w:r>
+      <w:r>
+        <w:rPr>
+          <w:rFonts w:hint="default" w:ascii="微软雅黑" w:hAnsi="微软雅黑" w:eastAsia="微软雅黑" w:cs="微软雅黑"/>
+          <w:b w:val="0"/>
+          <w:i w:val="0"/>
+          <w:caps w:val="0"/>
+          <w:color w:val="000000"/>
+          <w:spacing w:val="0"/>
+          <w:kern w:val="0"/>
+          <w:sz w:val="28"/>
+          <w:szCs w:val="28"/>
+          <w:shd w:val="clear" w:fill="FFFFFF"/>
+          <w:lang w:val="en-US" w:eastAsia="zh-CN" w:bidi="ar"/>
+        </w:rPr>
+        <w:t> </w:t>
+      </w:r>
+    </w:p>
+    <w:p>
+      <w:pPr>
+        <w:keepNext w:val="0"/>
+        <w:keepLines w:val="0"/>
+        <w:pageBreakBefore w:val="0"/>
+        <w:widowControl/>
+        <w:suppressLineNumbers w:val="0"/>
+        <w:kinsoku/>
+        <w:wordWrap/>
+        <w:overflowPunct/>
+        <w:topLinePunct w:val="0"/>
+        <w:autoSpaceDE/>
+        <w:autoSpaceDN/>
+        <w:bidi w:val="0"/>
+        <w:adjustRightInd/>
+        <w:snapToGrid/>
+        <w:spacing w:line="400" w:lineRule="exact"/>
+        <w:ind w:left="420" w:leftChars="0" w:right="0" w:rightChars="0" w:firstLine="420" w:firstLineChars="0"/>
+        <w:jc w:val="left"/>
+        <w:textAlignment w:val="auto"/>
+        <w:outlineLvl w:val="9"/>
+        <w:rPr>
+          <w:rFonts w:hint="default" w:ascii="微软雅黑" w:hAnsi="微软雅黑" w:eastAsia="微软雅黑" w:cs="微软雅黑"/>
+          <w:b w:val="0"/>
+          <w:i w:val="0"/>
+          <w:caps w:val="0"/>
+          <w:color w:val="000000"/>
+          <w:spacing w:val="0"/>
+          <w:kern w:val="0"/>
+          <w:sz w:val="28"/>
+          <w:szCs w:val="28"/>
+          <w:shd w:val="clear" w:fill="FFFFFF"/>
+          <w:lang w:val="en-US" w:eastAsia="zh-CN" w:bidi="ar"/>
+        </w:rPr>
+      </w:pPr>
+      <w:r>
+        <w:rPr>
+          <w:rFonts w:hint="eastAsia" w:ascii="微软雅黑" w:hAnsi="微软雅黑" w:eastAsia="微软雅黑" w:cs="微软雅黑"/>
+          <w:b w:val="0"/>
+          <w:i w:val="0"/>
+          <w:caps w:val="0"/>
+          <w:color w:val="000000"/>
+          <w:spacing w:val="0"/>
+          <w:kern w:val="0"/>
+          <w:sz w:val="28"/>
+          <w:szCs w:val="28"/>
+          <w:shd w:val="clear" w:fill="FFFFFF"/>
+          <w:lang w:val="en-US" w:eastAsia="zh-CN" w:bidi="ar"/>
+        </w:rPr>
+        <w:t>相当于：</w:t>
+      </w:r>
+      <w:r>
+        <w:rPr>
+          <w:rFonts w:hint="default" w:ascii="微软雅黑" w:hAnsi="微软雅黑" w:eastAsia="微软雅黑" w:cs="微软雅黑"/>
+          <w:b w:val="0"/>
+          <w:i w:val="0"/>
+          <w:caps w:val="0"/>
+          <w:color w:val="000000"/>
+          <w:spacing w:val="0"/>
+          <w:kern w:val="0"/>
+          <w:sz w:val="28"/>
+          <w:szCs w:val="28"/>
+          <w:shd w:val="clear" w:fill="FFFFFF"/>
+          <w:lang w:val="en-US" w:eastAsia="zh-CN" w:bidi="ar"/>
+        </w:rPr>
+        <w:t> </w:t>
+      </w:r>
+    </w:p>
+    <w:p>
+      <w:pPr>
+        <w:keepNext w:val="0"/>
+        <w:keepLines w:val="0"/>
+        <w:pageBreakBefore w:val="0"/>
+        <w:widowControl/>
+        <w:suppressLineNumbers w:val="0"/>
+        <w:kinsoku/>
+        <w:wordWrap/>
+        <w:overflowPunct/>
+        <w:topLinePunct w:val="0"/>
+        <w:autoSpaceDE/>
+        <w:autoSpaceDN/>
+        <w:bidi w:val="0"/>
+        <w:adjustRightInd/>
+        <w:snapToGrid/>
+        <w:spacing w:line="400" w:lineRule="exact"/>
+        <w:ind w:left="420" w:leftChars="0" w:right="0" w:rightChars="0" w:firstLine="420" w:firstLineChars="0"/>
+        <w:jc w:val="left"/>
+        <w:textAlignment w:val="auto"/>
+        <w:outlineLvl w:val="9"/>
+        <w:rPr>
+          <w:rFonts w:hint="default" w:ascii="微软雅黑" w:hAnsi="微软雅黑" w:eastAsia="微软雅黑" w:cs="微软雅黑"/>
+          <w:b w:val="0"/>
+          <w:i w:val="0"/>
+          <w:caps w:val="0"/>
+          <w:color w:val="000000"/>
+          <w:spacing w:val="0"/>
+          <w:kern w:val="0"/>
+          <w:sz w:val="28"/>
+          <w:szCs w:val="28"/>
+          <w:shd w:val="clear" w:fill="FFFFFF"/>
+          <w:lang w:val="en-US" w:eastAsia="zh-CN" w:bidi="ar"/>
+        </w:rPr>
+      </w:pPr>
+      <w:r>
+        <w:rPr>
+          <w:rFonts w:hint="eastAsia" w:ascii="微软雅黑" w:hAnsi="微软雅黑" w:eastAsia="微软雅黑" w:cs="微软雅黑"/>
+          <w:b w:val="0"/>
+          <w:i w:val="0"/>
+          <w:caps w:val="0"/>
+          <w:color w:val="000000"/>
+          <w:spacing w:val="0"/>
+          <w:kern w:val="0"/>
+          <w:sz w:val="28"/>
+          <w:szCs w:val="28"/>
+          <w:shd w:val="clear" w:fill="FFFFFF"/>
+          <w:lang w:val="en-US" w:eastAsia="zh-CN" w:bidi="ar"/>
+        </w:rPr>
+        <w:t>document.cookie="str=I%20love%20ajax";</w:t>
+      </w:r>
+      <w:r>
+        <w:rPr>
+          <w:rFonts w:hint="default" w:ascii="微软雅黑" w:hAnsi="微软雅黑" w:eastAsia="微软雅黑" w:cs="微软雅黑"/>
+          <w:b w:val="0"/>
+          <w:i w:val="0"/>
+          <w:caps w:val="0"/>
+          <w:color w:val="000000"/>
+          <w:spacing w:val="0"/>
+          <w:kern w:val="0"/>
+          <w:sz w:val="28"/>
+          <w:szCs w:val="28"/>
+          <w:shd w:val="clear" w:fill="FFFFFF"/>
+          <w:lang w:val="en-US" w:eastAsia="zh-CN" w:bidi="ar"/>
+        </w:rPr>
+        <w:t> </w:t>
+      </w:r>
+    </w:p>
+    <w:p>
+      <w:pPr>
+        <w:keepNext w:val="0"/>
+        <w:keepLines w:val="0"/>
+        <w:pageBreakBefore w:val="0"/>
+        <w:widowControl/>
+        <w:suppressLineNumbers w:val="0"/>
+        <w:kinsoku/>
+        <w:wordWrap/>
+        <w:overflowPunct/>
+        <w:topLinePunct w:val="0"/>
+        <w:autoSpaceDE/>
+        <w:autoSpaceDN/>
+        <w:bidi w:val="0"/>
+        <w:adjustRightInd/>
+        <w:snapToGrid/>
+        <w:spacing w:line="400" w:lineRule="exact"/>
+        <w:ind w:left="420" w:leftChars="0" w:right="0" w:rightChars="0" w:firstLine="420" w:firstLineChars="0"/>
+        <w:jc w:val="left"/>
+        <w:textAlignment w:val="auto"/>
+        <w:outlineLvl w:val="9"/>
+        <w:rPr>
+          <w:rFonts w:hint="default" w:ascii="微软雅黑" w:hAnsi="微软雅黑" w:eastAsia="微软雅黑" w:cs="微软雅黑"/>
+          <w:b w:val="0"/>
+          <w:i w:val="0"/>
+          <w:caps w:val="0"/>
+          <w:color w:val="000000"/>
+          <w:spacing w:val="0"/>
+          <w:kern w:val="0"/>
+          <w:sz w:val="28"/>
+          <w:szCs w:val="28"/>
+          <w:shd w:val="clear" w:fill="FFFFFF"/>
+          <w:lang w:val="en-US" w:eastAsia="zh-CN" w:bidi="ar"/>
+        </w:rPr>
+      </w:pPr>
+      <w:r>
+        <w:rPr>
+          <w:rFonts w:hint="eastAsia" w:ascii="微软雅黑" w:hAnsi="微软雅黑" w:eastAsia="微软雅黑" w:cs="微软雅黑"/>
+          <w:b w:val="0"/>
+          <w:i w:val="0"/>
+          <w:caps w:val="0"/>
+          <w:color w:val="000000"/>
+          <w:spacing w:val="0"/>
+          <w:kern w:val="0"/>
+          <w:sz w:val="28"/>
+          <w:szCs w:val="28"/>
+          <w:shd w:val="clear" w:fill="FFFFFF"/>
+          <w:lang w:val="en-US" w:eastAsia="zh-CN" w:bidi="ar"/>
+        </w:rPr>
+        <w:t>当使用escape()编码后，在取出值以后需要使用unescape()进行解码才能得到原来的cookie值，这在前面已经介绍过。</w:t>
+      </w:r>
+      <w:r>
+        <w:rPr>
+          <w:rFonts w:hint="default" w:ascii="微软雅黑" w:hAnsi="微软雅黑" w:eastAsia="微软雅黑" w:cs="微软雅黑"/>
+          <w:b w:val="0"/>
+          <w:i w:val="0"/>
+          <w:caps w:val="0"/>
+          <w:color w:val="000000"/>
+          <w:spacing w:val="0"/>
+          <w:kern w:val="0"/>
+          <w:sz w:val="28"/>
+          <w:szCs w:val="28"/>
+          <w:shd w:val="clear" w:fill="FFFFFF"/>
+          <w:lang w:val="en-US" w:eastAsia="zh-CN" w:bidi="ar"/>
+        </w:rPr>
+        <w:t> </w:t>
+      </w:r>
+      <w:r>
+        <w:rPr>
+          <w:rFonts w:hint="default" w:ascii="微软雅黑" w:hAnsi="微软雅黑" w:eastAsia="微软雅黑" w:cs="微软雅黑"/>
+          <w:b w:val="0"/>
+          <w:i w:val="0"/>
+          <w:caps w:val="0"/>
+          <w:color w:val="000000"/>
+          <w:spacing w:val="0"/>
+          <w:kern w:val="0"/>
+          <w:sz w:val="28"/>
+          <w:szCs w:val="28"/>
+          <w:shd w:val="clear" w:fill="FFFFFF"/>
+          <w:lang w:val="en-US" w:eastAsia="zh-CN" w:bidi="ar"/>
+        </w:rPr>
+        <w:br w:type="textWrapping"/>
+      </w:r>
+      <w:r>
+        <w:rPr>
+          <w:rFonts w:hint="default" w:ascii="微软雅黑" w:hAnsi="微软雅黑" w:eastAsia="微软雅黑" w:cs="微软雅黑"/>
+          <w:b w:val="0"/>
+          <w:i w:val="0"/>
+          <w:caps w:val="0"/>
+          <w:color w:val="000000"/>
+          <w:spacing w:val="0"/>
+          <w:kern w:val="0"/>
+          <w:sz w:val="28"/>
+          <w:szCs w:val="28"/>
+          <w:shd w:val="clear" w:fill="FFFFFF"/>
+          <w:lang w:val="en-US" w:eastAsia="zh-CN" w:bidi="ar"/>
+        </w:rPr>
+        <w:br w:type="textWrapping"/>
+      </w:r>
+      <w:r>
+        <w:rPr>
+          <w:rFonts w:hint="default" w:ascii="微软雅黑" w:hAnsi="微软雅黑" w:eastAsia="微软雅黑" w:cs="微软雅黑"/>
+          <w:b w:val="0"/>
+          <w:i w:val="0"/>
+          <w:caps w:val="0"/>
+          <w:color w:val="000000"/>
+          <w:spacing w:val="0"/>
+          <w:kern w:val="0"/>
+          <w:sz w:val="28"/>
+          <w:szCs w:val="28"/>
+          <w:shd w:val="clear" w:fill="FFFFFF"/>
+          <w:lang w:val="en-US" w:eastAsia="zh-CN" w:bidi="ar"/>
+        </w:rPr>
+        <w:t>尽管document.cookie看上去就像一个属性，可以赋不同的值。但它和一般的属性不一样，改变它的赋值并不意味着丢失原来的值，例如连续执行下面两条语句： </w:t>
+      </w:r>
+    </w:p>
+    <w:p>
+      <w:pPr>
+        <w:keepNext w:val="0"/>
+        <w:keepLines w:val="0"/>
+        <w:pageBreakBefore w:val="0"/>
+        <w:widowControl/>
+        <w:suppressLineNumbers w:val="0"/>
+        <w:kinsoku/>
+        <w:wordWrap/>
+        <w:overflowPunct/>
+        <w:topLinePunct w:val="0"/>
+        <w:autoSpaceDE/>
+        <w:autoSpaceDN/>
+        <w:bidi w:val="0"/>
+        <w:adjustRightInd/>
+        <w:snapToGrid/>
+        <w:spacing w:line="400" w:lineRule="exact"/>
+        <w:ind w:left="420" w:leftChars="0" w:right="0" w:rightChars="0" w:firstLine="420" w:firstLineChars="0"/>
+        <w:jc w:val="left"/>
+        <w:textAlignment w:val="auto"/>
+        <w:outlineLvl w:val="9"/>
+        <w:rPr>
+          <w:rFonts w:hint="default" w:ascii="微软雅黑" w:hAnsi="微软雅黑" w:eastAsia="微软雅黑" w:cs="微软雅黑"/>
+          <w:b w:val="0"/>
+          <w:i w:val="0"/>
+          <w:caps w:val="0"/>
+          <w:color w:val="000000"/>
+          <w:spacing w:val="0"/>
+          <w:kern w:val="0"/>
+          <w:sz w:val="28"/>
+          <w:szCs w:val="28"/>
+          <w:shd w:val="clear" w:fill="FFFFFF"/>
+          <w:lang w:val="en-US" w:eastAsia="zh-CN" w:bidi="ar"/>
+        </w:rPr>
+      </w:pPr>
+      <w:r>
+        <w:rPr>
+          <w:rFonts w:hint="eastAsia" w:ascii="微软雅黑" w:hAnsi="微软雅黑" w:eastAsia="微软雅黑" w:cs="微软雅黑"/>
+          <w:b w:val="0"/>
+          <w:i w:val="0"/>
+          <w:caps w:val="0"/>
+          <w:color w:val="000000"/>
+          <w:spacing w:val="0"/>
+          <w:kern w:val="0"/>
+          <w:sz w:val="28"/>
+          <w:szCs w:val="28"/>
+          <w:shd w:val="clear" w:fill="FFFFFF"/>
+          <w:lang w:val="en-US" w:eastAsia="zh-CN" w:bidi="ar"/>
+        </w:rPr>
+        <w:t>document.cookie="userId=828";</w:t>
+      </w:r>
+      <w:r>
+        <w:rPr>
+          <w:rFonts w:hint="default" w:ascii="微软雅黑" w:hAnsi="微软雅黑" w:eastAsia="微软雅黑" w:cs="微软雅黑"/>
+          <w:b w:val="0"/>
+          <w:i w:val="0"/>
+          <w:caps w:val="0"/>
+          <w:color w:val="000000"/>
+          <w:spacing w:val="0"/>
+          <w:kern w:val="0"/>
+          <w:sz w:val="28"/>
+          <w:szCs w:val="28"/>
+          <w:shd w:val="clear" w:fill="FFFFFF"/>
+          <w:lang w:val="en-US" w:eastAsia="zh-CN" w:bidi="ar"/>
+        </w:rPr>
+        <w:t> </w:t>
+      </w:r>
+      <w:r>
+        <w:rPr>
+          <w:rFonts w:hint="default" w:ascii="微软雅黑" w:hAnsi="微软雅黑" w:eastAsia="微软雅黑" w:cs="微软雅黑"/>
+          <w:b w:val="0"/>
+          <w:i w:val="0"/>
+          <w:caps w:val="0"/>
+          <w:color w:val="000000"/>
+          <w:spacing w:val="0"/>
+          <w:kern w:val="0"/>
+          <w:sz w:val="28"/>
+          <w:szCs w:val="28"/>
+          <w:shd w:val="clear" w:fill="FFFFFF"/>
+          <w:lang w:val="en-US" w:eastAsia="zh-CN" w:bidi="ar"/>
+        </w:rPr>
+        <w:br w:type="textWrapping"/>
+      </w:r>
+      <w:r>
+        <w:rPr>
+          <w:rFonts w:hint="default" w:ascii="微软雅黑" w:hAnsi="微软雅黑" w:eastAsia="微软雅黑" w:cs="微软雅黑"/>
+          <w:b w:val="0"/>
+          <w:i w:val="0"/>
+          <w:caps w:val="0"/>
+          <w:color w:val="000000"/>
+          <w:spacing w:val="0"/>
+          <w:kern w:val="0"/>
+          <w:sz w:val="28"/>
+          <w:szCs w:val="28"/>
+          <w:shd w:val="clear" w:fill="FFFFFF"/>
+          <w:lang w:eastAsia="zh-CN" w:bidi="ar"/>
+        </w:rPr>
+        <w:tab/>
+      </w:r>
+      <w:r>
+        <w:rPr>
+          <w:rFonts w:hint="default" w:ascii="微软雅黑" w:hAnsi="微软雅黑" w:eastAsia="微软雅黑" w:cs="微软雅黑"/>
+          <w:b w:val="0"/>
+          <w:i w:val="0"/>
+          <w:caps w:val="0"/>
+          <w:color w:val="000000"/>
+          <w:spacing w:val="0"/>
+          <w:kern w:val="0"/>
+          <w:sz w:val="28"/>
+          <w:szCs w:val="28"/>
+          <w:shd w:val="clear" w:fill="FFFFFF"/>
+          <w:lang w:val="en-US" w:eastAsia="zh-CN" w:bidi="ar"/>
+        </w:rPr>
+        <w:t>document.cookie="userName=hulk"; </w:t>
+      </w:r>
+    </w:p>
+    <w:p>
+      <w:pPr>
+        <w:keepNext w:val="0"/>
+        <w:keepLines w:val="0"/>
+        <w:pageBreakBefore w:val="0"/>
+        <w:widowControl/>
+        <w:suppressLineNumbers w:val="0"/>
+        <w:kinsoku/>
+        <w:wordWrap/>
+        <w:overflowPunct/>
+        <w:topLinePunct w:val="0"/>
+        <w:autoSpaceDE/>
+        <w:autoSpaceDN/>
+        <w:bidi w:val="0"/>
+        <w:adjustRightInd/>
+        <w:snapToGrid/>
+        <w:spacing w:line="400" w:lineRule="exact"/>
+        <w:ind w:left="420" w:leftChars="0" w:right="0" w:rightChars="0" w:firstLine="420" w:firstLineChars="0"/>
+        <w:jc w:val="left"/>
+        <w:textAlignment w:val="auto"/>
+        <w:outlineLvl w:val="9"/>
+        <w:rPr>
+          <w:rFonts w:hint="default" w:ascii="微软雅黑" w:hAnsi="微软雅黑" w:eastAsia="微软雅黑" w:cs="微软雅黑"/>
+          <w:b w:val="0"/>
+          <w:i w:val="0"/>
+          <w:caps w:val="0"/>
+          <w:color w:val="000000"/>
+          <w:spacing w:val="0"/>
+          <w:kern w:val="0"/>
+          <w:sz w:val="28"/>
+          <w:szCs w:val="28"/>
+          <w:shd w:val="clear" w:fill="FFFFFF"/>
+          <w:lang w:val="en-US" w:eastAsia="zh-CN" w:bidi="ar"/>
+        </w:rPr>
+      </w:pPr>
+      <w:r>
+        <w:rPr>
+          <w:rFonts w:hint="eastAsia" w:ascii="微软雅黑" w:hAnsi="微软雅黑" w:eastAsia="微软雅黑" w:cs="微软雅黑"/>
+          <w:b w:val="0"/>
+          <w:i w:val="0"/>
+          <w:caps w:val="0"/>
+          <w:color w:val="000000"/>
+          <w:spacing w:val="0"/>
+          <w:kern w:val="0"/>
+          <w:sz w:val="28"/>
+          <w:szCs w:val="28"/>
+          <w:shd w:val="clear" w:fill="FFFFFF"/>
+          <w:lang w:val="en-US" w:eastAsia="zh-CN" w:bidi="ar"/>
+        </w:rPr>
+        <w:t>这时浏览器将维护两个cookie，分别是userId和userName，因此给document.cookie赋值更像执行类似这样的语句：</w:t>
+      </w:r>
+      <w:r>
+        <w:rPr>
+          <w:rFonts w:hint="default" w:ascii="微软雅黑" w:hAnsi="微软雅黑" w:eastAsia="微软雅黑" w:cs="微软雅黑"/>
+          <w:b w:val="0"/>
+          <w:i w:val="0"/>
+          <w:caps w:val="0"/>
+          <w:color w:val="000000"/>
+          <w:spacing w:val="0"/>
+          <w:kern w:val="0"/>
+          <w:sz w:val="28"/>
+          <w:szCs w:val="28"/>
+          <w:shd w:val="clear" w:fill="FFFFFF"/>
+          <w:lang w:val="en-US" w:eastAsia="zh-CN" w:bidi="ar"/>
+        </w:rPr>
+        <w:t> </w:t>
+      </w:r>
+    </w:p>
+    <w:p>
+      <w:pPr>
+        <w:keepNext w:val="0"/>
+        <w:keepLines w:val="0"/>
+        <w:pageBreakBefore w:val="0"/>
+        <w:widowControl/>
+        <w:suppressLineNumbers w:val="0"/>
+        <w:kinsoku/>
+        <w:wordWrap/>
+        <w:overflowPunct/>
+        <w:topLinePunct w:val="0"/>
+        <w:autoSpaceDE/>
+        <w:autoSpaceDN/>
+        <w:bidi w:val="0"/>
+        <w:adjustRightInd/>
+        <w:snapToGrid/>
+        <w:spacing w:line="400" w:lineRule="exact"/>
+        <w:ind w:left="420" w:leftChars="0" w:right="0" w:rightChars="0" w:firstLine="420" w:firstLineChars="0"/>
+        <w:jc w:val="left"/>
+        <w:textAlignment w:val="auto"/>
+        <w:outlineLvl w:val="9"/>
+        <w:rPr>
+          <w:rFonts w:hint="default" w:ascii="微软雅黑" w:hAnsi="微软雅黑" w:eastAsia="微软雅黑" w:cs="微软雅黑"/>
+          <w:b w:val="0"/>
+          <w:i w:val="0"/>
+          <w:caps w:val="0"/>
+          <w:color w:val="000000"/>
+          <w:spacing w:val="0"/>
+          <w:kern w:val="0"/>
+          <w:sz w:val="28"/>
+          <w:szCs w:val="28"/>
+          <w:shd w:val="clear" w:fill="FFFFFF"/>
+          <w:lang w:val="en-US" w:eastAsia="zh-CN" w:bidi="ar"/>
+        </w:rPr>
+      </w:pPr>
+      <w:r>
+        <w:rPr>
+          <w:rFonts w:hint="eastAsia" w:ascii="微软雅黑" w:hAnsi="微软雅黑" w:eastAsia="微软雅黑" w:cs="微软雅黑"/>
+          <w:b w:val="0"/>
+          <w:i w:val="0"/>
+          <w:caps w:val="0"/>
+          <w:color w:val="000000"/>
+          <w:spacing w:val="0"/>
+          <w:kern w:val="0"/>
+          <w:sz w:val="28"/>
+          <w:szCs w:val="28"/>
+          <w:shd w:val="clear" w:fill="FFFFFF"/>
+          <w:lang w:val="en-US" w:eastAsia="zh-CN" w:bidi="ar"/>
+        </w:rPr>
+        <w:t>document.addCookie("userId=828");</w:t>
+      </w:r>
+      <w:r>
+        <w:rPr>
+          <w:rFonts w:hint="default" w:ascii="微软雅黑" w:hAnsi="微软雅黑" w:eastAsia="微软雅黑" w:cs="微软雅黑"/>
+          <w:b w:val="0"/>
+          <w:i w:val="0"/>
+          <w:caps w:val="0"/>
+          <w:color w:val="000000"/>
+          <w:spacing w:val="0"/>
+          <w:kern w:val="0"/>
+          <w:sz w:val="28"/>
+          <w:szCs w:val="28"/>
+          <w:shd w:val="clear" w:fill="FFFFFF"/>
+          <w:lang w:val="en-US" w:eastAsia="zh-CN" w:bidi="ar"/>
+        </w:rPr>
+        <w:t> </w:t>
+      </w:r>
+      <w:r>
+        <w:rPr>
+          <w:rFonts w:hint="default" w:ascii="微软雅黑" w:hAnsi="微软雅黑" w:eastAsia="微软雅黑" w:cs="微软雅黑"/>
+          <w:b w:val="0"/>
+          <w:i w:val="0"/>
+          <w:caps w:val="0"/>
+          <w:color w:val="000000"/>
+          <w:spacing w:val="0"/>
+          <w:kern w:val="0"/>
+          <w:sz w:val="28"/>
+          <w:szCs w:val="28"/>
+          <w:shd w:val="clear" w:fill="FFFFFF"/>
+          <w:lang w:val="en-US" w:eastAsia="zh-CN" w:bidi="ar"/>
+        </w:rPr>
+        <w:br w:type="textWrapping"/>
+      </w:r>
+      <w:r>
+        <w:rPr>
+          <w:rFonts w:hint="default" w:ascii="微软雅黑" w:hAnsi="微软雅黑" w:eastAsia="微软雅黑" w:cs="微软雅黑"/>
+          <w:b w:val="0"/>
+          <w:i w:val="0"/>
+          <w:caps w:val="0"/>
+          <w:color w:val="000000"/>
+          <w:spacing w:val="0"/>
+          <w:kern w:val="0"/>
+          <w:sz w:val="28"/>
+          <w:szCs w:val="28"/>
+          <w:shd w:val="clear" w:fill="FFFFFF"/>
+          <w:lang w:eastAsia="zh-CN" w:bidi="ar"/>
+        </w:rPr>
+        <w:tab/>
+      </w:r>
+      <w:r>
+        <w:rPr>
+          <w:rFonts w:hint="default" w:ascii="微软雅黑" w:hAnsi="微软雅黑" w:eastAsia="微软雅黑" w:cs="微软雅黑"/>
+          <w:b w:val="0"/>
+          <w:i w:val="0"/>
+          <w:caps w:val="0"/>
+          <w:color w:val="000000"/>
+          <w:spacing w:val="0"/>
+          <w:kern w:val="0"/>
+          <w:sz w:val="28"/>
+          <w:szCs w:val="28"/>
+          <w:shd w:val="clear" w:fill="FFFFFF"/>
+          <w:lang w:val="en-US" w:eastAsia="zh-CN" w:bidi="ar"/>
+        </w:rPr>
+        <w:t>document.addCookie("userName=hulk"); </w:t>
+      </w:r>
+    </w:p>
+    <w:p>
+      <w:pPr>
+        <w:keepNext w:val="0"/>
+        <w:keepLines w:val="0"/>
+        <w:pageBreakBefore w:val="0"/>
+        <w:widowControl/>
+        <w:suppressLineNumbers w:val="0"/>
+        <w:kinsoku/>
+        <w:wordWrap/>
+        <w:overflowPunct/>
+        <w:topLinePunct w:val="0"/>
+        <w:autoSpaceDE/>
+        <w:autoSpaceDN/>
+        <w:bidi w:val="0"/>
+        <w:adjustRightInd/>
+        <w:snapToGrid/>
+        <w:spacing w:line="400" w:lineRule="exact"/>
+        <w:ind w:left="420" w:leftChars="0" w:right="0" w:rightChars="0" w:firstLine="420" w:firstLineChars="0"/>
+        <w:jc w:val="left"/>
+        <w:textAlignment w:val="auto"/>
+        <w:outlineLvl w:val="9"/>
+        <w:rPr>
+          <w:rFonts w:hint="eastAsia"/>
+          <w:b w:val="0"/>
+          <w:bCs/>
+          <w:spacing w:val="31"/>
+          <w:w w:val="100"/>
+          <w:sz w:val="30"/>
+          <w:szCs w:val="30"/>
+          <w:lang w:eastAsia="zh-CN"/>
+        </w:rPr>
+      </w:pPr>
+      <w:r>
+        <w:rPr>
+          <w:rFonts w:hint="eastAsia" w:ascii="微软雅黑" w:hAnsi="微软雅黑" w:eastAsia="微软雅黑" w:cs="微软雅黑"/>
+          <w:b w:val="0"/>
+          <w:i w:val="0"/>
+          <w:caps w:val="0"/>
+          <w:color w:val="000000"/>
+          <w:spacing w:val="0"/>
+          <w:kern w:val="0"/>
+          <w:sz w:val="28"/>
+          <w:szCs w:val="28"/>
+          <w:shd w:val="clear" w:fill="FFFFFF"/>
+          <w:lang w:val="en-US" w:eastAsia="zh-CN" w:bidi="ar"/>
+        </w:rPr>
+        <w:t>事实上，浏览器就是按照这样的方式来设置cookie的，如果要改变一个cookie的值，只需重新赋值，例如：</w:t>
+      </w:r>
+      <w:r>
+        <w:rPr>
+          <w:rFonts w:hint="default" w:ascii="微软雅黑" w:hAnsi="微软雅黑" w:eastAsia="微软雅黑" w:cs="微软雅黑"/>
+          <w:b w:val="0"/>
+          <w:i w:val="0"/>
+          <w:caps w:val="0"/>
+          <w:color w:val="000000"/>
+          <w:spacing w:val="0"/>
+          <w:kern w:val="0"/>
+          <w:sz w:val="28"/>
+          <w:szCs w:val="28"/>
+          <w:shd w:val="clear" w:fill="FFFFFF"/>
+          <w:lang w:val="en-US" w:eastAsia="zh-CN" w:bidi="ar"/>
+        </w:rPr>
+        <w:t> </w:t>
+      </w:r>
+      <w:r>
+        <w:rPr>
+          <w:rFonts w:hint="default" w:ascii="微软雅黑" w:hAnsi="微软雅黑" w:eastAsia="微软雅黑" w:cs="微软雅黑"/>
+          <w:b w:val="0"/>
+          <w:i w:val="0"/>
+          <w:caps w:val="0"/>
+          <w:color w:val="000000"/>
+          <w:spacing w:val="0"/>
+          <w:kern w:val="0"/>
+          <w:sz w:val="28"/>
+          <w:szCs w:val="28"/>
+          <w:shd w:val="clear" w:fill="FFFFFF"/>
+          <w:lang w:val="en-US" w:eastAsia="zh-CN" w:bidi="ar"/>
+        </w:rPr>
+        <w:br w:type="textWrapping"/>
+      </w:r>
+      <w:r>
+        <w:rPr>
+          <w:rFonts w:hint="default" w:ascii="微软雅黑" w:hAnsi="微软雅黑" w:eastAsia="微软雅黑" w:cs="微软雅黑"/>
+          <w:b w:val="0"/>
+          <w:i w:val="0"/>
+          <w:caps w:val="0"/>
+          <w:color w:val="000000"/>
+          <w:spacing w:val="0"/>
+          <w:kern w:val="0"/>
+          <w:sz w:val="28"/>
+          <w:szCs w:val="28"/>
+          <w:shd w:val="clear" w:fill="FFFFFF"/>
+          <w:lang w:val="en-US" w:eastAsia="zh-CN" w:bidi="ar"/>
+        </w:rPr>
+        <w:br w:type="textWrapping"/>
+      </w:r>
+      <w:r>
+        <w:rPr>
+          <w:rFonts w:hint="default" w:ascii="微软雅黑" w:hAnsi="微软雅黑" w:eastAsia="微软雅黑" w:cs="微软雅黑"/>
+          <w:b w:val="0"/>
+          <w:i w:val="0"/>
+          <w:caps w:val="0"/>
+          <w:color w:val="000000"/>
+          <w:spacing w:val="0"/>
+          <w:kern w:val="0"/>
+          <w:sz w:val="28"/>
+          <w:szCs w:val="28"/>
+          <w:shd w:val="clear" w:fill="FFFFFF"/>
+          <w:lang w:val="en-US" w:eastAsia="zh-CN" w:bidi="ar"/>
+        </w:rPr>
+        <w:t>document.cookie="userId=929"; </w:t>
+      </w:r>
+      <w:r>
+        <w:rPr>
+          <w:rFonts w:hint="default" w:ascii="微软雅黑" w:hAnsi="微软雅黑" w:eastAsia="微软雅黑" w:cs="微软雅黑"/>
+          <w:b w:val="0"/>
+          <w:i w:val="0"/>
+          <w:caps w:val="0"/>
+          <w:color w:val="000000"/>
+          <w:spacing w:val="0"/>
+          <w:kern w:val="0"/>
+          <w:sz w:val="28"/>
+          <w:szCs w:val="28"/>
+          <w:shd w:val="clear" w:fill="FFFFFF"/>
+          <w:lang w:val="en-US" w:eastAsia="zh-CN" w:bidi="ar"/>
+        </w:rPr>
+        <w:br w:type="textWrapping"/>
+      </w:r>
+      <w:r>
+        <w:rPr>
+          <w:rFonts w:hint="default" w:ascii="微软雅黑" w:hAnsi="微软雅黑" w:eastAsia="微软雅黑" w:cs="微软雅黑"/>
+          <w:b w:val="0"/>
+          <w:i w:val="0"/>
+          <w:caps w:val="0"/>
+          <w:color w:val="000000"/>
+          <w:spacing w:val="0"/>
+          <w:kern w:val="0"/>
+          <w:sz w:val="28"/>
+          <w:szCs w:val="28"/>
+          <w:shd w:val="clear" w:fill="FFFFFF"/>
+          <w:lang w:val="en-US" w:eastAsia="zh-CN" w:bidi="ar"/>
+        </w:rPr>
+        <w:t>这样就将名为userId的cookie值设置为了929。 </w:t>
+      </w:r>
+      <w:bookmarkStart w:id="0" w:name="_GoBack"/>
+      <w:bookmarkEnd w:id="0"/>
     </w:p>
     <w:p>
       <w:pPr>

--- a/本地存储.docx
+++ b/本地存储.docx
@@ -1734,8 +1734,6 @@
         </w:rPr>
         <w:t>这样就将名为userId的cookie值设置为了929。 </w:t>
       </w:r>
-      <w:bookmarkStart w:id="0" w:name="_GoBack"/>
-      <w:bookmarkEnd w:id="0"/>
     </w:p>
     <w:p>
       <w:pPr>
@@ -1768,6 +1766,2280 @@
         </w:rPr>
         <w:t>Cookie获取</w:t>
       </w:r>
+    </w:p>
+    <w:p>
+      <w:pPr>
+        <w:keepNext w:val="0"/>
+        <w:keepLines w:val="0"/>
+        <w:pageBreakBefore w:val="0"/>
+        <w:widowControl/>
+        <w:suppressLineNumbers w:val="0"/>
+        <w:kinsoku/>
+        <w:wordWrap/>
+        <w:overflowPunct/>
+        <w:topLinePunct w:val="0"/>
+        <w:autoSpaceDE/>
+        <w:autoSpaceDN/>
+        <w:bidi w:val="0"/>
+        <w:adjustRightInd/>
+        <w:snapToGrid/>
+        <w:spacing w:line="400" w:lineRule="exact"/>
+        <w:ind w:left="420" w:leftChars="0" w:right="0" w:rightChars="0" w:firstLine="420" w:firstLineChars="0"/>
+        <w:jc w:val="left"/>
+        <w:textAlignment w:val="auto"/>
+        <w:outlineLvl w:val="9"/>
+        <w:rPr>
+          <w:rFonts w:hint="eastAsia" w:ascii="微软雅黑" w:hAnsi="微软雅黑" w:eastAsia="微软雅黑" w:cs="微软雅黑"/>
+          <w:b w:val="0"/>
+          <w:i w:val="0"/>
+          <w:caps w:val="0"/>
+          <w:color w:val="000000"/>
+          <w:spacing w:val="0"/>
+          <w:kern w:val="0"/>
+          <w:sz w:val="28"/>
+          <w:szCs w:val="28"/>
+          <w:shd w:val="clear" w:fill="FFFFFF"/>
+          <w:lang w:val="en-US" w:eastAsia="zh-CN" w:bidi="ar"/>
+        </w:rPr>
+      </w:pPr>
+      <w:r>
+        <w:rPr>
+          <w:rFonts w:hint="eastAsia" w:ascii="微软雅黑" w:hAnsi="微软雅黑" w:eastAsia="微软雅黑" w:cs="微软雅黑"/>
+          <w:b w:val="0"/>
+          <w:i w:val="0"/>
+          <w:caps w:val="0"/>
+          <w:color w:val="000000"/>
+          <w:spacing w:val="0"/>
+          <w:kern w:val="0"/>
+          <w:sz w:val="28"/>
+          <w:szCs w:val="28"/>
+          <w:shd w:val="clear" w:fill="FFFFFF"/>
+          <w:lang w:val="en-US" w:eastAsia="zh-CN" w:bidi="ar"/>
+        </w:rPr>
+        <w:t>下面介绍如何获取cookie的值。cookie的值可以由document.cookie直接获得：</w:t>
+      </w:r>
+      <w:r>
+        <w:rPr>
+          <w:rFonts w:hint="default" w:ascii="微软雅黑" w:hAnsi="微软雅黑" w:eastAsia="微软雅黑" w:cs="微软雅黑"/>
+          <w:b w:val="0"/>
+          <w:i w:val="0"/>
+          <w:caps w:val="0"/>
+          <w:color w:val="000000"/>
+          <w:spacing w:val="0"/>
+          <w:kern w:val="0"/>
+          <w:sz w:val="28"/>
+          <w:szCs w:val="28"/>
+          <w:shd w:val="clear" w:fill="FFFFFF"/>
+          <w:lang w:val="en-US" w:eastAsia="zh-CN" w:bidi="ar"/>
+        </w:rPr>
+        <w:t> </w:t>
+      </w:r>
+      <w:r>
+        <w:rPr>
+          <w:rFonts w:hint="default" w:ascii="微软雅黑" w:hAnsi="微软雅黑" w:eastAsia="微软雅黑" w:cs="微软雅黑"/>
+          <w:b w:val="0"/>
+          <w:i w:val="0"/>
+          <w:caps w:val="0"/>
+          <w:color w:val="000000"/>
+          <w:spacing w:val="0"/>
+          <w:kern w:val="0"/>
+          <w:sz w:val="28"/>
+          <w:szCs w:val="28"/>
+          <w:shd w:val="clear" w:fill="FFFFFF"/>
+          <w:lang w:val="en-US" w:eastAsia="zh-CN" w:bidi="ar"/>
+        </w:rPr>
+        <w:br w:type="textWrapping"/>
+      </w:r>
+      <w:r>
+        <w:rPr>
+          <w:rFonts w:hint="default" w:ascii="微软雅黑" w:hAnsi="微软雅黑" w:eastAsia="微软雅黑" w:cs="微软雅黑"/>
+          <w:b w:val="0"/>
+          <w:i w:val="0"/>
+          <w:caps w:val="0"/>
+          <w:color w:val="000000"/>
+          <w:spacing w:val="0"/>
+          <w:kern w:val="0"/>
+          <w:sz w:val="28"/>
+          <w:szCs w:val="28"/>
+          <w:shd w:val="clear" w:fill="FFFFFF"/>
+          <w:lang w:val="en-US" w:eastAsia="zh-CN" w:bidi="ar"/>
+        </w:rPr>
+        <w:br w:type="textWrapping"/>
+      </w:r>
+      <w:r>
+        <w:rPr>
+          <w:rFonts w:hint="default" w:ascii="微软雅黑" w:hAnsi="微软雅黑" w:eastAsia="微软雅黑" w:cs="微软雅黑"/>
+          <w:b w:val="0"/>
+          <w:i w:val="0"/>
+          <w:caps w:val="0"/>
+          <w:color w:val="000000"/>
+          <w:spacing w:val="0"/>
+          <w:kern w:val="0"/>
+          <w:sz w:val="28"/>
+          <w:szCs w:val="28"/>
+          <w:shd w:val="clear" w:fill="FFFFFF"/>
+          <w:lang w:val="en-US" w:eastAsia="zh-CN" w:bidi="ar"/>
+        </w:rPr>
+        <w:t>var strCookie=document.cookie; </w:t>
+      </w:r>
+      <w:r>
+        <w:rPr>
+          <w:rFonts w:hint="default" w:ascii="微软雅黑" w:hAnsi="微软雅黑" w:eastAsia="微软雅黑" w:cs="微软雅黑"/>
+          <w:b w:val="0"/>
+          <w:i w:val="0"/>
+          <w:caps w:val="0"/>
+          <w:color w:val="000000"/>
+          <w:spacing w:val="0"/>
+          <w:kern w:val="0"/>
+          <w:sz w:val="28"/>
+          <w:szCs w:val="28"/>
+          <w:shd w:val="clear" w:fill="FFFFFF"/>
+          <w:lang w:val="en-US" w:eastAsia="zh-CN" w:bidi="ar"/>
+        </w:rPr>
+        <w:br w:type="textWrapping"/>
+      </w:r>
+      <w:r>
+        <w:rPr>
+          <w:rFonts w:hint="default" w:ascii="微软雅黑" w:hAnsi="微软雅黑" w:eastAsia="微软雅黑" w:cs="微软雅黑"/>
+          <w:b w:val="0"/>
+          <w:i w:val="0"/>
+          <w:caps w:val="0"/>
+          <w:color w:val="000000"/>
+          <w:spacing w:val="0"/>
+          <w:kern w:val="0"/>
+          <w:sz w:val="28"/>
+          <w:szCs w:val="28"/>
+          <w:shd w:val="clear" w:fill="FFFFFF"/>
+          <w:lang w:val="en-US" w:eastAsia="zh-CN" w:bidi="ar"/>
+        </w:rPr>
+        <w:t>这将获得以分号隔开的多个名/值对所组成的字符串，这些名/值对包括了该域名下的所有cookie。例如： </w:t>
+      </w:r>
+    </w:p>
+    <w:p>
+      <w:pPr>
+        <w:keepNext w:val="0"/>
+        <w:keepLines w:val="0"/>
+        <w:pageBreakBefore w:val="0"/>
+        <w:widowControl/>
+        <w:suppressLineNumbers w:val="0"/>
+        <w:kinsoku/>
+        <w:wordWrap/>
+        <w:overflowPunct/>
+        <w:topLinePunct w:val="0"/>
+        <w:autoSpaceDE/>
+        <w:autoSpaceDN/>
+        <w:bidi w:val="0"/>
+        <w:adjustRightInd/>
+        <w:snapToGrid/>
+        <w:spacing w:line="400" w:lineRule="exact"/>
+        <w:ind w:left="420" w:leftChars="0" w:right="0" w:rightChars="0" w:firstLine="420" w:firstLineChars="0"/>
+        <w:jc w:val="left"/>
+        <w:textAlignment w:val="auto"/>
+        <w:outlineLvl w:val="9"/>
+        <w:rPr>
+          <w:rFonts w:hint="eastAsia" w:ascii="微软雅黑" w:hAnsi="微软雅黑" w:eastAsia="微软雅黑" w:cs="微软雅黑"/>
+          <w:b w:val="0"/>
+          <w:i w:val="0"/>
+          <w:caps w:val="0"/>
+          <w:color w:val="000000"/>
+          <w:spacing w:val="0"/>
+          <w:kern w:val="0"/>
+          <w:sz w:val="28"/>
+          <w:szCs w:val="28"/>
+          <w:shd w:val="clear" w:fill="FFFFFF"/>
+          <w:lang w:val="en-US" w:eastAsia="zh-CN" w:bidi="ar"/>
+        </w:rPr>
+      </w:pPr>
+      <w:r>
+        <w:rPr>
+          <w:rFonts w:hint="eastAsia" w:ascii="微软雅黑" w:hAnsi="微软雅黑" w:eastAsia="微软雅黑" w:cs="微软雅黑"/>
+          <w:b w:val="0"/>
+          <w:i w:val="0"/>
+          <w:caps w:val="0"/>
+          <w:color w:val="000000"/>
+          <w:spacing w:val="0"/>
+          <w:kern w:val="0"/>
+          <w:sz w:val="28"/>
+          <w:szCs w:val="28"/>
+          <w:shd w:val="clear" w:fill="FFFFFF"/>
+          <w:lang w:val="en-US" w:eastAsia="zh-CN" w:bidi="ar"/>
+        </w:rPr>
+        <w:t>&lt;script language="JavaScript" type="text/javascript"&gt;</w:t>
+      </w:r>
+      <w:r>
+        <w:rPr>
+          <w:rFonts w:hint="default" w:ascii="微软雅黑" w:hAnsi="微软雅黑" w:eastAsia="微软雅黑" w:cs="微软雅黑"/>
+          <w:b w:val="0"/>
+          <w:i w:val="0"/>
+          <w:caps w:val="0"/>
+          <w:color w:val="000000"/>
+          <w:spacing w:val="0"/>
+          <w:kern w:val="0"/>
+          <w:sz w:val="28"/>
+          <w:szCs w:val="28"/>
+          <w:shd w:val="clear" w:fill="FFFFFF"/>
+          <w:lang w:val="en-US" w:eastAsia="zh-CN" w:bidi="ar"/>
+        </w:rPr>
+        <w:t> </w:t>
+      </w:r>
+      <w:r>
+        <w:rPr>
+          <w:rFonts w:hint="default" w:ascii="微软雅黑" w:hAnsi="微软雅黑" w:eastAsia="微软雅黑" w:cs="微软雅黑"/>
+          <w:b w:val="0"/>
+          <w:i w:val="0"/>
+          <w:caps w:val="0"/>
+          <w:color w:val="000000"/>
+          <w:spacing w:val="0"/>
+          <w:kern w:val="0"/>
+          <w:sz w:val="28"/>
+          <w:szCs w:val="28"/>
+          <w:shd w:val="clear" w:fill="FFFFFF"/>
+          <w:lang w:val="en-US" w:eastAsia="zh-CN" w:bidi="ar"/>
+        </w:rPr>
+        <w:br w:type="textWrapping"/>
+      </w:r>
+      <w:r>
+        <w:rPr>
+          <w:rFonts w:hint="default" w:ascii="微软雅黑" w:hAnsi="微软雅黑" w:eastAsia="微软雅黑" w:cs="微软雅黑"/>
+          <w:b w:val="0"/>
+          <w:i w:val="0"/>
+          <w:caps w:val="0"/>
+          <w:color w:val="000000"/>
+          <w:spacing w:val="0"/>
+          <w:kern w:val="0"/>
+          <w:sz w:val="28"/>
+          <w:szCs w:val="28"/>
+          <w:shd w:val="clear" w:fill="FFFFFF"/>
+          <w:lang w:eastAsia="zh-CN" w:bidi="ar"/>
+        </w:rPr>
+        <w:tab/>
+        <w:t/>
+      </w:r>
+      <w:r>
+        <w:rPr>
+          <w:rFonts w:hint="default" w:ascii="微软雅黑" w:hAnsi="微软雅黑" w:eastAsia="微软雅黑" w:cs="微软雅黑"/>
+          <w:b w:val="0"/>
+          <w:i w:val="0"/>
+          <w:caps w:val="0"/>
+          <w:color w:val="000000"/>
+          <w:spacing w:val="0"/>
+          <w:kern w:val="0"/>
+          <w:sz w:val="28"/>
+          <w:szCs w:val="28"/>
+          <w:shd w:val="clear" w:fill="FFFFFF"/>
+          <w:lang w:eastAsia="zh-CN" w:bidi="ar"/>
+        </w:rPr>
+        <w:tab/>
+      </w:r>
+      <w:r>
+        <w:rPr>
+          <w:rFonts w:hint="default" w:ascii="微软雅黑" w:hAnsi="微软雅黑" w:eastAsia="微软雅黑" w:cs="微软雅黑"/>
+          <w:b w:val="0"/>
+          <w:i w:val="0"/>
+          <w:caps w:val="0"/>
+          <w:color w:val="000000"/>
+          <w:spacing w:val="0"/>
+          <w:kern w:val="0"/>
+          <w:sz w:val="28"/>
+          <w:szCs w:val="28"/>
+          <w:shd w:val="clear" w:fill="FFFFFF"/>
+          <w:lang w:val="en-US" w:eastAsia="zh-CN" w:bidi="ar"/>
+        </w:rPr>
+        <w:t>&lt;!-- </w:t>
+      </w:r>
+      <w:r>
+        <w:rPr>
+          <w:rFonts w:hint="default" w:ascii="微软雅黑" w:hAnsi="微软雅黑" w:eastAsia="微软雅黑" w:cs="微软雅黑"/>
+          <w:b w:val="0"/>
+          <w:i w:val="0"/>
+          <w:caps w:val="0"/>
+          <w:color w:val="000000"/>
+          <w:spacing w:val="0"/>
+          <w:kern w:val="0"/>
+          <w:sz w:val="28"/>
+          <w:szCs w:val="28"/>
+          <w:shd w:val="clear" w:fill="FFFFFF"/>
+          <w:lang w:val="en-US" w:eastAsia="zh-CN" w:bidi="ar"/>
+        </w:rPr>
+        <w:br w:type="textWrapping"/>
+      </w:r>
+      <w:r>
+        <w:rPr>
+          <w:rFonts w:hint="default" w:ascii="微软雅黑" w:hAnsi="微软雅黑" w:eastAsia="微软雅黑" w:cs="微软雅黑"/>
+          <w:b w:val="0"/>
+          <w:i w:val="0"/>
+          <w:caps w:val="0"/>
+          <w:color w:val="000000"/>
+          <w:spacing w:val="0"/>
+          <w:kern w:val="0"/>
+          <w:sz w:val="28"/>
+          <w:szCs w:val="28"/>
+          <w:shd w:val="clear" w:fill="FFFFFF"/>
+          <w:lang w:eastAsia="zh-CN" w:bidi="ar"/>
+        </w:rPr>
+        <w:tab/>
+        <w:t/>
+      </w:r>
+      <w:r>
+        <w:rPr>
+          <w:rFonts w:hint="default" w:ascii="微软雅黑" w:hAnsi="微软雅黑" w:eastAsia="微软雅黑" w:cs="微软雅黑"/>
+          <w:b w:val="0"/>
+          <w:i w:val="0"/>
+          <w:caps w:val="0"/>
+          <w:color w:val="000000"/>
+          <w:spacing w:val="0"/>
+          <w:kern w:val="0"/>
+          <w:sz w:val="28"/>
+          <w:szCs w:val="28"/>
+          <w:shd w:val="clear" w:fill="FFFFFF"/>
+          <w:lang w:eastAsia="zh-CN" w:bidi="ar"/>
+        </w:rPr>
+        <w:tab/>
+      </w:r>
+      <w:r>
+        <w:rPr>
+          <w:rFonts w:hint="default" w:ascii="微软雅黑" w:hAnsi="微软雅黑" w:eastAsia="微软雅黑" w:cs="微软雅黑"/>
+          <w:b w:val="0"/>
+          <w:i w:val="0"/>
+          <w:caps w:val="0"/>
+          <w:color w:val="000000"/>
+          <w:spacing w:val="0"/>
+          <w:kern w:val="0"/>
+          <w:sz w:val="28"/>
+          <w:szCs w:val="28"/>
+          <w:shd w:val="clear" w:fill="FFFFFF"/>
+          <w:lang w:val="en-US" w:eastAsia="zh-CN" w:bidi="ar"/>
+        </w:rPr>
+        <w:t>document.cookie="userId=828"; </w:t>
+      </w:r>
+      <w:r>
+        <w:rPr>
+          <w:rFonts w:hint="default" w:ascii="微软雅黑" w:hAnsi="微软雅黑" w:eastAsia="微软雅黑" w:cs="微软雅黑"/>
+          <w:b w:val="0"/>
+          <w:i w:val="0"/>
+          <w:caps w:val="0"/>
+          <w:color w:val="000000"/>
+          <w:spacing w:val="0"/>
+          <w:kern w:val="0"/>
+          <w:sz w:val="28"/>
+          <w:szCs w:val="28"/>
+          <w:shd w:val="clear" w:fill="FFFFFF"/>
+          <w:lang w:val="en-US" w:eastAsia="zh-CN" w:bidi="ar"/>
+        </w:rPr>
+        <w:br w:type="textWrapping"/>
+      </w:r>
+      <w:r>
+        <w:rPr>
+          <w:rFonts w:hint="default" w:ascii="微软雅黑" w:hAnsi="微软雅黑" w:eastAsia="微软雅黑" w:cs="微软雅黑"/>
+          <w:b w:val="0"/>
+          <w:i w:val="0"/>
+          <w:caps w:val="0"/>
+          <w:color w:val="000000"/>
+          <w:spacing w:val="0"/>
+          <w:kern w:val="0"/>
+          <w:sz w:val="28"/>
+          <w:szCs w:val="28"/>
+          <w:shd w:val="clear" w:fill="FFFFFF"/>
+          <w:lang w:eastAsia="zh-CN" w:bidi="ar"/>
+        </w:rPr>
+        <w:tab/>
+        <w:t/>
+      </w:r>
+      <w:r>
+        <w:rPr>
+          <w:rFonts w:hint="default" w:ascii="微软雅黑" w:hAnsi="微软雅黑" w:eastAsia="微软雅黑" w:cs="微软雅黑"/>
+          <w:b w:val="0"/>
+          <w:i w:val="0"/>
+          <w:caps w:val="0"/>
+          <w:color w:val="000000"/>
+          <w:spacing w:val="0"/>
+          <w:kern w:val="0"/>
+          <w:sz w:val="28"/>
+          <w:szCs w:val="28"/>
+          <w:shd w:val="clear" w:fill="FFFFFF"/>
+          <w:lang w:eastAsia="zh-CN" w:bidi="ar"/>
+        </w:rPr>
+        <w:tab/>
+      </w:r>
+      <w:r>
+        <w:rPr>
+          <w:rFonts w:hint="default" w:ascii="微软雅黑" w:hAnsi="微软雅黑" w:eastAsia="微软雅黑" w:cs="微软雅黑"/>
+          <w:b w:val="0"/>
+          <w:i w:val="0"/>
+          <w:caps w:val="0"/>
+          <w:color w:val="000000"/>
+          <w:spacing w:val="0"/>
+          <w:kern w:val="0"/>
+          <w:sz w:val="28"/>
+          <w:szCs w:val="28"/>
+          <w:shd w:val="clear" w:fill="FFFFFF"/>
+          <w:lang w:val="en-US" w:eastAsia="zh-CN" w:bidi="ar"/>
+        </w:rPr>
+        <w:t>document.cookie="userName=hulk"; </w:t>
+      </w:r>
+      <w:r>
+        <w:rPr>
+          <w:rFonts w:hint="default" w:ascii="微软雅黑" w:hAnsi="微软雅黑" w:eastAsia="微软雅黑" w:cs="微软雅黑"/>
+          <w:b w:val="0"/>
+          <w:i w:val="0"/>
+          <w:caps w:val="0"/>
+          <w:color w:val="000000"/>
+          <w:spacing w:val="0"/>
+          <w:kern w:val="0"/>
+          <w:sz w:val="28"/>
+          <w:szCs w:val="28"/>
+          <w:shd w:val="clear" w:fill="FFFFFF"/>
+          <w:lang w:val="en-US" w:eastAsia="zh-CN" w:bidi="ar"/>
+        </w:rPr>
+        <w:br w:type="textWrapping"/>
+      </w:r>
+      <w:r>
+        <w:rPr>
+          <w:rFonts w:hint="default" w:ascii="微软雅黑" w:hAnsi="微软雅黑" w:eastAsia="微软雅黑" w:cs="微软雅黑"/>
+          <w:b w:val="0"/>
+          <w:i w:val="0"/>
+          <w:caps w:val="0"/>
+          <w:color w:val="000000"/>
+          <w:spacing w:val="0"/>
+          <w:kern w:val="0"/>
+          <w:sz w:val="28"/>
+          <w:szCs w:val="28"/>
+          <w:shd w:val="clear" w:fill="FFFFFF"/>
+          <w:lang w:eastAsia="zh-CN" w:bidi="ar"/>
+        </w:rPr>
+        <w:tab/>
+        <w:t/>
+      </w:r>
+      <w:r>
+        <w:rPr>
+          <w:rFonts w:hint="default" w:ascii="微软雅黑" w:hAnsi="微软雅黑" w:eastAsia="微软雅黑" w:cs="微软雅黑"/>
+          <w:b w:val="0"/>
+          <w:i w:val="0"/>
+          <w:caps w:val="0"/>
+          <w:color w:val="000000"/>
+          <w:spacing w:val="0"/>
+          <w:kern w:val="0"/>
+          <w:sz w:val="28"/>
+          <w:szCs w:val="28"/>
+          <w:shd w:val="clear" w:fill="FFFFFF"/>
+          <w:lang w:eastAsia="zh-CN" w:bidi="ar"/>
+        </w:rPr>
+        <w:tab/>
+      </w:r>
+      <w:r>
+        <w:rPr>
+          <w:rFonts w:hint="default" w:ascii="微软雅黑" w:hAnsi="微软雅黑" w:eastAsia="微软雅黑" w:cs="微软雅黑"/>
+          <w:b w:val="0"/>
+          <w:i w:val="0"/>
+          <w:caps w:val="0"/>
+          <w:color w:val="000000"/>
+          <w:spacing w:val="0"/>
+          <w:kern w:val="0"/>
+          <w:sz w:val="28"/>
+          <w:szCs w:val="28"/>
+          <w:shd w:val="clear" w:fill="FFFFFF"/>
+          <w:lang w:val="en-US" w:eastAsia="zh-CN" w:bidi="ar"/>
+        </w:rPr>
+        <w:t>var strCookie=document.cookie; </w:t>
+      </w:r>
+      <w:r>
+        <w:rPr>
+          <w:rFonts w:hint="default" w:ascii="微软雅黑" w:hAnsi="微软雅黑" w:eastAsia="微软雅黑" w:cs="微软雅黑"/>
+          <w:b w:val="0"/>
+          <w:i w:val="0"/>
+          <w:caps w:val="0"/>
+          <w:color w:val="000000"/>
+          <w:spacing w:val="0"/>
+          <w:kern w:val="0"/>
+          <w:sz w:val="28"/>
+          <w:szCs w:val="28"/>
+          <w:shd w:val="clear" w:fill="FFFFFF"/>
+          <w:lang w:val="en-US" w:eastAsia="zh-CN" w:bidi="ar"/>
+        </w:rPr>
+        <w:br w:type="textWrapping"/>
+      </w:r>
+      <w:r>
+        <w:rPr>
+          <w:rFonts w:hint="default" w:ascii="微软雅黑" w:hAnsi="微软雅黑" w:eastAsia="微软雅黑" w:cs="微软雅黑"/>
+          <w:b w:val="0"/>
+          <w:i w:val="0"/>
+          <w:caps w:val="0"/>
+          <w:color w:val="000000"/>
+          <w:spacing w:val="0"/>
+          <w:kern w:val="0"/>
+          <w:sz w:val="28"/>
+          <w:szCs w:val="28"/>
+          <w:shd w:val="clear" w:fill="FFFFFF"/>
+          <w:lang w:eastAsia="zh-CN" w:bidi="ar"/>
+        </w:rPr>
+        <w:tab/>
+        <w:t/>
+      </w:r>
+      <w:r>
+        <w:rPr>
+          <w:rFonts w:hint="default" w:ascii="微软雅黑" w:hAnsi="微软雅黑" w:eastAsia="微软雅黑" w:cs="微软雅黑"/>
+          <w:b w:val="0"/>
+          <w:i w:val="0"/>
+          <w:caps w:val="0"/>
+          <w:color w:val="000000"/>
+          <w:spacing w:val="0"/>
+          <w:kern w:val="0"/>
+          <w:sz w:val="28"/>
+          <w:szCs w:val="28"/>
+          <w:shd w:val="clear" w:fill="FFFFFF"/>
+          <w:lang w:eastAsia="zh-CN" w:bidi="ar"/>
+        </w:rPr>
+        <w:tab/>
+      </w:r>
+      <w:r>
+        <w:rPr>
+          <w:rFonts w:hint="default" w:ascii="微软雅黑" w:hAnsi="微软雅黑" w:eastAsia="微软雅黑" w:cs="微软雅黑"/>
+          <w:b w:val="0"/>
+          <w:i w:val="0"/>
+          <w:caps w:val="0"/>
+          <w:color w:val="000000"/>
+          <w:spacing w:val="0"/>
+          <w:kern w:val="0"/>
+          <w:sz w:val="28"/>
+          <w:szCs w:val="28"/>
+          <w:shd w:val="clear" w:fill="FFFFFF"/>
+          <w:lang w:val="en-US" w:eastAsia="zh-CN" w:bidi="ar"/>
+        </w:rPr>
+        <w:t>alert(strCookie); </w:t>
+      </w:r>
+      <w:r>
+        <w:rPr>
+          <w:rFonts w:hint="default" w:ascii="微软雅黑" w:hAnsi="微软雅黑" w:eastAsia="微软雅黑" w:cs="微软雅黑"/>
+          <w:b w:val="0"/>
+          <w:i w:val="0"/>
+          <w:caps w:val="0"/>
+          <w:color w:val="000000"/>
+          <w:spacing w:val="0"/>
+          <w:kern w:val="0"/>
+          <w:sz w:val="28"/>
+          <w:szCs w:val="28"/>
+          <w:shd w:val="clear" w:fill="FFFFFF"/>
+          <w:lang w:val="en-US" w:eastAsia="zh-CN" w:bidi="ar"/>
+        </w:rPr>
+        <w:br w:type="textWrapping"/>
+      </w:r>
+      <w:r>
+        <w:rPr>
+          <w:rFonts w:hint="default" w:ascii="微软雅黑" w:hAnsi="微软雅黑" w:eastAsia="微软雅黑" w:cs="微软雅黑"/>
+          <w:b w:val="0"/>
+          <w:i w:val="0"/>
+          <w:caps w:val="0"/>
+          <w:color w:val="000000"/>
+          <w:spacing w:val="0"/>
+          <w:kern w:val="0"/>
+          <w:sz w:val="28"/>
+          <w:szCs w:val="28"/>
+          <w:shd w:val="clear" w:fill="FFFFFF"/>
+          <w:lang w:eastAsia="zh-CN" w:bidi="ar"/>
+        </w:rPr>
+        <w:tab/>
+        <w:t/>
+      </w:r>
+      <w:r>
+        <w:rPr>
+          <w:rFonts w:hint="default" w:ascii="微软雅黑" w:hAnsi="微软雅黑" w:eastAsia="微软雅黑" w:cs="微软雅黑"/>
+          <w:b w:val="0"/>
+          <w:i w:val="0"/>
+          <w:caps w:val="0"/>
+          <w:color w:val="000000"/>
+          <w:spacing w:val="0"/>
+          <w:kern w:val="0"/>
+          <w:sz w:val="28"/>
+          <w:szCs w:val="28"/>
+          <w:shd w:val="clear" w:fill="FFFFFF"/>
+          <w:lang w:eastAsia="zh-CN" w:bidi="ar"/>
+        </w:rPr>
+        <w:tab/>
+      </w:r>
+      <w:r>
+        <w:rPr>
+          <w:rFonts w:hint="default" w:ascii="微软雅黑" w:hAnsi="微软雅黑" w:eastAsia="微软雅黑" w:cs="微软雅黑"/>
+          <w:b w:val="0"/>
+          <w:i w:val="0"/>
+          <w:caps w:val="0"/>
+          <w:color w:val="000000"/>
+          <w:spacing w:val="0"/>
+          <w:kern w:val="0"/>
+          <w:sz w:val="28"/>
+          <w:szCs w:val="28"/>
+          <w:shd w:val="clear" w:fill="FFFFFF"/>
+          <w:lang w:val="en-US" w:eastAsia="zh-CN" w:bidi="ar"/>
+        </w:rPr>
+        <w:t>//--&gt; </w:t>
+      </w:r>
+      <w:r>
+        <w:rPr>
+          <w:rFonts w:hint="default" w:ascii="微软雅黑" w:hAnsi="微软雅黑" w:eastAsia="微软雅黑" w:cs="微软雅黑"/>
+          <w:b w:val="0"/>
+          <w:i w:val="0"/>
+          <w:caps w:val="0"/>
+          <w:color w:val="000000"/>
+          <w:spacing w:val="0"/>
+          <w:kern w:val="0"/>
+          <w:sz w:val="28"/>
+          <w:szCs w:val="28"/>
+          <w:shd w:val="clear" w:fill="FFFFFF"/>
+          <w:lang w:val="en-US" w:eastAsia="zh-CN" w:bidi="ar"/>
+        </w:rPr>
+        <w:br w:type="textWrapping"/>
+      </w:r>
+      <w:r>
+        <w:rPr>
+          <w:rFonts w:hint="default" w:ascii="微软雅黑" w:hAnsi="微软雅黑" w:eastAsia="微软雅黑" w:cs="微软雅黑"/>
+          <w:b w:val="0"/>
+          <w:i w:val="0"/>
+          <w:caps w:val="0"/>
+          <w:color w:val="000000"/>
+          <w:spacing w:val="0"/>
+          <w:kern w:val="0"/>
+          <w:sz w:val="28"/>
+          <w:szCs w:val="28"/>
+          <w:shd w:val="clear" w:fill="FFFFFF"/>
+          <w:lang w:eastAsia="zh-CN" w:bidi="ar"/>
+        </w:rPr>
+        <w:tab/>
+      </w:r>
+      <w:r>
+        <w:rPr>
+          <w:rFonts w:hint="default" w:ascii="微软雅黑" w:hAnsi="微软雅黑" w:eastAsia="微软雅黑" w:cs="微软雅黑"/>
+          <w:b w:val="0"/>
+          <w:i w:val="0"/>
+          <w:caps w:val="0"/>
+          <w:color w:val="000000"/>
+          <w:spacing w:val="0"/>
+          <w:kern w:val="0"/>
+          <w:sz w:val="28"/>
+          <w:szCs w:val="28"/>
+          <w:shd w:val="clear" w:fill="FFFFFF"/>
+          <w:lang w:val="en-US" w:eastAsia="zh-CN" w:bidi="ar"/>
+        </w:rPr>
+        <w:t>&lt;/script&gt; </w:t>
+      </w:r>
+    </w:p>
+    <w:p>
+      <w:pPr>
+        <w:keepNext w:val="0"/>
+        <w:keepLines w:val="0"/>
+        <w:pageBreakBefore w:val="0"/>
+        <w:widowControl/>
+        <w:suppressLineNumbers w:val="0"/>
+        <w:kinsoku/>
+        <w:wordWrap/>
+        <w:overflowPunct/>
+        <w:topLinePunct w:val="0"/>
+        <w:autoSpaceDE/>
+        <w:autoSpaceDN/>
+        <w:bidi w:val="0"/>
+        <w:adjustRightInd/>
+        <w:snapToGrid/>
+        <w:spacing w:line="400" w:lineRule="exact"/>
+        <w:ind w:left="420" w:leftChars="0" w:right="0" w:rightChars="0" w:firstLine="420" w:firstLineChars="0"/>
+        <w:jc w:val="left"/>
+        <w:textAlignment w:val="auto"/>
+        <w:outlineLvl w:val="9"/>
+        <w:rPr>
+          <w:rFonts w:hint="eastAsia" w:ascii="微软雅黑" w:hAnsi="微软雅黑" w:eastAsia="微软雅黑" w:cs="微软雅黑"/>
+          <w:b w:val="0"/>
+          <w:i w:val="0"/>
+          <w:caps w:val="0"/>
+          <w:color w:val="000000"/>
+          <w:spacing w:val="0"/>
+          <w:kern w:val="0"/>
+          <w:sz w:val="28"/>
+          <w:szCs w:val="28"/>
+          <w:shd w:val="clear" w:fill="FFFFFF"/>
+          <w:lang w:val="en-US" w:eastAsia="zh-CN" w:bidi="ar"/>
+        </w:rPr>
+      </w:pPr>
+      <w:r>
+        <w:rPr>
+          <w:rFonts w:hint="eastAsia" w:ascii="微软雅黑" w:hAnsi="微软雅黑" w:eastAsia="微软雅黑" w:cs="微软雅黑"/>
+          <w:b w:val="0"/>
+          <w:i w:val="0"/>
+          <w:caps w:val="0"/>
+          <w:color w:val="000000"/>
+          <w:spacing w:val="0"/>
+          <w:kern w:val="0"/>
+          <w:sz w:val="28"/>
+          <w:szCs w:val="28"/>
+          <w:shd w:val="clear" w:fill="FFFFFF"/>
+          <w:lang w:val="en-US" w:eastAsia="zh-CN" w:bidi="ar"/>
+        </w:rPr>
+        <w:t>从输出可知，只能够一次获取所有的cookie值，而不能指定cookie名称来获得指定的值，这正是处理cookie值最麻 烦的一部分。用户必须自己分析这个字符串，来获取指定的cookie值，例如，要获取userId的值，可以这样实现：</w:t>
+      </w:r>
+      <w:r>
+        <w:rPr>
+          <w:rFonts w:hint="default" w:ascii="微软雅黑" w:hAnsi="微软雅黑" w:eastAsia="微软雅黑" w:cs="微软雅黑"/>
+          <w:b w:val="0"/>
+          <w:i w:val="0"/>
+          <w:caps w:val="0"/>
+          <w:color w:val="000000"/>
+          <w:spacing w:val="0"/>
+          <w:kern w:val="0"/>
+          <w:sz w:val="28"/>
+          <w:szCs w:val="28"/>
+          <w:shd w:val="clear" w:fill="FFFFFF"/>
+          <w:lang w:val="en-US" w:eastAsia="zh-CN" w:bidi="ar"/>
+        </w:rPr>
+        <w:t> </w:t>
+      </w:r>
+    </w:p>
+    <w:p>
+      <w:pPr>
+        <w:keepNext w:val="0"/>
+        <w:keepLines w:val="0"/>
+        <w:pageBreakBefore w:val="0"/>
+        <w:widowControl/>
+        <w:suppressLineNumbers w:val="0"/>
+        <w:kinsoku/>
+        <w:wordWrap/>
+        <w:overflowPunct/>
+        <w:topLinePunct w:val="0"/>
+        <w:autoSpaceDE/>
+        <w:autoSpaceDN/>
+        <w:bidi w:val="0"/>
+        <w:adjustRightInd/>
+        <w:snapToGrid/>
+        <w:spacing w:line="400" w:lineRule="exact"/>
+        <w:ind w:left="420" w:leftChars="0" w:right="0" w:rightChars="0" w:firstLine="420" w:firstLineChars="0"/>
+        <w:jc w:val="left"/>
+        <w:textAlignment w:val="auto"/>
+        <w:outlineLvl w:val="9"/>
+        <w:rPr>
+          <w:rFonts w:hint="eastAsia" w:ascii="微软雅黑" w:hAnsi="微软雅黑" w:eastAsia="微软雅黑" w:cs="微软雅黑"/>
+          <w:b w:val="0"/>
+          <w:i w:val="0"/>
+          <w:caps w:val="0"/>
+          <w:color w:val="000000"/>
+          <w:spacing w:val="0"/>
+          <w:kern w:val="0"/>
+          <w:sz w:val="28"/>
+          <w:szCs w:val="28"/>
+          <w:shd w:val="clear" w:fill="FFFFFF"/>
+          <w:lang w:val="en-US" w:eastAsia="zh-CN" w:bidi="ar"/>
+        </w:rPr>
+      </w:pPr>
+      <w:r>
+        <w:rPr>
+          <w:rFonts w:hint="eastAsia" w:ascii="微软雅黑" w:hAnsi="微软雅黑" w:eastAsia="微软雅黑" w:cs="微软雅黑"/>
+          <w:b w:val="0"/>
+          <w:i w:val="0"/>
+          <w:caps w:val="0"/>
+          <w:color w:val="000000"/>
+          <w:spacing w:val="0"/>
+          <w:kern w:val="0"/>
+          <w:sz w:val="28"/>
+          <w:szCs w:val="28"/>
+          <w:shd w:val="clear" w:fill="FFFFFF"/>
+          <w:lang w:val="en-US" w:eastAsia="zh-CN" w:bidi="ar"/>
+        </w:rPr>
+        <w:t>&lt;script language="JavaScript" type="text/javascript"&gt;</w:t>
+      </w:r>
+      <w:r>
+        <w:rPr>
+          <w:rFonts w:hint="default" w:ascii="微软雅黑" w:hAnsi="微软雅黑" w:eastAsia="微软雅黑" w:cs="微软雅黑"/>
+          <w:b w:val="0"/>
+          <w:i w:val="0"/>
+          <w:caps w:val="0"/>
+          <w:color w:val="000000"/>
+          <w:spacing w:val="0"/>
+          <w:kern w:val="0"/>
+          <w:sz w:val="28"/>
+          <w:szCs w:val="28"/>
+          <w:shd w:val="clear" w:fill="FFFFFF"/>
+          <w:lang w:val="en-US" w:eastAsia="zh-CN" w:bidi="ar"/>
+        </w:rPr>
+        <w:t> </w:t>
+      </w:r>
+      <w:r>
+        <w:rPr>
+          <w:rFonts w:hint="default" w:ascii="微软雅黑" w:hAnsi="微软雅黑" w:eastAsia="微软雅黑" w:cs="微软雅黑"/>
+          <w:b w:val="0"/>
+          <w:i w:val="0"/>
+          <w:caps w:val="0"/>
+          <w:color w:val="000000"/>
+          <w:spacing w:val="0"/>
+          <w:kern w:val="0"/>
+          <w:sz w:val="28"/>
+          <w:szCs w:val="28"/>
+          <w:shd w:val="clear" w:fill="FFFFFF"/>
+          <w:lang w:val="en-US" w:eastAsia="zh-CN" w:bidi="ar"/>
+        </w:rPr>
+        <w:br w:type="textWrapping"/>
+      </w:r>
+      <w:r>
+        <w:rPr>
+          <w:rFonts w:hint="default" w:ascii="微软雅黑" w:hAnsi="微软雅黑" w:eastAsia="微软雅黑" w:cs="微软雅黑"/>
+          <w:b w:val="0"/>
+          <w:i w:val="0"/>
+          <w:caps w:val="0"/>
+          <w:color w:val="000000"/>
+          <w:spacing w:val="0"/>
+          <w:kern w:val="0"/>
+          <w:sz w:val="28"/>
+          <w:szCs w:val="28"/>
+          <w:shd w:val="clear" w:fill="FFFFFF"/>
+          <w:lang w:eastAsia="zh-CN" w:bidi="ar"/>
+        </w:rPr>
+        <w:tab/>
+        <w:t/>
+      </w:r>
+      <w:r>
+        <w:rPr>
+          <w:rFonts w:hint="default" w:ascii="微软雅黑" w:hAnsi="微软雅黑" w:eastAsia="微软雅黑" w:cs="微软雅黑"/>
+          <w:b w:val="0"/>
+          <w:i w:val="0"/>
+          <w:caps w:val="0"/>
+          <w:color w:val="000000"/>
+          <w:spacing w:val="0"/>
+          <w:kern w:val="0"/>
+          <w:sz w:val="28"/>
+          <w:szCs w:val="28"/>
+          <w:shd w:val="clear" w:fill="FFFFFF"/>
+          <w:lang w:eastAsia="zh-CN" w:bidi="ar"/>
+        </w:rPr>
+        <w:tab/>
+      </w:r>
+      <w:r>
+        <w:rPr>
+          <w:rFonts w:hint="default" w:ascii="微软雅黑" w:hAnsi="微软雅黑" w:eastAsia="微软雅黑" w:cs="微软雅黑"/>
+          <w:b w:val="0"/>
+          <w:i w:val="0"/>
+          <w:caps w:val="0"/>
+          <w:color w:val="000000"/>
+          <w:spacing w:val="0"/>
+          <w:kern w:val="0"/>
+          <w:sz w:val="28"/>
+          <w:szCs w:val="28"/>
+          <w:shd w:val="clear" w:fill="FFFFFF"/>
+          <w:lang w:val="en-US" w:eastAsia="zh-CN" w:bidi="ar"/>
+        </w:rPr>
+        <w:t>&lt;!-- </w:t>
+      </w:r>
+      <w:r>
+        <w:rPr>
+          <w:rFonts w:hint="default" w:ascii="微软雅黑" w:hAnsi="微软雅黑" w:eastAsia="微软雅黑" w:cs="微软雅黑"/>
+          <w:b w:val="0"/>
+          <w:i w:val="0"/>
+          <w:caps w:val="0"/>
+          <w:color w:val="000000"/>
+          <w:spacing w:val="0"/>
+          <w:kern w:val="0"/>
+          <w:sz w:val="28"/>
+          <w:szCs w:val="28"/>
+          <w:shd w:val="clear" w:fill="FFFFFF"/>
+          <w:lang w:val="en-US" w:eastAsia="zh-CN" w:bidi="ar"/>
+        </w:rPr>
+        <w:br w:type="textWrapping"/>
+      </w:r>
+      <w:r>
+        <w:rPr>
+          <w:rFonts w:hint="default" w:ascii="微软雅黑" w:hAnsi="微软雅黑" w:eastAsia="微软雅黑" w:cs="微软雅黑"/>
+          <w:b w:val="0"/>
+          <w:i w:val="0"/>
+          <w:caps w:val="0"/>
+          <w:color w:val="000000"/>
+          <w:spacing w:val="0"/>
+          <w:kern w:val="0"/>
+          <w:sz w:val="28"/>
+          <w:szCs w:val="28"/>
+          <w:shd w:val="clear" w:fill="FFFFFF"/>
+          <w:lang w:eastAsia="zh-CN" w:bidi="ar"/>
+        </w:rPr>
+        <w:tab/>
+        <w:t/>
+      </w:r>
+      <w:r>
+        <w:rPr>
+          <w:rFonts w:hint="default" w:ascii="微软雅黑" w:hAnsi="微软雅黑" w:eastAsia="微软雅黑" w:cs="微软雅黑"/>
+          <w:b w:val="0"/>
+          <w:i w:val="0"/>
+          <w:caps w:val="0"/>
+          <w:color w:val="000000"/>
+          <w:spacing w:val="0"/>
+          <w:kern w:val="0"/>
+          <w:sz w:val="28"/>
+          <w:szCs w:val="28"/>
+          <w:shd w:val="clear" w:fill="FFFFFF"/>
+          <w:lang w:eastAsia="zh-CN" w:bidi="ar"/>
+        </w:rPr>
+        <w:tab/>
+      </w:r>
+      <w:r>
+        <w:rPr>
+          <w:rFonts w:hint="default" w:ascii="微软雅黑" w:hAnsi="微软雅黑" w:eastAsia="微软雅黑" w:cs="微软雅黑"/>
+          <w:b w:val="0"/>
+          <w:i w:val="0"/>
+          <w:caps w:val="0"/>
+          <w:color w:val="000000"/>
+          <w:spacing w:val="0"/>
+          <w:kern w:val="0"/>
+          <w:sz w:val="28"/>
+          <w:szCs w:val="28"/>
+          <w:shd w:val="clear" w:fill="FFFFFF"/>
+          <w:lang w:val="en-US" w:eastAsia="zh-CN" w:bidi="ar"/>
+        </w:rPr>
+        <w:t>//设置两个cookie </w:t>
+      </w:r>
+      <w:r>
+        <w:rPr>
+          <w:rFonts w:hint="default" w:ascii="微软雅黑" w:hAnsi="微软雅黑" w:eastAsia="微软雅黑" w:cs="微软雅黑"/>
+          <w:b w:val="0"/>
+          <w:i w:val="0"/>
+          <w:caps w:val="0"/>
+          <w:color w:val="000000"/>
+          <w:spacing w:val="0"/>
+          <w:kern w:val="0"/>
+          <w:sz w:val="28"/>
+          <w:szCs w:val="28"/>
+          <w:shd w:val="clear" w:fill="FFFFFF"/>
+          <w:lang w:val="en-US" w:eastAsia="zh-CN" w:bidi="ar"/>
+        </w:rPr>
+        <w:br w:type="textWrapping"/>
+      </w:r>
+      <w:r>
+        <w:rPr>
+          <w:rFonts w:hint="default" w:ascii="微软雅黑" w:hAnsi="微软雅黑" w:eastAsia="微软雅黑" w:cs="微软雅黑"/>
+          <w:b w:val="0"/>
+          <w:i w:val="0"/>
+          <w:caps w:val="0"/>
+          <w:color w:val="000000"/>
+          <w:spacing w:val="0"/>
+          <w:kern w:val="0"/>
+          <w:sz w:val="28"/>
+          <w:szCs w:val="28"/>
+          <w:shd w:val="clear" w:fill="FFFFFF"/>
+          <w:lang w:eastAsia="zh-CN" w:bidi="ar"/>
+        </w:rPr>
+        <w:tab/>
+        <w:t/>
+      </w:r>
+      <w:r>
+        <w:rPr>
+          <w:rFonts w:hint="default" w:ascii="微软雅黑" w:hAnsi="微软雅黑" w:eastAsia="微软雅黑" w:cs="微软雅黑"/>
+          <w:b w:val="0"/>
+          <w:i w:val="0"/>
+          <w:caps w:val="0"/>
+          <w:color w:val="000000"/>
+          <w:spacing w:val="0"/>
+          <w:kern w:val="0"/>
+          <w:sz w:val="28"/>
+          <w:szCs w:val="28"/>
+          <w:shd w:val="clear" w:fill="FFFFFF"/>
+          <w:lang w:eastAsia="zh-CN" w:bidi="ar"/>
+        </w:rPr>
+        <w:tab/>
+      </w:r>
+      <w:r>
+        <w:rPr>
+          <w:rFonts w:hint="default" w:ascii="微软雅黑" w:hAnsi="微软雅黑" w:eastAsia="微软雅黑" w:cs="微软雅黑"/>
+          <w:b w:val="0"/>
+          <w:i w:val="0"/>
+          <w:caps w:val="0"/>
+          <w:color w:val="000000"/>
+          <w:spacing w:val="0"/>
+          <w:kern w:val="0"/>
+          <w:sz w:val="28"/>
+          <w:szCs w:val="28"/>
+          <w:shd w:val="clear" w:fill="FFFFFF"/>
+          <w:lang w:val="en-US" w:eastAsia="zh-CN" w:bidi="ar"/>
+        </w:rPr>
+        <w:t>document.cookie="userId=828"; </w:t>
+      </w:r>
+      <w:r>
+        <w:rPr>
+          <w:rFonts w:hint="default" w:ascii="微软雅黑" w:hAnsi="微软雅黑" w:eastAsia="微软雅黑" w:cs="微软雅黑"/>
+          <w:b w:val="0"/>
+          <w:i w:val="0"/>
+          <w:caps w:val="0"/>
+          <w:color w:val="000000"/>
+          <w:spacing w:val="0"/>
+          <w:kern w:val="0"/>
+          <w:sz w:val="28"/>
+          <w:szCs w:val="28"/>
+          <w:shd w:val="clear" w:fill="FFFFFF"/>
+          <w:lang w:val="en-US" w:eastAsia="zh-CN" w:bidi="ar"/>
+        </w:rPr>
+        <w:br w:type="textWrapping"/>
+      </w:r>
+      <w:r>
+        <w:rPr>
+          <w:rFonts w:hint="default" w:ascii="微软雅黑" w:hAnsi="微软雅黑" w:eastAsia="微软雅黑" w:cs="微软雅黑"/>
+          <w:b w:val="0"/>
+          <w:i w:val="0"/>
+          <w:caps w:val="0"/>
+          <w:color w:val="000000"/>
+          <w:spacing w:val="0"/>
+          <w:kern w:val="0"/>
+          <w:sz w:val="28"/>
+          <w:szCs w:val="28"/>
+          <w:shd w:val="clear" w:fill="FFFFFF"/>
+          <w:lang w:eastAsia="zh-CN" w:bidi="ar"/>
+        </w:rPr>
+        <w:tab/>
+        <w:t/>
+      </w:r>
+      <w:r>
+        <w:rPr>
+          <w:rFonts w:hint="default" w:ascii="微软雅黑" w:hAnsi="微软雅黑" w:eastAsia="微软雅黑" w:cs="微软雅黑"/>
+          <w:b w:val="0"/>
+          <w:i w:val="0"/>
+          <w:caps w:val="0"/>
+          <w:color w:val="000000"/>
+          <w:spacing w:val="0"/>
+          <w:kern w:val="0"/>
+          <w:sz w:val="28"/>
+          <w:szCs w:val="28"/>
+          <w:shd w:val="clear" w:fill="FFFFFF"/>
+          <w:lang w:eastAsia="zh-CN" w:bidi="ar"/>
+        </w:rPr>
+        <w:tab/>
+      </w:r>
+      <w:r>
+        <w:rPr>
+          <w:rFonts w:hint="default" w:ascii="微软雅黑" w:hAnsi="微软雅黑" w:eastAsia="微软雅黑" w:cs="微软雅黑"/>
+          <w:b w:val="0"/>
+          <w:i w:val="0"/>
+          <w:caps w:val="0"/>
+          <w:color w:val="000000"/>
+          <w:spacing w:val="0"/>
+          <w:kern w:val="0"/>
+          <w:sz w:val="28"/>
+          <w:szCs w:val="28"/>
+          <w:shd w:val="clear" w:fill="FFFFFF"/>
+          <w:lang w:val="en-US" w:eastAsia="zh-CN" w:bidi="ar"/>
+        </w:rPr>
+        <w:t>document.cookie="userName=hulk"; </w:t>
+      </w:r>
+      <w:r>
+        <w:rPr>
+          <w:rFonts w:hint="default" w:ascii="微软雅黑" w:hAnsi="微软雅黑" w:eastAsia="微软雅黑" w:cs="微软雅黑"/>
+          <w:b w:val="0"/>
+          <w:i w:val="0"/>
+          <w:caps w:val="0"/>
+          <w:color w:val="000000"/>
+          <w:spacing w:val="0"/>
+          <w:kern w:val="0"/>
+          <w:sz w:val="28"/>
+          <w:szCs w:val="28"/>
+          <w:shd w:val="clear" w:fill="FFFFFF"/>
+          <w:lang w:val="en-US" w:eastAsia="zh-CN" w:bidi="ar"/>
+        </w:rPr>
+        <w:br w:type="textWrapping"/>
+      </w:r>
+      <w:r>
+        <w:rPr>
+          <w:rFonts w:hint="default" w:ascii="微软雅黑" w:hAnsi="微软雅黑" w:eastAsia="微软雅黑" w:cs="微软雅黑"/>
+          <w:b w:val="0"/>
+          <w:i w:val="0"/>
+          <w:caps w:val="0"/>
+          <w:color w:val="000000"/>
+          <w:spacing w:val="0"/>
+          <w:kern w:val="0"/>
+          <w:sz w:val="28"/>
+          <w:szCs w:val="28"/>
+          <w:shd w:val="clear" w:fill="FFFFFF"/>
+          <w:lang w:eastAsia="zh-CN" w:bidi="ar"/>
+        </w:rPr>
+        <w:tab/>
+        <w:t/>
+      </w:r>
+      <w:r>
+        <w:rPr>
+          <w:rFonts w:hint="default" w:ascii="微软雅黑" w:hAnsi="微软雅黑" w:eastAsia="微软雅黑" w:cs="微软雅黑"/>
+          <w:b w:val="0"/>
+          <w:i w:val="0"/>
+          <w:caps w:val="0"/>
+          <w:color w:val="000000"/>
+          <w:spacing w:val="0"/>
+          <w:kern w:val="0"/>
+          <w:sz w:val="28"/>
+          <w:szCs w:val="28"/>
+          <w:shd w:val="clear" w:fill="FFFFFF"/>
+          <w:lang w:eastAsia="zh-CN" w:bidi="ar"/>
+        </w:rPr>
+        <w:tab/>
+      </w:r>
+      <w:r>
+        <w:rPr>
+          <w:rFonts w:hint="default" w:ascii="微软雅黑" w:hAnsi="微软雅黑" w:eastAsia="微软雅黑" w:cs="微软雅黑"/>
+          <w:b w:val="0"/>
+          <w:i w:val="0"/>
+          <w:caps w:val="0"/>
+          <w:color w:val="000000"/>
+          <w:spacing w:val="0"/>
+          <w:kern w:val="0"/>
+          <w:sz w:val="28"/>
+          <w:szCs w:val="28"/>
+          <w:shd w:val="clear" w:fill="FFFFFF"/>
+          <w:lang w:val="en-US" w:eastAsia="zh-CN" w:bidi="ar"/>
+        </w:rPr>
+        <w:t>//获取cookie字符串 </w:t>
+      </w:r>
+      <w:r>
+        <w:rPr>
+          <w:rFonts w:hint="default" w:ascii="微软雅黑" w:hAnsi="微软雅黑" w:eastAsia="微软雅黑" w:cs="微软雅黑"/>
+          <w:b w:val="0"/>
+          <w:i w:val="0"/>
+          <w:caps w:val="0"/>
+          <w:color w:val="000000"/>
+          <w:spacing w:val="0"/>
+          <w:kern w:val="0"/>
+          <w:sz w:val="28"/>
+          <w:szCs w:val="28"/>
+          <w:shd w:val="clear" w:fill="FFFFFF"/>
+          <w:lang w:val="en-US" w:eastAsia="zh-CN" w:bidi="ar"/>
+        </w:rPr>
+        <w:br w:type="textWrapping"/>
+      </w:r>
+      <w:r>
+        <w:rPr>
+          <w:rFonts w:hint="default" w:ascii="微软雅黑" w:hAnsi="微软雅黑" w:eastAsia="微软雅黑" w:cs="微软雅黑"/>
+          <w:b w:val="0"/>
+          <w:i w:val="0"/>
+          <w:caps w:val="0"/>
+          <w:color w:val="000000"/>
+          <w:spacing w:val="0"/>
+          <w:kern w:val="0"/>
+          <w:sz w:val="28"/>
+          <w:szCs w:val="28"/>
+          <w:shd w:val="clear" w:fill="FFFFFF"/>
+          <w:lang w:eastAsia="zh-CN" w:bidi="ar"/>
+        </w:rPr>
+        <w:tab/>
+        <w:t/>
+      </w:r>
+      <w:r>
+        <w:rPr>
+          <w:rFonts w:hint="default" w:ascii="微软雅黑" w:hAnsi="微软雅黑" w:eastAsia="微软雅黑" w:cs="微软雅黑"/>
+          <w:b w:val="0"/>
+          <w:i w:val="0"/>
+          <w:caps w:val="0"/>
+          <w:color w:val="000000"/>
+          <w:spacing w:val="0"/>
+          <w:kern w:val="0"/>
+          <w:sz w:val="28"/>
+          <w:szCs w:val="28"/>
+          <w:shd w:val="clear" w:fill="FFFFFF"/>
+          <w:lang w:eastAsia="zh-CN" w:bidi="ar"/>
+        </w:rPr>
+        <w:tab/>
+      </w:r>
+      <w:r>
+        <w:rPr>
+          <w:rFonts w:hint="default" w:ascii="微软雅黑" w:hAnsi="微软雅黑" w:eastAsia="微软雅黑" w:cs="微软雅黑"/>
+          <w:b w:val="0"/>
+          <w:i w:val="0"/>
+          <w:caps w:val="0"/>
+          <w:color w:val="000000"/>
+          <w:spacing w:val="0"/>
+          <w:kern w:val="0"/>
+          <w:sz w:val="28"/>
+          <w:szCs w:val="28"/>
+          <w:shd w:val="clear" w:fill="FFFFFF"/>
+          <w:lang w:val="en-US" w:eastAsia="zh-CN" w:bidi="ar"/>
+        </w:rPr>
+        <w:t>var strCookie=document.cookie; </w:t>
+      </w:r>
+      <w:r>
+        <w:rPr>
+          <w:rFonts w:hint="default" w:ascii="微软雅黑" w:hAnsi="微软雅黑" w:eastAsia="微软雅黑" w:cs="微软雅黑"/>
+          <w:b w:val="0"/>
+          <w:i w:val="0"/>
+          <w:caps w:val="0"/>
+          <w:color w:val="000000"/>
+          <w:spacing w:val="0"/>
+          <w:kern w:val="0"/>
+          <w:sz w:val="28"/>
+          <w:szCs w:val="28"/>
+          <w:shd w:val="clear" w:fill="FFFFFF"/>
+          <w:lang w:val="en-US" w:eastAsia="zh-CN" w:bidi="ar"/>
+        </w:rPr>
+        <w:br w:type="textWrapping"/>
+      </w:r>
+      <w:r>
+        <w:rPr>
+          <w:rFonts w:hint="default" w:ascii="微软雅黑" w:hAnsi="微软雅黑" w:eastAsia="微软雅黑" w:cs="微软雅黑"/>
+          <w:b w:val="0"/>
+          <w:i w:val="0"/>
+          <w:caps w:val="0"/>
+          <w:color w:val="000000"/>
+          <w:spacing w:val="0"/>
+          <w:kern w:val="0"/>
+          <w:sz w:val="28"/>
+          <w:szCs w:val="28"/>
+          <w:shd w:val="clear" w:fill="FFFFFF"/>
+          <w:lang w:eastAsia="zh-CN" w:bidi="ar"/>
+        </w:rPr>
+        <w:tab/>
+        <w:t/>
+      </w:r>
+      <w:r>
+        <w:rPr>
+          <w:rFonts w:hint="default" w:ascii="微软雅黑" w:hAnsi="微软雅黑" w:eastAsia="微软雅黑" w:cs="微软雅黑"/>
+          <w:b w:val="0"/>
+          <w:i w:val="0"/>
+          <w:caps w:val="0"/>
+          <w:color w:val="000000"/>
+          <w:spacing w:val="0"/>
+          <w:kern w:val="0"/>
+          <w:sz w:val="28"/>
+          <w:szCs w:val="28"/>
+          <w:shd w:val="clear" w:fill="FFFFFF"/>
+          <w:lang w:eastAsia="zh-CN" w:bidi="ar"/>
+        </w:rPr>
+        <w:tab/>
+      </w:r>
+      <w:r>
+        <w:rPr>
+          <w:rFonts w:hint="default" w:ascii="微软雅黑" w:hAnsi="微软雅黑" w:eastAsia="微软雅黑" w:cs="微软雅黑"/>
+          <w:b w:val="0"/>
+          <w:i w:val="0"/>
+          <w:caps w:val="0"/>
+          <w:color w:val="000000"/>
+          <w:spacing w:val="0"/>
+          <w:kern w:val="0"/>
+          <w:sz w:val="28"/>
+          <w:szCs w:val="28"/>
+          <w:shd w:val="clear" w:fill="FFFFFF"/>
+          <w:lang w:val="en-US" w:eastAsia="zh-CN" w:bidi="ar"/>
+        </w:rPr>
+        <w:t>//将多cookie切割为多个名/值对 </w:t>
+      </w:r>
+      <w:r>
+        <w:rPr>
+          <w:rFonts w:hint="default" w:ascii="微软雅黑" w:hAnsi="微软雅黑" w:eastAsia="微软雅黑" w:cs="微软雅黑"/>
+          <w:b w:val="0"/>
+          <w:i w:val="0"/>
+          <w:caps w:val="0"/>
+          <w:color w:val="000000"/>
+          <w:spacing w:val="0"/>
+          <w:kern w:val="0"/>
+          <w:sz w:val="28"/>
+          <w:szCs w:val="28"/>
+          <w:shd w:val="clear" w:fill="FFFFFF"/>
+          <w:lang w:val="en-US" w:eastAsia="zh-CN" w:bidi="ar"/>
+        </w:rPr>
+        <w:br w:type="textWrapping"/>
+      </w:r>
+      <w:r>
+        <w:rPr>
+          <w:rFonts w:hint="default" w:ascii="微软雅黑" w:hAnsi="微软雅黑" w:eastAsia="微软雅黑" w:cs="微软雅黑"/>
+          <w:b w:val="0"/>
+          <w:i w:val="0"/>
+          <w:caps w:val="0"/>
+          <w:color w:val="000000"/>
+          <w:spacing w:val="0"/>
+          <w:kern w:val="0"/>
+          <w:sz w:val="28"/>
+          <w:szCs w:val="28"/>
+          <w:shd w:val="clear" w:fill="FFFFFF"/>
+          <w:lang w:eastAsia="zh-CN" w:bidi="ar"/>
+        </w:rPr>
+        <w:tab/>
+        <w:t/>
+      </w:r>
+      <w:r>
+        <w:rPr>
+          <w:rFonts w:hint="default" w:ascii="微软雅黑" w:hAnsi="微软雅黑" w:eastAsia="微软雅黑" w:cs="微软雅黑"/>
+          <w:b w:val="0"/>
+          <w:i w:val="0"/>
+          <w:caps w:val="0"/>
+          <w:color w:val="000000"/>
+          <w:spacing w:val="0"/>
+          <w:kern w:val="0"/>
+          <w:sz w:val="28"/>
+          <w:szCs w:val="28"/>
+          <w:shd w:val="clear" w:fill="FFFFFF"/>
+          <w:lang w:eastAsia="zh-CN" w:bidi="ar"/>
+        </w:rPr>
+        <w:tab/>
+      </w:r>
+      <w:r>
+        <w:rPr>
+          <w:rFonts w:hint="default" w:ascii="微软雅黑" w:hAnsi="微软雅黑" w:eastAsia="微软雅黑" w:cs="微软雅黑"/>
+          <w:b w:val="0"/>
+          <w:i w:val="0"/>
+          <w:caps w:val="0"/>
+          <w:color w:val="000000"/>
+          <w:spacing w:val="0"/>
+          <w:kern w:val="0"/>
+          <w:sz w:val="28"/>
+          <w:szCs w:val="28"/>
+          <w:shd w:val="clear" w:fill="FFFFFF"/>
+          <w:lang w:val="en-US" w:eastAsia="zh-CN" w:bidi="ar"/>
+        </w:rPr>
+        <w:t>var arrCookie=strCookie.split("; "); </w:t>
+      </w:r>
+      <w:r>
+        <w:rPr>
+          <w:rFonts w:hint="default" w:ascii="微软雅黑" w:hAnsi="微软雅黑" w:eastAsia="微软雅黑" w:cs="微软雅黑"/>
+          <w:b w:val="0"/>
+          <w:i w:val="0"/>
+          <w:caps w:val="0"/>
+          <w:color w:val="000000"/>
+          <w:spacing w:val="0"/>
+          <w:kern w:val="0"/>
+          <w:sz w:val="28"/>
+          <w:szCs w:val="28"/>
+          <w:shd w:val="clear" w:fill="FFFFFF"/>
+          <w:lang w:val="en-US" w:eastAsia="zh-CN" w:bidi="ar"/>
+        </w:rPr>
+        <w:br w:type="textWrapping"/>
+      </w:r>
+      <w:r>
+        <w:rPr>
+          <w:rFonts w:hint="default" w:ascii="微软雅黑" w:hAnsi="微软雅黑" w:eastAsia="微软雅黑" w:cs="微软雅黑"/>
+          <w:b w:val="0"/>
+          <w:i w:val="0"/>
+          <w:caps w:val="0"/>
+          <w:color w:val="000000"/>
+          <w:spacing w:val="0"/>
+          <w:kern w:val="0"/>
+          <w:sz w:val="28"/>
+          <w:szCs w:val="28"/>
+          <w:shd w:val="clear" w:fill="FFFFFF"/>
+          <w:lang w:eastAsia="zh-CN" w:bidi="ar"/>
+        </w:rPr>
+        <w:tab/>
+        <w:t/>
+      </w:r>
+      <w:r>
+        <w:rPr>
+          <w:rFonts w:hint="default" w:ascii="微软雅黑" w:hAnsi="微软雅黑" w:eastAsia="微软雅黑" w:cs="微软雅黑"/>
+          <w:b w:val="0"/>
+          <w:i w:val="0"/>
+          <w:caps w:val="0"/>
+          <w:color w:val="000000"/>
+          <w:spacing w:val="0"/>
+          <w:kern w:val="0"/>
+          <w:sz w:val="28"/>
+          <w:szCs w:val="28"/>
+          <w:shd w:val="clear" w:fill="FFFFFF"/>
+          <w:lang w:eastAsia="zh-CN" w:bidi="ar"/>
+        </w:rPr>
+        <w:tab/>
+      </w:r>
+      <w:r>
+        <w:rPr>
+          <w:rFonts w:hint="default" w:ascii="微软雅黑" w:hAnsi="微软雅黑" w:eastAsia="微软雅黑" w:cs="微软雅黑"/>
+          <w:b w:val="0"/>
+          <w:i w:val="0"/>
+          <w:caps w:val="0"/>
+          <w:color w:val="000000"/>
+          <w:spacing w:val="0"/>
+          <w:kern w:val="0"/>
+          <w:sz w:val="28"/>
+          <w:szCs w:val="28"/>
+          <w:shd w:val="clear" w:fill="FFFFFF"/>
+          <w:lang w:val="en-US" w:eastAsia="zh-CN" w:bidi="ar"/>
+        </w:rPr>
+        <w:t>var userId; </w:t>
+      </w:r>
+      <w:r>
+        <w:rPr>
+          <w:rFonts w:hint="default" w:ascii="微软雅黑" w:hAnsi="微软雅黑" w:eastAsia="微软雅黑" w:cs="微软雅黑"/>
+          <w:b w:val="0"/>
+          <w:i w:val="0"/>
+          <w:caps w:val="0"/>
+          <w:color w:val="000000"/>
+          <w:spacing w:val="0"/>
+          <w:kern w:val="0"/>
+          <w:sz w:val="28"/>
+          <w:szCs w:val="28"/>
+          <w:shd w:val="clear" w:fill="FFFFFF"/>
+          <w:lang w:val="en-US" w:eastAsia="zh-CN" w:bidi="ar"/>
+        </w:rPr>
+        <w:br w:type="textWrapping"/>
+      </w:r>
+      <w:r>
+        <w:rPr>
+          <w:rFonts w:hint="default" w:ascii="微软雅黑" w:hAnsi="微软雅黑" w:eastAsia="微软雅黑" w:cs="微软雅黑"/>
+          <w:b w:val="0"/>
+          <w:i w:val="0"/>
+          <w:caps w:val="0"/>
+          <w:color w:val="000000"/>
+          <w:spacing w:val="0"/>
+          <w:kern w:val="0"/>
+          <w:sz w:val="28"/>
+          <w:szCs w:val="28"/>
+          <w:shd w:val="clear" w:fill="FFFFFF"/>
+          <w:lang w:eastAsia="zh-CN" w:bidi="ar"/>
+        </w:rPr>
+        <w:tab/>
+        <w:t/>
+      </w:r>
+      <w:r>
+        <w:rPr>
+          <w:rFonts w:hint="default" w:ascii="微软雅黑" w:hAnsi="微软雅黑" w:eastAsia="微软雅黑" w:cs="微软雅黑"/>
+          <w:b w:val="0"/>
+          <w:i w:val="0"/>
+          <w:caps w:val="0"/>
+          <w:color w:val="000000"/>
+          <w:spacing w:val="0"/>
+          <w:kern w:val="0"/>
+          <w:sz w:val="28"/>
+          <w:szCs w:val="28"/>
+          <w:shd w:val="clear" w:fill="FFFFFF"/>
+          <w:lang w:eastAsia="zh-CN" w:bidi="ar"/>
+        </w:rPr>
+        <w:tab/>
+      </w:r>
+      <w:r>
+        <w:rPr>
+          <w:rFonts w:hint="default" w:ascii="微软雅黑" w:hAnsi="微软雅黑" w:eastAsia="微软雅黑" w:cs="微软雅黑"/>
+          <w:b w:val="0"/>
+          <w:i w:val="0"/>
+          <w:caps w:val="0"/>
+          <w:color w:val="000000"/>
+          <w:spacing w:val="0"/>
+          <w:kern w:val="0"/>
+          <w:sz w:val="28"/>
+          <w:szCs w:val="28"/>
+          <w:shd w:val="clear" w:fill="FFFFFF"/>
+          <w:lang w:val="en-US" w:eastAsia="zh-CN" w:bidi="ar"/>
+        </w:rPr>
+        <w:t>//遍历cookie数组，处理每个cookie对 </w:t>
+      </w:r>
+      <w:r>
+        <w:rPr>
+          <w:rFonts w:hint="default" w:ascii="微软雅黑" w:hAnsi="微软雅黑" w:eastAsia="微软雅黑" w:cs="微软雅黑"/>
+          <w:b w:val="0"/>
+          <w:i w:val="0"/>
+          <w:caps w:val="0"/>
+          <w:color w:val="000000"/>
+          <w:spacing w:val="0"/>
+          <w:kern w:val="0"/>
+          <w:sz w:val="28"/>
+          <w:szCs w:val="28"/>
+          <w:shd w:val="clear" w:fill="FFFFFF"/>
+          <w:lang w:val="en-US" w:eastAsia="zh-CN" w:bidi="ar"/>
+        </w:rPr>
+        <w:br w:type="textWrapping"/>
+      </w:r>
+      <w:r>
+        <w:rPr>
+          <w:rFonts w:hint="default" w:ascii="微软雅黑" w:hAnsi="微软雅黑" w:eastAsia="微软雅黑" w:cs="微软雅黑"/>
+          <w:b w:val="0"/>
+          <w:i w:val="0"/>
+          <w:caps w:val="0"/>
+          <w:color w:val="000000"/>
+          <w:spacing w:val="0"/>
+          <w:kern w:val="0"/>
+          <w:sz w:val="28"/>
+          <w:szCs w:val="28"/>
+          <w:shd w:val="clear" w:fill="FFFFFF"/>
+          <w:lang w:eastAsia="zh-CN" w:bidi="ar"/>
+        </w:rPr>
+        <w:tab/>
+        <w:t/>
+      </w:r>
+      <w:r>
+        <w:rPr>
+          <w:rFonts w:hint="default" w:ascii="微软雅黑" w:hAnsi="微软雅黑" w:eastAsia="微软雅黑" w:cs="微软雅黑"/>
+          <w:b w:val="0"/>
+          <w:i w:val="0"/>
+          <w:caps w:val="0"/>
+          <w:color w:val="000000"/>
+          <w:spacing w:val="0"/>
+          <w:kern w:val="0"/>
+          <w:sz w:val="28"/>
+          <w:szCs w:val="28"/>
+          <w:shd w:val="clear" w:fill="FFFFFF"/>
+          <w:lang w:eastAsia="zh-CN" w:bidi="ar"/>
+        </w:rPr>
+        <w:tab/>
+      </w:r>
+      <w:r>
+        <w:rPr>
+          <w:rFonts w:hint="default" w:ascii="微软雅黑" w:hAnsi="微软雅黑" w:eastAsia="微软雅黑" w:cs="微软雅黑"/>
+          <w:b w:val="0"/>
+          <w:i w:val="0"/>
+          <w:caps w:val="0"/>
+          <w:color w:val="000000"/>
+          <w:spacing w:val="0"/>
+          <w:kern w:val="0"/>
+          <w:sz w:val="28"/>
+          <w:szCs w:val="28"/>
+          <w:shd w:val="clear" w:fill="FFFFFF"/>
+          <w:lang w:val="en-US" w:eastAsia="zh-CN" w:bidi="ar"/>
+        </w:rPr>
+        <w:t>for(var i=0;i&lt;arrCookie.length;i++){ </w:t>
+      </w:r>
+      <w:r>
+        <w:rPr>
+          <w:rFonts w:hint="default" w:ascii="微软雅黑" w:hAnsi="微软雅黑" w:eastAsia="微软雅黑" w:cs="微软雅黑"/>
+          <w:b w:val="0"/>
+          <w:i w:val="0"/>
+          <w:caps w:val="0"/>
+          <w:color w:val="000000"/>
+          <w:spacing w:val="0"/>
+          <w:kern w:val="0"/>
+          <w:sz w:val="28"/>
+          <w:szCs w:val="28"/>
+          <w:shd w:val="clear" w:fill="FFFFFF"/>
+          <w:lang w:val="en-US" w:eastAsia="zh-CN" w:bidi="ar"/>
+        </w:rPr>
+        <w:br w:type="textWrapping"/>
+      </w:r>
+      <w:r>
+        <w:rPr>
+          <w:rFonts w:hint="default" w:ascii="微软雅黑" w:hAnsi="微软雅黑" w:eastAsia="微软雅黑" w:cs="微软雅黑"/>
+          <w:b w:val="0"/>
+          <w:i w:val="0"/>
+          <w:caps w:val="0"/>
+          <w:color w:val="000000"/>
+          <w:spacing w:val="0"/>
+          <w:kern w:val="0"/>
+          <w:sz w:val="28"/>
+          <w:szCs w:val="28"/>
+          <w:shd w:val="clear" w:fill="FFFFFF"/>
+          <w:lang w:eastAsia="zh-CN" w:bidi="ar"/>
+        </w:rPr>
+        <w:tab/>
+        <w:t/>
+      </w:r>
+      <w:r>
+        <w:rPr>
+          <w:rFonts w:hint="default" w:ascii="微软雅黑" w:hAnsi="微软雅黑" w:eastAsia="微软雅黑" w:cs="微软雅黑"/>
+          <w:b w:val="0"/>
+          <w:i w:val="0"/>
+          <w:caps w:val="0"/>
+          <w:color w:val="000000"/>
+          <w:spacing w:val="0"/>
+          <w:kern w:val="0"/>
+          <w:sz w:val="28"/>
+          <w:szCs w:val="28"/>
+          <w:shd w:val="clear" w:fill="FFFFFF"/>
+          <w:lang w:eastAsia="zh-CN" w:bidi="ar"/>
+        </w:rPr>
+        <w:tab/>
+      </w:r>
+      <w:r>
+        <w:rPr>
+          <w:rFonts w:hint="default" w:ascii="微软雅黑" w:hAnsi="微软雅黑" w:eastAsia="微软雅黑" w:cs="微软雅黑"/>
+          <w:b w:val="0"/>
+          <w:i w:val="0"/>
+          <w:caps w:val="0"/>
+          <w:color w:val="000000"/>
+          <w:spacing w:val="0"/>
+          <w:kern w:val="0"/>
+          <w:sz w:val="28"/>
+          <w:szCs w:val="28"/>
+          <w:shd w:val="clear" w:fill="FFFFFF"/>
+          <w:lang w:val="en-US" w:eastAsia="zh-CN" w:bidi="ar"/>
+        </w:rPr>
+        <w:t>var arr=arrCookie[i].split("="); </w:t>
+      </w:r>
+      <w:r>
+        <w:rPr>
+          <w:rFonts w:hint="default" w:ascii="微软雅黑" w:hAnsi="微软雅黑" w:eastAsia="微软雅黑" w:cs="微软雅黑"/>
+          <w:b w:val="0"/>
+          <w:i w:val="0"/>
+          <w:caps w:val="0"/>
+          <w:color w:val="000000"/>
+          <w:spacing w:val="0"/>
+          <w:kern w:val="0"/>
+          <w:sz w:val="28"/>
+          <w:szCs w:val="28"/>
+          <w:shd w:val="clear" w:fill="FFFFFF"/>
+          <w:lang w:val="en-US" w:eastAsia="zh-CN" w:bidi="ar"/>
+        </w:rPr>
+        <w:br w:type="textWrapping"/>
+      </w:r>
+      <w:r>
+        <w:rPr>
+          <w:rFonts w:hint="default" w:ascii="微软雅黑" w:hAnsi="微软雅黑" w:eastAsia="微软雅黑" w:cs="微软雅黑"/>
+          <w:b w:val="0"/>
+          <w:i w:val="0"/>
+          <w:caps w:val="0"/>
+          <w:color w:val="000000"/>
+          <w:spacing w:val="0"/>
+          <w:kern w:val="0"/>
+          <w:sz w:val="28"/>
+          <w:szCs w:val="28"/>
+          <w:shd w:val="clear" w:fill="FFFFFF"/>
+          <w:lang w:eastAsia="zh-CN" w:bidi="ar"/>
+        </w:rPr>
+        <w:tab/>
+        <w:t/>
+      </w:r>
+      <w:r>
+        <w:rPr>
+          <w:rFonts w:hint="default" w:ascii="微软雅黑" w:hAnsi="微软雅黑" w:eastAsia="微软雅黑" w:cs="微软雅黑"/>
+          <w:b w:val="0"/>
+          <w:i w:val="0"/>
+          <w:caps w:val="0"/>
+          <w:color w:val="000000"/>
+          <w:spacing w:val="0"/>
+          <w:kern w:val="0"/>
+          <w:sz w:val="28"/>
+          <w:szCs w:val="28"/>
+          <w:shd w:val="clear" w:fill="FFFFFF"/>
+          <w:lang w:eastAsia="zh-CN" w:bidi="ar"/>
+        </w:rPr>
+        <w:tab/>
+      </w:r>
+      <w:r>
+        <w:rPr>
+          <w:rFonts w:hint="default" w:ascii="微软雅黑" w:hAnsi="微软雅黑" w:eastAsia="微软雅黑" w:cs="微软雅黑"/>
+          <w:b w:val="0"/>
+          <w:i w:val="0"/>
+          <w:caps w:val="0"/>
+          <w:color w:val="000000"/>
+          <w:spacing w:val="0"/>
+          <w:kern w:val="0"/>
+          <w:sz w:val="28"/>
+          <w:szCs w:val="28"/>
+          <w:shd w:val="clear" w:fill="FFFFFF"/>
+          <w:lang w:val="en-US" w:eastAsia="zh-CN" w:bidi="ar"/>
+        </w:rPr>
+        <w:t>//找到名称为userId的cookie，并返回它的值 </w:t>
+      </w:r>
+      <w:r>
+        <w:rPr>
+          <w:rFonts w:hint="default" w:ascii="微软雅黑" w:hAnsi="微软雅黑" w:eastAsia="微软雅黑" w:cs="微软雅黑"/>
+          <w:b w:val="0"/>
+          <w:i w:val="0"/>
+          <w:caps w:val="0"/>
+          <w:color w:val="000000"/>
+          <w:spacing w:val="0"/>
+          <w:kern w:val="0"/>
+          <w:sz w:val="28"/>
+          <w:szCs w:val="28"/>
+          <w:shd w:val="clear" w:fill="FFFFFF"/>
+          <w:lang w:val="en-US" w:eastAsia="zh-CN" w:bidi="ar"/>
+        </w:rPr>
+        <w:br w:type="textWrapping"/>
+      </w:r>
+      <w:r>
+        <w:rPr>
+          <w:rFonts w:hint="default" w:ascii="微软雅黑" w:hAnsi="微软雅黑" w:eastAsia="微软雅黑" w:cs="微软雅黑"/>
+          <w:b w:val="0"/>
+          <w:i w:val="0"/>
+          <w:caps w:val="0"/>
+          <w:color w:val="000000"/>
+          <w:spacing w:val="0"/>
+          <w:kern w:val="0"/>
+          <w:sz w:val="28"/>
+          <w:szCs w:val="28"/>
+          <w:shd w:val="clear" w:fill="FFFFFF"/>
+          <w:lang w:eastAsia="zh-CN" w:bidi="ar"/>
+        </w:rPr>
+        <w:tab/>
+        <w:t/>
+      </w:r>
+      <w:r>
+        <w:rPr>
+          <w:rFonts w:hint="default" w:ascii="微软雅黑" w:hAnsi="微软雅黑" w:eastAsia="微软雅黑" w:cs="微软雅黑"/>
+          <w:b w:val="0"/>
+          <w:i w:val="0"/>
+          <w:caps w:val="0"/>
+          <w:color w:val="000000"/>
+          <w:spacing w:val="0"/>
+          <w:kern w:val="0"/>
+          <w:sz w:val="28"/>
+          <w:szCs w:val="28"/>
+          <w:shd w:val="clear" w:fill="FFFFFF"/>
+          <w:lang w:eastAsia="zh-CN" w:bidi="ar"/>
+        </w:rPr>
+        <w:tab/>
+      </w:r>
+      <w:r>
+        <w:rPr>
+          <w:rFonts w:hint="default" w:ascii="微软雅黑" w:hAnsi="微软雅黑" w:eastAsia="微软雅黑" w:cs="微软雅黑"/>
+          <w:b w:val="0"/>
+          <w:i w:val="0"/>
+          <w:caps w:val="0"/>
+          <w:color w:val="000000"/>
+          <w:spacing w:val="0"/>
+          <w:kern w:val="0"/>
+          <w:sz w:val="28"/>
+          <w:szCs w:val="28"/>
+          <w:shd w:val="clear" w:fill="FFFFFF"/>
+          <w:lang w:val="en-US" w:eastAsia="zh-CN" w:bidi="ar"/>
+        </w:rPr>
+        <w:t>if("userId"==arr[0]){ </w:t>
+      </w:r>
+      <w:r>
+        <w:rPr>
+          <w:rFonts w:hint="default" w:ascii="微软雅黑" w:hAnsi="微软雅黑" w:eastAsia="微软雅黑" w:cs="微软雅黑"/>
+          <w:b w:val="0"/>
+          <w:i w:val="0"/>
+          <w:caps w:val="0"/>
+          <w:color w:val="000000"/>
+          <w:spacing w:val="0"/>
+          <w:kern w:val="0"/>
+          <w:sz w:val="28"/>
+          <w:szCs w:val="28"/>
+          <w:shd w:val="clear" w:fill="FFFFFF"/>
+          <w:lang w:val="en-US" w:eastAsia="zh-CN" w:bidi="ar"/>
+        </w:rPr>
+        <w:br w:type="textWrapping"/>
+      </w:r>
+      <w:r>
+        <w:rPr>
+          <w:rFonts w:hint="default" w:ascii="微软雅黑" w:hAnsi="微软雅黑" w:eastAsia="微软雅黑" w:cs="微软雅黑"/>
+          <w:b w:val="0"/>
+          <w:i w:val="0"/>
+          <w:caps w:val="0"/>
+          <w:color w:val="000000"/>
+          <w:spacing w:val="0"/>
+          <w:kern w:val="0"/>
+          <w:sz w:val="28"/>
+          <w:szCs w:val="28"/>
+          <w:shd w:val="clear" w:fill="FFFFFF"/>
+          <w:lang w:eastAsia="zh-CN" w:bidi="ar"/>
+        </w:rPr>
+        <w:tab/>
+        <w:t/>
+      </w:r>
+      <w:r>
+        <w:rPr>
+          <w:rFonts w:hint="default" w:ascii="微软雅黑" w:hAnsi="微软雅黑" w:eastAsia="微软雅黑" w:cs="微软雅黑"/>
+          <w:b w:val="0"/>
+          <w:i w:val="0"/>
+          <w:caps w:val="0"/>
+          <w:color w:val="000000"/>
+          <w:spacing w:val="0"/>
+          <w:kern w:val="0"/>
+          <w:sz w:val="28"/>
+          <w:szCs w:val="28"/>
+          <w:shd w:val="clear" w:fill="FFFFFF"/>
+          <w:lang w:eastAsia="zh-CN" w:bidi="ar"/>
+        </w:rPr>
+        <w:tab/>
+      </w:r>
+      <w:r>
+        <w:rPr>
+          <w:rFonts w:hint="default" w:ascii="微软雅黑" w:hAnsi="微软雅黑" w:eastAsia="微软雅黑" w:cs="微软雅黑"/>
+          <w:b w:val="0"/>
+          <w:i w:val="0"/>
+          <w:caps w:val="0"/>
+          <w:color w:val="000000"/>
+          <w:spacing w:val="0"/>
+          <w:kern w:val="0"/>
+          <w:sz w:val="28"/>
+          <w:szCs w:val="28"/>
+          <w:shd w:val="clear" w:fill="FFFFFF"/>
+          <w:lang w:val="en-US" w:eastAsia="zh-CN" w:bidi="ar"/>
+        </w:rPr>
+        <w:t>userId=arr[1]; </w:t>
+      </w:r>
+      <w:r>
+        <w:rPr>
+          <w:rFonts w:hint="default" w:ascii="微软雅黑" w:hAnsi="微软雅黑" w:eastAsia="微软雅黑" w:cs="微软雅黑"/>
+          <w:b w:val="0"/>
+          <w:i w:val="0"/>
+          <w:caps w:val="0"/>
+          <w:color w:val="000000"/>
+          <w:spacing w:val="0"/>
+          <w:kern w:val="0"/>
+          <w:sz w:val="28"/>
+          <w:szCs w:val="28"/>
+          <w:shd w:val="clear" w:fill="FFFFFF"/>
+          <w:lang w:val="en-US" w:eastAsia="zh-CN" w:bidi="ar"/>
+        </w:rPr>
+        <w:br w:type="textWrapping"/>
+      </w:r>
+      <w:r>
+        <w:rPr>
+          <w:rFonts w:hint="default" w:ascii="微软雅黑" w:hAnsi="微软雅黑" w:eastAsia="微软雅黑" w:cs="微软雅黑"/>
+          <w:b w:val="0"/>
+          <w:i w:val="0"/>
+          <w:caps w:val="0"/>
+          <w:color w:val="000000"/>
+          <w:spacing w:val="0"/>
+          <w:kern w:val="0"/>
+          <w:sz w:val="28"/>
+          <w:szCs w:val="28"/>
+          <w:shd w:val="clear" w:fill="FFFFFF"/>
+          <w:lang w:eastAsia="zh-CN" w:bidi="ar"/>
+        </w:rPr>
+        <w:tab/>
+        <w:t/>
+      </w:r>
+      <w:r>
+        <w:rPr>
+          <w:rFonts w:hint="default" w:ascii="微软雅黑" w:hAnsi="微软雅黑" w:eastAsia="微软雅黑" w:cs="微软雅黑"/>
+          <w:b w:val="0"/>
+          <w:i w:val="0"/>
+          <w:caps w:val="0"/>
+          <w:color w:val="000000"/>
+          <w:spacing w:val="0"/>
+          <w:kern w:val="0"/>
+          <w:sz w:val="28"/>
+          <w:szCs w:val="28"/>
+          <w:shd w:val="clear" w:fill="FFFFFF"/>
+          <w:lang w:eastAsia="zh-CN" w:bidi="ar"/>
+        </w:rPr>
+        <w:tab/>
+      </w:r>
+      <w:r>
+        <w:rPr>
+          <w:rFonts w:hint="default" w:ascii="微软雅黑" w:hAnsi="微软雅黑" w:eastAsia="微软雅黑" w:cs="微软雅黑"/>
+          <w:b w:val="0"/>
+          <w:i w:val="0"/>
+          <w:caps w:val="0"/>
+          <w:color w:val="000000"/>
+          <w:spacing w:val="0"/>
+          <w:kern w:val="0"/>
+          <w:sz w:val="28"/>
+          <w:szCs w:val="28"/>
+          <w:shd w:val="clear" w:fill="FFFFFF"/>
+          <w:lang w:val="en-US" w:eastAsia="zh-CN" w:bidi="ar"/>
+        </w:rPr>
+        <w:t>break; </w:t>
+      </w:r>
+      <w:r>
+        <w:rPr>
+          <w:rFonts w:hint="default" w:ascii="微软雅黑" w:hAnsi="微软雅黑" w:eastAsia="微软雅黑" w:cs="微软雅黑"/>
+          <w:b w:val="0"/>
+          <w:i w:val="0"/>
+          <w:caps w:val="0"/>
+          <w:color w:val="000000"/>
+          <w:spacing w:val="0"/>
+          <w:kern w:val="0"/>
+          <w:sz w:val="28"/>
+          <w:szCs w:val="28"/>
+          <w:shd w:val="clear" w:fill="FFFFFF"/>
+          <w:lang w:val="en-US" w:eastAsia="zh-CN" w:bidi="ar"/>
+        </w:rPr>
+        <w:br w:type="textWrapping"/>
+      </w:r>
+      <w:r>
+        <w:rPr>
+          <w:rFonts w:hint="default" w:ascii="微软雅黑" w:hAnsi="微软雅黑" w:eastAsia="微软雅黑" w:cs="微软雅黑"/>
+          <w:b w:val="0"/>
+          <w:i w:val="0"/>
+          <w:caps w:val="0"/>
+          <w:color w:val="000000"/>
+          <w:spacing w:val="0"/>
+          <w:kern w:val="0"/>
+          <w:sz w:val="28"/>
+          <w:szCs w:val="28"/>
+          <w:shd w:val="clear" w:fill="FFFFFF"/>
+          <w:lang w:eastAsia="zh-CN" w:bidi="ar"/>
+        </w:rPr>
+        <w:tab/>
+        <w:t/>
+      </w:r>
+      <w:r>
+        <w:rPr>
+          <w:rFonts w:hint="default" w:ascii="微软雅黑" w:hAnsi="微软雅黑" w:eastAsia="微软雅黑" w:cs="微软雅黑"/>
+          <w:b w:val="0"/>
+          <w:i w:val="0"/>
+          <w:caps w:val="0"/>
+          <w:color w:val="000000"/>
+          <w:spacing w:val="0"/>
+          <w:kern w:val="0"/>
+          <w:sz w:val="28"/>
+          <w:szCs w:val="28"/>
+          <w:shd w:val="clear" w:fill="FFFFFF"/>
+          <w:lang w:eastAsia="zh-CN" w:bidi="ar"/>
+        </w:rPr>
+        <w:tab/>
+      </w:r>
+      <w:r>
+        <w:rPr>
+          <w:rFonts w:hint="default" w:ascii="微软雅黑" w:hAnsi="微软雅黑" w:eastAsia="微软雅黑" w:cs="微软雅黑"/>
+          <w:b w:val="0"/>
+          <w:i w:val="0"/>
+          <w:caps w:val="0"/>
+          <w:color w:val="000000"/>
+          <w:spacing w:val="0"/>
+          <w:kern w:val="0"/>
+          <w:sz w:val="28"/>
+          <w:szCs w:val="28"/>
+          <w:shd w:val="clear" w:fill="FFFFFF"/>
+          <w:lang w:val="en-US" w:eastAsia="zh-CN" w:bidi="ar"/>
+        </w:rPr>
+        <w:t>} </w:t>
+      </w:r>
+      <w:r>
+        <w:rPr>
+          <w:rFonts w:hint="default" w:ascii="微软雅黑" w:hAnsi="微软雅黑" w:eastAsia="微软雅黑" w:cs="微软雅黑"/>
+          <w:b w:val="0"/>
+          <w:i w:val="0"/>
+          <w:caps w:val="0"/>
+          <w:color w:val="000000"/>
+          <w:spacing w:val="0"/>
+          <w:kern w:val="0"/>
+          <w:sz w:val="28"/>
+          <w:szCs w:val="28"/>
+          <w:shd w:val="clear" w:fill="FFFFFF"/>
+          <w:lang w:val="en-US" w:eastAsia="zh-CN" w:bidi="ar"/>
+        </w:rPr>
+        <w:br w:type="textWrapping"/>
+      </w:r>
+      <w:r>
+        <w:rPr>
+          <w:rFonts w:hint="default" w:ascii="微软雅黑" w:hAnsi="微软雅黑" w:eastAsia="微软雅黑" w:cs="微软雅黑"/>
+          <w:b w:val="0"/>
+          <w:i w:val="0"/>
+          <w:caps w:val="0"/>
+          <w:color w:val="000000"/>
+          <w:spacing w:val="0"/>
+          <w:kern w:val="0"/>
+          <w:sz w:val="28"/>
+          <w:szCs w:val="28"/>
+          <w:shd w:val="clear" w:fill="FFFFFF"/>
+          <w:lang w:eastAsia="zh-CN" w:bidi="ar"/>
+        </w:rPr>
+        <w:tab/>
+        <w:t/>
+      </w:r>
+      <w:r>
+        <w:rPr>
+          <w:rFonts w:hint="default" w:ascii="微软雅黑" w:hAnsi="微软雅黑" w:eastAsia="微软雅黑" w:cs="微软雅黑"/>
+          <w:b w:val="0"/>
+          <w:i w:val="0"/>
+          <w:caps w:val="0"/>
+          <w:color w:val="000000"/>
+          <w:spacing w:val="0"/>
+          <w:kern w:val="0"/>
+          <w:sz w:val="28"/>
+          <w:szCs w:val="28"/>
+          <w:shd w:val="clear" w:fill="FFFFFF"/>
+          <w:lang w:eastAsia="zh-CN" w:bidi="ar"/>
+        </w:rPr>
+        <w:tab/>
+      </w:r>
+      <w:r>
+        <w:rPr>
+          <w:rFonts w:hint="default" w:ascii="微软雅黑" w:hAnsi="微软雅黑" w:eastAsia="微软雅黑" w:cs="微软雅黑"/>
+          <w:b w:val="0"/>
+          <w:i w:val="0"/>
+          <w:caps w:val="0"/>
+          <w:color w:val="000000"/>
+          <w:spacing w:val="0"/>
+          <w:kern w:val="0"/>
+          <w:sz w:val="28"/>
+          <w:szCs w:val="28"/>
+          <w:shd w:val="clear" w:fill="FFFFFF"/>
+          <w:lang w:val="en-US" w:eastAsia="zh-CN" w:bidi="ar"/>
+        </w:rPr>
+        <w:t>} </w:t>
+      </w:r>
+      <w:r>
+        <w:rPr>
+          <w:rFonts w:hint="default" w:ascii="微软雅黑" w:hAnsi="微软雅黑" w:eastAsia="微软雅黑" w:cs="微软雅黑"/>
+          <w:b w:val="0"/>
+          <w:i w:val="0"/>
+          <w:caps w:val="0"/>
+          <w:color w:val="000000"/>
+          <w:spacing w:val="0"/>
+          <w:kern w:val="0"/>
+          <w:sz w:val="28"/>
+          <w:szCs w:val="28"/>
+          <w:shd w:val="clear" w:fill="FFFFFF"/>
+          <w:lang w:val="en-US" w:eastAsia="zh-CN" w:bidi="ar"/>
+        </w:rPr>
+        <w:br w:type="textWrapping"/>
+      </w:r>
+      <w:r>
+        <w:rPr>
+          <w:rFonts w:hint="default" w:ascii="微软雅黑" w:hAnsi="微软雅黑" w:eastAsia="微软雅黑" w:cs="微软雅黑"/>
+          <w:b w:val="0"/>
+          <w:i w:val="0"/>
+          <w:caps w:val="0"/>
+          <w:color w:val="000000"/>
+          <w:spacing w:val="0"/>
+          <w:kern w:val="0"/>
+          <w:sz w:val="28"/>
+          <w:szCs w:val="28"/>
+          <w:shd w:val="clear" w:fill="FFFFFF"/>
+          <w:lang w:eastAsia="zh-CN" w:bidi="ar"/>
+        </w:rPr>
+        <w:tab/>
+        <w:t/>
+      </w:r>
+      <w:r>
+        <w:rPr>
+          <w:rFonts w:hint="default" w:ascii="微软雅黑" w:hAnsi="微软雅黑" w:eastAsia="微软雅黑" w:cs="微软雅黑"/>
+          <w:b w:val="0"/>
+          <w:i w:val="0"/>
+          <w:caps w:val="0"/>
+          <w:color w:val="000000"/>
+          <w:spacing w:val="0"/>
+          <w:kern w:val="0"/>
+          <w:sz w:val="28"/>
+          <w:szCs w:val="28"/>
+          <w:shd w:val="clear" w:fill="FFFFFF"/>
+          <w:lang w:eastAsia="zh-CN" w:bidi="ar"/>
+        </w:rPr>
+        <w:tab/>
+      </w:r>
+      <w:r>
+        <w:rPr>
+          <w:rFonts w:hint="default" w:ascii="微软雅黑" w:hAnsi="微软雅黑" w:eastAsia="微软雅黑" w:cs="微软雅黑"/>
+          <w:b w:val="0"/>
+          <w:i w:val="0"/>
+          <w:caps w:val="0"/>
+          <w:color w:val="000000"/>
+          <w:spacing w:val="0"/>
+          <w:kern w:val="0"/>
+          <w:sz w:val="28"/>
+          <w:szCs w:val="28"/>
+          <w:shd w:val="clear" w:fill="FFFFFF"/>
+          <w:lang w:val="en-US" w:eastAsia="zh-CN" w:bidi="ar"/>
+        </w:rPr>
+        <w:t>alert(userId); </w:t>
+      </w:r>
+      <w:r>
+        <w:rPr>
+          <w:rFonts w:hint="default" w:ascii="微软雅黑" w:hAnsi="微软雅黑" w:eastAsia="微软雅黑" w:cs="微软雅黑"/>
+          <w:b w:val="0"/>
+          <w:i w:val="0"/>
+          <w:caps w:val="0"/>
+          <w:color w:val="000000"/>
+          <w:spacing w:val="0"/>
+          <w:kern w:val="0"/>
+          <w:sz w:val="28"/>
+          <w:szCs w:val="28"/>
+          <w:shd w:val="clear" w:fill="FFFFFF"/>
+          <w:lang w:val="en-US" w:eastAsia="zh-CN" w:bidi="ar"/>
+        </w:rPr>
+        <w:br w:type="textWrapping"/>
+      </w:r>
+      <w:r>
+        <w:rPr>
+          <w:rFonts w:hint="default" w:ascii="微软雅黑" w:hAnsi="微软雅黑" w:eastAsia="微软雅黑" w:cs="微软雅黑"/>
+          <w:b w:val="0"/>
+          <w:i w:val="0"/>
+          <w:caps w:val="0"/>
+          <w:color w:val="000000"/>
+          <w:spacing w:val="0"/>
+          <w:kern w:val="0"/>
+          <w:sz w:val="28"/>
+          <w:szCs w:val="28"/>
+          <w:shd w:val="clear" w:fill="FFFFFF"/>
+          <w:lang w:eastAsia="zh-CN" w:bidi="ar"/>
+        </w:rPr>
+        <w:tab/>
+        <w:t/>
+      </w:r>
+      <w:r>
+        <w:rPr>
+          <w:rFonts w:hint="default" w:ascii="微软雅黑" w:hAnsi="微软雅黑" w:eastAsia="微软雅黑" w:cs="微软雅黑"/>
+          <w:b w:val="0"/>
+          <w:i w:val="0"/>
+          <w:caps w:val="0"/>
+          <w:color w:val="000000"/>
+          <w:spacing w:val="0"/>
+          <w:kern w:val="0"/>
+          <w:sz w:val="28"/>
+          <w:szCs w:val="28"/>
+          <w:shd w:val="clear" w:fill="FFFFFF"/>
+          <w:lang w:eastAsia="zh-CN" w:bidi="ar"/>
+        </w:rPr>
+        <w:tab/>
+      </w:r>
+      <w:r>
+        <w:rPr>
+          <w:rFonts w:hint="default" w:ascii="微软雅黑" w:hAnsi="微软雅黑" w:eastAsia="微软雅黑" w:cs="微软雅黑"/>
+          <w:b w:val="0"/>
+          <w:i w:val="0"/>
+          <w:caps w:val="0"/>
+          <w:color w:val="000000"/>
+          <w:spacing w:val="0"/>
+          <w:kern w:val="0"/>
+          <w:sz w:val="28"/>
+          <w:szCs w:val="28"/>
+          <w:shd w:val="clear" w:fill="FFFFFF"/>
+          <w:lang w:val="en-US" w:eastAsia="zh-CN" w:bidi="ar"/>
+        </w:rPr>
+        <w:t>//--&gt; </w:t>
+      </w:r>
+      <w:r>
+        <w:rPr>
+          <w:rFonts w:hint="default" w:ascii="微软雅黑" w:hAnsi="微软雅黑" w:eastAsia="微软雅黑" w:cs="微软雅黑"/>
+          <w:b w:val="0"/>
+          <w:i w:val="0"/>
+          <w:caps w:val="0"/>
+          <w:color w:val="000000"/>
+          <w:spacing w:val="0"/>
+          <w:kern w:val="0"/>
+          <w:sz w:val="28"/>
+          <w:szCs w:val="28"/>
+          <w:shd w:val="clear" w:fill="FFFFFF"/>
+          <w:lang w:val="en-US" w:eastAsia="zh-CN" w:bidi="ar"/>
+        </w:rPr>
+        <w:br w:type="textWrapping"/>
+      </w:r>
+      <w:r>
+        <w:rPr>
+          <w:rFonts w:hint="default" w:ascii="微软雅黑" w:hAnsi="微软雅黑" w:eastAsia="微软雅黑" w:cs="微软雅黑"/>
+          <w:b w:val="0"/>
+          <w:i w:val="0"/>
+          <w:caps w:val="0"/>
+          <w:color w:val="000000"/>
+          <w:spacing w:val="0"/>
+          <w:kern w:val="0"/>
+          <w:sz w:val="28"/>
+          <w:szCs w:val="28"/>
+          <w:shd w:val="clear" w:fill="FFFFFF"/>
+          <w:lang w:eastAsia="zh-CN" w:bidi="ar"/>
+        </w:rPr>
+        <w:tab/>
+      </w:r>
+      <w:bookmarkStart w:id="0" w:name="_GoBack"/>
+      <w:bookmarkEnd w:id="0"/>
+      <w:r>
+        <w:rPr>
+          <w:rFonts w:hint="default" w:ascii="微软雅黑" w:hAnsi="微软雅黑" w:eastAsia="微软雅黑" w:cs="微软雅黑"/>
+          <w:b w:val="0"/>
+          <w:i w:val="0"/>
+          <w:caps w:val="0"/>
+          <w:color w:val="000000"/>
+          <w:spacing w:val="0"/>
+          <w:kern w:val="0"/>
+          <w:sz w:val="28"/>
+          <w:szCs w:val="28"/>
+          <w:shd w:val="clear" w:fill="FFFFFF"/>
+          <w:lang w:val="en-US" w:eastAsia="zh-CN" w:bidi="ar"/>
+        </w:rPr>
+        <w:t>&lt;/script&gt; </w:t>
+      </w:r>
+    </w:p>
+    <w:p>
+      <w:pPr>
+        <w:keepNext w:val="0"/>
+        <w:keepLines w:val="0"/>
+        <w:pageBreakBefore w:val="0"/>
+        <w:widowControl/>
+        <w:suppressLineNumbers w:val="0"/>
+        <w:kinsoku/>
+        <w:wordWrap/>
+        <w:overflowPunct/>
+        <w:topLinePunct w:val="0"/>
+        <w:autoSpaceDE/>
+        <w:autoSpaceDN/>
+        <w:bidi w:val="0"/>
+        <w:adjustRightInd/>
+        <w:snapToGrid/>
+        <w:spacing w:line="400" w:lineRule="exact"/>
+        <w:ind w:left="420" w:leftChars="0" w:right="0" w:rightChars="0" w:firstLine="420" w:firstLineChars="0"/>
+        <w:jc w:val="left"/>
+        <w:textAlignment w:val="auto"/>
+        <w:outlineLvl w:val="9"/>
+        <w:rPr>
+          <w:rFonts w:hint="eastAsia" w:ascii="微软雅黑" w:hAnsi="微软雅黑" w:eastAsia="微软雅黑" w:cs="微软雅黑"/>
+          <w:b w:val="0"/>
+          <w:i w:val="0"/>
+          <w:caps w:val="0"/>
+          <w:color w:val="000000"/>
+          <w:spacing w:val="0"/>
+          <w:kern w:val="0"/>
+          <w:sz w:val="28"/>
+          <w:szCs w:val="28"/>
+          <w:shd w:val="clear" w:fill="FFFFFF"/>
+          <w:lang w:val="en-US" w:eastAsia="zh-CN" w:bidi="ar"/>
+        </w:rPr>
+      </w:pPr>
+      <w:r>
+        <w:rPr>
+          <w:rFonts w:hint="eastAsia" w:ascii="微软雅黑" w:hAnsi="微软雅黑" w:eastAsia="微软雅黑" w:cs="微软雅黑"/>
+          <w:b w:val="0"/>
+          <w:i w:val="0"/>
+          <w:caps w:val="0"/>
+          <w:color w:val="000000"/>
+          <w:spacing w:val="0"/>
+          <w:kern w:val="0"/>
+          <w:sz w:val="28"/>
+          <w:szCs w:val="28"/>
+          <w:shd w:val="clear" w:fill="FFFFFF"/>
+          <w:lang w:val="en-US" w:eastAsia="zh-CN" w:bidi="ar"/>
+        </w:rPr>
+        <w:t>这样就得到了单个cookie的值。</w:t>
+      </w:r>
+      <w:r>
+        <w:rPr>
+          <w:rFonts w:hint="default" w:ascii="微软雅黑" w:hAnsi="微软雅黑" w:eastAsia="微软雅黑" w:cs="微软雅黑"/>
+          <w:b w:val="0"/>
+          <w:i w:val="0"/>
+          <w:caps w:val="0"/>
+          <w:color w:val="000000"/>
+          <w:spacing w:val="0"/>
+          <w:kern w:val="0"/>
+          <w:sz w:val="28"/>
+          <w:szCs w:val="28"/>
+          <w:shd w:val="clear" w:fill="FFFFFF"/>
+          <w:lang w:val="en-US" w:eastAsia="zh-CN" w:bidi="ar"/>
+        </w:rPr>
+        <w:t> </w:t>
+      </w:r>
+      <w:r>
+        <w:rPr>
+          <w:rFonts w:hint="default" w:ascii="微软雅黑" w:hAnsi="微软雅黑" w:eastAsia="微软雅黑" w:cs="微软雅黑"/>
+          <w:b w:val="0"/>
+          <w:i w:val="0"/>
+          <w:caps w:val="0"/>
+          <w:color w:val="000000"/>
+          <w:spacing w:val="0"/>
+          <w:kern w:val="0"/>
+          <w:sz w:val="28"/>
+          <w:szCs w:val="28"/>
+          <w:shd w:val="clear" w:fill="FFFFFF"/>
+          <w:lang w:val="en-US" w:eastAsia="zh-CN" w:bidi="ar"/>
+        </w:rPr>
+        <w:br w:type="textWrapping"/>
+      </w:r>
+      <w:r>
+        <w:rPr>
+          <w:rFonts w:hint="default" w:ascii="微软雅黑" w:hAnsi="微软雅黑" w:eastAsia="微软雅黑" w:cs="微软雅黑"/>
+          <w:b w:val="0"/>
+          <w:i w:val="0"/>
+          <w:caps w:val="0"/>
+          <w:color w:val="000000"/>
+          <w:spacing w:val="0"/>
+          <w:kern w:val="0"/>
+          <w:sz w:val="28"/>
+          <w:szCs w:val="28"/>
+          <w:shd w:val="clear" w:fill="FFFFFF"/>
+          <w:lang w:val="en-US" w:eastAsia="zh-CN" w:bidi="ar"/>
+        </w:rPr>
+        <w:br w:type="textWrapping"/>
+      </w:r>
+      <w:r>
+        <w:rPr>
+          <w:rFonts w:hint="default" w:ascii="微软雅黑" w:hAnsi="微软雅黑" w:eastAsia="微软雅黑" w:cs="微软雅黑"/>
+          <w:b w:val="0"/>
+          <w:i w:val="0"/>
+          <w:caps w:val="0"/>
+          <w:color w:val="000000"/>
+          <w:spacing w:val="0"/>
+          <w:kern w:val="0"/>
+          <w:sz w:val="28"/>
+          <w:szCs w:val="28"/>
+          <w:shd w:val="clear" w:fill="FFFFFF"/>
+          <w:lang w:val="en-US" w:eastAsia="zh-CN" w:bidi="ar"/>
+        </w:rPr>
+        <w:t>用类似的方法，可以获取一个或多个cookie的值，其主要的技巧仍然是字符串和数组的相关操作。 </w:t>
+      </w:r>
+    </w:p>
+    <w:p>
+      <w:pPr>
+        <w:numPr>
+          <w:numId w:val="0"/>
+        </w:numPr>
+        <w:ind w:left="420" w:leftChars="0" w:firstLine="420" w:firstLineChars="0"/>
+        <w:rPr>
+          <w:rFonts w:hint="eastAsia"/>
+          <w:b w:val="0"/>
+          <w:bCs/>
+          <w:spacing w:val="31"/>
+          <w:w w:val="100"/>
+          <w:sz w:val="30"/>
+          <w:szCs w:val="30"/>
+          <w:lang w:eastAsia="zh-CN"/>
+        </w:rPr>
+      </w:pPr>
     </w:p>
     <w:p>
       <w:pPr>

--- a/本地存储.docx
+++ b/本地存储.docx
@@ -3888,8 +3888,6 @@
         </w:rPr>
         <w:tab/>
       </w:r>
-      <w:bookmarkStart w:id="0" w:name="_GoBack"/>
-      <w:bookmarkEnd w:id="0"/>
       <w:r>
         <w:rPr>
           <w:rFonts w:hint="default" w:ascii="微软雅黑" w:hAnsi="微软雅黑" w:eastAsia="微软雅黑" w:cs="微软雅黑"/>
@@ -4072,6 +4070,942 @@
         </w:rPr>
         <w:t>Cookie 有效期</w:t>
       </w:r>
+    </w:p>
+    <w:p>
+      <w:pPr>
+        <w:keepNext w:val="0"/>
+        <w:keepLines w:val="0"/>
+        <w:pageBreakBefore w:val="0"/>
+        <w:widowControl/>
+        <w:suppressLineNumbers w:val="0"/>
+        <w:kinsoku/>
+        <w:wordWrap/>
+        <w:overflowPunct/>
+        <w:topLinePunct w:val="0"/>
+        <w:autoSpaceDE/>
+        <w:autoSpaceDN/>
+        <w:bidi w:val="0"/>
+        <w:adjustRightInd/>
+        <w:snapToGrid/>
+        <w:spacing w:line="400" w:lineRule="exact"/>
+        <w:ind w:left="420" w:leftChars="0" w:right="0" w:rightChars="0" w:firstLine="420" w:firstLineChars="0"/>
+        <w:jc w:val="left"/>
+        <w:textAlignment w:val="auto"/>
+        <w:outlineLvl w:val="9"/>
+        <w:rPr>
+          <w:rFonts w:hint="default" w:ascii="微软雅黑" w:hAnsi="微软雅黑" w:eastAsia="微软雅黑" w:cs="微软雅黑"/>
+          <w:b w:val="0"/>
+          <w:i w:val="0"/>
+          <w:caps w:val="0"/>
+          <w:color w:val="000000"/>
+          <w:spacing w:val="0"/>
+          <w:kern w:val="0"/>
+          <w:sz w:val="28"/>
+          <w:szCs w:val="28"/>
+          <w:shd w:val="clear" w:fill="FFFFFF"/>
+          <w:lang w:val="en-US" w:eastAsia="zh-CN" w:bidi="ar"/>
+        </w:rPr>
+      </w:pPr>
+      <w:r>
+        <w:rPr>
+          <w:rFonts w:hint="eastAsia" w:ascii="微软雅黑" w:hAnsi="微软雅黑" w:eastAsia="微软雅黑" w:cs="微软雅黑"/>
+          <w:b w:val="0"/>
+          <w:i w:val="0"/>
+          <w:caps w:val="0"/>
+          <w:color w:val="000000"/>
+          <w:spacing w:val="0"/>
+          <w:kern w:val="0"/>
+          <w:sz w:val="28"/>
+          <w:szCs w:val="28"/>
+          <w:shd w:val="clear" w:fill="FFFFFF"/>
+          <w:lang w:val="en-US" w:eastAsia="zh-CN" w:bidi="ar"/>
+        </w:rPr>
+        <w:t>到现在为止，所有的cookie都是单会话cookie，即浏览器关闭后这些cookie将会丢失，事实上这些cookie仅仅是存储在内存中，而没有建立相应的硬盘文件。</w:t>
+      </w:r>
+      <w:r>
+        <w:rPr>
+          <w:rFonts w:hint="default" w:ascii="微软雅黑" w:hAnsi="微软雅黑" w:eastAsia="微软雅黑" w:cs="微软雅黑"/>
+          <w:b w:val="0"/>
+          <w:i w:val="0"/>
+          <w:caps w:val="0"/>
+          <w:color w:val="000000"/>
+          <w:spacing w:val="0"/>
+          <w:kern w:val="0"/>
+          <w:sz w:val="28"/>
+          <w:szCs w:val="28"/>
+          <w:shd w:val="clear" w:fill="FFFFFF"/>
+          <w:lang w:val="en-US" w:eastAsia="zh-CN" w:bidi="ar"/>
+        </w:rPr>
+        <w:t> </w:t>
+      </w:r>
+      <w:r>
+        <w:rPr>
+          <w:rFonts w:hint="default" w:ascii="微软雅黑" w:hAnsi="微软雅黑" w:eastAsia="微软雅黑" w:cs="微软雅黑"/>
+          <w:b w:val="0"/>
+          <w:i w:val="0"/>
+          <w:caps w:val="0"/>
+          <w:color w:val="000000"/>
+          <w:spacing w:val="0"/>
+          <w:kern w:val="0"/>
+          <w:sz w:val="28"/>
+          <w:szCs w:val="28"/>
+          <w:shd w:val="clear" w:fill="FFFFFF"/>
+          <w:lang w:val="en-US" w:eastAsia="zh-CN" w:bidi="ar"/>
+        </w:rPr>
+        <w:br w:type="textWrapping"/>
+      </w:r>
+      <w:r>
+        <w:rPr>
+          <w:rFonts w:hint="default" w:ascii="微软雅黑" w:hAnsi="微软雅黑" w:eastAsia="微软雅黑" w:cs="微软雅黑"/>
+          <w:b w:val="0"/>
+          <w:i w:val="0"/>
+          <w:caps w:val="0"/>
+          <w:color w:val="000000"/>
+          <w:spacing w:val="0"/>
+          <w:kern w:val="0"/>
+          <w:sz w:val="28"/>
+          <w:szCs w:val="28"/>
+          <w:shd w:val="clear" w:fill="FFFFFF"/>
+          <w:lang w:val="en-US" w:eastAsia="zh-CN" w:bidi="ar"/>
+        </w:rPr>
+        <w:br w:type="textWrapping"/>
+      </w:r>
+      <w:r>
+        <w:rPr>
+          <w:rFonts w:hint="default" w:ascii="微软雅黑" w:hAnsi="微软雅黑" w:eastAsia="微软雅黑" w:cs="微软雅黑"/>
+          <w:b w:val="0"/>
+          <w:i w:val="0"/>
+          <w:caps w:val="0"/>
+          <w:color w:val="000000"/>
+          <w:spacing w:val="0"/>
+          <w:kern w:val="0"/>
+          <w:sz w:val="28"/>
+          <w:szCs w:val="28"/>
+          <w:shd w:val="clear" w:fill="FFFFFF"/>
+          <w:lang w:val="en-US" w:eastAsia="zh-CN" w:bidi="ar"/>
+        </w:rPr>
+        <w:t>在实际开发中，cookie常常需要长期保存，例如保存用户登录的状态。这可以用下面的选项来实现： </w:t>
+      </w:r>
+      <w:r>
+        <w:rPr>
+          <w:rFonts w:hint="default" w:ascii="微软雅黑" w:hAnsi="微软雅黑" w:eastAsia="微软雅黑" w:cs="微软雅黑"/>
+          <w:b w:val="0"/>
+          <w:i w:val="0"/>
+          <w:caps w:val="0"/>
+          <w:color w:val="000000"/>
+          <w:spacing w:val="0"/>
+          <w:kern w:val="0"/>
+          <w:sz w:val="28"/>
+          <w:szCs w:val="28"/>
+          <w:shd w:val="clear" w:fill="FFFFFF"/>
+          <w:lang w:val="en-US" w:eastAsia="zh-CN" w:bidi="ar"/>
+        </w:rPr>
+        <w:br w:type="textWrapping"/>
+      </w:r>
+      <w:r>
+        <w:rPr>
+          <w:rFonts w:hint="default" w:ascii="微软雅黑" w:hAnsi="微软雅黑" w:eastAsia="微软雅黑" w:cs="微软雅黑"/>
+          <w:b w:val="0"/>
+          <w:i w:val="0"/>
+          <w:caps w:val="0"/>
+          <w:color w:val="000000"/>
+          <w:spacing w:val="0"/>
+          <w:kern w:val="0"/>
+          <w:sz w:val="28"/>
+          <w:szCs w:val="28"/>
+          <w:shd w:val="clear" w:fill="FFFFFF"/>
+          <w:lang w:val="en-US" w:eastAsia="zh-CN" w:bidi="ar"/>
+        </w:rPr>
+        <w:br w:type="textWrapping"/>
+      </w:r>
+      <w:r>
+        <w:rPr>
+          <w:rFonts w:hint="default" w:ascii="微软雅黑" w:hAnsi="微软雅黑" w:eastAsia="微软雅黑" w:cs="微软雅黑"/>
+          <w:b w:val="0"/>
+          <w:i w:val="0"/>
+          <w:caps w:val="0"/>
+          <w:color w:val="000000"/>
+          <w:spacing w:val="0"/>
+          <w:kern w:val="0"/>
+          <w:sz w:val="28"/>
+          <w:szCs w:val="28"/>
+          <w:shd w:val="clear" w:fill="FFFFFF"/>
+          <w:lang w:val="en-US" w:eastAsia="zh-CN" w:bidi="ar"/>
+        </w:rPr>
+        <w:t>document.cookie="userId=828; expiress=GMT_String"; </w:t>
+      </w:r>
+      <w:r>
+        <w:rPr>
+          <w:rFonts w:hint="default" w:ascii="微软雅黑" w:hAnsi="微软雅黑" w:eastAsia="微软雅黑" w:cs="微软雅黑"/>
+          <w:b w:val="0"/>
+          <w:i w:val="0"/>
+          <w:caps w:val="0"/>
+          <w:color w:val="000000"/>
+          <w:spacing w:val="0"/>
+          <w:kern w:val="0"/>
+          <w:sz w:val="28"/>
+          <w:szCs w:val="28"/>
+          <w:shd w:val="clear" w:fill="FFFFFF"/>
+          <w:lang w:val="en-US" w:eastAsia="zh-CN" w:bidi="ar"/>
+        </w:rPr>
+        <w:br w:type="textWrapping"/>
+      </w:r>
+      <w:r>
+        <w:rPr>
+          <w:rFonts w:hint="default" w:ascii="微软雅黑" w:hAnsi="微软雅黑" w:eastAsia="微软雅黑" w:cs="微软雅黑"/>
+          <w:b w:val="0"/>
+          <w:i w:val="0"/>
+          <w:caps w:val="0"/>
+          <w:color w:val="000000"/>
+          <w:spacing w:val="0"/>
+          <w:kern w:val="0"/>
+          <w:sz w:val="28"/>
+          <w:szCs w:val="28"/>
+          <w:shd w:val="clear" w:fill="FFFFFF"/>
+          <w:lang w:val="en-US" w:eastAsia="zh-CN" w:bidi="ar"/>
+        </w:rPr>
+        <w:t>其中GMT_String是以GMT格式表示的时间字符串，这条语句就是将userId这个cookie设置为GMT_String表示的过期时间，超过这个时间，cookie将消失，不可访问。例如：如果要将cookie设置为10天后过期，可以这样实现： </w:t>
+      </w:r>
+    </w:p>
+    <w:p>
+      <w:pPr>
+        <w:keepNext w:val="0"/>
+        <w:keepLines w:val="0"/>
+        <w:pageBreakBefore w:val="0"/>
+        <w:widowControl/>
+        <w:suppressLineNumbers w:val="0"/>
+        <w:kinsoku/>
+        <w:wordWrap/>
+        <w:overflowPunct/>
+        <w:topLinePunct w:val="0"/>
+        <w:autoSpaceDE/>
+        <w:autoSpaceDN/>
+        <w:bidi w:val="0"/>
+        <w:adjustRightInd/>
+        <w:snapToGrid/>
+        <w:spacing w:line="400" w:lineRule="exact"/>
+        <w:ind w:left="420" w:leftChars="0" w:right="0" w:rightChars="0" w:firstLine="420" w:firstLineChars="0"/>
+        <w:jc w:val="left"/>
+        <w:textAlignment w:val="auto"/>
+        <w:outlineLvl w:val="9"/>
+        <w:rPr>
+          <w:rFonts w:hint="default" w:ascii="微软雅黑" w:hAnsi="微软雅黑" w:eastAsia="微软雅黑" w:cs="微软雅黑"/>
+          <w:b w:val="0"/>
+          <w:i w:val="0"/>
+          <w:caps w:val="0"/>
+          <w:color w:val="000000"/>
+          <w:spacing w:val="0"/>
+          <w:kern w:val="0"/>
+          <w:sz w:val="28"/>
+          <w:szCs w:val="28"/>
+          <w:shd w:val="clear" w:fill="FFFFFF"/>
+          <w:lang w:val="en-US" w:eastAsia="zh-CN" w:bidi="ar"/>
+        </w:rPr>
+      </w:pPr>
+      <w:r>
+        <w:rPr>
+          <w:rFonts w:hint="eastAsia" w:ascii="微软雅黑" w:hAnsi="微软雅黑" w:eastAsia="微软雅黑" w:cs="微软雅黑"/>
+          <w:b w:val="0"/>
+          <w:i w:val="0"/>
+          <w:caps w:val="0"/>
+          <w:color w:val="000000"/>
+          <w:spacing w:val="0"/>
+          <w:kern w:val="0"/>
+          <w:sz w:val="28"/>
+          <w:szCs w:val="28"/>
+          <w:shd w:val="clear" w:fill="FFFFFF"/>
+          <w:lang w:val="en-US" w:eastAsia="zh-CN" w:bidi="ar"/>
+        </w:rPr>
+        <w:t>&lt;script language="JavaScript" type="text/javascript"&gt;</w:t>
+      </w:r>
+      <w:r>
+        <w:rPr>
+          <w:rFonts w:hint="default" w:ascii="微软雅黑" w:hAnsi="微软雅黑" w:eastAsia="微软雅黑" w:cs="微软雅黑"/>
+          <w:b w:val="0"/>
+          <w:i w:val="0"/>
+          <w:caps w:val="0"/>
+          <w:color w:val="000000"/>
+          <w:spacing w:val="0"/>
+          <w:kern w:val="0"/>
+          <w:sz w:val="28"/>
+          <w:szCs w:val="28"/>
+          <w:shd w:val="clear" w:fill="FFFFFF"/>
+          <w:lang w:val="en-US" w:eastAsia="zh-CN" w:bidi="ar"/>
+        </w:rPr>
+        <w:t> </w:t>
+      </w:r>
+      <w:r>
+        <w:rPr>
+          <w:rFonts w:hint="default" w:ascii="微软雅黑" w:hAnsi="微软雅黑" w:eastAsia="微软雅黑" w:cs="微软雅黑"/>
+          <w:b w:val="0"/>
+          <w:i w:val="0"/>
+          <w:caps w:val="0"/>
+          <w:color w:val="000000"/>
+          <w:spacing w:val="0"/>
+          <w:kern w:val="0"/>
+          <w:sz w:val="28"/>
+          <w:szCs w:val="28"/>
+          <w:shd w:val="clear" w:fill="FFFFFF"/>
+          <w:lang w:val="en-US" w:eastAsia="zh-CN" w:bidi="ar"/>
+        </w:rPr>
+        <w:br w:type="textWrapping"/>
+      </w:r>
+      <w:r>
+        <w:rPr>
+          <w:rFonts w:hint="default" w:ascii="微软雅黑" w:hAnsi="微软雅黑" w:eastAsia="微软雅黑" w:cs="微软雅黑"/>
+          <w:b w:val="0"/>
+          <w:i w:val="0"/>
+          <w:caps w:val="0"/>
+          <w:color w:val="000000"/>
+          <w:spacing w:val="0"/>
+          <w:kern w:val="0"/>
+          <w:sz w:val="28"/>
+          <w:szCs w:val="28"/>
+          <w:shd w:val="clear" w:fill="FFFFFF"/>
+          <w:lang w:eastAsia="zh-CN" w:bidi="ar"/>
+        </w:rPr>
+        <w:tab/>
+        <w:t/>
+      </w:r>
+      <w:r>
+        <w:rPr>
+          <w:rFonts w:hint="default" w:ascii="微软雅黑" w:hAnsi="微软雅黑" w:eastAsia="微软雅黑" w:cs="微软雅黑"/>
+          <w:b w:val="0"/>
+          <w:i w:val="0"/>
+          <w:caps w:val="0"/>
+          <w:color w:val="000000"/>
+          <w:spacing w:val="0"/>
+          <w:kern w:val="0"/>
+          <w:sz w:val="28"/>
+          <w:szCs w:val="28"/>
+          <w:shd w:val="clear" w:fill="FFFFFF"/>
+          <w:lang w:eastAsia="zh-CN" w:bidi="ar"/>
+        </w:rPr>
+        <w:tab/>
+      </w:r>
+      <w:r>
+        <w:rPr>
+          <w:rFonts w:hint="default" w:ascii="微软雅黑" w:hAnsi="微软雅黑" w:eastAsia="微软雅黑" w:cs="微软雅黑"/>
+          <w:b w:val="0"/>
+          <w:i w:val="0"/>
+          <w:caps w:val="0"/>
+          <w:color w:val="000000"/>
+          <w:spacing w:val="0"/>
+          <w:kern w:val="0"/>
+          <w:sz w:val="28"/>
+          <w:szCs w:val="28"/>
+          <w:shd w:val="clear" w:fill="FFFFFF"/>
+          <w:lang w:val="en-US" w:eastAsia="zh-CN" w:bidi="ar"/>
+        </w:rPr>
+        <w:t>&lt;!-- </w:t>
+      </w:r>
+      <w:r>
+        <w:rPr>
+          <w:rFonts w:hint="default" w:ascii="微软雅黑" w:hAnsi="微软雅黑" w:eastAsia="微软雅黑" w:cs="微软雅黑"/>
+          <w:b w:val="0"/>
+          <w:i w:val="0"/>
+          <w:caps w:val="0"/>
+          <w:color w:val="000000"/>
+          <w:spacing w:val="0"/>
+          <w:kern w:val="0"/>
+          <w:sz w:val="28"/>
+          <w:szCs w:val="28"/>
+          <w:shd w:val="clear" w:fill="FFFFFF"/>
+          <w:lang w:val="en-US" w:eastAsia="zh-CN" w:bidi="ar"/>
+        </w:rPr>
+        <w:br w:type="textWrapping"/>
+      </w:r>
+      <w:r>
+        <w:rPr>
+          <w:rFonts w:hint="default" w:ascii="微软雅黑" w:hAnsi="微软雅黑" w:eastAsia="微软雅黑" w:cs="微软雅黑"/>
+          <w:b w:val="0"/>
+          <w:i w:val="0"/>
+          <w:caps w:val="0"/>
+          <w:color w:val="000000"/>
+          <w:spacing w:val="0"/>
+          <w:kern w:val="0"/>
+          <w:sz w:val="28"/>
+          <w:szCs w:val="28"/>
+          <w:shd w:val="clear" w:fill="FFFFFF"/>
+          <w:lang w:eastAsia="zh-CN" w:bidi="ar"/>
+        </w:rPr>
+        <w:tab/>
+        <w:t/>
+      </w:r>
+      <w:r>
+        <w:rPr>
+          <w:rFonts w:hint="default" w:ascii="微软雅黑" w:hAnsi="微软雅黑" w:eastAsia="微软雅黑" w:cs="微软雅黑"/>
+          <w:b w:val="0"/>
+          <w:i w:val="0"/>
+          <w:caps w:val="0"/>
+          <w:color w:val="000000"/>
+          <w:spacing w:val="0"/>
+          <w:kern w:val="0"/>
+          <w:sz w:val="28"/>
+          <w:szCs w:val="28"/>
+          <w:shd w:val="clear" w:fill="FFFFFF"/>
+          <w:lang w:eastAsia="zh-CN" w:bidi="ar"/>
+        </w:rPr>
+        <w:tab/>
+      </w:r>
+      <w:r>
+        <w:rPr>
+          <w:rFonts w:hint="default" w:ascii="微软雅黑" w:hAnsi="微软雅黑" w:eastAsia="微软雅黑" w:cs="微软雅黑"/>
+          <w:b w:val="0"/>
+          <w:i w:val="0"/>
+          <w:caps w:val="0"/>
+          <w:color w:val="000000"/>
+          <w:spacing w:val="0"/>
+          <w:kern w:val="0"/>
+          <w:sz w:val="28"/>
+          <w:szCs w:val="28"/>
+          <w:shd w:val="clear" w:fill="FFFFFF"/>
+          <w:lang w:val="en-US" w:eastAsia="zh-CN" w:bidi="ar"/>
+        </w:rPr>
+        <w:t>//获取当前时间 </w:t>
+      </w:r>
+      <w:r>
+        <w:rPr>
+          <w:rFonts w:hint="default" w:ascii="微软雅黑" w:hAnsi="微软雅黑" w:eastAsia="微软雅黑" w:cs="微软雅黑"/>
+          <w:b w:val="0"/>
+          <w:i w:val="0"/>
+          <w:caps w:val="0"/>
+          <w:color w:val="000000"/>
+          <w:spacing w:val="0"/>
+          <w:kern w:val="0"/>
+          <w:sz w:val="28"/>
+          <w:szCs w:val="28"/>
+          <w:shd w:val="clear" w:fill="FFFFFF"/>
+          <w:lang w:val="en-US" w:eastAsia="zh-CN" w:bidi="ar"/>
+        </w:rPr>
+        <w:br w:type="textWrapping"/>
+      </w:r>
+      <w:r>
+        <w:rPr>
+          <w:rFonts w:hint="default" w:ascii="微软雅黑" w:hAnsi="微软雅黑" w:eastAsia="微软雅黑" w:cs="微软雅黑"/>
+          <w:b w:val="0"/>
+          <w:i w:val="0"/>
+          <w:caps w:val="0"/>
+          <w:color w:val="000000"/>
+          <w:spacing w:val="0"/>
+          <w:kern w:val="0"/>
+          <w:sz w:val="28"/>
+          <w:szCs w:val="28"/>
+          <w:shd w:val="clear" w:fill="FFFFFF"/>
+          <w:lang w:eastAsia="zh-CN" w:bidi="ar"/>
+        </w:rPr>
+        <w:tab/>
+        <w:t/>
+      </w:r>
+      <w:r>
+        <w:rPr>
+          <w:rFonts w:hint="default" w:ascii="微软雅黑" w:hAnsi="微软雅黑" w:eastAsia="微软雅黑" w:cs="微软雅黑"/>
+          <w:b w:val="0"/>
+          <w:i w:val="0"/>
+          <w:caps w:val="0"/>
+          <w:color w:val="000000"/>
+          <w:spacing w:val="0"/>
+          <w:kern w:val="0"/>
+          <w:sz w:val="28"/>
+          <w:szCs w:val="28"/>
+          <w:shd w:val="clear" w:fill="FFFFFF"/>
+          <w:lang w:eastAsia="zh-CN" w:bidi="ar"/>
+        </w:rPr>
+        <w:tab/>
+      </w:r>
+      <w:r>
+        <w:rPr>
+          <w:rFonts w:hint="default" w:ascii="微软雅黑" w:hAnsi="微软雅黑" w:eastAsia="微软雅黑" w:cs="微软雅黑"/>
+          <w:b w:val="0"/>
+          <w:i w:val="0"/>
+          <w:caps w:val="0"/>
+          <w:color w:val="000000"/>
+          <w:spacing w:val="0"/>
+          <w:kern w:val="0"/>
+          <w:sz w:val="28"/>
+          <w:szCs w:val="28"/>
+          <w:shd w:val="clear" w:fill="FFFFFF"/>
+          <w:lang w:val="en-US" w:eastAsia="zh-CN" w:bidi="ar"/>
+        </w:rPr>
+        <w:t>var date=new Date(); </w:t>
+      </w:r>
+      <w:r>
+        <w:rPr>
+          <w:rFonts w:hint="default" w:ascii="微软雅黑" w:hAnsi="微软雅黑" w:eastAsia="微软雅黑" w:cs="微软雅黑"/>
+          <w:b w:val="0"/>
+          <w:i w:val="0"/>
+          <w:caps w:val="0"/>
+          <w:color w:val="000000"/>
+          <w:spacing w:val="0"/>
+          <w:kern w:val="0"/>
+          <w:sz w:val="28"/>
+          <w:szCs w:val="28"/>
+          <w:shd w:val="clear" w:fill="FFFFFF"/>
+          <w:lang w:val="en-US" w:eastAsia="zh-CN" w:bidi="ar"/>
+        </w:rPr>
+        <w:br w:type="textWrapping"/>
+      </w:r>
+      <w:r>
+        <w:rPr>
+          <w:rFonts w:hint="default" w:ascii="微软雅黑" w:hAnsi="微软雅黑" w:eastAsia="微软雅黑" w:cs="微软雅黑"/>
+          <w:b w:val="0"/>
+          <w:i w:val="0"/>
+          <w:caps w:val="0"/>
+          <w:color w:val="000000"/>
+          <w:spacing w:val="0"/>
+          <w:kern w:val="0"/>
+          <w:sz w:val="28"/>
+          <w:szCs w:val="28"/>
+          <w:shd w:val="clear" w:fill="FFFFFF"/>
+          <w:lang w:eastAsia="zh-CN" w:bidi="ar"/>
+        </w:rPr>
+        <w:tab/>
+        <w:t/>
+      </w:r>
+      <w:r>
+        <w:rPr>
+          <w:rFonts w:hint="default" w:ascii="微软雅黑" w:hAnsi="微软雅黑" w:eastAsia="微软雅黑" w:cs="微软雅黑"/>
+          <w:b w:val="0"/>
+          <w:i w:val="0"/>
+          <w:caps w:val="0"/>
+          <w:color w:val="000000"/>
+          <w:spacing w:val="0"/>
+          <w:kern w:val="0"/>
+          <w:sz w:val="28"/>
+          <w:szCs w:val="28"/>
+          <w:shd w:val="clear" w:fill="FFFFFF"/>
+          <w:lang w:eastAsia="zh-CN" w:bidi="ar"/>
+        </w:rPr>
+        <w:tab/>
+      </w:r>
+      <w:r>
+        <w:rPr>
+          <w:rFonts w:hint="default" w:ascii="微软雅黑" w:hAnsi="微软雅黑" w:eastAsia="微软雅黑" w:cs="微软雅黑"/>
+          <w:b w:val="0"/>
+          <w:i w:val="0"/>
+          <w:caps w:val="0"/>
+          <w:color w:val="000000"/>
+          <w:spacing w:val="0"/>
+          <w:kern w:val="0"/>
+          <w:sz w:val="28"/>
+          <w:szCs w:val="28"/>
+          <w:shd w:val="clear" w:fill="FFFFFF"/>
+          <w:lang w:val="en-US" w:eastAsia="zh-CN" w:bidi="ar"/>
+        </w:rPr>
+        <w:t>var expiresDays=10; </w:t>
+      </w:r>
+      <w:r>
+        <w:rPr>
+          <w:rFonts w:hint="default" w:ascii="微软雅黑" w:hAnsi="微软雅黑" w:eastAsia="微软雅黑" w:cs="微软雅黑"/>
+          <w:b w:val="0"/>
+          <w:i w:val="0"/>
+          <w:caps w:val="0"/>
+          <w:color w:val="000000"/>
+          <w:spacing w:val="0"/>
+          <w:kern w:val="0"/>
+          <w:sz w:val="28"/>
+          <w:szCs w:val="28"/>
+          <w:shd w:val="clear" w:fill="FFFFFF"/>
+          <w:lang w:val="en-US" w:eastAsia="zh-CN" w:bidi="ar"/>
+        </w:rPr>
+        <w:br w:type="textWrapping"/>
+      </w:r>
+      <w:r>
+        <w:rPr>
+          <w:rFonts w:hint="default" w:ascii="微软雅黑" w:hAnsi="微软雅黑" w:eastAsia="微软雅黑" w:cs="微软雅黑"/>
+          <w:b w:val="0"/>
+          <w:i w:val="0"/>
+          <w:caps w:val="0"/>
+          <w:color w:val="000000"/>
+          <w:spacing w:val="0"/>
+          <w:kern w:val="0"/>
+          <w:sz w:val="28"/>
+          <w:szCs w:val="28"/>
+          <w:shd w:val="clear" w:fill="FFFFFF"/>
+          <w:lang w:eastAsia="zh-CN" w:bidi="ar"/>
+        </w:rPr>
+        <w:tab/>
+        <w:t/>
+      </w:r>
+      <w:r>
+        <w:rPr>
+          <w:rFonts w:hint="default" w:ascii="微软雅黑" w:hAnsi="微软雅黑" w:eastAsia="微软雅黑" w:cs="微软雅黑"/>
+          <w:b w:val="0"/>
+          <w:i w:val="0"/>
+          <w:caps w:val="0"/>
+          <w:color w:val="000000"/>
+          <w:spacing w:val="0"/>
+          <w:kern w:val="0"/>
+          <w:sz w:val="28"/>
+          <w:szCs w:val="28"/>
+          <w:shd w:val="clear" w:fill="FFFFFF"/>
+          <w:lang w:eastAsia="zh-CN" w:bidi="ar"/>
+        </w:rPr>
+        <w:tab/>
+      </w:r>
+      <w:r>
+        <w:rPr>
+          <w:rFonts w:hint="default" w:ascii="微软雅黑" w:hAnsi="微软雅黑" w:eastAsia="微软雅黑" w:cs="微软雅黑"/>
+          <w:b w:val="0"/>
+          <w:i w:val="0"/>
+          <w:caps w:val="0"/>
+          <w:color w:val="000000"/>
+          <w:spacing w:val="0"/>
+          <w:kern w:val="0"/>
+          <w:sz w:val="28"/>
+          <w:szCs w:val="28"/>
+          <w:shd w:val="clear" w:fill="FFFFFF"/>
+          <w:lang w:val="en-US" w:eastAsia="zh-CN" w:bidi="ar"/>
+        </w:rPr>
+        <w:t>//将date设置为10天以后的时间 </w:t>
+      </w:r>
+      <w:r>
+        <w:rPr>
+          <w:rFonts w:hint="default" w:ascii="微软雅黑" w:hAnsi="微软雅黑" w:eastAsia="微软雅黑" w:cs="微软雅黑"/>
+          <w:b w:val="0"/>
+          <w:i w:val="0"/>
+          <w:caps w:val="0"/>
+          <w:color w:val="000000"/>
+          <w:spacing w:val="0"/>
+          <w:kern w:val="0"/>
+          <w:sz w:val="28"/>
+          <w:szCs w:val="28"/>
+          <w:shd w:val="clear" w:fill="FFFFFF"/>
+          <w:lang w:val="en-US" w:eastAsia="zh-CN" w:bidi="ar"/>
+        </w:rPr>
+        <w:br w:type="textWrapping"/>
+      </w:r>
+      <w:r>
+        <w:rPr>
+          <w:rFonts w:hint="default" w:ascii="微软雅黑" w:hAnsi="微软雅黑" w:eastAsia="微软雅黑" w:cs="微软雅黑"/>
+          <w:b w:val="0"/>
+          <w:i w:val="0"/>
+          <w:caps w:val="0"/>
+          <w:color w:val="000000"/>
+          <w:spacing w:val="0"/>
+          <w:kern w:val="0"/>
+          <w:sz w:val="28"/>
+          <w:szCs w:val="28"/>
+          <w:shd w:val="clear" w:fill="FFFFFF"/>
+          <w:lang w:eastAsia="zh-CN" w:bidi="ar"/>
+        </w:rPr>
+        <w:tab/>
+        <w:t/>
+      </w:r>
+      <w:r>
+        <w:rPr>
+          <w:rFonts w:hint="default" w:ascii="微软雅黑" w:hAnsi="微软雅黑" w:eastAsia="微软雅黑" w:cs="微软雅黑"/>
+          <w:b w:val="0"/>
+          <w:i w:val="0"/>
+          <w:caps w:val="0"/>
+          <w:color w:val="000000"/>
+          <w:spacing w:val="0"/>
+          <w:kern w:val="0"/>
+          <w:sz w:val="28"/>
+          <w:szCs w:val="28"/>
+          <w:shd w:val="clear" w:fill="FFFFFF"/>
+          <w:lang w:eastAsia="zh-CN" w:bidi="ar"/>
+        </w:rPr>
+        <w:tab/>
+      </w:r>
+      <w:r>
+        <w:rPr>
+          <w:rFonts w:hint="default" w:ascii="微软雅黑" w:hAnsi="微软雅黑" w:eastAsia="微软雅黑" w:cs="微软雅黑"/>
+          <w:b w:val="0"/>
+          <w:i w:val="0"/>
+          <w:caps w:val="0"/>
+          <w:color w:val="000000"/>
+          <w:spacing w:val="0"/>
+          <w:kern w:val="0"/>
+          <w:sz w:val="28"/>
+          <w:szCs w:val="28"/>
+          <w:shd w:val="clear" w:fill="FFFFFF"/>
+          <w:lang w:val="en-US" w:eastAsia="zh-CN" w:bidi="ar"/>
+        </w:rPr>
+        <w:t>date.setTime(date.getTime()+expiresDays*24*3600*1000); </w:t>
+      </w:r>
+      <w:r>
+        <w:rPr>
+          <w:rFonts w:hint="default" w:ascii="微软雅黑" w:hAnsi="微软雅黑" w:eastAsia="微软雅黑" w:cs="微软雅黑"/>
+          <w:b w:val="0"/>
+          <w:i w:val="0"/>
+          <w:caps w:val="0"/>
+          <w:color w:val="000000"/>
+          <w:spacing w:val="0"/>
+          <w:kern w:val="0"/>
+          <w:sz w:val="28"/>
+          <w:szCs w:val="28"/>
+          <w:shd w:val="clear" w:fill="FFFFFF"/>
+          <w:lang w:val="en-US" w:eastAsia="zh-CN" w:bidi="ar"/>
+        </w:rPr>
+        <w:br w:type="textWrapping"/>
+      </w:r>
+      <w:r>
+        <w:rPr>
+          <w:rFonts w:hint="default" w:ascii="微软雅黑" w:hAnsi="微软雅黑" w:eastAsia="微软雅黑" w:cs="微软雅黑"/>
+          <w:b w:val="0"/>
+          <w:i w:val="0"/>
+          <w:caps w:val="0"/>
+          <w:color w:val="000000"/>
+          <w:spacing w:val="0"/>
+          <w:kern w:val="0"/>
+          <w:sz w:val="28"/>
+          <w:szCs w:val="28"/>
+          <w:shd w:val="clear" w:fill="FFFFFF"/>
+          <w:lang w:eastAsia="zh-CN" w:bidi="ar"/>
+        </w:rPr>
+        <w:tab/>
+        <w:t/>
+      </w:r>
+      <w:r>
+        <w:rPr>
+          <w:rFonts w:hint="default" w:ascii="微软雅黑" w:hAnsi="微软雅黑" w:eastAsia="微软雅黑" w:cs="微软雅黑"/>
+          <w:b w:val="0"/>
+          <w:i w:val="0"/>
+          <w:caps w:val="0"/>
+          <w:color w:val="000000"/>
+          <w:spacing w:val="0"/>
+          <w:kern w:val="0"/>
+          <w:sz w:val="28"/>
+          <w:szCs w:val="28"/>
+          <w:shd w:val="clear" w:fill="FFFFFF"/>
+          <w:lang w:eastAsia="zh-CN" w:bidi="ar"/>
+        </w:rPr>
+        <w:tab/>
+      </w:r>
+      <w:r>
+        <w:rPr>
+          <w:rFonts w:hint="default" w:ascii="微软雅黑" w:hAnsi="微软雅黑" w:eastAsia="微软雅黑" w:cs="微软雅黑"/>
+          <w:b w:val="0"/>
+          <w:i w:val="0"/>
+          <w:caps w:val="0"/>
+          <w:color w:val="000000"/>
+          <w:spacing w:val="0"/>
+          <w:kern w:val="0"/>
+          <w:sz w:val="28"/>
+          <w:szCs w:val="28"/>
+          <w:shd w:val="clear" w:fill="FFFFFF"/>
+          <w:lang w:val="en-US" w:eastAsia="zh-CN" w:bidi="ar"/>
+        </w:rPr>
+        <w:t>//将userId和userName两个cookie设置为10天后过期 </w:t>
+      </w:r>
+      <w:r>
+        <w:rPr>
+          <w:rFonts w:hint="default" w:ascii="微软雅黑" w:hAnsi="微软雅黑" w:eastAsia="微软雅黑" w:cs="微软雅黑"/>
+          <w:b w:val="0"/>
+          <w:i w:val="0"/>
+          <w:caps w:val="0"/>
+          <w:color w:val="000000"/>
+          <w:spacing w:val="0"/>
+          <w:kern w:val="0"/>
+          <w:sz w:val="28"/>
+          <w:szCs w:val="28"/>
+          <w:shd w:val="clear" w:fill="FFFFFF"/>
+          <w:lang w:val="en-US" w:eastAsia="zh-CN" w:bidi="ar"/>
+        </w:rPr>
+        <w:br w:type="textWrapping"/>
+      </w:r>
+      <w:r>
+        <w:rPr>
+          <w:rFonts w:hint="default" w:ascii="微软雅黑" w:hAnsi="微软雅黑" w:eastAsia="微软雅黑" w:cs="微软雅黑"/>
+          <w:b w:val="0"/>
+          <w:i w:val="0"/>
+          <w:caps w:val="0"/>
+          <w:color w:val="000000"/>
+          <w:spacing w:val="0"/>
+          <w:kern w:val="0"/>
+          <w:sz w:val="28"/>
+          <w:szCs w:val="28"/>
+          <w:shd w:val="clear" w:fill="FFFFFF"/>
+          <w:lang w:eastAsia="zh-CN" w:bidi="ar"/>
+        </w:rPr>
+        <w:tab/>
+        <w:t/>
+      </w:r>
+      <w:r>
+        <w:rPr>
+          <w:rFonts w:hint="default" w:ascii="微软雅黑" w:hAnsi="微软雅黑" w:eastAsia="微软雅黑" w:cs="微软雅黑"/>
+          <w:b w:val="0"/>
+          <w:i w:val="0"/>
+          <w:caps w:val="0"/>
+          <w:color w:val="000000"/>
+          <w:spacing w:val="0"/>
+          <w:kern w:val="0"/>
+          <w:sz w:val="28"/>
+          <w:szCs w:val="28"/>
+          <w:shd w:val="clear" w:fill="FFFFFF"/>
+          <w:lang w:eastAsia="zh-CN" w:bidi="ar"/>
+        </w:rPr>
+        <w:tab/>
+      </w:r>
+      <w:r>
+        <w:rPr>
+          <w:rFonts w:hint="default" w:ascii="微软雅黑" w:hAnsi="微软雅黑" w:eastAsia="微软雅黑" w:cs="微软雅黑"/>
+          <w:b w:val="0"/>
+          <w:i w:val="0"/>
+          <w:caps w:val="0"/>
+          <w:color w:val="000000"/>
+          <w:spacing w:val="0"/>
+          <w:kern w:val="0"/>
+          <w:sz w:val="28"/>
+          <w:szCs w:val="28"/>
+          <w:shd w:val="clear" w:fill="FFFFFF"/>
+          <w:lang w:val="en-US" w:eastAsia="zh-CN" w:bidi="ar"/>
+        </w:rPr>
+        <w:t>document.cookie="userId=828; userName=hulk;</w:t>
+      </w:r>
+    </w:p>
+    <w:p>
+      <w:pPr>
+        <w:keepNext w:val="0"/>
+        <w:keepLines w:val="0"/>
+        <w:pageBreakBefore w:val="0"/>
+        <w:widowControl/>
+        <w:suppressLineNumbers w:val="0"/>
+        <w:kinsoku/>
+        <w:wordWrap/>
+        <w:overflowPunct/>
+        <w:topLinePunct w:val="0"/>
+        <w:autoSpaceDE/>
+        <w:autoSpaceDN/>
+        <w:bidi w:val="0"/>
+        <w:adjustRightInd/>
+        <w:snapToGrid/>
+        <w:spacing w:line="400" w:lineRule="exact"/>
+        <w:ind w:left="420" w:leftChars="0" w:right="0" w:rightChars="0" w:firstLine="420" w:firstLineChars="0"/>
+        <w:jc w:val="left"/>
+        <w:textAlignment w:val="auto"/>
+        <w:outlineLvl w:val="9"/>
+        <w:rPr>
+          <w:rFonts w:hint="default" w:ascii="微软雅黑" w:hAnsi="微软雅黑" w:eastAsia="微软雅黑" w:cs="微软雅黑"/>
+          <w:b w:val="0"/>
+          <w:i w:val="0"/>
+          <w:caps w:val="0"/>
+          <w:color w:val="000000"/>
+          <w:spacing w:val="0"/>
+          <w:kern w:val="0"/>
+          <w:sz w:val="28"/>
+          <w:szCs w:val="28"/>
+          <w:shd w:val="clear" w:fill="FFFFFF"/>
+          <w:lang w:val="en-US" w:eastAsia="zh-CN" w:bidi="ar"/>
+        </w:rPr>
+      </w:pPr>
+      <w:bookmarkStart w:id="0" w:name="_GoBack"/>
+      <w:bookmarkEnd w:id="0"/>
+      <w:r>
+        <w:rPr>
+          <w:rFonts w:hint="default" w:ascii="微软雅黑" w:hAnsi="微软雅黑" w:eastAsia="微软雅黑" w:cs="微软雅黑"/>
+          <w:b w:val="0"/>
+          <w:i w:val="0"/>
+          <w:caps w:val="0"/>
+          <w:color w:val="000000"/>
+          <w:spacing w:val="0"/>
+          <w:kern w:val="0"/>
+          <w:sz w:val="28"/>
+          <w:szCs w:val="28"/>
+          <w:shd w:val="clear" w:fill="FFFFFF"/>
+          <w:lang w:val="en-US" w:eastAsia="zh-CN" w:bidi="ar"/>
+        </w:rPr>
+        <w:t>expires="+date.toGMTString(); </w:t>
+      </w:r>
+      <w:r>
+        <w:rPr>
+          <w:rFonts w:hint="default" w:ascii="微软雅黑" w:hAnsi="微软雅黑" w:eastAsia="微软雅黑" w:cs="微软雅黑"/>
+          <w:b w:val="0"/>
+          <w:i w:val="0"/>
+          <w:caps w:val="0"/>
+          <w:color w:val="000000"/>
+          <w:spacing w:val="0"/>
+          <w:kern w:val="0"/>
+          <w:sz w:val="28"/>
+          <w:szCs w:val="28"/>
+          <w:shd w:val="clear" w:fill="FFFFFF"/>
+          <w:lang w:val="en-US" w:eastAsia="zh-CN" w:bidi="ar"/>
+        </w:rPr>
+        <w:br w:type="textWrapping"/>
+      </w:r>
+      <w:r>
+        <w:rPr>
+          <w:rFonts w:hint="default" w:ascii="微软雅黑" w:hAnsi="微软雅黑" w:eastAsia="微软雅黑" w:cs="微软雅黑"/>
+          <w:b w:val="0"/>
+          <w:i w:val="0"/>
+          <w:caps w:val="0"/>
+          <w:color w:val="000000"/>
+          <w:spacing w:val="0"/>
+          <w:kern w:val="0"/>
+          <w:sz w:val="28"/>
+          <w:szCs w:val="28"/>
+          <w:shd w:val="clear" w:fill="FFFFFF"/>
+          <w:lang w:eastAsia="zh-CN" w:bidi="ar"/>
+        </w:rPr>
+        <w:tab/>
+      </w:r>
+      <w:r>
+        <w:rPr>
+          <w:rFonts w:hint="default" w:ascii="微软雅黑" w:hAnsi="微软雅黑" w:eastAsia="微软雅黑" w:cs="微软雅黑"/>
+          <w:b w:val="0"/>
+          <w:i w:val="0"/>
+          <w:caps w:val="0"/>
+          <w:color w:val="000000"/>
+          <w:spacing w:val="0"/>
+          <w:kern w:val="0"/>
+          <w:sz w:val="28"/>
+          <w:szCs w:val="28"/>
+          <w:shd w:val="clear" w:fill="FFFFFF"/>
+          <w:lang w:val="en-US" w:eastAsia="zh-CN" w:bidi="ar"/>
+        </w:rPr>
+        <w:t>//--&gt; </w:t>
+      </w:r>
+      <w:r>
+        <w:rPr>
+          <w:rFonts w:hint="default" w:ascii="微软雅黑" w:hAnsi="微软雅黑" w:eastAsia="微软雅黑" w:cs="微软雅黑"/>
+          <w:b w:val="0"/>
+          <w:i w:val="0"/>
+          <w:caps w:val="0"/>
+          <w:color w:val="000000"/>
+          <w:spacing w:val="0"/>
+          <w:kern w:val="0"/>
+          <w:sz w:val="28"/>
+          <w:szCs w:val="28"/>
+          <w:shd w:val="clear" w:fill="FFFFFF"/>
+          <w:lang w:val="en-US" w:eastAsia="zh-CN" w:bidi="ar"/>
+        </w:rPr>
+        <w:br w:type="textWrapping"/>
+      </w:r>
+      <w:r>
+        <w:rPr>
+          <w:rFonts w:hint="default" w:ascii="微软雅黑" w:hAnsi="微软雅黑" w:eastAsia="微软雅黑" w:cs="微软雅黑"/>
+          <w:b w:val="0"/>
+          <w:i w:val="0"/>
+          <w:caps w:val="0"/>
+          <w:color w:val="000000"/>
+          <w:spacing w:val="0"/>
+          <w:kern w:val="0"/>
+          <w:sz w:val="28"/>
+          <w:szCs w:val="28"/>
+          <w:shd w:val="clear" w:fill="FFFFFF"/>
+          <w:lang w:val="en-US" w:eastAsia="zh-CN" w:bidi="ar"/>
+        </w:rPr>
+        <w:t>&lt;/script&gt; </w:t>
+      </w:r>
+    </w:p>
+    <w:p>
+      <w:pPr>
+        <w:numPr>
+          <w:numId w:val="0"/>
+        </w:numPr>
+        <w:ind w:firstLine="420" w:firstLineChars="0"/>
+        <w:rPr>
+          <w:rFonts w:hint="eastAsia"/>
+          <w:b w:val="0"/>
+          <w:bCs/>
+          <w:spacing w:val="31"/>
+          <w:w w:val="100"/>
+          <w:sz w:val="30"/>
+          <w:szCs w:val="30"/>
+          <w:lang w:eastAsia="zh-CN"/>
+        </w:rPr>
+      </w:pPr>
     </w:p>
     <w:p>
       <w:pPr>

--- a/本地存储.docx
+++ b/本地存储.docx
@@ -4890,8 +4890,6 @@
           <w:lang w:val="en-US" w:eastAsia="zh-CN" w:bidi="ar"/>
         </w:rPr>
       </w:pPr>
-      <w:bookmarkStart w:id="0" w:name="_GoBack"/>
-      <w:bookmarkEnd w:id="0"/>
       <w:r>
         <w:rPr>
           <w:rFonts w:hint="default" w:ascii="微软雅黑" w:hAnsi="微软雅黑" w:eastAsia="微软雅黑" w:cs="微软雅黑"/>
@@ -5041,6 +5039,727 @@
     </w:p>
     <w:p>
       <w:pPr>
+        <w:keepNext w:val="0"/>
+        <w:keepLines w:val="0"/>
+        <w:pageBreakBefore w:val="0"/>
+        <w:widowControl/>
+        <w:suppressLineNumbers w:val="0"/>
+        <w:kinsoku/>
+        <w:wordWrap/>
+        <w:overflowPunct/>
+        <w:topLinePunct w:val="0"/>
+        <w:autoSpaceDE/>
+        <w:autoSpaceDN/>
+        <w:bidi w:val="0"/>
+        <w:adjustRightInd/>
+        <w:snapToGrid/>
+        <w:spacing w:line="400" w:lineRule="exact"/>
+        <w:ind w:left="420" w:leftChars="0" w:right="0" w:rightChars="0" w:firstLine="420" w:firstLineChars="0"/>
+        <w:jc w:val="left"/>
+        <w:textAlignment w:val="auto"/>
+        <w:outlineLvl w:val="9"/>
+        <w:rPr>
+          <w:rFonts w:hint="default" w:ascii="微软雅黑" w:hAnsi="微软雅黑" w:eastAsia="微软雅黑" w:cs="微软雅黑"/>
+          <w:b w:val="0"/>
+          <w:i w:val="0"/>
+          <w:caps w:val="0"/>
+          <w:color w:val="000000"/>
+          <w:spacing w:val="0"/>
+          <w:kern w:val="0"/>
+          <w:sz w:val="28"/>
+          <w:szCs w:val="28"/>
+          <w:shd w:val="clear" w:fill="FFFFFF"/>
+          <w:lang w:val="en-US" w:eastAsia="zh-CN" w:bidi="ar"/>
+        </w:rPr>
+      </w:pPr>
+      <w:r>
+        <w:rPr>
+          <w:rFonts w:hint="eastAsia" w:ascii="微软雅黑" w:hAnsi="微软雅黑" w:eastAsia="微软雅黑" w:cs="微软雅黑"/>
+          <w:b w:val="0"/>
+          <w:i w:val="0"/>
+          <w:caps w:val="0"/>
+          <w:color w:val="000000"/>
+          <w:spacing w:val="0"/>
+          <w:kern w:val="0"/>
+          <w:sz w:val="28"/>
+          <w:szCs w:val="28"/>
+          <w:shd w:val="clear" w:fill="FFFFFF"/>
+          <w:lang w:val="en-US" w:eastAsia="zh-CN" w:bidi="ar"/>
+        </w:rPr>
+        <w:t>为了删除一个cookie，可以将其过期时间设定为一个过去的时间，例如：</w:t>
+      </w:r>
+      <w:r>
+        <w:rPr>
+          <w:rFonts w:hint="default" w:ascii="微软雅黑" w:hAnsi="微软雅黑" w:eastAsia="微软雅黑" w:cs="微软雅黑"/>
+          <w:b w:val="0"/>
+          <w:i w:val="0"/>
+          <w:caps w:val="0"/>
+          <w:color w:val="000000"/>
+          <w:spacing w:val="0"/>
+          <w:kern w:val="0"/>
+          <w:sz w:val="28"/>
+          <w:szCs w:val="28"/>
+          <w:shd w:val="clear" w:fill="FFFFFF"/>
+          <w:lang w:val="en-US" w:eastAsia="zh-CN" w:bidi="ar"/>
+        </w:rPr>
+        <w:t> </w:t>
+      </w:r>
+    </w:p>
+    <w:p>
+      <w:pPr>
+        <w:keepNext w:val="0"/>
+        <w:keepLines w:val="0"/>
+        <w:pageBreakBefore w:val="0"/>
+        <w:widowControl/>
+        <w:suppressLineNumbers w:val="0"/>
+        <w:kinsoku/>
+        <w:wordWrap/>
+        <w:overflowPunct/>
+        <w:topLinePunct w:val="0"/>
+        <w:autoSpaceDE/>
+        <w:autoSpaceDN/>
+        <w:bidi w:val="0"/>
+        <w:adjustRightInd/>
+        <w:snapToGrid/>
+        <w:spacing w:line="400" w:lineRule="exact"/>
+        <w:ind w:left="420" w:leftChars="0" w:right="0" w:rightChars="0" w:firstLine="420" w:firstLineChars="0"/>
+        <w:jc w:val="left"/>
+        <w:textAlignment w:val="auto"/>
+        <w:outlineLvl w:val="9"/>
+        <w:rPr>
+          <w:rFonts w:hint="default" w:ascii="微软雅黑" w:hAnsi="微软雅黑" w:eastAsia="微软雅黑" w:cs="微软雅黑"/>
+          <w:b w:val="0"/>
+          <w:i w:val="0"/>
+          <w:caps w:val="0"/>
+          <w:color w:val="000000"/>
+          <w:spacing w:val="0"/>
+          <w:kern w:val="0"/>
+          <w:sz w:val="28"/>
+          <w:szCs w:val="28"/>
+          <w:shd w:val="clear" w:fill="FFFFFF"/>
+          <w:lang w:val="en-US" w:eastAsia="zh-CN" w:bidi="ar"/>
+        </w:rPr>
+      </w:pPr>
+      <w:r>
+        <w:rPr>
+          <w:rFonts w:hint="eastAsia" w:ascii="微软雅黑" w:hAnsi="微软雅黑" w:eastAsia="微软雅黑" w:cs="微软雅黑"/>
+          <w:b w:val="0"/>
+          <w:i w:val="0"/>
+          <w:caps w:val="0"/>
+          <w:color w:val="000000"/>
+          <w:spacing w:val="0"/>
+          <w:kern w:val="0"/>
+          <w:sz w:val="28"/>
+          <w:szCs w:val="28"/>
+          <w:shd w:val="clear" w:fill="FFFFFF"/>
+          <w:lang w:val="en-US" w:eastAsia="zh-CN" w:bidi="ar"/>
+        </w:rPr>
+        <w:t>&lt;script language="JavaScript" type="text/javascript"&gt;</w:t>
+      </w:r>
+      <w:r>
+        <w:rPr>
+          <w:rFonts w:hint="default" w:ascii="微软雅黑" w:hAnsi="微软雅黑" w:eastAsia="微软雅黑" w:cs="微软雅黑"/>
+          <w:b w:val="0"/>
+          <w:i w:val="0"/>
+          <w:caps w:val="0"/>
+          <w:color w:val="000000"/>
+          <w:spacing w:val="0"/>
+          <w:kern w:val="0"/>
+          <w:sz w:val="28"/>
+          <w:szCs w:val="28"/>
+          <w:shd w:val="clear" w:fill="FFFFFF"/>
+          <w:lang w:val="en-US" w:eastAsia="zh-CN" w:bidi="ar"/>
+        </w:rPr>
+        <w:t> </w:t>
+      </w:r>
+      <w:r>
+        <w:rPr>
+          <w:rFonts w:hint="default" w:ascii="微软雅黑" w:hAnsi="微软雅黑" w:eastAsia="微软雅黑" w:cs="微软雅黑"/>
+          <w:b w:val="0"/>
+          <w:i w:val="0"/>
+          <w:caps w:val="0"/>
+          <w:color w:val="000000"/>
+          <w:spacing w:val="0"/>
+          <w:kern w:val="0"/>
+          <w:sz w:val="28"/>
+          <w:szCs w:val="28"/>
+          <w:shd w:val="clear" w:fill="FFFFFF"/>
+          <w:lang w:val="en-US" w:eastAsia="zh-CN" w:bidi="ar"/>
+        </w:rPr>
+        <w:br w:type="textWrapping"/>
+      </w:r>
+      <w:r>
+        <w:rPr>
+          <w:rFonts w:hint="default" w:ascii="微软雅黑" w:hAnsi="微软雅黑" w:eastAsia="微软雅黑" w:cs="微软雅黑"/>
+          <w:b w:val="0"/>
+          <w:i w:val="0"/>
+          <w:caps w:val="0"/>
+          <w:color w:val="000000"/>
+          <w:spacing w:val="0"/>
+          <w:kern w:val="0"/>
+          <w:sz w:val="28"/>
+          <w:szCs w:val="28"/>
+          <w:shd w:val="clear" w:fill="FFFFFF"/>
+          <w:lang w:eastAsia="zh-CN" w:bidi="ar"/>
+        </w:rPr>
+        <w:tab/>
+        <w:t/>
+      </w:r>
+      <w:r>
+        <w:rPr>
+          <w:rFonts w:hint="default" w:ascii="微软雅黑" w:hAnsi="微软雅黑" w:eastAsia="微软雅黑" w:cs="微软雅黑"/>
+          <w:b w:val="0"/>
+          <w:i w:val="0"/>
+          <w:caps w:val="0"/>
+          <w:color w:val="000000"/>
+          <w:spacing w:val="0"/>
+          <w:kern w:val="0"/>
+          <w:sz w:val="28"/>
+          <w:szCs w:val="28"/>
+          <w:shd w:val="clear" w:fill="FFFFFF"/>
+          <w:lang w:eastAsia="zh-CN" w:bidi="ar"/>
+        </w:rPr>
+        <w:tab/>
+      </w:r>
+      <w:r>
+        <w:rPr>
+          <w:rFonts w:hint="default" w:ascii="微软雅黑" w:hAnsi="微软雅黑" w:eastAsia="微软雅黑" w:cs="微软雅黑"/>
+          <w:b w:val="0"/>
+          <w:i w:val="0"/>
+          <w:caps w:val="0"/>
+          <w:color w:val="000000"/>
+          <w:spacing w:val="0"/>
+          <w:kern w:val="0"/>
+          <w:sz w:val="28"/>
+          <w:szCs w:val="28"/>
+          <w:shd w:val="clear" w:fill="FFFFFF"/>
+          <w:lang w:val="en-US" w:eastAsia="zh-CN" w:bidi="ar"/>
+        </w:rPr>
+        <w:t>&lt;!-- </w:t>
+      </w:r>
+      <w:r>
+        <w:rPr>
+          <w:rFonts w:hint="default" w:ascii="微软雅黑" w:hAnsi="微软雅黑" w:eastAsia="微软雅黑" w:cs="微软雅黑"/>
+          <w:b w:val="0"/>
+          <w:i w:val="0"/>
+          <w:caps w:val="0"/>
+          <w:color w:val="000000"/>
+          <w:spacing w:val="0"/>
+          <w:kern w:val="0"/>
+          <w:sz w:val="28"/>
+          <w:szCs w:val="28"/>
+          <w:shd w:val="clear" w:fill="FFFFFF"/>
+          <w:lang w:val="en-US" w:eastAsia="zh-CN" w:bidi="ar"/>
+        </w:rPr>
+        <w:br w:type="textWrapping"/>
+      </w:r>
+      <w:r>
+        <w:rPr>
+          <w:rFonts w:hint="default" w:ascii="微软雅黑" w:hAnsi="微软雅黑" w:eastAsia="微软雅黑" w:cs="微软雅黑"/>
+          <w:b w:val="0"/>
+          <w:i w:val="0"/>
+          <w:caps w:val="0"/>
+          <w:color w:val="000000"/>
+          <w:spacing w:val="0"/>
+          <w:kern w:val="0"/>
+          <w:sz w:val="28"/>
+          <w:szCs w:val="28"/>
+          <w:shd w:val="clear" w:fill="FFFFFF"/>
+          <w:lang w:eastAsia="zh-CN" w:bidi="ar"/>
+        </w:rPr>
+        <w:tab/>
+        <w:t/>
+      </w:r>
+      <w:r>
+        <w:rPr>
+          <w:rFonts w:hint="default" w:ascii="微软雅黑" w:hAnsi="微软雅黑" w:eastAsia="微软雅黑" w:cs="微软雅黑"/>
+          <w:b w:val="0"/>
+          <w:i w:val="0"/>
+          <w:caps w:val="0"/>
+          <w:color w:val="000000"/>
+          <w:spacing w:val="0"/>
+          <w:kern w:val="0"/>
+          <w:sz w:val="28"/>
+          <w:szCs w:val="28"/>
+          <w:shd w:val="clear" w:fill="FFFFFF"/>
+          <w:lang w:eastAsia="zh-CN" w:bidi="ar"/>
+        </w:rPr>
+        <w:tab/>
+      </w:r>
+      <w:r>
+        <w:rPr>
+          <w:rFonts w:hint="default" w:ascii="微软雅黑" w:hAnsi="微软雅黑" w:eastAsia="微软雅黑" w:cs="微软雅黑"/>
+          <w:b w:val="0"/>
+          <w:i w:val="0"/>
+          <w:caps w:val="0"/>
+          <w:color w:val="000000"/>
+          <w:spacing w:val="0"/>
+          <w:kern w:val="0"/>
+          <w:sz w:val="28"/>
+          <w:szCs w:val="28"/>
+          <w:shd w:val="clear" w:fill="FFFFFF"/>
+          <w:lang w:val="en-US" w:eastAsia="zh-CN" w:bidi="ar"/>
+        </w:rPr>
+        <w:t>//获取当前时间 </w:t>
+      </w:r>
+      <w:r>
+        <w:rPr>
+          <w:rFonts w:hint="default" w:ascii="微软雅黑" w:hAnsi="微软雅黑" w:eastAsia="微软雅黑" w:cs="微软雅黑"/>
+          <w:b w:val="0"/>
+          <w:i w:val="0"/>
+          <w:caps w:val="0"/>
+          <w:color w:val="000000"/>
+          <w:spacing w:val="0"/>
+          <w:kern w:val="0"/>
+          <w:sz w:val="28"/>
+          <w:szCs w:val="28"/>
+          <w:shd w:val="clear" w:fill="FFFFFF"/>
+          <w:lang w:val="en-US" w:eastAsia="zh-CN" w:bidi="ar"/>
+        </w:rPr>
+        <w:br w:type="textWrapping"/>
+      </w:r>
+      <w:r>
+        <w:rPr>
+          <w:rFonts w:hint="default" w:ascii="微软雅黑" w:hAnsi="微软雅黑" w:eastAsia="微软雅黑" w:cs="微软雅黑"/>
+          <w:b w:val="0"/>
+          <w:i w:val="0"/>
+          <w:caps w:val="0"/>
+          <w:color w:val="000000"/>
+          <w:spacing w:val="0"/>
+          <w:kern w:val="0"/>
+          <w:sz w:val="28"/>
+          <w:szCs w:val="28"/>
+          <w:shd w:val="clear" w:fill="FFFFFF"/>
+          <w:lang w:eastAsia="zh-CN" w:bidi="ar"/>
+        </w:rPr>
+        <w:tab/>
+        <w:t/>
+      </w:r>
+      <w:r>
+        <w:rPr>
+          <w:rFonts w:hint="default" w:ascii="微软雅黑" w:hAnsi="微软雅黑" w:eastAsia="微软雅黑" w:cs="微软雅黑"/>
+          <w:b w:val="0"/>
+          <w:i w:val="0"/>
+          <w:caps w:val="0"/>
+          <w:color w:val="000000"/>
+          <w:spacing w:val="0"/>
+          <w:kern w:val="0"/>
+          <w:sz w:val="28"/>
+          <w:szCs w:val="28"/>
+          <w:shd w:val="clear" w:fill="FFFFFF"/>
+          <w:lang w:eastAsia="zh-CN" w:bidi="ar"/>
+        </w:rPr>
+        <w:tab/>
+      </w:r>
+      <w:r>
+        <w:rPr>
+          <w:rFonts w:hint="default" w:ascii="微软雅黑" w:hAnsi="微软雅黑" w:eastAsia="微软雅黑" w:cs="微软雅黑"/>
+          <w:b w:val="0"/>
+          <w:i w:val="0"/>
+          <w:caps w:val="0"/>
+          <w:color w:val="000000"/>
+          <w:spacing w:val="0"/>
+          <w:kern w:val="0"/>
+          <w:sz w:val="28"/>
+          <w:szCs w:val="28"/>
+          <w:shd w:val="clear" w:fill="FFFFFF"/>
+          <w:lang w:val="en-US" w:eastAsia="zh-CN" w:bidi="ar"/>
+        </w:rPr>
+        <w:t>var date=new Date(); </w:t>
+      </w:r>
+      <w:r>
+        <w:rPr>
+          <w:rFonts w:hint="default" w:ascii="微软雅黑" w:hAnsi="微软雅黑" w:eastAsia="微软雅黑" w:cs="微软雅黑"/>
+          <w:b w:val="0"/>
+          <w:i w:val="0"/>
+          <w:caps w:val="0"/>
+          <w:color w:val="000000"/>
+          <w:spacing w:val="0"/>
+          <w:kern w:val="0"/>
+          <w:sz w:val="28"/>
+          <w:szCs w:val="28"/>
+          <w:shd w:val="clear" w:fill="FFFFFF"/>
+          <w:lang w:val="en-US" w:eastAsia="zh-CN" w:bidi="ar"/>
+        </w:rPr>
+        <w:br w:type="textWrapping"/>
+      </w:r>
+      <w:r>
+        <w:rPr>
+          <w:rFonts w:hint="default" w:ascii="微软雅黑" w:hAnsi="微软雅黑" w:eastAsia="微软雅黑" w:cs="微软雅黑"/>
+          <w:b w:val="0"/>
+          <w:i w:val="0"/>
+          <w:caps w:val="0"/>
+          <w:color w:val="000000"/>
+          <w:spacing w:val="0"/>
+          <w:kern w:val="0"/>
+          <w:sz w:val="28"/>
+          <w:szCs w:val="28"/>
+          <w:shd w:val="clear" w:fill="FFFFFF"/>
+          <w:lang w:eastAsia="zh-CN" w:bidi="ar"/>
+        </w:rPr>
+        <w:tab/>
+        <w:t/>
+      </w:r>
+      <w:r>
+        <w:rPr>
+          <w:rFonts w:hint="default" w:ascii="微软雅黑" w:hAnsi="微软雅黑" w:eastAsia="微软雅黑" w:cs="微软雅黑"/>
+          <w:b w:val="0"/>
+          <w:i w:val="0"/>
+          <w:caps w:val="0"/>
+          <w:color w:val="000000"/>
+          <w:spacing w:val="0"/>
+          <w:kern w:val="0"/>
+          <w:sz w:val="28"/>
+          <w:szCs w:val="28"/>
+          <w:shd w:val="clear" w:fill="FFFFFF"/>
+          <w:lang w:eastAsia="zh-CN" w:bidi="ar"/>
+        </w:rPr>
+        <w:tab/>
+      </w:r>
+      <w:r>
+        <w:rPr>
+          <w:rFonts w:hint="default" w:ascii="微软雅黑" w:hAnsi="微软雅黑" w:eastAsia="微软雅黑" w:cs="微软雅黑"/>
+          <w:b w:val="0"/>
+          <w:i w:val="0"/>
+          <w:caps w:val="0"/>
+          <w:color w:val="000000"/>
+          <w:spacing w:val="0"/>
+          <w:kern w:val="0"/>
+          <w:sz w:val="28"/>
+          <w:szCs w:val="28"/>
+          <w:shd w:val="clear" w:fill="FFFFFF"/>
+          <w:lang w:val="en-US" w:eastAsia="zh-CN" w:bidi="ar"/>
+        </w:rPr>
+        <w:t>//将date设置为过去的时间 </w:t>
+      </w:r>
+      <w:r>
+        <w:rPr>
+          <w:rFonts w:hint="default" w:ascii="微软雅黑" w:hAnsi="微软雅黑" w:eastAsia="微软雅黑" w:cs="微软雅黑"/>
+          <w:b w:val="0"/>
+          <w:i w:val="0"/>
+          <w:caps w:val="0"/>
+          <w:color w:val="000000"/>
+          <w:spacing w:val="0"/>
+          <w:kern w:val="0"/>
+          <w:sz w:val="28"/>
+          <w:szCs w:val="28"/>
+          <w:shd w:val="clear" w:fill="FFFFFF"/>
+          <w:lang w:val="en-US" w:eastAsia="zh-CN" w:bidi="ar"/>
+        </w:rPr>
+        <w:br w:type="textWrapping"/>
+      </w:r>
+      <w:r>
+        <w:rPr>
+          <w:rFonts w:hint="default" w:ascii="微软雅黑" w:hAnsi="微软雅黑" w:eastAsia="微软雅黑" w:cs="微软雅黑"/>
+          <w:b w:val="0"/>
+          <w:i w:val="0"/>
+          <w:caps w:val="0"/>
+          <w:color w:val="000000"/>
+          <w:spacing w:val="0"/>
+          <w:kern w:val="0"/>
+          <w:sz w:val="28"/>
+          <w:szCs w:val="28"/>
+          <w:shd w:val="clear" w:fill="FFFFFF"/>
+          <w:lang w:eastAsia="zh-CN" w:bidi="ar"/>
+        </w:rPr>
+        <w:tab/>
+        <w:t/>
+      </w:r>
+      <w:r>
+        <w:rPr>
+          <w:rFonts w:hint="default" w:ascii="微软雅黑" w:hAnsi="微软雅黑" w:eastAsia="微软雅黑" w:cs="微软雅黑"/>
+          <w:b w:val="0"/>
+          <w:i w:val="0"/>
+          <w:caps w:val="0"/>
+          <w:color w:val="000000"/>
+          <w:spacing w:val="0"/>
+          <w:kern w:val="0"/>
+          <w:sz w:val="28"/>
+          <w:szCs w:val="28"/>
+          <w:shd w:val="clear" w:fill="FFFFFF"/>
+          <w:lang w:eastAsia="zh-CN" w:bidi="ar"/>
+        </w:rPr>
+        <w:tab/>
+      </w:r>
+      <w:r>
+        <w:rPr>
+          <w:rFonts w:hint="default" w:ascii="微软雅黑" w:hAnsi="微软雅黑" w:eastAsia="微软雅黑" w:cs="微软雅黑"/>
+          <w:b w:val="0"/>
+          <w:i w:val="0"/>
+          <w:caps w:val="0"/>
+          <w:color w:val="000000"/>
+          <w:spacing w:val="0"/>
+          <w:kern w:val="0"/>
+          <w:sz w:val="28"/>
+          <w:szCs w:val="28"/>
+          <w:shd w:val="clear" w:fill="FFFFFF"/>
+          <w:lang w:val="en-US" w:eastAsia="zh-CN" w:bidi="ar"/>
+        </w:rPr>
+        <w:t>date.setTime(date.getTime()-10000); </w:t>
+      </w:r>
+      <w:r>
+        <w:rPr>
+          <w:rFonts w:hint="default" w:ascii="微软雅黑" w:hAnsi="微软雅黑" w:eastAsia="微软雅黑" w:cs="微软雅黑"/>
+          <w:b w:val="0"/>
+          <w:i w:val="0"/>
+          <w:caps w:val="0"/>
+          <w:color w:val="000000"/>
+          <w:spacing w:val="0"/>
+          <w:kern w:val="0"/>
+          <w:sz w:val="28"/>
+          <w:szCs w:val="28"/>
+          <w:shd w:val="clear" w:fill="FFFFFF"/>
+          <w:lang w:val="en-US" w:eastAsia="zh-CN" w:bidi="ar"/>
+        </w:rPr>
+        <w:br w:type="textWrapping"/>
+      </w:r>
+      <w:r>
+        <w:rPr>
+          <w:rFonts w:hint="default" w:ascii="微软雅黑" w:hAnsi="微软雅黑" w:eastAsia="微软雅黑" w:cs="微软雅黑"/>
+          <w:b w:val="0"/>
+          <w:i w:val="0"/>
+          <w:caps w:val="0"/>
+          <w:color w:val="000000"/>
+          <w:spacing w:val="0"/>
+          <w:kern w:val="0"/>
+          <w:sz w:val="28"/>
+          <w:szCs w:val="28"/>
+          <w:shd w:val="clear" w:fill="FFFFFF"/>
+          <w:lang w:eastAsia="zh-CN" w:bidi="ar"/>
+        </w:rPr>
+        <w:tab/>
+        <w:t/>
+      </w:r>
+      <w:r>
+        <w:rPr>
+          <w:rFonts w:hint="default" w:ascii="微软雅黑" w:hAnsi="微软雅黑" w:eastAsia="微软雅黑" w:cs="微软雅黑"/>
+          <w:b w:val="0"/>
+          <w:i w:val="0"/>
+          <w:caps w:val="0"/>
+          <w:color w:val="000000"/>
+          <w:spacing w:val="0"/>
+          <w:kern w:val="0"/>
+          <w:sz w:val="28"/>
+          <w:szCs w:val="28"/>
+          <w:shd w:val="clear" w:fill="FFFFFF"/>
+          <w:lang w:eastAsia="zh-CN" w:bidi="ar"/>
+        </w:rPr>
+        <w:tab/>
+      </w:r>
+      <w:r>
+        <w:rPr>
+          <w:rFonts w:hint="default" w:ascii="微软雅黑" w:hAnsi="微软雅黑" w:eastAsia="微软雅黑" w:cs="微软雅黑"/>
+          <w:b w:val="0"/>
+          <w:i w:val="0"/>
+          <w:caps w:val="0"/>
+          <w:color w:val="000000"/>
+          <w:spacing w:val="0"/>
+          <w:kern w:val="0"/>
+          <w:sz w:val="28"/>
+          <w:szCs w:val="28"/>
+          <w:shd w:val="clear" w:fill="FFFFFF"/>
+          <w:lang w:val="en-US" w:eastAsia="zh-CN" w:bidi="ar"/>
+        </w:rPr>
+        <w:t>//将userId这个cookie删除 </w:t>
+      </w:r>
+      <w:r>
+        <w:rPr>
+          <w:rFonts w:hint="default" w:ascii="微软雅黑" w:hAnsi="微软雅黑" w:eastAsia="微软雅黑" w:cs="微软雅黑"/>
+          <w:b w:val="0"/>
+          <w:i w:val="0"/>
+          <w:caps w:val="0"/>
+          <w:color w:val="000000"/>
+          <w:spacing w:val="0"/>
+          <w:kern w:val="0"/>
+          <w:sz w:val="28"/>
+          <w:szCs w:val="28"/>
+          <w:shd w:val="clear" w:fill="FFFFFF"/>
+          <w:lang w:val="en-US" w:eastAsia="zh-CN" w:bidi="ar"/>
+        </w:rPr>
+        <w:br w:type="textWrapping"/>
+      </w:r>
+      <w:r>
+        <w:rPr>
+          <w:rFonts w:hint="default" w:ascii="微软雅黑" w:hAnsi="微软雅黑" w:eastAsia="微软雅黑" w:cs="微软雅黑"/>
+          <w:b w:val="0"/>
+          <w:i w:val="0"/>
+          <w:caps w:val="0"/>
+          <w:color w:val="000000"/>
+          <w:spacing w:val="0"/>
+          <w:kern w:val="0"/>
+          <w:sz w:val="28"/>
+          <w:szCs w:val="28"/>
+          <w:shd w:val="clear" w:fill="FFFFFF"/>
+          <w:lang w:eastAsia="zh-CN" w:bidi="ar"/>
+        </w:rPr>
+        <w:tab/>
+        <w:t/>
+      </w:r>
+      <w:r>
+        <w:rPr>
+          <w:rFonts w:hint="default" w:ascii="微软雅黑" w:hAnsi="微软雅黑" w:eastAsia="微软雅黑" w:cs="微软雅黑"/>
+          <w:b w:val="0"/>
+          <w:i w:val="0"/>
+          <w:caps w:val="0"/>
+          <w:color w:val="000000"/>
+          <w:spacing w:val="0"/>
+          <w:kern w:val="0"/>
+          <w:sz w:val="28"/>
+          <w:szCs w:val="28"/>
+          <w:shd w:val="clear" w:fill="FFFFFF"/>
+          <w:lang w:eastAsia="zh-CN" w:bidi="ar"/>
+        </w:rPr>
+        <w:tab/>
+      </w:r>
+      <w:r>
+        <w:rPr>
+          <w:rFonts w:hint="default" w:ascii="微软雅黑" w:hAnsi="微软雅黑" w:eastAsia="微软雅黑" w:cs="微软雅黑"/>
+          <w:b w:val="0"/>
+          <w:i w:val="0"/>
+          <w:caps w:val="0"/>
+          <w:color w:val="000000"/>
+          <w:spacing w:val="0"/>
+          <w:kern w:val="0"/>
+          <w:sz w:val="28"/>
+          <w:szCs w:val="28"/>
+          <w:shd w:val="clear" w:fill="FFFFFF"/>
+          <w:lang w:val="en-US" w:eastAsia="zh-CN" w:bidi="ar"/>
+        </w:rPr>
+        <w:t>document.cookie="userId=828; expires="+date.toGMTString(); </w:t>
+      </w:r>
+      <w:r>
+        <w:rPr>
+          <w:rFonts w:hint="default" w:ascii="微软雅黑" w:hAnsi="微软雅黑" w:eastAsia="微软雅黑" w:cs="微软雅黑"/>
+          <w:b w:val="0"/>
+          <w:i w:val="0"/>
+          <w:caps w:val="0"/>
+          <w:color w:val="000000"/>
+          <w:spacing w:val="0"/>
+          <w:kern w:val="0"/>
+          <w:sz w:val="28"/>
+          <w:szCs w:val="28"/>
+          <w:shd w:val="clear" w:fill="FFFFFF"/>
+          <w:lang w:val="en-US" w:eastAsia="zh-CN" w:bidi="ar"/>
+        </w:rPr>
+        <w:br w:type="textWrapping"/>
+      </w:r>
+      <w:r>
+        <w:rPr>
+          <w:rFonts w:hint="default" w:ascii="微软雅黑" w:hAnsi="微软雅黑" w:eastAsia="微软雅黑" w:cs="微软雅黑"/>
+          <w:b w:val="0"/>
+          <w:i w:val="0"/>
+          <w:caps w:val="0"/>
+          <w:color w:val="000000"/>
+          <w:spacing w:val="0"/>
+          <w:kern w:val="0"/>
+          <w:sz w:val="28"/>
+          <w:szCs w:val="28"/>
+          <w:shd w:val="clear" w:fill="FFFFFF"/>
+          <w:lang w:eastAsia="zh-CN" w:bidi="ar"/>
+        </w:rPr>
+        <w:tab/>
+        <w:t/>
+      </w:r>
+      <w:r>
+        <w:rPr>
+          <w:rFonts w:hint="default" w:ascii="微软雅黑" w:hAnsi="微软雅黑" w:eastAsia="微软雅黑" w:cs="微软雅黑"/>
+          <w:b w:val="0"/>
+          <w:i w:val="0"/>
+          <w:caps w:val="0"/>
+          <w:color w:val="000000"/>
+          <w:spacing w:val="0"/>
+          <w:kern w:val="0"/>
+          <w:sz w:val="28"/>
+          <w:szCs w:val="28"/>
+          <w:shd w:val="clear" w:fill="FFFFFF"/>
+          <w:lang w:eastAsia="zh-CN" w:bidi="ar"/>
+        </w:rPr>
+        <w:tab/>
+      </w:r>
+      <w:r>
+        <w:rPr>
+          <w:rFonts w:hint="default" w:ascii="微软雅黑" w:hAnsi="微软雅黑" w:eastAsia="微软雅黑" w:cs="微软雅黑"/>
+          <w:b w:val="0"/>
+          <w:i w:val="0"/>
+          <w:caps w:val="0"/>
+          <w:color w:val="000000"/>
+          <w:spacing w:val="0"/>
+          <w:kern w:val="0"/>
+          <w:sz w:val="28"/>
+          <w:szCs w:val="28"/>
+          <w:shd w:val="clear" w:fill="FFFFFF"/>
+          <w:lang w:val="en-US" w:eastAsia="zh-CN" w:bidi="ar"/>
+        </w:rPr>
+        <w:t>//--&gt; </w:t>
+      </w:r>
+      <w:r>
+        <w:rPr>
+          <w:rFonts w:hint="default" w:ascii="微软雅黑" w:hAnsi="微软雅黑" w:eastAsia="微软雅黑" w:cs="微软雅黑"/>
+          <w:b w:val="0"/>
+          <w:i w:val="0"/>
+          <w:caps w:val="0"/>
+          <w:color w:val="000000"/>
+          <w:spacing w:val="0"/>
+          <w:kern w:val="0"/>
+          <w:sz w:val="28"/>
+          <w:szCs w:val="28"/>
+          <w:shd w:val="clear" w:fill="FFFFFF"/>
+          <w:lang w:val="en-US" w:eastAsia="zh-CN" w:bidi="ar"/>
+        </w:rPr>
+        <w:br w:type="textWrapping"/>
+      </w:r>
+      <w:r>
+        <w:rPr>
+          <w:rFonts w:hint="default" w:ascii="微软雅黑" w:hAnsi="微软雅黑" w:eastAsia="微软雅黑" w:cs="微软雅黑"/>
+          <w:b w:val="0"/>
+          <w:i w:val="0"/>
+          <w:caps w:val="0"/>
+          <w:color w:val="000000"/>
+          <w:spacing w:val="0"/>
+          <w:kern w:val="0"/>
+          <w:sz w:val="28"/>
+          <w:szCs w:val="28"/>
+          <w:shd w:val="clear" w:fill="FFFFFF"/>
+          <w:lang w:eastAsia="zh-CN" w:bidi="ar"/>
+        </w:rPr>
+        <w:tab/>
+      </w:r>
+      <w:r>
+        <w:rPr>
+          <w:rFonts w:hint="default" w:ascii="微软雅黑" w:hAnsi="微软雅黑" w:eastAsia="微软雅黑" w:cs="微软雅黑"/>
+          <w:b w:val="0"/>
+          <w:i w:val="0"/>
+          <w:caps w:val="0"/>
+          <w:color w:val="000000"/>
+          <w:spacing w:val="0"/>
+          <w:kern w:val="0"/>
+          <w:sz w:val="28"/>
+          <w:szCs w:val="28"/>
+          <w:shd w:val="clear" w:fill="FFFFFF"/>
+          <w:lang w:val="en-US" w:eastAsia="zh-CN" w:bidi="ar"/>
+        </w:rPr>
+        <w:t>&lt;/script&gt; </w:t>
+      </w:r>
+    </w:p>
+    <w:p>
+      <w:pPr>
+        <w:numPr>
+          <w:numId w:val="0"/>
+        </w:numPr>
+        <w:rPr>
+          <w:rFonts w:hint="eastAsia"/>
+          <w:b w:val="0"/>
+          <w:bCs/>
+          <w:spacing w:val="31"/>
+          <w:w w:val="100"/>
+          <w:sz w:val="30"/>
+          <w:szCs w:val="30"/>
+          <w:lang w:val="en-US" w:eastAsia="zh-CN"/>
+        </w:rPr>
+      </w:pPr>
+    </w:p>
+    <w:p>
+      <w:pPr>
         <w:numPr>
           <w:ilvl w:val="0"/>
           <w:numId w:val="3"/>
@@ -5207,6 +5926,8 @@
     </w:p>
     <w:p>
       <w:pPr/>
+      <w:bookmarkStart w:id="0" w:name="_GoBack"/>
+      <w:bookmarkEnd w:id="0"/>
     </w:p>
     <w:sectPr>
       <w:pgSz w:w="11906" w:h="16838"/>

--- a/本地存储.docx
+++ b/本地存储.docx
@@ -5792,6 +5792,1771 @@
     </w:p>
     <w:p>
       <w:pPr>
+        <w:keepNext w:val="0"/>
+        <w:keepLines w:val="0"/>
+        <w:widowControl/>
+        <w:suppressLineNumbers w:val="0"/>
+        <w:jc w:val="left"/>
+      </w:pPr>
+      <w:r>
+        <w:rPr>
+          <w:rStyle w:val="4"/>
+          <w:rFonts w:hint="eastAsia" w:ascii="tahoma" w:hAnsi="tahoma" w:eastAsia="tahoma" w:cs="tahoma"/>
+          <w:i w:val="0"/>
+          <w:caps w:val="0"/>
+          <w:color w:val="000000"/>
+          <w:spacing w:val="0"/>
+          <w:kern w:val="0"/>
+          <w:sz w:val="21"/>
+          <w:szCs w:val="21"/>
+          <w:shd w:val="clear" w:fill="FFFFFF"/>
+          <w:lang w:val="en-US" w:eastAsia="zh-CN" w:bidi="ar"/>
+        </w:rPr>
+        <w:t>1．添加一个cookie：addCookie(name,value,expiresHours)</w:t>
+      </w:r>
+      <w:r>
+        <w:rPr>
+          <w:rFonts w:hint="default" w:ascii="tahoma" w:hAnsi="tahoma" w:eastAsia="tahoma" w:cs="tahoma"/>
+          <w:i w:val="0"/>
+          <w:caps w:val="0"/>
+          <w:color w:val="000000"/>
+          <w:spacing w:val="0"/>
+          <w:kern w:val="0"/>
+          <w:sz w:val="21"/>
+          <w:szCs w:val="21"/>
+          <w:shd w:val="clear" w:fill="FFFFFF"/>
+          <w:lang w:val="en-US" w:eastAsia="zh-CN" w:bidi="ar"/>
+        </w:rPr>
+        <w:t> </w:t>
+      </w:r>
+      <w:r>
+        <w:rPr>
+          <w:rStyle w:val="4"/>
+          <w:rFonts w:hint="default" w:ascii="tahoma" w:hAnsi="tahoma" w:eastAsia="tahoma" w:cs="tahoma"/>
+          <w:i w:val="0"/>
+          <w:caps w:val="0"/>
+          <w:color w:val="000000"/>
+          <w:spacing w:val="0"/>
+          <w:kern w:val="0"/>
+          <w:sz w:val="21"/>
+          <w:szCs w:val="21"/>
+          <w:shd w:val="clear" w:fill="FFFFFF"/>
+          <w:lang w:val="en-US" w:eastAsia="zh-CN" w:bidi="ar"/>
+        </w:rPr>
+        <w:br w:type="textWrapping"/>
+      </w:r>
+      <w:r>
+        <w:rPr>
+          <w:rFonts w:hint="default" w:ascii="tahoma" w:hAnsi="tahoma" w:eastAsia="tahoma" w:cs="tahoma"/>
+          <w:b w:val="0"/>
+          <w:i w:val="0"/>
+          <w:caps w:val="0"/>
+          <w:color w:val="000000"/>
+          <w:spacing w:val="0"/>
+          <w:kern w:val="0"/>
+          <w:sz w:val="21"/>
+          <w:szCs w:val="21"/>
+          <w:shd w:val="clear" w:fill="FFFFFF"/>
+          <w:lang w:val="en-US" w:eastAsia="zh-CN" w:bidi="ar"/>
+        </w:rPr>
+        <w:t>该函数接收3个参数：cookie名称，cookie值，以及在多少小时后过期。这里约定expiresHours为0时不设定过期时间，即当</w:t>
+      </w:r>
+      <w:bookmarkStart w:id="0" w:name="_GoBack"/>
+      <w:bookmarkEnd w:id="0"/>
+      <w:r>
+        <w:rPr>
+          <w:rFonts w:hint="default" w:ascii="tahoma" w:hAnsi="tahoma" w:eastAsia="tahoma" w:cs="tahoma"/>
+          <w:b w:val="0"/>
+          <w:i w:val="0"/>
+          <w:caps w:val="0"/>
+          <w:color w:val="000000"/>
+          <w:spacing w:val="0"/>
+          <w:kern w:val="0"/>
+          <w:sz w:val="21"/>
+          <w:szCs w:val="21"/>
+          <w:shd w:val="clear" w:fill="FFFFFF"/>
+          <w:lang w:val="en-US" w:eastAsia="zh-CN" w:bidi="ar"/>
+        </w:rPr>
+        <w:t>浏览器关闭时cookie自动消失。该函数实现如下： </w:t>
+      </w:r>
+    </w:p>
+    <w:p>
+      <w:pPr>
+        <w:keepNext w:val="0"/>
+        <w:keepLines w:val="0"/>
+        <w:widowControl/>
+        <w:suppressLineNumbers w:val="0"/>
+        <w:pBdr>
+          <w:top w:val="single" w:color="0099CC" w:sz="6" w:space="0"/>
+          <w:left w:val="single" w:color="0099CC" w:sz="6" w:space="2"/>
+          <w:bottom w:val="none" w:color="auto" w:sz="0" w:space="0"/>
+          <w:right w:val="single" w:color="0099CC" w:sz="6" w:space="2"/>
+        </w:pBdr>
+        <w:shd w:val="clear" w:fill="F2F6FB"/>
+        <w:spacing w:before="45" w:beforeAutospacing="0" w:after="0" w:afterAutospacing="0" w:line="378" w:lineRule="atLeast"/>
+        <w:ind w:left="0" w:right="0" w:firstLine="0"/>
+        <w:jc w:val="left"/>
+        <w:rPr>
+          <w:rFonts w:hint="default" w:ascii="tahoma" w:hAnsi="tahoma" w:eastAsia="tahoma" w:cs="tahoma"/>
+          <w:b w:val="0"/>
+          <w:i w:val="0"/>
+          <w:caps w:val="0"/>
+          <w:color w:val="000000"/>
+          <w:spacing w:val="0"/>
+          <w:sz w:val="21"/>
+          <w:szCs w:val="21"/>
+        </w:rPr>
+      </w:pPr>
+      <w:r>
+        <w:rPr>
+          <w:rFonts w:hint="default" w:ascii="tahoma" w:hAnsi="tahoma" w:eastAsia="tahoma" w:cs="tahoma"/>
+          <w:b w:val="0"/>
+          <w:i w:val="0"/>
+          <w:caps w:val="0"/>
+          <w:color w:val="333333"/>
+          <w:spacing w:val="0"/>
+          <w:kern w:val="0"/>
+          <w:sz w:val="18"/>
+          <w:szCs w:val="18"/>
+          <w:u w:val="single"/>
+          <w:bdr w:val="none" w:color="auto" w:sz="0" w:space="0"/>
+          <w:shd w:val="clear" w:fill="F2F6FB"/>
+          <w:lang w:val="en-US" w:eastAsia="zh-CN" w:bidi="ar"/>
+        </w:rPr>
+        <w:t>复制代码</w:t>
+      </w:r>
+      <w:r>
+        <w:rPr>
+          <w:rFonts w:hint="default" w:ascii="tahoma" w:hAnsi="tahoma" w:eastAsia="tahoma" w:cs="tahoma"/>
+          <w:b w:val="0"/>
+          <w:i w:val="0"/>
+          <w:caps w:val="0"/>
+          <w:color w:val="000000"/>
+          <w:spacing w:val="0"/>
+          <w:kern w:val="0"/>
+          <w:sz w:val="21"/>
+          <w:szCs w:val="21"/>
+          <w:bdr w:val="none" w:color="auto" w:sz="0" w:space="0"/>
+          <w:shd w:val="clear" w:fill="F2F6FB"/>
+          <w:lang w:val="en-US" w:eastAsia="zh-CN" w:bidi="ar"/>
+        </w:rPr>
+        <w:t>代码如下:</w:t>
+      </w:r>
+    </w:p>
+    <w:p>
+      <w:pPr>
+        <w:keepNext w:val="0"/>
+        <w:keepLines w:val="0"/>
+        <w:widowControl/>
+        <w:suppressLineNumbers w:val="0"/>
+        <w:pBdr>
+          <w:top w:val="single" w:color="0099CC" w:sz="6" w:space="0"/>
+          <w:left w:val="single" w:color="0099CC" w:sz="6" w:space="3"/>
+          <w:bottom w:val="single" w:color="0099CC" w:sz="6" w:space="0"/>
+          <w:right w:val="single" w:color="0099CC" w:sz="6" w:space="2"/>
+        </w:pBdr>
+        <w:shd w:val="clear" w:fill="DDEDFB"/>
+        <w:spacing w:before="0" w:beforeAutospacing="0" w:after="45" w:afterAutospacing="0" w:line="378" w:lineRule="atLeast"/>
+        <w:ind w:left="0" w:right="0" w:firstLine="0"/>
+        <w:jc w:val="left"/>
+        <w:rPr>
+          <w:rFonts w:hint="default" w:ascii="tahoma" w:hAnsi="tahoma" w:eastAsia="tahoma" w:cs="tahoma"/>
+          <w:b w:val="0"/>
+          <w:i w:val="0"/>
+          <w:caps w:val="0"/>
+          <w:color w:val="000000"/>
+          <w:spacing w:val="0"/>
+          <w:sz w:val="21"/>
+          <w:szCs w:val="21"/>
+        </w:rPr>
+      </w:pPr>
+      <w:r>
+        <w:rPr>
+          <w:rFonts w:hint="default" w:ascii="tahoma" w:hAnsi="tahoma" w:eastAsia="tahoma" w:cs="tahoma"/>
+          <w:b w:val="0"/>
+          <w:i w:val="0"/>
+          <w:caps w:val="0"/>
+          <w:color w:val="000000"/>
+          <w:spacing w:val="0"/>
+          <w:kern w:val="0"/>
+          <w:sz w:val="21"/>
+          <w:szCs w:val="21"/>
+          <w:bdr w:val="single" w:color="0099CC" w:sz="6" w:space="0"/>
+          <w:shd w:val="clear" w:fill="DDEDFB"/>
+          <w:lang w:val="en-US" w:eastAsia="zh-CN" w:bidi="ar"/>
+        </w:rPr>
+        <w:br w:type="textWrapping"/>
+      </w:r>
+      <w:r>
+        <w:rPr>
+          <w:rFonts w:hint="default" w:ascii="tahoma" w:hAnsi="tahoma" w:eastAsia="tahoma" w:cs="tahoma"/>
+          <w:b w:val="0"/>
+          <w:i w:val="0"/>
+          <w:caps w:val="0"/>
+          <w:color w:val="000000"/>
+          <w:spacing w:val="0"/>
+          <w:kern w:val="0"/>
+          <w:sz w:val="21"/>
+          <w:szCs w:val="21"/>
+          <w:bdr w:val="none" w:color="auto" w:sz="0" w:space="0"/>
+          <w:shd w:val="clear" w:fill="DDEDFB"/>
+          <w:lang w:val="en-US" w:eastAsia="zh-CN" w:bidi="ar"/>
+        </w:rPr>
+        <w:t>&lt;script language="JavaScript" type="text/javascript"&gt; </w:t>
+      </w:r>
+      <w:r>
+        <w:rPr>
+          <w:rFonts w:hint="default" w:ascii="tahoma" w:hAnsi="tahoma" w:eastAsia="tahoma" w:cs="tahoma"/>
+          <w:b w:val="0"/>
+          <w:i w:val="0"/>
+          <w:caps w:val="0"/>
+          <w:color w:val="000000"/>
+          <w:spacing w:val="0"/>
+          <w:kern w:val="0"/>
+          <w:sz w:val="21"/>
+          <w:szCs w:val="21"/>
+          <w:bdr w:val="single" w:color="0099CC" w:sz="6" w:space="0"/>
+          <w:shd w:val="clear" w:fill="DDEDFB"/>
+          <w:lang w:val="en-US" w:eastAsia="zh-CN" w:bidi="ar"/>
+        </w:rPr>
+        <w:br w:type="textWrapping"/>
+      </w:r>
+      <w:r>
+        <w:rPr>
+          <w:rFonts w:hint="default" w:ascii="tahoma" w:hAnsi="tahoma" w:eastAsia="tahoma" w:cs="tahoma"/>
+          <w:b w:val="0"/>
+          <w:i w:val="0"/>
+          <w:caps w:val="0"/>
+          <w:color w:val="000000"/>
+          <w:spacing w:val="0"/>
+          <w:kern w:val="0"/>
+          <w:sz w:val="21"/>
+          <w:szCs w:val="21"/>
+          <w:bdr w:val="none" w:color="auto" w:sz="0" w:space="0"/>
+          <w:shd w:val="clear" w:fill="DDEDFB"/>
+          <w:lang w:val="en-US" w:eastAsia="zh-CN" w:bidi="ar"/>
+        </w:rPr>
+        <w:t>&lt;!-- </w:t>
+      </w:r>
+      <w:r>
+        <w:rPr>
+          <w:rFonts w:hint="default" w:ascii="tahoma" w:hAnsi="tahoma" w:eastAsia="tahoma" w:cs="tahoma"/>
+          <w:b w:val="0"/>
+          <w:i w:val="0"/>
+          <w:caps w:val="0"/>
+          <w:color w:val="000000"/>
+          <w:spacing w:val="0"/>
+          <w:kern w:val="0"/>
+          <w:sz w:val="21"/>
+          <w:szCs w:val="21"/>
+          <w:bdr w:val="single" w:color="0099CC" w:sz="6" w:space="0"/>
+          <w:shd w:val="clear" w:fill="DDEDFB"/>
+          <w:lang w:val="en-US" w:eastAsia="zh-CN" w:bidi="ar"/>
+        </w:rPr>
+        <w:br w:type="textWrapping"/>
+      </w:r>
+      <w:r>
+        <w:rPr>
+          <w:rFonts w:hint="default" w:ascii="tahoma" w:hAnsi="tahoma" w:eastAsia="tahoma" w:cs="tahoma"/>
+          <w:b w:val="0"/>
+          <w:i w:val="0"/>
+          <w:caps w:val="0"/>
+          <w:color w:val="000000"/>
+          <w:spacing w:val="0"/>
+          <w:kern w:val="0"/>
+          <w:sz w:val="21"/>
+          <w:szCs w:val="21"/>
+          <w:bdr w:val="none" w:color="auto" w:sz="0" w:space="0"/>
+          <w:shd w:val="clear" w:fill="DDEDFB"/>
+          <w:lang w:val="en-US" w:eastAsia="zh-CN" w:bidi="ar"/>
+        </w:rPr>
+        <w:t>function addCookie(name,value,expiresHours){ </w:t>
+      </w:r>
+      <w:r>
+        <w:rPr>
+          <w:rFonts w:hint="default" w:ascii="tahoma" w:hAnsi="tahoma" w:eastAsia="tahoma" w:cs="tahoma"/>
+          <w:b w:val="0"/>
+          <w:i w:val="0"/>
+          <w:caps w:val="0"/>
+          <w:color w:val="000000"/>
+          <w:spacing w:val="0"/>
+          <w:kern w:val="0"/>
+          <w:sz w:val="21"/>
+          <w:szCs w:val="21"/>
+          <w:bdr w:val="single" w:color="0099CC" w:sz="6" w:space="0"/>
+          <w:shd w:val="clear" w:fill="DDEDFB"/>
+          <w:lang w:val="en-US" w:eastAsia="zh-CN" w:bidi="ar"/>
+        </w:rPr>
+        <w:br w:type="textWrapping"/>
+      </w:r>
+      <w:r>
+        <w:rPr>
+          <w:rFonts w:hint="default" w:ascii="tahoma" w:hAnsi="tahoma" w:eastAsia="tahoma" w:cs="tahoma"/>
+          <w:b w:val="0"/>
+          <w:i w:val="0"/>
+          <w:caps w:val="0"/>
+          <w:color w:val="000000"/>
+          <w:spacing w:val="0"/>
+          <w:kern w:val="0"/>
+          <w:sz w:val="21"/>
+          <w:szCs w:val="21"/>
+          <w:bdr w:val="none" w:color="auto" w:sz="0" w:space="0"/>
+          <w:shd w:val="clear" w:fill="DDEDFB"/>
+          <w:lang w:val="en-US" w:eastAsia="zh-CN" w:bidi="ar"/>
+        </w:rPr>
+        <w:t>var cookieString=name+"="+escape(value); </w:t>
+      </w:r>
+      <w:r>
+        <w:rPr>
+          <w:rFonts w:hint="default" w:ascii="tahoma" w:hAnsi="tahoma" w:eastAsia="tahoma" w:cs="tahoma"/>
+          <w:b w:val="0"/>
+          <w:i w:val="0"/>
+          <w:caps w:val="0"/>
+          <w:color w:val="000000"/>
+          <w:spacing w:val="0"/>
+          <w:kern w:val="0"/>
+          <w:sz w:val="21"/>
+          <w:szCs w:val="21"/>
+          <w:bdr w:val="single" w:color="0099CC" w:sz="6" w:space="0"/>
+          <w:shd w:val="clear" w:fill="DDEDFB"/>
+          <w:lang w:val="en-US" w:eastAsia="zh-CN" w:bidi="ar"/>
+        </w:rPr>
+        <w:br w:type="textWrapping"/>
+      </w:r>
+      <w:r>
+        <w:rPr>
+          <w:rFonts w:hint="default" w:ascii="tahoma" w:hAnsi="tahoma" w:eastAsia="tahoma" w:cs="tahoma"/>
+          <w:b w:val="0"/>
+          <w:i w:val="0"/>
+          <w:caps w:val="0"/>
+          <w:color w:val="000000"/>
+          <w:spacing w:val="0"/>
+          <w:kern w:val="0"/>
+          <w:sz w:val="21"/>
+          <w:szCs w:val="21"/>
+          <w:bdr w:val="none" w:color="auto" w:sz="0" w:space="0"/>
+          <w:shd w:val="clear" w:fill="DDEDFB"/>
+          <w:lang w:val="en-US" w:eastAsia="zh-CN" w:bidi="ar"/>
+        </w:rPr>
+        <w:t>//判断是否设置过期时间 </w:t>
+      </w:r>
+      <w:r>
+        <w:rPr>
+          <w:rFonts w:hint="default" w:ascii="tahoma" w:hAnsi="tahoma" w:eastAsia="tahoma" w:cs="tahoma"/>
+          <w:b w:val="0"/>
+          <w:i w:val="0"/>
+          <w:caps w:val="0"/>
+          <w:color w:val="000000"/>
+          <w:spacing w:val="0"/>
+          <w:kern w:val="0"/>
+          <w:sz w:val="21"/>
+          <w:szCs w:val="21"/>
+          <w:bdr w:val="single" w:color="0099CC" w:sz="6" w:space="0"/>
+          <w:shd w:val="clear" w:fill="DDEDFB"/>
+          <w:lang w:val="en-US" w:eastAsia="zh-CN" w:bidi="ar"/>
+        </w:rPr>
+        <w:br w:type="textWrapping"/>
+      </w:r>
+      <w:r>
+        <w:rPr>
+          <w:rFonts w:hint="default" w:ascii="tahoma" w:hAnsi="tahoma" w:eastAsia="tahoma" w:cs="tahoma"/>
+          <w:b w:val="0"/>
+          <w:i w:val="0"/>
+          <w:caps w:val="0"/>
+          <w:color w:val="000000"/>
+          <w:spacing w:val="0"/>
+          <w:kern w:val="0"/>
+          <w:sz w:val="21"/>
+          <w:szCs w:val="21"/>
+          <w:bdr w:val="none" w:color="auto" w:sz="0" w:space="0"/>
+          <w:shd w:val="clear" w:fill="DDEDFB"/>
+          <w:lang w:val="en-US" w:eastAsia="zh-CN" w:bidi="ar"/>
+        </w:rPr>
+        <w:t>if(expiresHours&gt;0){ </w:t>
+      </w:r>
+      <w:r>
+        <w:rPr>
+          <w:rFonts w:hint="default" w:ascii="tahoma" w:hAnsi="tahoma" w:eastAsia="tahoma" w:cs="tahoma"/>
+          <w:b w:val="0"/>
+          <w:i w:val="0"/>
+          <w:caps w:val="0"/>
+          <w:color w:val="000000"/>
+          <w:spacing w:val="0"/>
+          <w:kern w:val="0"/>
+          <w:sz w:val="21"/>
+          <w:szCs w:val="21"/>
+          <w:bdr w:val="single" w:color="0099CC" w:sz="6" w:space="0"/>
+          <w:shd w:val="clear" w:fill="DDEDFB"/>
+          <w:lang w:val="en-US" w:eastAsia="zh-CN" w:bidi="ar"/>
+        </w:rPr>
+        <w:br w:type="textWrapping"/>
+      </w:r>
+      <w:r>
+        <w:rPr>
+          <w:rFonts w:hint="default" w:ascii="tahoma" w:hAnsi="tahoma" w:eastAsia="tahoma" w:cs="tahoma"/>
+          <w:b w:val="0"/>
+          <w:i w:val="0"/>
+          <w:caps w:val="0"/>
+          <w:color w:val="000000"/>
+          <w:spacing w:val="0"/>
+          <w:kern w:val="0"/>
+          <w:sz w:val="21"/>
+          <w:szCs w:val="21"/>
+          <w:bdr w:val="none" w:color="auto" w:sz="0" w:space="0"/>
+          <w:shd w:val="clear" w:fill="DDEDFB"/>
+          <w:lang w:val="en-US" w:eastAsia="zh-CN" w:bidi="ar"/>
+        </w:rPr>
+        <w:t>var date=new Date(); </w:t>
+      </w:r>
+      <w:r>
+        <w:rPr>
+          <w:rFonts w:hint="default" w:ascii="tahoma" w:hAnsi="tahoma" w:eastAsia="tahoma" w:cs="tahoma"/>
+          <w:b w:val="0"/>
+          <w:i w:val="0"/>
+          <w:caps w:val="0"/>
+          <w:color w:val="000000"/>
+          <w:spacing w:val="0"/>
+          <w:kern w:val="0"/>
+          <w:sz w:val="21"/>
+          <w:szCs w:val="21"/>
+          <w:bdr w:val="single" w:color="0099CC" w:sz="6" w:space="0"/>
+          <w:shd w:val="clear" w:fill="DDEDFB"/>
+          <w:lang w:val="en-US" w:eastAsia="zh-CN" w:bidi="ar"/>
+        </w:rPr>
+        <w:br w:type="textWrapping"/>
+      </w:r>
+      <w:r>
+        <w:rPr>
+          <w:rFonts w:hint="default" w:ascii="tahoma" w:hAnsi="tahoma" w:eastAsia="tahoma" w:cs="tahoma"/>
+          <w:b w:val="0"/>
+          <w:i w:val="0"/>
+          <w:caps w:val="0"/>
+          <w:color w:val="000000"/>
+          <w:spacing w:val="0"/>
+          <w:kern w:val="0"/>
+          <w:sz w:val="21"/>
+          <w:szCs w:val="21"/>
+          <w:bdr w:val="none" w:color="auto" w:sz="0" w:space="0"/>
+          <w:shd w:val="clear" w:fill="DDEDFB"/>
+          <w:lang w:val="en-US" w:eastAsia="zh-CN" w:bidi="ar"/>
+        </w:rPr>
+        <w:t>date.setTime(date.getTime+expiresHours*3600*1000); </w:t>
+      </w:r>
+      <w:r>
+        <w:rPr>
+          <w:rFonts w:hint="default" w:ascii="tahoma" w:hAnsi="tahoma" w:eastAsia="tahoma" w:cs="tahoma"/>
+          <w:b w:val="0"/>
+          <w:i w:val="0"/>
+          <w:caps w:val="0"/>
+          <w:color w:val="000000"/>
+          <w:spacing w:val="0"/>
+          <w:kern w:val="0"/>
+          <w:sz w:val="21"/>
+          <w:szCs w:val="21"/>
+          <w:bdr w:val="single" w:color="0099CC" w:sz="6" w:space="0"/>
+          <w:shd w:val="clear" w:fill="DDEDFB"/>
+          <w:lang w:val="en-US" w:eastAsia="zh-CN" w:bidi="ar"/>
+        </w:rPr>
+        <w:br w:type="textWrapping"/>
+      </w:r>
+      <w:r>
+        <w:rPr>
+          <w:rFonts w:hint="default" w:ascii="tahoma" w:hAnsi="tahoma" w:eastAsia="tahoma" w:cs="tahoma"/>
+          <w:b w:val="0"/>
+          <w:i w:val="0"/>
+          <w:caps w:val="0"/>
+          <w:color w:val="000000"/>
+          <w:spacing w:val="0"/>
+          <w:kern w:val="0"/>
+          <w:sz w:val="21"/>
+          <w:szCs w:val="21"/>
+          <w:bdr w:val="none" w:color="auto" w:sz="0" w:space="0"/>
+          <w:shd w:val="clear" w:fill="DDEDFB"/>
+          <w:lang w:val="en-US" w:eastAsia="zh-CN" w:bidi="ar"/>
+        </w:rPr>
+        <w:t>cookieString=cookieString+"; expires="+date.toGMTString(); </w:t>
+      </w:r>
+      <w:r>
+        <w:rPr>
+          <w:rFonts w:hint="default" w:ascii="tahoma" w:hAnsi="tahoma" w:eastAsia="tahoma" w:cs="tahoma"/>
+          <w:b w:val="0"/>
+          <w:i w:val="0"/>
+          <w:caps w:val="0"/>
+          <w:color w:val="000000"/>
+          <w:spacing w:val="0"/>
+          <w:kern w:val="0"/>
+          <w:sz w:val="21"/>
+          <w:szCs w:val="21"/>
+          <w:bdr w:val="single" w:color="0099CC" w:sz="6" w:space="0"/>
+          <w:shd w:val="clear" w:fill="DDEDFB"/>
+          <w:lang w:val="en-US" w:eastAsia="zh-CN" w:bidi="ar"/>
+        </w:rPr>
+        <w:br w:type="textWrapping"/>
+      </w:r>
+      <w:r>
+        <w:rPr>
+          <w:rFonts w:hint="default" w:ascii="tahoma" w:hAnsi="tahoma" w:eastAsia="tahoma" w:cs="tahoma"/>
+          <w:b w:val="0"/>
+          <w:i w:val="0"/>
+          <w:caps w:val="0"/>
+          <w:color w:val="000000"/>
+          <w:spacing w:val="0"/>
+          <w:kern w:val="0"/>
+          <w:sz w:val="21"/>
+          <w:szCs w:val="21"/>
+          <w:bdr w:val="none" w:color="auto" w:sz="0" w:space="0"/>
+          <w:shd w:val="clear" w:fill="DDEDFB"/>
+          <w:lang w:val="en-US" w:eastAsia="zh-CN" w:bidi="ar"/>
+        </w:rPr>
+        <w:t>} </w:t>
+      </w:r>
+      <w:r>
+        <w:rPr>
+          <w:rFonts w:hint="default" w:ascii="tahoma" w:hAnsi="tahoma" w:eastAsia="tahoma" w:cs="tahoma"/>
+          <w:b w:val="0"/>
+          <w:i w:val="0"/>
+          <w:caps w:val="0"/>
+          <w:color w:val="000000"/>
+          <w:spacing w:val="0"/>
+          <w:kern w:val="0"/>
+          <w:sz w:val="21"/>
+          <w:szCs w:val="21"/>
+          <w:bdr w:val="single" w:color="0099CC" w:sz="6" w:space="0"/>
+          <w:shd w:val="clear" w:fill="DDEDFB"/>
+          <w:lang w:val="en-US" w:eastAsia="zh-CN" w:bidi="ar"/>
+        </w:rPr>
+        <w:br w:type="textWrapping"/>
+      </w:r>
+      <w:r>
+        <w:rPr>
+          <w:rFonts w:hint="default" w:ascii="tahoma" w:hAnsi="tahoma" w:eastAsia="tahoma" w:cs="tahoma"/>
+          <w:b w:val="0"/>
+          <w:i w:val="0"/>
+          <w:caps w:val="0"/>
+          <w:color w:val="000000"/>
+          <w:spacing w:val="0"/>
+          <w:kern w:val="0"/>
+          <w:sz w:val="21"/>
+          <w:szCs w:val="21"/>
+          <w:bdr w:val="none" w:color="auto" w:sz="0" w:space="0"/>
+          <w:shd w:val="clear" w:fill="DDEDFB"/>
+          <w:lang w:val="en-US" w:eastAsia="zh-CN" w:bidi="ar"/>
+        </w:rPr>
+        <w:t>document.cookie=cookieString; </w:t>
+      </w:r>
+      <w:r>
+        <w:rPr>
+          <w:rFonts w:hint="default" w:ascii="tahoma" w:hAnsi="tahoma" w:eastAsia="tahoma" w:cs="tahoma"/>
+          <w:b w:val="0"/>
+          <w:i w:val="0"/>
+          <w:caps w:val="0"/>
+          <w:color w:val="000000"/>
+          <w:spacing w:val="0"/>
+          <w:kern w:val="0"/>
+          <w:sz w:val="21"/>
+          <w:szCs w:val="21"/>
+          <w:bdr w:val="single" w:color="0099CC" w:sz="6" w:space="0"/>
+          <w:shd w:val="clear" w:fill="DDEDFB"/>
+          <w:lang w:val="en-US" w:eastAsia="zh-CN" w:bidi="ar"/>
+        </w:rPr>
+        <w:br w:type="textWrapping"/>
+      </w:r>
+      <w:r>
+        <w:rPr>
+          <w:rFonts w:hint="default" w:ascii="tahoma" w:hAnsi="tahoma" w:eastAsia="tahoma" w:cs="tahoma"/>
+          <w:b w:val="0"/>
+          <w:i w:val="0"/>
+          <w:caps w:val="0"/>
+          <w:color w:val="000000"/>
+          <w:spacing w:val="0"/>
+          <w:kern w:val="0"/>
+          <w:sz w:val="21"/>
+          <w:szCs w:val="21"/>
+          <w:bdr w:val="none" w:color="auto" w:sz="0" w:space="0"/>
+          <w:shd w:val="clear" w:fill="DDEDFB"/>
+          <w:lang w:val="en-US" w:eastAsia="zh-CN" w:bidi="ar"/>
+        </w:rPr>
+        <w:t>} </w:t>
+      </w:r>
+      <w:r>
+        <w:rPr>
+          <w:rFonts w:hint="default" w:ascii="tahoma" w:hAnsi="tahoma" w:eastAsia="tahoma" w:cs="tahoma"/>
+          <w:b w:val="0"/>
+          <w:i w:val="0"/>
+          <w:caps w:val="0"/>
+          <w:color w:val="000000"/>
+          <w:spacing w:val="0"/>
+          <w:kern w:val="0"/>
+          <w:sz w:val="21"/>
+          <w:szCs w:val="21"/>
+          <w:bdr w:val="single" w:color="0099CC" w:sz="6" w:space="0"/>
+          <w:shd w:val="clear" w:fill="DDEDFB"/>
+          <w:lang w:val="en-US" w:eastAsia="zh-CN" w:bidi="ar"/>
+        </w:rPr>
+        <w:br w:type="textWrapping"/>
+      </w:r>
+      <w:r>
+        <w:rPr>
+          <w:rFonts w:hint="default" w:ascii="tahoma" w:hAnsi="tahoma" w:eastAsia="tahoma" w:cs="tahoma"/>
+          <w:b w:val="0"/>
+          <w:i w:val="0"/>
+          <w:caps w:val="0"/>
+          <w:color w:val="000000"/>
+          <w:spacing w:val="0"/>
+          <w:kern w:val="0"/>
+          <w:sz w:val="21"/>
+          <w:szCs w:val="21"/>
+          <w:bdr w:val="none" w:color="auto" w:sz="0" w:space="0"/>
+          <w:shd w:val="clear" w:fill="DDEDFB"/>
+          <w:lang w:val="en-US" w:eastAsia="zh-CN" w:bidi="ar"/>
+        </w:rPr>
+        <w:t>//--&gt; </w:t>
+      </w:r>
+      <w:r>
+        <w:rPr>
+          <w:rFonts w:hint="default" w:ascii="tahoma" w:hAnsi="tahoma" w:eastAsia="tahoma" w:cs="tahoma"/>
+          <w:b w:val="0"/>
+          <w:i w:val="0"/>
+          <w:caps w:val="0"/>
+          <w:color w:val="000000"/>
+          <w:spacing w:val="0"/>
+          <w:kern w:val="0"/>
+          <w:sz w:val="21"/>
+          <w:szCs w:val="21"/>
+          <w:bdr w:val="single" w:color="0099CC" w:sz="6" w:space="0"/>
+          <w:shd w:val="clear" w:fill="DDEDFB"/>
+          <w:lang w:val="en-US" w:eastAsia="zh-CN" w:bidi="ar"/>
+        </w:rPr>
+        <w:br w:type="textWrapping"/>
+      </w:r>
+      <w:r>
+        <w:rPr>
+          <w:rFonts w:hint="default" w:ascii="tahoma" w:hAnsi="tahoma" w:eastAsia="tahoma" w:cs="tahoma"/>
+          <w:b w:val="0"/>
+          <w:i w:val="0"/>
+          <w:caps w:val="0"/>
+          <w:color w:val="000000"/>
+          <w:spacing w:val="0"/>
+          <w:kern w:val="0"/>
+          <w:sz w:val="21"/>
+          <w:szCs w:val="21"/>
+          <w:bdr w:val="none" w:color="auto" w:sz="0" w:space="0"/>
+          <w:shd w:val="clear" w:fill="DDEDFB"/>
+          <w:lang w:val="en-US" w:eastAsia="zh-CN" w:bidi="ar"/>
+        </w:rPr>
+        <w:t>&lt;/script&gt; </w:t>
+      </w:r>
+    </w:p>
+    <w:p>
+      <w:pPr>
+        <w:keepNext w:val="0"/>
+        <w:keepLines w:val="0"/>
+        <w:widowControl/>
+        <w:suppressLineNumbers w:val="0"/>
+        <w:jc w:val="left"/>
+      </w:pPr>
+      <w:r>
+        <w:rPr>
+          <w:rFonts w:hint="default" w:ascii="tahoma" w:hAnsi="tahoma" w:eastAsia="tahoma" w:cs="tahoma"/>
+          <w:b w:val="0"/>
+          <w:i w:val="0"/>
+          <w:caps w:val="0"/>
+          <w:color w:val="000000"/>
+          <w:spacing w:val="0"/>
+          <w:kern w:val="0"/>
+          <w:sz w:val="21"/>
+          <w:szCs w:val="21"/>
+          <w:shd w:val="clear" w:fill="FFFFFF"/>
+          <w:lang w:val="en-US" w:eastAsia="zh-CN" w:bidi="ar"/>
+        </w:rPr>
+        <w:br w:type="textWrapping"/>
+      </w:r>
+      <w:r>
+        <w:rPr>
+          <w:rStyle w:val="4"/>
+          <w:rFonts w:hint="default" w:ascii="tahoma" w:hAnsi="tahoma" w:eastAsia="tahoma" w:cs="tahoma"/>
+          <w:i w:val="0"/>
+          <w:caps w:val="0"/>
+          <w:color w:val="000000"/>
+          <w:spacing w:val="0"/>
+          <w:kern w:val="0"/>
+          <w:sz w:val="21"/>
+          <w:szCs w:val="21"/>
+          <w:shd w:val="clear" w:fill="FFFFFF"/>
+          <w:lang w:val="en-US" w:eastAsia="zh-CN" w:bidi="ar"/>
+        </w:rPr>
+        <w:t>2．获取指定名称的cookie值：getCookie(name)</w:t>
+      </w:r>
+      <w:r>
+        <w:rPr>
+          <w:rFonts w:hint="default" w:ascii="tahoma" w:hAnsi="tahoma" w:eastAsia="tahoma" w:cs="tahoma"/>
+          <w:b w:val="0"/>
+          <w:i w:val="0"/>
+          <w:caps w:val="0"/>
+          <w:color w:val="000000"/>
+          <w:spacing w:val="0"/>
+          <w:kern w:val="0"/>
+          <w:sz w:val="21"/>
+          <w:szCs w:val="21"/>
+          <w:shd w:val="clear" w:fill="FFFFFF"/>
+          <w:lang w:val="en-US" w:eastAsia="zh-CN" w:bidi="ar"/>
+        </w:rPr>
+        <w:t> </w:t>
+      </w:r>
+      <w:r>
+        <w:rPr>
+          <w:rFonts w:hint="default" w:ascii="tahoma" w:hAnsi="tahoma" w:eastAsia="tahoma" w:cs="tahoma"/>
+          <w:b w:val="0"/>
+          <w:i w:val="0"/>
+          <w:caps w:val="0"/>
+          <w:color w:val="000000"/>
+          <w:spacing w:val="0"/>
+          <w:kern w:val="0"/>
+          <w:sz w:val="21"/>
+          <w:szCs w:val="21"/>
+          <w:shd w:val="clear" w:fill="FFFFFF"/>
+          <w:lang w:val="en-US" w:eastAsia="zh-CN" w:bidi="ar"/>
+        </w:rPr>
+        <w:br w:type="textWrapping"/>
+      </w:r>
+      <w:r>
+        <w:rPr>
+          <w:rFonts w:hint="default" w:ascii="tahoma" w:hAnsi="tahoma" w:eastAsia="tahoma" w:cs="tahoma"/>
+          <w:b w:val="0"/>
+          <w:i w:val="0"/>
+          <w:caps w:val="0"/>
+          <w:color w:val="000000"/>
+          <w:spacing w:val="0"/>
+          <w:kern w:val="0"/>
+          <w:sz w:val="21"/>
+          <w:szCs w:val="21"/>
+          <w:shd w:val="clear" w:fill="FFFFFF"/>
+          <w:lang w:val="en-US" w:eastAsia="zh-CN" w:bidi="ar"/>
+        </w:rPr>
+        <w:t>该函数返回名称为name的cookie值，如果不存在则返回空，其实现如下： </w:t>
+      </w:r>
+    </w:p>
+    <w:p>
+      <w:pPr>
+        <w:keepNext w:val="0"/>
+        <w:keepLines w:val="0"/>
+        <w:widowControl/>
+        <w:suppressLineNumbers w:val="0"/>
+        <w:pBdr>
+          <w:top w:val="single" w:color="0099CC" w:sz="6" w:space="0"/>
+          <w:left w:val="single" w:color="0099CC" w:sz="6" w:space="2"/>
+          <w:bottom w:val="none" w:color="auto" w:sz="0" w:space="0"/>
+          <w:right w:val="single" w:color="0099CC" w:sz="6" w:space="2"/>
+        </w:pBdr>
+        <w:shd w:val="clear" w:fill="F2F6FB"/>
+        <w:spacing w:before="45" w:beforeAutospacing="0" w:after="0" w:afterAutospacing="0" w:line="378" w:lineRule="atLeast"/>
+        <w:ind w:left="0" w:right="0" w:firstLine="0"/>
+        <w:jc w:val="left"/>
+        <w:rPr>
+          <w:rFonts w:hint="default" w:ascii="tahoma" w:hAnsi="tahoma" w:eastAsia="tahoma" w:cs="tahoma"/>
+          <w:b w:val="0"/>
+          <w:i w:val="0"/>
+          <w:caps w:val="0"/>
+          <w:color w:val="000000"/>
+          <w:spacing w:val="0"/>
+          <w:sz w:val="21"/>
+          <w:szCs w:val="21"/>
+        </w:rPr>
+      </w:pPr>
+      <w:r>
+        <w:rPr>
+          <w:rFonts w:hint="default" w:ascii="tahoma" w:hAnsi="tahoma" w:eastAsia="tahoma" w:cs="tahoma"/>
+          <w:b w:val="0"/>
+          <w:i w:val="0"/>
+          <w:caps w:val="0"/>
+          <w:color w:val="333333"/>
+          <w:spacing w:val="0"/>
+          <w:kern w:val="0"/>
+          <w:sz w:val="18"/>
+          <w:szCs w:val="18"/>
+          <w:u w:val="single"/>
+          <w:bdr w:val="none" w:color="auto" w:sz="0" w:space="0"/>
+          <w:shd w:val="clear" w:fill="F2F6FB"/>
+          <w:lang w:val="en-US" w:eastAsia="zh-CN" w:bidi="ar"/>
+        </w:rPr>
+        <w:t>复制代码</w:t>
+      </w:r>
+      <w:r>
+        <w:rPr>
+          <w:rFonts w:hint="default" w:ascii="tahoma" w:hAnsi="tahoma" w:eastAsia="tahoma" w:cs="tahoma"/>
+          <w:b w:val="0"/>
+          <w:i w:val="0"/>
+          <w:caps w:val="0"/>
+          <w:color w:val="000000"/>
+          <w:spacing w:val="0"/>
+          <w:kern w:val="0"/>
+          <w:sz w:val="21"/>
+          <w:szCs w:val="21"/>
+          <w:bdr w:val="none" w:color="auto" w:sz="0" w:space="0"/>
+          <w:shd w:val="clear" w:fill="F2F6FB"/>
+          <w:lang w:val="en-US" w:eastAsia="zh-CN" w:bidi="ar"/>
+        </w:rPr>
+        <w:t>代码如下:</w:t>
+      </w:r>
+    </w:p>
+    <w:p>
+      <w:pPr>
+        <w:keepNext w:val="0"/>
+        <w:keepLines w:val="0"/>
+        <w:widowControl/>
+        <w:suppressLineNumbers w:val="0"/>
+        <w:pBdr>
+          <w:top w:val="single" w:color="0099CC" w:sz="6" w:space="0"/>
+          <w:left w:val="single" w:color="0099CC" w:sz="6" w:space="3"/>
+          <w:bottom w:val="single" w:color="0099CC" w:sz="6" w:space="0"/>
+          <w:right w:val="single" w:color="0099CC" w:sz="6" w:space="2"/>
+        </w:pBdr>
+        <w:shd w:val="clear" w:fill="DDEDFB"/>
+        <w:spacing w:before="0" w:beforeAutospacing="0" w:after="45" w:afterAutospacing="0" w:line="378" w:lineRule="atLeast"/>
+        <w:ind w:left="0" w:right="0" w:firstLine="0"/>
+        <w:jc w:val="left"/>
+        <w:rPr>
+          <w:rFonts w:hint="default" w:ascii="tahoma" w:hAnsi="tahoma" w:eastAsia="tahoma" w:cs="tahoma"/>
+          <w:b w:val="0"/>
+          <w:i w:val="0"/>
+          <w:caps w:val="0"/>
+          <w:color w:val="000000"/>
+          <w:spacing w:val="0"/>
+          <w:sz w:val="21"/>
+          <w:szCs w:val="21"/>
+        </w:rPr>
+      </w:pPr>
+      <w:r>
+        <w:rPr>
+          <w:rFonts w:hint="default" w:ascii="tahoma" w:hAnsi="tahoma" w:eastAsia="tahoma" w:cs="tahoma"/>
+          <w:b w:val="0"/>
+          <w:i w:val="0"/>
+          <w:caps w:val="0"/>
+          <w:color w:val="000000"/>
+          <w:spacing w:val="0"/>
+          <w:kern w:val="0"/>
+          <w:sz w:val="21"/>
+          <w:szCs w:val="21"/>
+          <w:bdr w:val="single" w:color="0099CC" w:sz="6" w:space="0"/>
+          <w:shd w:val="clear" w:fill="DDEDFB"/>
+          <w:lang w:val="en-US" w:eastAsia="zh-CN" w:bidi="ar"/>
+        </w:rPr>
+        <w:br w:type="textWrapping"/>
+      </w:r>
+      <w:r>
+        <w:rPr>
+          <w:rFonts w:hint="default" w:ascii="tahoma" w:hAnsi="tahoma" w:eastAsia="tahoma" w:cs="tahoma"/>
+          <w:b w:val="0"/>
+          <w:i w:val="0"/>
+          <w:caps w:val="0"/>
+          <w:color w:val="000000"/>
+          <w:spacing w:val="0"/>
+          <w:kern w:val="0"/>
+          <w:sz w:val="21"/>
+          <w:szCs w:val="21"/>
+          <w:bdr w:val="none" w:color="auto" w:sz="0" w:space="0"/>
+          <w:shd w:val="clear" w:fill="DDEDFB"/>
+          <w:lang w:val="en-US" w:eastAsia="zh-CN" w:bidi="ar"/>
+        </w:rPr>
+        <w:t>&lt;script language="JavaScript" type="text/javascript"&gt; </w:t>
+      </w:r>
+      <w:r>
+        <w:rPr>
+          <w:rFonts w:hint="default" w:ascii="tahoma" w:hAnsi="tahoma" w:eastAsia="tahoma" w:cs="tahoma"/>
+          <w:b w:val="0"/>
+          <w:i w:val="0"/>
+          <w:caps w:val="0"/>
+          <w:color w:val="000000"/>
+          <w:spacing w:val="0"/>
+          <w:kern w:val="0"/>
+          <w:sz w:val="21"/>
+          <w:szCs w:val="21"/>
+          <w:bdr w:val="single" w:color="0099CC" w:sz="6" w:space="0"/>
+          <w:shd w:val="clear" w:fill="DDEDFB"/>
+          <w:lang w:val="en-US" w:eastAsia="zh-CN" w:bidi="ar"/>
+        </w:rPr>
+        <w:br w:type="textWrapping"/>
+      </w:r>
+      <w:r>
+        <w:rPr>
+          <w:rFonts w:hint="default" w:ascii="tahoma" w:hAnsi="tahoma" w:eastAsia="tahoma" w:cs="tahoma"/>
+          <w:b w:val="0"/>
+          <w:i w:val="0"/>
+          <w:caps w:val="0"/>
+          <w:color w:val="000000"/>
+          <w:spacing w:val="0"/>
+          <w:kern w:val="0"/>
+          <w:sz w:val="21"/>
+          <w:szCs w:val="21"/>
+          <w:bdr w:val="none" w:color="auto" w:sz="0" w:space="0"/>
+          <w:shd w:val="clear" w:fill="DDEDFB"/>
+          <w:lang w:val="en-US" w:eastAsia="zh-CN" w:bidi="ar"/>
+        </w:rPr>
+        <w:t>&lt;!-- </w:t>
+      </w:r>
+      <w:r>
+        <w:rPr>
+          <w:rFonts w:hint="default" w:ascii="tahoma" w:hAnsi="tahoma" w:eastAsia="tahoma" w:cs="tahoma"/>
+          <w:b w:val="0"/>
+          <w:i w:val="0"/>
+          <w:caps w:val="0"/>
+          <w:color w:val="000000"/>
+          <w:spacing w:val="0"/>
+          <w:kern w:val="0"/>
+          <w:sz w:val="21"/>
+          <w:szCs w:val="21"/>
+          <w:bdr w:val="single" w:color="0099CC" w:sz="6" w:space="0"/>
+          <w:shd w:val="clear" w:fill="DDEDFB"/>
+          <w:lang w:val="en-US" w:eastAsia="zh-CN" w:bidi="ar"/>
+        </w:rPr>
+        <w:br w:type="textWrapping"/>
+      </w:r>
+      <w:r>
+        <w:rPr>
+          <w:rFonts w:hint="default" w:ascii="tahoma" w:hAnsi="tahoma" w:eastAsia="tahoma" w:cs="tahoma"/>
+          <w:b w:val="0"/>
+          <w:i w:val="0"/>
+          <w:caps w:val="0"/>
+          <w:color w:val="000000"/>
+          <w:spacing w:val="0"/>
+          <w:kern w:val="0"/>
+          <w:sz w:val="21"/>
+          <w:szCs w:val="21"/>
+          <w:bdr w:val="none" w:color="auto" w:sz="0" w:space="0"/>
+          <w:shd w:val="clear" w:fill="DDEDFB"/>
+          <w:lang w:val="en-US" w:eastAsia="zh-CN" w:bidi="ar"/>
+        </w:rPr>
+        <w:t>function getCookie(name){ </w:t>
+      </w:r>
+      <w:r>
+        <w:rPr>
+          <w:rFonts w:hint="default" w:ascii="tahoma" w:hAnsi="tahoma" w:eastAsia="tahoma" w:cs="tahoma"/>
+          <w:b w:val="0"/>
+          <w:i w:val="0"/>
+          <w:caps w:val="0"/>
+          <w:color w:val="000000"/>
+          <w:spacing w:val="0"/>
+          <w:kern w:val="0"/>
+          <w:sz w:val="21"/>
+          <w:szCs w:val="21"/>
+          <w:bdr w:val="single" w:color="0099CC" w:sz="6" w:space="0"/>
+          <w:shd w:val="clear" w:fill="DDEDFB"/>
+          <w:lang w:val="en-US" w:eastAsia="zh-CN" w:bidi="ar"/>
+        </w:rPr>
+        <w:br w:type="textWrapping"/>
+      </w:r>
+      <w:r>
+        <w:rPr>
+          <w:rFonts w:hint="default" w:ascii="tahoma" w:hAnsi="tahoma" w:eastAsia="tahoma" w:cs="tahoma"/>
+          <w:b w:val="0"/>
+          <w:i w:val="0"/>
+          <w:caps w:val="0"/>
+          <w:color w:val="000000"/>
+          <w:spacing w:val="0"/>
+          <w:kern w:val="0"/>
+          <w:sz w:val="21"/>
+          <w:szCs w:val="21"/>
+          <w:bdr w:val="none" w:color="auto" w:sz="0" w:space="0"/>
+          <w:shd w:val="clear" w:fill="DDEDFB"/>
+          <w:lang w:val="en-US" w:eastAsia="zh-CN" w:bidi="ar"/>
+        </w:rPr>
+        <w:t>var strCookie=document.cookie; </w:t>
+      </w:r>
+      <w:r>
+        <w:rPr>
+          <w:rFonts w:hint="default" w:ascii="tahoma" w:hAnsi="tahoma" w:eastAsia="tahoma" w:cs="tahoma"/>
+          <w:b w:val="0"/>
+          <w:i w:val="0"/>
+          <w:caps w:val="0"/>
+          <w:color w:val="000000"/>
+          <w:spacing w:val="0"/>
+          <w:kern w:val="0"/>
+          <w:sz w:val="21"/>
+          <w:szCs w:val="21"/>
+          <w:bdr w:val="single" w:color="0099CC" w:sz="6" w:space="0"/>
+          <w:shd w:val="clear" w:fill="DDEDFB"/>
+          <w:lang w:val="en-US" w:eastAsia="zh-CN" w:bidi="ar"/>
+        </w:rPr>
+        <w:br w:type="textWrapping"/>
+      </w:r>
+      <w:r>
+        <w:rPr>
+          <w:rFonts w:hint="default" w:ascii="tahoma" w:hAnsi="tahoma" w:eastAsia="tahoma" w:cs="tahoma"/>
+          <w:b w:val="0"/>
+          <w:i w:val="0"/>
+          <w:caps w:val="0"/>
+          <w:color w:val="000000"/>
+          <w:spacing w:val="0"/>
+          <w:kern w:val="0"/>
+          <w:sz w:val="21"/>
+          <w:szCs w:val="21"/>
+          <w:bdr w:val="none" w:color="auto" w:sz="0" w:space="0"/>
+          <w:shd w:val="clear" w:fill="DDEDFB"/>
+          <w:lang w:val="en-US" w:eastAsia="zh-CN" w:bidi="ar"/>
+        </w:rPr>
+        <w:t>var arrCookie=strCookie.split("; "); </w:t>
+      </w:r>
+      <w:r>
+        <w:rPr>
+          <w:rFonts w:hint="default" w:ascii="tahoma" w:hAnsi="tahoma" w:eastAsia="tahoma" w:cs="tahoma"/>
+          <w:b w:val="0"/>
+          <w:i w:val="0"/>
+          <w:caps w:val="0"/>
+          <w:color w:val="000000"/>
+          <w:spacing w:val="0"/>
+          <w:kern w:val="0"/>
+          <w:sz w:val="21"/>
+          <w:szCs w:val="21"/>
+          <w:bdr w:val="single" w:color="0099CC" w:sz="6" w:space="0"/>
+          <w:shd w:val="clear" w:fill="DDEDFB"/>
+          <w:lang w:val="en-US" w:eastAsia="zh-CN" w:bidi="ar"/>
+        </w:rPr>
+        <w:br w:type="textWrapping"/>
+      </w:r>
+      <w:r>
+        <w:rPr>
+          <w:rFonts w:hint="default" w:ascii="tahoma" w:hAnsi="tahoma" w:eastAsia="tahoma" w:cs="tahoma"/>
+          <w:b w:val="0"/>
+          <w:i w:val="0"/>
+          <w:caps w:val="0"/>
+          <w:color w:val="000000"/>
+          <w:spacing w:val="0"/>
+          <w:kern w:val="0"/>
+          <w:sz w:val="21"/>
+          <w:szCs w:val="21"/>
+          <w:bdr w:val="none" w:color="auto" w:sz="0" w:space="0"/>
+          <w:shd w:val="clear" w:fill="DDEDFB"/>
+          <w:lang w:val="en-US" w:eastAsia="zh-CN" w:bidi="ar"/>
+        </w:rPr>
+        <w:t>for(var i=0;i&lt;arrCookie.length;i++){ </w:t>
+      </w:r>
+      <w:r>
+        <w:rPr>
+          <w:rFonts w:hint="default" w:ascii="tahoma" w:hAnsi="tahoma" w:eastAsia="tahoma" w:cs="tahoma"/>
+          <w:b w:val="0"/>
+          <w:i w:val="0"/>
+          <w:caps w:val="0"/>
+          <w:color w:val="000000"/>
+          <w:spacing w:val="0"/>
+          <w:kern w:val="0"/>
+          <w:sz w:val="21"/>
+          <w:szCs w:val="21"/>
+          <w:bdr w:val="single" w:color="0099CC" w:sz="6" w:space="0"/>
+          <w:shd w:val="clear" w:fill="DDEDFB"/>
+          <w:lang w:val="en-US" w:eastAsia="zh-CN" w:bidi="ar"/>
+        </w:rPr>
+        <w:br w:type="textWrapping"/>
+      </w:r>
+      <w:r>
+        <w:rPr>
+          <w:rFonts w:hint="default" w:ascii="tahoma" w:hAnsi="tahoma" w:eastAsia="tahoma" w:cs="tahoma"/>
+          <w:b w:val="0"/>
+          <w:i w:val="0"/>
+          <w:caps w:val="0"/>
+          <w:color w:val="000000"/>
+          <w:spacing w:val="0"/>
+          <w:kern w:val="0"/>
+          <w:sz w:val="21"/>
+          <w:szCs w:val="21"/>
+          <w:bdr w:val="none" w:color="auto" w:sz="0" w:space="0"/>
+          <w:shd w:val="clear" w:fill="DDEDFB"/>
+          <w:lang w:val="en-US" w:eastAsia="zh-CN" w:bidi="ar"/>
+        </w:rPr>
+        <w:t>var arr=arrCookie[i].split("="); </w:t>
+      </w:r>
+      <w:r>
+        <w:rPr>
+          <w:rFonts w:hint="default" w:ascii="tahoma" w:hAnsi="tahoma" w:eastAsia="tahoma" w:cs="tahoma"/>
+          <w:b w:val="0"/>
+          <w:i w:val="0"/>
+          <w:caps w:val="0"/>
+          <w:color w:val="000000"/>
+          <w:spacing w:val="0"/>
+          <w:kern w:val="0"/>
+          <w:sz w:val="21"/>
+          <w:szCs w:val="21"/>
+          <w:bdr w:val="single" w:color="0099CC" w:sz="6" w:space="0"/>
+          <w:shd w:val="clear" w:fill="DDEDFB"/>
+          <w:lang w:val="en-US" w:eastAsia="zh-CN" w:bidi="ar"/>
+        </w:rPr>
+        <w:br w:type="textWrapping"/>
+      </w:r>
+      <w:r>
+        <w:rPr>
+          <w:rFonts w:hint="default" w:ascii="tahoma" w:hAnsi="tahoma" w:eastAsia="tahoma" w:cs="tahoma"/>
+          <w:b w:val="0"/>
+          <w:i w:val="0"/>
+          <w:caps w:val="0"/>
+          <w:color w:val="000000"/>
+          <w:spacing w:val="0"/>
+          <w:kern w:val="0"/>
+          <w:sz w:val="21"/>
+          <w:szCs w:val="21"/>
+          <w:bdr w:val="none" w:color="auto" w:sz="0" w:space="0"/>
+          <w:shd w:val="clear" w:fill="DDEDFB"/>
+          <w:lang w:val="en-US" w:eastAsia="zh-CN" w:bidi="ar"/>
+        </w:rPr>
+        <w:t>if(arr[0]==name)return arr[1]; </w:t>
+      </w:r>
+      <w:r>
+        <w:rPr>
+          <w:rFonts w:hint="default" w:ascii="tahoma" w:hAnsi="tahoma" w:eastAsia="tahoma" w:cs="tahoma"/>
+          <w:b w:val="0"/>
+          <w:i w:val="0"/>
+          <w:caps w:val="0"/>
+          <w:color w:val="000000"/>
+          <w:spacing w:val="0"/>
+          <w:kern w:val="0"/>
+          <w:sz w:val="21"/>
+          <w:szCs w:val="21"/>
+          <w:bdr w:val="single" w:color="0099CC" w:sz="6" w:space="0"/>
+          <w:shd w:val="clear" w:fill="DDEDFB"/>
+          <w:lang w:val="en-US" w:eastAsia="zh-CN" w:bidi="ar"/>
+        </w:rPr>
+        <w:br w:type="textWrapping"/>
+      </w:r>
+      <w:r>
+        <w:rPr>
+          <w:rFonts w:hint="default" w:ascii="tahoma" w:hAnsi="tahoma" w:eastAsia="tahoma" w:cs="tahoma"/>
+          <w:b w:val="0"/>
+          <w:i w:val="0"/>
+          <w:caps w:val="0"/>
+          <w:color w:val="000000"/>
+          <w:spacing w:val="0"/>
+          <w:kern w:val="0"/>
+          <w:sz w:val="21"/>
+          <w:szCs w:val="21"/>
+          <w:bdr w:val="none" w:color="auto" w:sz="0" w:space="0"/>
+          <w:shd w:val="clear" w:fill="DDEDFB"/>
+          <w:lang w:val="en-US" w:eastAsia="zh-CN" w:bidi="ar"/>
+        </w:rPr>
+        <w:t>} </w:t>
+      </w:r>
+      <w:r>
+        <w:rPr>
+          <w:rFonts w:hint="default" w:ascii="tahoma" w:hAnsi="tahoma" w:eastAsia="tahoma" w:cs="tahoma"/>
+          <w:b w:val="0"/>
+          <w:i w:val="0"/>
+          <w:caps w:val="0"/>
+          <w:color w:val="000000"/>
+          <w:spacing w:val="0"/>
+          <w:kern w:val="0"/>
+          <w:sz w:val="21"/>
+          <w:szCs w:val="21"/>
+          <w:bdr w:val="single" w:color="0099CC" w:sz="6" w:space="0"/>
+          <w:shd w:val="clear" w:fill="DDEDFB"/>
+          <w:lang w:val="en-US" w:eastAsia="zh-CN" w:bidi="ar"/>
+        </w:rPr>
+        <w:br w:type="textWrapping"/>
+      </w:r>
+      <w:r>
+        <w:rPr>
+          <w:rFonts w:hint="default" w:ascii="tahoma" w:hAnsi="tahoma" w:eastAsia="tahoma" w:cs="tahoma"/>
+          <w:b w:val="0"/>
+          <w:i w:val="0"/>
+          <w:caps w:val="0"/>
+          <w:color w:val="000000"/>
+          <w:spacing w:val="0"/>
+          <w:kern w:val="0"/>
+          <w:sz w:val="21"/>
+          <w:szCs w:val="21"/>
+          <w:bdr w:val="none" w:color="auto" w:sz="0" w:space="0"/>
+          <w:shd w:val="clear" w:fill="DDEDFB"/>
+          <w:lang w:val="en-US" w:eastAsia="zh-CN" w:bidi="ar"/>
+        </w:rPr>
+        <w:t>return ""; </w:t>
+      </w:r>
+      <w:r>
+        <w:rPr>
+          <w:rFonts w:hint="default" w:ascii="tahoma" w:hAnsi="tahoma" w:eastAsia="tahoma" w:cs="tahoma"/>
+          <w:b w:val="0"/>
+          <w:i w:val="0"/>
+          <w:caps w:val="0"/>
+          <w:color w:val="000000"/>
+          <w:spacing w:val="0"/>
+          <w:kern w:val="0"/>
+          <w:sz w:val="21"/>
+          <w:szCs w:val="21"/>
+          <w:bdr w:val="single" w:color="0099CC" w:sz="6" w:space="0"/>
+          <w:shd w:val="clear" w:fill="DDEDFB"/>
+          <w:lang w:val="en-US" w:eastAsia="zh-CN" w:bidi="ar"/>
+        </w:rPr>
+        <w:br w:type="textWrapping"/>
+      </w:r>
+      <w:r>
+        <w:rPr>
+          <w:rFonts w:hint="default" w:ascii="tahoma" w:hAnsi="tahoma" w:eastAsia="tahoma" w:cs="tahoma"/>
+          <w:b w:val="0"/>
+          <w:i w:val="0"/>
+          <w:caps w:val="0"/>
+          <w:color w:val="000000"/>
+          <w:spacing w:val="0"/>
+          <w:kern w:val="0"/>
+          <w:sz w:val="21"/>
+          <w:szCs w:val="21"/>
+          <w:bdr w:val="none" w:color="auto" w:sz="0" w:space="0"/>
+          <w:shd w:val="clear" w:fill="DDEDFB"/>
+          <w:lang w:val="en-US" w:eastAsia="zh-CN" w:bidi="ar"/>
+        </w:rPr>
+        <w:t>} </w:t>
+      </w:r>
+      <w:r>
+        <w:rPr>
+          <w:rFonts w:hint="default" w:ascii="tahoma" w:hAnsi="tahoma" w:eastAsia="tahoma" w:cs="tahoma"/>
+          <w:b w:val="0"/>
+          <w:i w:val="0"/>
+          <w:caps w:val="0"/>
+          <w:color w:val="000000"/>
+          <w:spacing w:val="0"/>
+          <w:kern w:val="0"/>
+          <w:sz w:val="21"/>
+          <w:szCs w:val="21"/>
+          <w:bdr w:val="single" w:color="0099CC" w:sz="6" w:space="0"/>
+          <w:shd w:val="clear" w:fill="DDEDFB"/>
+          <w:lang w:val="en-US" w:eastAsia="zh-CN" w:bidi="ar"/>
+        </w:rPr>
+        <w:br w:type="textWrapping"/>
+      </w:r>
+      <w:r>
+        <w:rPr>
+          <w:rFonts w:hint="default" w:ascii="tahoma" w:hAnsi="tahoma" w:eastAsia="tahoma" w:cs="tahoma"/>
+          <w:b w:val="0"/>
+          <w:i w:val="0"/>
+          <w:caps w:val="0"/>
+          <w:color w:val="000000"/>
+          <w:spacing w:val="0"/>
+          <w:kern w:val="0"/>
+          <w:sz w:val="21"/>
+          <w:szCs w:val="21"/>
+          <w:bdr w:val="none" w:color="auto" w:sz="0" w:space="0"/>
+          <w:shd w:val="clear" w:fill="DDEDFB"/>
+          <w:lang w:val="en-US" w:eastAsia="zh-CN" w:bidi="ar"/>
+        </w:rPr>
+        <w:t>//--&gt; </w:t>
+      </w:r>
+      <w:r>
+        <w:rPr>
+          <w:rFonts w:hint="default" w:ascii="tahoma" w:hAnsi="tahoma" w:eastAsia="tahoma" w:cs="tahoma"/>
+          <w:b w:val="0"/>
+          <w:i w:val="0"/>
+          <w:caps w:val="0"/>
+          <w:color w:val="000000"/>
+          <w:spacing w:val="0"/>
+          <w:kern w:val="0"/>
+          <w:sz w:val="21"/>
+          <w:szCs w:val="21"/>
+          <w:bdr w:val="single" w:color="0099CC" w:sz="6" w:space="0"/>
+          <w:shd w:val="clear" w:fill="DDEDFB"/>
+          <w:lang w:val="en-US" w:eastAsia="zh-CN" w:bidi="ar"/>
+        </w:rPr>
+        <w:br w:type="textWrapping"/>
+      </w:r>
+      <w:r>
+        <w:rPr>
+          <w:rFonts w:hint="default" w:ascii="tahoma" w:hAnsi="tahoma" w:eastAsia="tahoma" w:cs="tahoma"/>
+          <w:b w:val="0"/>
+          <w:i w:val="0"/>
+          <w:caps w:val="0"/>
+          <w:color w:val="000000"/>
+          <w:spacing w:val="0"/>
+          <w:kern w:val="0"/>
+          <w:sz w:val="21"/>
+          <w:szCs w:val="21"/>
+          <w:bdr w:val="none" w:color="auto" w:sz="0" w:space="0"/>
+          <w:shd w:val="clear" w:fill="DDEDFB"/>
+          <w:lang w:val="en-US" w:eastAsia="zh-CN" w:bidi="ar"/>
+        </w:rPr>
+        <w:t>&lt;/script&gt; </w:t>
+      </w:r>
+    </w:p>
+    <w:p>
+      <w:pPr>
+        <w:keepNext w:val="0"/>
+        <w:keepLines w:val="0"/>
+        <w:widowControl/>
+        <w:suppressLineNumbers w:val="0"/>
+        <w:jc w:val="left"/>
+      </w:pPr>
+      <w:r>
+        <w:rPr>
+          <w:rFonts w:hint="default" w:ascii="tahoma" w:hAnsi="tahoma" w:eastAsia="tahoma" w:cs="tahoma"/>
+          <w:b w:val="0"/>
+          <w:i w:val="0"/>
+          <w:caps w:val="0"/>
+          <w:color w:val="000000"/>
+          <w:spacing w:val="0"/>
+          <w:kern w:val="0"/>
+          <w:sz w:val="21"/>
+          <w:szCs w:val="21"/>
+          <w:shd w:val="clear" w:fill="FFFFFF"/>
+          <w:lang w:val="en-US" w:eastAsia="zh-CN" w:bidi="ar"/>
+        </w:rPr>
+        <w:br w:type="textWrapping"/>
+      </w:r>
+      <w:r>
+        <w:rPr>
+          <w:rStyle w:val="4"/>
+          <w:rFonts w:hint="default" w:ascii="tahoma" w:hAnsi="tahoma" w:eastAsia="tahoma" w:cs="tahoma"/>
+          <w:i w:val="0"/>
+          <w:caps w:val="0"/>
+          <w:color w:val="000000"/>
+          <w:spacing w:val="0"/>
+          <w:kern w:val="0"/>
+          <w:sz w:val="21"/>
+          <w:szCs w:val="21"/>
+          <w:shd w:val="clear" w:fill="FFFFFF"/>
+          <w:lang w:val="en-US" w:eastAsia="zh-CN" w:bidi="ar"/>
+        </w:rPr>
+        <w:t>3．删除指定名称的cookie：deleteCookie(name)</w:t>
+      </w:r>
+      <w:r>
+        <w:rPr>
+          <w:rFonts w:hint="default" w:ascii="tahoma" w:hAnsi="tahoma" w:eastAsia="tahoma" w:cs="tahoma"/>
+          <w:b w:val="0"/>
+          <w:i w:val="0"/>
+          <w:caps w:val="0"/>
+          <w:color w:val="000000"/>
+          <w:spacing w:val="0"/>
+          <w:kern w:val="0"/>
+          <w:sz w:val="21"/>
+          <w:szCs w:val="21"/>
+          <w:shd w:val="clear" w:fill="FFFFFF"/>
+          <w:lang w:val="en-US" w:eastAsia="zh-CN" w:bidi="ar"/>
+        </w:rPr>
+        <w:t> </w:t>
+      </w:r>
+      <w:r>
+        <w:rPr>
+          <w:rFonts w:hint="default" w:ascii="tahoma" w:hAnsi="tahoma" w:eastAsia="tahoma" w:cs="tahoma"/>
+          <w:b w:val="0"/>
+          <w:i w:val="0"/>
+          <w:caps w:val="0"/>
+          <w:color w:val="000000"/>
+          <w:spacing w:val="0"/>
+          <w:kern w:val="0"/>
+          <w:sz w:val="21"/>
+          <w:szCs w:val="21"/>
+          <w:shd w:val="clear" w:fill="FFFFFF"/>
+          <w:lang w:val="en-US" w:eastAsia="zh-CN" w:bidi="ar"/>
+        </w:rPr>
+        <w:br w:type="textWrapping"/>
+      </w:r>
+      <w:r>
+        <w:rPr>
+          <w:rFonts w:hint="default" w:ascii="tahoma" w:hAnsi="tahoma" w:eastAsia="tahoma" w:cs="tahoma"/>
+          <w:b w:val="0"/>
+          <w:i w:val="0"/>
+          <w:caps w:val="0"/>
+          <w:color w:val="000000"/>
+          <w:spacing w:val="0"/>
+          <w:kern w:val="0"/>
+          <w:sz w:val="21"/>
+          <w:szCs w:val="21"/>
+          <w:shd w:val="clear" w:fill="FFFFFF"/>
+          <w:lang w:val="en-US" w:eastAsia="zh-CN" w:bidi="ar"/>
+        </w:rPr>
+        <w:t>该函数可以删除指定名称的cookie，其实现如下： </w:t>
+      </w:r>
+    </w:p>
+    <w:p>
+      <w:pPr>
+        <w:keepNext w:val="0"/>
+        <w:keepLines w:val="0"/>
+        <w:widowControl/>
+        <w:suppressLineNumbers w:val="0"/>
+        <w:pBdr>
+          <w:top w:val="single" w:color="0099CC" w:sz="6" w:space="0"/>
+          <w:left w:val="single" w:color="0099CC" w:sz="6" w:space="2"/>
+          <w:bottom w:val="none" w:color="auto" w:sz="0" w:space="0"/>
+          <w:right w:val="single" w:color="0099CC" w:sz="6" w:space="2"/>
+        </w:pBdr>
+        <w:shd w:val="clear" w:fill="F2F6FB"/>
+        <w:spacing w:before="45" w:beforeAutospacing="0" w:after="0" w:afterAutospacing="0" w:line="378" w:lineRule="atLeast"/>
+        <w:ind w:left="0" w:right="0" w:firstLine="0"/>
+        <w:jc w:val="left"/>
+        <w:rPr>
+          <w:rFonts w:hint="default" w:ascii="tahoma" w:hAnsi="tahoma" w:eastAsia="tahoma" w:cs="tahoma"/>
+          <w:b w:val="0"/>
+          <w:i w:val="0"/>
+          <w:caps w:val="0"/>
+          <w:color w:val="000000"/>
+          <w:spacing w:val="0"/>
+          <w:sz w:val="21"/>
+          <w:szCs w:val="21"/>
+        </w:rPr>
+      </w:pPr>
+      <w:r>
+        <w:rPr>
+          <w:rFonts w:hint="default" w:ascii="tahoma" w:hAnsi="tahoma" w:eastAsia="tahoma" w:cs="tahoma"/>
+          <w:b w:val="0"/>
+          <w:i w:val="0"/>
+          <w:caps w:val="0"/>
+          <w:color w:val="333333"/>
+          <w:spacing w:val="0"/>
+          <w:kern w:val="0"/>
+          <w:sz w:val="18"/>
+          <w:szCs w:val="18"/>
+          <w:u w:val="single"/>
+          <w:bdr w:val="none" w:color="auto" w:sz="0" w:space="0"/>
+          <w:shd w:val="clear" w:fill="F2F6FB"/>
+          <w:lang w:val="en-US" w:eastAsia="zh-CN" w:bidi="ar"/>
+        </w:rPr>
+        <w:t>复制代码</w:t>
+      </w:r>
+      <w:r>
+        <w:rPr>
+          <w:rFonts w:hint="default" w:ascii="tahoma" w:hAnsi="tahoma" w:eastAsia="tahoma" w:cs="tahoma"/>
+          <w:b w:val="0"/>
+          <w:i w:val="0"/>
+          <w:caps w:val="0"/>
+          <w:color w:val="000000"/>
+          <w:spacing w:val="0"/>
+          <w:kern w:val="0"/>
+          <w:sz w:val="21"/>
+          <w:szCs w:val="21"/>
+          <w:bdr w:val="none" w:color="auto" w:sz="0" w:space="0"/>
+          <w:shd w:val="clear" w:fill="F2F6FB"/>
+          <w:lang w:val="en-US" w:eastAsia="zh-CN" w:bidi="ar"/>
+        </w:rPr>
+        <w:t>代码如下:</w:t>
+      </w:r>
+    </w:p>
+    <w:p>
+      <w:pPr>
+        <w:keepNext w:val="0"/>
+        <w:keepLines w:val="0"/>
+        <w:widowControl/>
+        <w:suppressLineNumbers w:val="0"/>
+        <w:pBdr>
+          <w:top w:val="single" w:color="0099CC" w:sz="6" w:space="0"/>
+          <w:left w:val="single" w:color="0099CC" w:sz="6" w:space="3"/>
+          <w:bottom w:val="single" w:color="0099CC" w:sz="6" w:space="0"/>
+          <w:right w:val="single" w:color="0099CC" w:sz="6" w:space="2"/>
+        </w:pBdr>
+        <w:shd w:val="clear" w:fill="DDEDFB"/>
+        <w:spacing w:before="0" w:beforeAutospacing="0" w:after="45" w:afterAutospacing="0" w:line="378" w:lineRule="atLeast"/>
+        <w:ind w:left="0" w:right="0" w:firstLine="0"/>
+        <w:jc w:val="left"/>
+        <w:rPr>
+          <w:rFonts w:hint="default" w:ascii="tahoma" w:hAnsi="tahoma" w:eastAsia="tahoma" w:cs="tahoma"/>
+          <w:b w:val="0"/>
+          <w:i w:val="0"/>
+          <w:caps w:val="0"/>
+          <w:color w:val="000000"/>
+          <w:spacing w:val="0"/>
+          <w:sz w:val="21"/>
+          <w:szCs w:val="21"/>
+        </w:rPr>
+      </w:pPr>
+      <w:r>
+        <w:rPr>
+          <w:rFonts w:hint="default" w:ascii="tahoma" w:hAnsi="tahoma" w:eastAsia="tahoma" w:cs="tahoma"/>
+          <w:b w:val="0"/>
+          <w:i w:val="0"/>
+          <w:caps w:val="0"/>
+          <w:color w:val="000000"/>
+          <w:spacing w:val="0"/>
+          <w:kern w:val="0"/>
+          <w:sz w:val="21"/>
+          <w:szCs w:val="21"/>
+          <w:bdr w:val="single" w:color="0099CC" w:sz="6" w:space="0"/>
+          <w:shd w:val="clear" w:fill="DDEDFB"/>
+          <w:lang w:val="en-US" w:eastAsia="zh-CN" w:bidi="ar"/>
+        </w:rPr>
+        <w:br w:type="textWrapping"/>
+      </w:r>
+      <w:r>
+        <w:rPr>
+          <w:rFonts w:hint="default" w:ascii="tahoma" w:hAnsi="tahoma" w:eastAsia="tahoma" w:cs="tahoma"/>
+          <w:b w:val="0"/>
+          <w:i w:val="0"/>
+          <w:caps w:val="0"/>
+          <w:color w:val="000000"/>
+          <w:spacing w:val="0"/>
+          <w:kern w:val="0"/>
+          <w:sz w:val="21"/>
+          <w:szCs w:val="21"/>
+          <w:bdr w:val="none" w:color="auto" w:sz="0" w:space="0"/>
+          <w:shd w:val="clear" w:fill="DDEDFB"/>
+          <w:lang w:val="en-US" w:eastAsia="zh-CN" w:bidi="ar"/>
+        </w:rPr>
+        <w:t>&lt;script language="JavaScript" type="text/javascript"&gt; </w:t>
+      </w:r>
+      <w:r>
+        <w:rPr>
+          <w:rFonts w:hint="default" w:ascii="tahoma" w:hAnsi="tahoma" w:eastAsia="tahoma" w:cs="tahoma"/>
+          <w:b w:val="0"/>
+          <w:i w:val="0"/>
+          <w:caps w:val="0"/>
+          <w:color w:val="000000"/>
+          <w:spacing w:val="0"/>
+          <w:kern w:val="0"/>
+          <w:sz w:val="21"/>
+          <w:szCs w:val="21"/>
+          <w:bdr w:val="single" w:color="0099CC" w:sz="6" w:space="0"/>
+          <w:shd w:val="clear" w:fill="DDEDFB"/>
+          <w:lang w:val="en-US" w:eastAsia="zh-CN" w:bidi="ar"/>
+        </w:rPr>
+        <w:br w:type="textWrapping"/>
+      </w:r>
+      <w:r>
+        <w:rPr>
+          <w:rFonts w:hint="default" w:ascii="tahoma" w:hAnsi="tahoma" w:eastAsia="tahoma" w:cs="tahoma"/>
+          <w:b w:val="0"/>
+          <w:i w:val="0"/>
+          <w:caps w:val="0"/>
+          <w:color w:val="000000"/>
+          <w:spacing w:val="0"/>
+          <w:kern w:val="0"/>
+          <w:sz w:val="21"/>
+          <w:szCs w:val="21"/>
+          <w:bdr w:val="none" w:color="auto" w:sz="0" w:space="0"/>
+          <w:shd w:val="clear" w:fill="DDEDFB"/>
+          <w:lang w:val="en-US" w:eastAsia="zh-CN" w:bidi="ar"/>
+        </w:rPr>
+        <w:t>&lt;!-- </w:t>
+      </w:r>
+      <w:r>
+        <w:rPr>
+          <w:rFonts w:hint="default" w:ascii="tahoma" w:hAnsi="tahoma" w:eastAsia="tahoma" w:cs="tahoma"/>
+          <w:b w:val="0"/>
+          <w:i w:val="0"/>
+          <w:caps w:val="0"/>
+          <w:color w:val="000000"/>
+          <w:spacing w:val="0"/>
+          <w:kern w:val="0"/>
+          <w:sz w:val="21"/>
+          <w:szCs w:val="21"/>
+          <w:bdr w:val="single" w:color="0099CC" w:sz="6" w:space="0"/>
+          <w:shd w:val="clear" w:fill="DDEDFB"/>
+          <w:lang w:val="en-US" w:eastAsia="zh-CN" w:bidi="ar"/>
+        </w:rPr>
+        <w:br w:type="textWrapping"/>
+      </w:r>
+      <w:r>
+        <w:rPr>
+          <w:rFonts w:hint="default" w:ascii="tahoma" w:hAnsi="tahoma" w:eastAsia="tahoma" w:cs="tahoma"/>
+          <w:b w:val="0"/>
+          <w:i w:val="0"/>
+          <w:caps w:val="0"/>
+          <w:color w:val="000000"/>
+          <w:spacing w:val="0"/>
+          <w:kern w:val="0"/>
+          <w:sz w:val="21"/>
+          <w:szCs w:val="21"/>
+          <w:bdr w:val="none" w:color="auto" w:sz="0" w:space="0"/>
+          <w:shd w:val="clear" w:fill="DDEDFB"/>
+          <w:lang w:val="en-US" w:eastAsia="zh-CN" w:bidi="ar"/>
+        </w:rPr>
+        <w:t>function deleteCookie(name){ </w:t>
+      </w:r>
+      <w:r>
+        <w:rPr>
+          <w:rFonts w:hint="default" w:ascii="tahoma" w:hAnsi="tahoma" w:eastAsia="tahoma" w:cs="tahoma"/>
+          <w:b w:val="0"/>
+          <w:i w:val="0"/>
+          <w:caps w:val="0"/>
+          <w:color w:val="000000"/>
+          <w:spacing w:val="0"/>
+          <w:kern w:val="0"/>
+          <w:sz w:val="21"/>
+          <w:szCs w:val="21"/>
+          <w:bdr w:val="single" w:color="0099CC" w:sz="6" w:space="0"/>
+          <w:shd w:val="clear" w:fill="DDEDFB"/>
+          <w:lang w:val="en-US" w:eastAsia="zh-CN" w:bidi="ar"/>
+        </w:rPr>
+        <w:br w:type="textWrapping"/>
+      </w:r>
+      <w:r>
+        <w:rPr>
+          <w:rFonts w:hint="default" w:ascii="tahoma" w:hAnsi="tahoma" w:eastAsia="tahoma" w:cs="tahoma"/>
+          <w:b w:val="0"/>
+          <w:i w:val="0"/>
+          <w:caps w:val="0"/>
+          <w:color w:val="000000"/>
+          <w:spacing w:val="0"/>
+          <w:kern w:val="0"/>
+          <w:sz w:val="21"/>
+          <w:szCs w:val="21"/>
+          <w:bdr w:val="none" w:color="auto" w:sz="0" w:space="0"/>
+          <w:shd w:val="clear" w:fill="DDEDFB"/>
+          <w:lang w:val="en-US" w:eastAsia="zh-CN" w:bidi="ar"/>
+        </w:rPr>
+        <w:t>var date=new Date(); </w:t>
+      </w:r>
+      <w:r>
+        <w:rPr>
+          <w:rFonts w:hint="default" w:ascii="tahoma" w:hAnsi="tahoma" w:eastAsia="tahoma" w:cs="tahoma"/>
+          <w:b w:val="0"/>
+          <w:i w:val="0"/>
+          <w:caps w:val="0"/>
+          <w:color w:val="000000"/>
+          <w:spacing w:val="0"/>
+          <w:kern w:val="0"/>
+          <w:sz w:val="21"/>
+          <w:szCs w:val="21"/>
+          <w:bdr w:val="single" w:color="0099CC" w:sz="6" w:space="0"/>
+          <w:shd w:val="clear" w:fill="DDEDFB"/>
+          <w:lang w:val="en-US" w:eastAsia="zh-CN" w:bidi="ar"/>
+        </w:rPr>
+        <w:br w:type="textWrapping"/>
+      </w:r>
+      <w:r>
+        <w:rPr>
+          <w:rFonts w:hint="default" w:ascii="tahoma" w:hAnsi="tahoma" w:eastAsia="tahoma" w:cs="tahoma"/>
+          <w:b w:val="0"/>
+          <w:i w:val="0"/>
+          <w:caps w:val="0"/>
+          <w:color w:val="000000"/>
+          <w:spacing w:val="0"/>
+          <w:kern w:val="0"/>
+          <w:sz w:val="21"/>
+          <w:szCs w:val="21"/>
+          <w:bdr w:val="none" w:color="auto" w:sz="0" w:space="0"/>
+          <w:shd w:val="clear" w:fill="DDEDFB"/>
+          <w:lang w:val="en-US" w:eastAsia="zh-CN" w:bidi="ar"/>
+        </w:rPr>
+        <w:t>date.setTime(date.getTime()-10000); </w:t>
+      </w:r>
+      <w:r>
+        <w:rPr>
+          <w:rFonts w:hint="default" w:ascii="tahoma" w:hAnsi="tahoma" w:eastAsia="tahoma" w:cs="tahoma"/>
+          <w:b w:val="0"/>
+          <w:i w:val="0"/>
+          <w:caps w:val="0"/>
+          <w:color w:val="000000"/>
+          <w:spacing w:val="0"/>
+          <w:kern w:val="0"/>
+          <w:sz w:val="21"/>
+          <w:szCs w:val="21"/>
+          <w:bdr w:val="single" w:color="0099CC" w:sz="6" w:space="0"/>
+          <w:shd w:val="clear" w:fill="DDEDFB"/>
+          <w:lang w:val="en-US" w:eastAsia="zh-CN" w:bidi="ar"/>
+        </w:rPr>
+        <w:br w:type="textWrapping"/>
+      </w:r>
+      <w:r>
+        <w:rPr>
+          <w:rFonts w:hint="default" w:ascii="tahoma" w:hAnsi="tahoma" w:eastAsia="tahoma" w:cs="tahoma"/>
+          <w:b w:val="0"/>
+          <w:i w:val="0"/>
+          <w:caps w:val="0"/>
+          <w:color w:val="000000"/>
+          <w:spacing w:val="0"/>
+          <w:kern w:val="0"/>
+          <w:sz w:val="21"/>
+          <w:szCs w:val="21"/>
+          <w:bdr w:val="none" w:color="auto" w:sz="0" w:space="0"/>
+          <w:shd w:val="clear" w:fill="DDEDFB"/>
+          <w:lang w:val="en-US" w:eastAsia="zh-CN" w:bidi="ar"/>
+        </w:rPr>
+        <w:t>document.cookie=name+"=v; expires="+date.toGMTString(); </w:t>
+      </w:r>
+      <w:r>
+        <w:rPr>
+          <w:rFonts w:hint="default" w:ascii="tahoma" w:hAnsi="tahoma" w:eastAsia="tahoma" w:cs="tahoma"/>
+          <w:b w:val="0"/>
+          <w:i w:val="0"/>
+          <w:caps w:val="0"/>
+          <w:color w:val="000000"/>
+          <w:spacing w:val="0"/>
+          <w:kern w:val="0"/>
+          <w:sz w:val="21"/>
+          <w:szCs w:val="21"/>
+          <w:bdr w:val="single" w:color="0099CC" w:sz="6" w:space="0"/>
+          <w:shd w:val="clear" w:fill="DDEDFB"/>
+          <w:lang w:val="en-US" w:eastAsia="zh-CN" w:bidi="ar"/>
+        </w:rPr>
+        <w:br w:type="textWrapping"/>
+      </w:r>
+      <w:r>
+        <w:rPr>
+          <w:rFonts w:hint="default" w:ascii="tahoma" w:hAnsi="tahoma" w:eastAsia="tahoma" w:cs="tahoma"/>
+          <w:b w:val="0"/>
+          <w:i w:val="0"/>
+          <w:caps w:val="0"/>
+          <w:color w:val="000000"/>
+          <w:spacing w:val="0"/>
+          <w:kern w:val="0"/>
+          <w:sz w:val="21"/>
+          <w:szCs w:val="21"/>
+          <w:bdr w:val="none" w:color="auto" w:sz="0" w:space="0"/>
+          <w:shd w:val="clear" w:fill="DDEDFB"/>
+          <w:lang w:val="en-US" w:eastAsia="zh-CN" w:bidi="ar"/>
+        </w:rPr>
+        <w:t>} </w:t>
+      </w:r>
+      <w:r>
+        <w:rPr>
+          <w:rFonts w:hint="default" w:ascii="tahoma" w:hAnsi="tahoma" w:eastAsia="tahoma" w:cs="tahoma"/>
+          <w:b w:val="0"/>
+          <w:i w:val="0"/>
+          <w:caps w:val="0"/>
+          <w:color w:val="000000"/>
+          <w:spacing w:val="0"/>
+          <w:kern w:val="0"/>
+          <w:sz w:val="21"/>
+          <w:szCs w:val="21"/>
+          <w:bdr w:val="single" w:color="0099CC" w:sz="6" w:space="0"/>
+          <w:shd w:val="clear" w:fill="DDEDFB"/>
+          <w:lang w:val="en-US" w:eastAsia="zh-CN" w:bidi="ar"/>
+        </w:rPr>
+        <w:br w:type="textWrapping"/>
+      </w:r>
+      <w:r>
+        <w:rPr>
+          <w:rFonts w:hint="default" w:ascii="tahoma" w:hAnsi="tahoma" w:eastAsia="tahoma" w:cs="tahoma"/>
+          <w:b w:val="0"/>
+          <w:i w:val="0"/>
+          <w:caps w:val="0"/>
+          <w:color w:val="000000"/>
+          <w:spacing w:val="0"/>
+          <w:kern w:val="0"/>
+          <w:sz w:val="21"/>
+          <w:szCs w:val="21"/>
+          <w:bdr w:val="none" w:color="auto" w:sz="0" w:space="0"/>
+          <w:shd w:val="clear" w:fill="DDEDFB"/>
+          <w:lang w:val="en-US" w:eastAsia="zh-CN" w:bidi="ar"/>
+        </w:rPr>
+        <w:t>//--&gt; </w:t>
+      </w:r>
+      <w:r>
+        <w:rPr>
+          <w:rFonts w:hint="default" w:ascii="tahoma" w:hAnsi="tahoma" w:eastAsia="tahoma" w:cs="tahoma"/>
+          <w:b w:val="0"/>
+          <w:i w:val="0"/>
+          <w:caps w:val="0"/>
+          <w:color w:val="000000"/>
+          <w:spacing w:val="0"/>
+          <w:kern w:val="0"/>
+          <w:sz w:val="21"/>
+          <w:szCs w:val="21"/>
+          <w:bdr w:val="single" w:color="0099CC" w:sz="6" w:space="0"/>
+          <w:shd w:val="clear" w:fill="DDEDFB"/>
+          <w:lang w:val="en-US" w:eastAsia="zh-CN" w:bidi="ar"/>
+        </w:rPr>
+        <w:br w:type="textWrapping"/>
+      </w:r>
+      <w:r>
+        <w:rPr>
+          <w:rFonts w:hint="default" w:ascii="tahoma" w:hAnsi="tahoma" w:eastAsia="tahoma" w:cs="tahoma"/>
+          <w:b w:val="0"/>
+          <w:i w:val="0"/>
+          <w:caps w:val="0"/>
+          <w:color w:val="000000"/>
+          <w:spacing w:val="0"/>
+          <w:kern w:val="0"/>
+          <w:sz w:val="21"/>
+          <w:szCs w:val="21"/>
+          <w:bdr w:val="none" w:color="auto" w:sz="0" w:space="0"/>
+          <w:shd w:val="clear" w:fill="DDEDFB"/>
+          <w:lang w:val="en-US" w:eastAsia="zh-CN" w:bidi="ar"/>
+        </w:rPr>
+        <w:t>&lt;/script&gt; </w:t>
+      </w:r>
+    </w:p>
+    <w:p>
+      <w:pPr>
         <w:numPr>
           <w:numId w:val="0"/>
         </w:numPr>
@@ -5926,8 +7691,6 @@
     </w:p>
     <w:p>
       <w:pPr/>
-      <w:bookmarkStart w:id="0" w:name="_GoBack"/>
-      <w:bookmarkEnd w:id="0"/>
     </w:p>
     <w:sectPr>
       <w:pgSz w:w="11906" w:h="16838"/>
@@ -6422,7 +8185,7 @@
     <w:semiHidden/>
     <w:uiPriority w:val="0"/>
   </w:style>
-  <w:style w:type="table" w:default="1" w:styleId="4">
+  <w:style w:type="table" w:default="1" w:styleId="5">
     <w:name w:val="Normal Table"/>
     <w:semiHidden/>
     <w:uiPriority w:val="0"/>
@@ -6435,6 +8198,15 @@
         <w:right w:w="108" w:type="dxa"/>
       </w:tblCellMar>
     </w:tblPr>
+  </w:style>
+  <w:style w:type="character" w:styleId="4">
+    <w:name w:val="Strong"/>
+    <w:basedOn w:val="3"/>
+    <w:qFormat/>
+    <w:uiPriority w:val="0"/>
+    <w:rPr>
+      <w:b/>
+    </w:rPr>
   </w:style>
 </w:styles>
 </file>

--- a/本地存储.docx
+++ b/本地存储.docx
@@ -8,16 +8,22 @@
         <w:pStyle w:val="2"/>
         <w:jc w:val="center"/>
         <w:rPr>
-          <w:b/>
+          <w:b w:val="0"/>
+          <w:bCs/>
           <w:spacing w:val="31"/>
           <w:w w:val="100"/>
+          <w:sz w:val="32"/>
+          <w:szCs w:val="32"/>
         </w:rPr>
       </w:pPr>
       <w:r>
         <w:rPr>
-          <w:b/>
+          <w:b w:val="0"/>
+          <w:bCs/>
           <w:spacing w:val="31"/>
           <w:w w:val="100"/>
+          <w:sz w:val="32"/>
+          <w:szCs w:val="32"/>
         </w:rPr>
         <w:t>本地存储</w:t>
       </w:r>
@@ -29,16 +35,22 @@
           <w:numId w:val="1"/>
         </w:numPr>
         <w:rPr>
-          <w:b/>
+          <w:b w:val="0"/>
+          <w:bCs/>
           <w:spacing w:val="31"/>
           <w:w w:val="100"/>
+          <w:sz w:val="32"/>
+          <w:szCs w:val="32"/>
         </w:rPr>
       </w:pPr>
       <w:r>
         <w:rPr>
-          <w:b/>
+          <w:b w:val="0"/>
+          <w:bCs/>
           <w:spacing w:val="31"/>
           <w:w w:val="100"/>
+          <w:sz w:val="32"/>
+          <w:szCs w:val="32"/>
         </w:rPr>
         <w:t>Cookie</w:t>
       </w:r>
@@ -5859,25 +5871,7 @@
           <w:shd w:val="clear" w:fill="FFFFFF"/>
           <w:lang w:val="en-US" w:eastAsia="zh-CN" w:bidi="ar"/>
         </w:rPr>
-        <w:t>该函数接收3个参数：cookie名称，cookie值，以及在多少小时后过期。这里约定expiresHours为0时不设定过期时间，即当</w:t>
-      </w:r>
-      <w:bookmarkStart w:id="0" w:name="_GoBack"/>
-      <w:bookmarkEnd w:id="0"/>
-      <w:r>
-        <w:rPr>
-          <w:rFonts w:hint="default" w:ascii="tahoma" w:hAnsi="tahoma" w:eastAsia="tahoma" w:cs="tahoma"/>
-          <w:b w:val="0"/>
-          <w:i w:val="0"/>
-          <w:caps w:val="0"/>
-          <w:color w:val="000000"/>
-          <w:spacing w:val="0"/>
-          <w:kern w:val="0"/>
-          <w:sz w:val="21"/>
-          <w:szCs w:val="21"/>
-          <w:shd w:val="clear" w:fill="FFFFFF"/>
-          <w:lang w:val="en-US" w:eastAsia="zh-CN" w:bidi="ar"/>
-        </w:rPr>
-        <w:t>浏览器关闭时cookie自动消失。该函数实现如下： </w:t>
+        <w:t>该函数接收3个参数：cookie名称，cookie值，以及在多少小时后过期。这里约定expiresHours为0时不设定过期时间，即当浏览器关闭时cookie自动消失。该函数实现如下： </w:t>
       </w:r>
     </w:p>
     <w:p>
@@ -7575,6 +7569,33 @@
           <w:numId w:val="1"/>
         </w:numPr>
         <w:rPr>
+          <w:b w:val="0"/>
+          <w:bCs/>
+          <w:spacing w:val="31"/>
+          <w:w w:val="100"/>
+          <w:sz w:val="32"/>
+          <w:szCs w:val="32"/>
+        </w:rPr>
+      </w:pPr>
+      <w:r>
+        <w:rPr>
+          <w:b w:val="0"/>
+          <w:bCs/>
+          <w:spacing w:val="31"/>
+          <w:w w:val="100"/>
+          <w:sz w:val="32"/>
+          <w:szCs w:val="32"/>
+        </w:rPr>
+        <w:t>Userdata</w:t>
+      </w:r>
+    </w:p>
+    <w:p>
+      <w:pPr>
+        <w:numPr>
+          <w:numId w:val="0"/>
+        </w:numPr>
+        <w:ind w:firstLine="420" w:firstLineChars="0"/>
+        <w:rPr>
           <w:b/>
           <w:spacing w:val="31"/>
           <w:w w:val="100"/>
@@ -7586,7 +7607,7 @@
           <w:spacing w:val="31"/>
           <w:w w:val="100"/>
         </w:rPr>
-        <w:t>Userdata</w:t>
+        <w:t>仅支持IE6、7、8，这里不做过多介绍</w:t>
       </w:r>
     </w:p>
     <w:p>
@@ -7596,35 +7617,5200 @@
           <w:numId w:val="1"/>
         </w:numPr>
         <w:rPr>
+          <w:b w:val="0"/>
+          <w:bCs/>
+          <w:spacing w:val="31"/>
+          <w:w w:val="100"/>
+          <w:sz w:val="32"/>
+          <w:szCs w:val="32"/>
+        </w:rPr>
+      </w:pPr>
+      <w:r>
+        <w:rPr>
+          <w:b w:val="0"/>
+          <w:bCs/>
+          <w:spacing w:val="31"/>
+          <w:w w:val="100"/>
+          <w:sz w:val="32"/>
+          <w:szCs w:val="32"/>
+        </w:rPr>
+        <w:t>Localst</w:t>
+      </w:r>
+      <w:r>
+        <w:rPr>
+          <w:b w:val="0"/>
+          <w:bCs/>
+          <w:spacing w:val="31"/>
+          <w:w w:val="100"/>
+          <w:sz w:val="32"/>
+          <w:szCs w:val="32"/>
+        </w:rPr>
+        <w:t>o</w:t>
+      </w:r>
+      <w:r>
+        <w:rPr>
+          <w:b w:val="0"/>
+          <w:bCs/>
+          <w:spacing w:val="31"/>
+          <w:w w:val="100"/>
+          <w:sz w:val="32"/>
+          <w:szCs w:val="32"/>
+        </w:rPr>
+        <w:t>rage</w:t>
+      </w:r>
+    </w:p>
+    <w:p>
+      <w:pPr>
+        <w:keepNext w:val="0"/>
+        <w:keepLines w:val="0"/>
+        <w:pageBreakBefore w:val="0"/>
+        <w:widowControl/>
+        <w:suppressLineNumbers w:val="0"/>
+        <w:kinsoku/>
+        <w:wordWrap/>
+        <w:overflowPunct/>
+        <w:topLinePunct w:val="0"/>
+        <w:autoSpaceDE/>
+        <w:autoSpaceDN/>
+        <w:bidi w:val="0"/>
+        <w:adjustRightInd/>
+        <w:snapToGrid/>
+        <w:spacing w:line="400" w:lineRule="exact"/>
+        <w:ind w:left="420" w:leftChars="0" w:right="0" w:rightChars="0" w:firstLine="420" w:firstLineChars="0"/>
+        <w:jc w:val="left"/>
+        <w:textAlignment w:val="auto"/>
+        <w:outlineLvl w:val="9"/>
+        <w:rPr>
+          <w:rFonts w:hint="eastAsia" w:ascii="微软雅黑" w:hAnsi="微软雅黑" w:eastAsia="微软雅黑" w:cs="微软雅黑"/>
+          <w:b w:val="0"/>
+          <w:i w:val="0"/>
+          <w:caps w:val="0"/>
+          <w:color w:val="000000"/>
+          <w:spacing w:val="0"/>
+          <w:kern w:val="0"/>
+          <w:sz w:val="28"/>
+          <w:szCs w:val="28"/>
+          <w:shd w:val="clear" w:fill="FFFFFF"/>
+          <w:lang w:val="en-US" w:eastAsia="zh-CN" w:bidi="ar"/>
+        </w:rPr>
+      </w:pPr>
+      <w:r>
+        <w:rPr>
+          <w:rFonts w:hint="default" w:ascii="微软雅黑" w:hAnsi="微软雅黑" w:eastAsia="微软雅黑" w:cs="微软雅黑"/>
+          <w:b w:val="0"/>
+          <w:i w:val="0"/>
+          <w:caps w:val="0"/>
+          <w:color w:val="000000"/>
+          <w:spacing w:val="0"/>
+          <w:kern w:val="0"/>
+          <w:sz w:val="28"/>
+          <w:szCs w:val="28"/>
+          <w:shd w:val="clear" w:fill="FFFFFF"/>
+          <w:lang w:val="en-US" w:eastAsia="zh-CN" w:bidi="ar"/>
+        </w:rPr>
+        <w:t>html5中的Web Storage包括了两种存储方式：sessionStorage和localStorage。sessionStorage用于本地存储一个会话（session）中的数据，这些数据只有在同一个会话中的页面才能访问并且当会话结束后数据也随之销毁</w:t>
+      </w:r>
+    </w:p>
+    <w:p>
+      <w:pPr>
+        <w:keepNext w:val="0"/>
+        <w:keepLines w:val="0"/>
+        <w:pageBreakBefore w:val="0"/>
+        <w:widowControl/>
+        <w:suppressLineNumbers w:val="0"/>
+        <w:kinsoku/>
+        <w:wordWrap/>
+        <w:overflowPunct/>
+        <w:topLinePunct w:val="0"/>
+        <w:autoSpaceDE/>
+        <w:autoSpaceDN/>
+        <w:bidi w:val="0"/>
+        <w:adjustRightInd/>
+        <w:snapToGrid/>
+        <w:spacing w:line="400" w:lineRule="exact"/>
+        <w:ind w:left="420" w:leftChars="0" w:right="0" w:rightChars="0" w:firstLine="420" w:firstLineChars="0"/>
+        <w:jc w:val="left"/>
+        <w:textAlignment w:val="auto"/>
+        <w:outlineLvl w:val="9"/>
+        <w:rPr>
+          <w:rFonts w:hint="default" w:ascii="微软雅黑" w:hAnsi="微软雅黑" w:eastAsia="微软雅黑" w:cs="微软雅黑"/>
+          <w:b w:val="0"/>
+          <w:i w:val="0"/>
+          <w:caps w:val="0"/>
+          <w:color w:val="000000"/>
+          <w:spacing w:val="0"/>
+          <w:kern w:val="0"/>
+          <w:sz w:val="28"/>
+          <w:szCs w:val="28"/>
+          <w:shd w:val="clear" w:fill="FFFFFF"/>
+          <w:lang w:val="en-US" w:eastAsia="zh-CN" w:bidi="ar"/>
+        </w:rPr>
+      </w:pPr>
+      <w:r>
+        <w:rPr>
+          <w:rFonts w:hint="default" w:ascii="微软雅黑" w:hAnsi="微软雅黑" w:eastAsia="微软雅黑" w:cs="微软雅黑"/>
+          <w:b w:val="0"/>
+          <w:i w:val="0"/>
+          <w:caps w:val="0"/>
+          <w:color w:val="000000"/>
+          <w:spacing w:val="0"/>
+          <w:kern w:val="0"/>
+          <w:sz w:val="28"/>
+          <w:szCs w:val="28"/>
+          <w:shd w:val="clear" w:fill="FFFFFF"/>
+          <w:lang w:val="en-US" w:eastAsia="zh-CN" w:bidi="ar"/>
+        </w:rPr>
+        <w:t>因此sessionStorage不是一种持久化的本地存储，仅仅是会话级别的存储。而localStorage用于持久化的本地存储，除非主动删除数据，否则数据是永远不会过期的。</w:t>
+      </w:r>
+    </w:p>
+    <w:p>
+      <w:pPr>
+        <w:keepNext w:val="0"/>
+        <w:keepLines w:val="0"/>
+        <w:pageBreakBefore w:val="0"/>
+        <w:widowControl/>
+        <w:suppressLineNumbers w:val="0"/>
+        <w:kinsoku/>
+        <w:wordWrap/>
+        <w:overflowPunct/>
+        <w:topLinePunct w:val="0"/>
+        <w:autoSpaceDE/>
+        <w:autoSpaceDN/>
+        <w:bidi w:val="0"/>
+        <w:adjustRightInd/>
+        <w:snapToGrid/>
+        <w:spacing w:line="400" w:lineRule="exact"/>
+        <w:ind w:left="420" w:leftChars="0" w:right="0" w:rightChars="0" w:firstLine="420" w:firstLineChars="0"/>
+        <w:jc w:val="left"/>
+        <w:textAlignment w:val="auto"/>
+        <w:outlineLvl w:val="9"/>
+        <w:rPr>
+          <w:rFonts w:hint="default" w:ascii="微软雅黑" w:hAnsi="微软雅黑" w:eastAsia="微软雅黑" w:cs="微软雅黑"/>
+          <w:b w:val="0"/>
+          <w:i w:val="0"/>
+          <w:caps w:val="0"/>
+          <w:color w:val="000000"/>
+          <w:spacing w:val="0"/>
+          <w:kern w:val="0"/>
+          <w:sz w:val="28"/>
+          <w:szCs w:val="28"/>
+          <w:shd w:val="clear" w:fill="FFFFFF"/>
+          <w:lang w:val="en-US" w:eastAsia="zh-CN" w:bidi="ar"/>
+        </w:rPr>
+      </w:pPr>
+      <w:r>
+        <w:rPr>
+          <w:rFonts w:hint="default" w:ascii="微软雅黑" w:hAnsi="微软雅黑" w:eastAsia="微软雅黑" w:cs="微软雅黑"/>
+          <w:b w:val="0"/>
+          <w:i w:val="0"/>
+          <w:caps w:val="0"/>
+          <w:color w:val="000000"/>
+          <w:spacing w:val="0"/>
+          <w:kern w:val="0"/>
+          <w:sz w:val="28"/>
+          <w:szCs w:val="28"/>
+          <w:shd w:val="clear" w:fill="FFFFFF"/>
+          <w:lang w:eastAsia="zh-CN" w:bidi="ar"/>
+        </w:rPr>
+        <w:t>1</w:t>
+      </w:r>
+      <w:r>
+        <w:rPr>
+          <w:rFonts w:hint="eastAsia" w:ascii="微软雅黑" w:hAnsi="微软雅黑" w:eastAsia="微软雅黑" w:cs="微软雅黑"/>
+          <w:b w:val="0"/>
+          <w:i w:val="0"/>
+          <w:caps w:val="0"/>
+          <w:color w:val="000000"/>
+          <w:spacing w:val="0"/>
+          <w:kern w:val="0"/>
+          <w:sz w:val="28"/>
+          <w:szCs w:val="28"/>
+          <w:shd w:val="clear" w:fill="FFFFFF"/>
+          <w:lang w:val="en-US" w:eastAsia="zh-CN" w:bidi="ar"/>
+        </w:rPr>
+        <w:t>、web storage和cookie的区别</w:t>
+      </w:r>
+      <w:r>
+        <w:rPr>
+          <w:rFonts w:hint="default" w:ascii="微软雅黑" w:hAnsi="微软雅黑" w:eastAsia="微软雅黑" w:cs="微软雅黑"/>
+          <w:b w:val="0"/>
+          <w:i w:val="0"/>
+          <w:caps w:val="0"/>
+          <w:color w:val="000000"/>
+          <w:spacing w:val="0"/>
+          <w:kern w:val="0"/>
+          <w:sz w:val="28"/>
+          <w:szCs w:val="28"/>
+          <w:shd w:val="clear" w:fill="FFFFFF"/>
+          <w:lang w:val="en-US" w:eastAsia="zh-CN" w:bidi="ar"/>
+        </w:rPr>
+        <w:br w:type="textWrapping"/>
+      </w:r>
+      <w:r>
+        <w:rPr>
+          <w:rFonts w:hint="default" w:ascii="微软雅黑" w:hAnsi="微软雅黑" w:eastAsia="微软雅黑" w:cs="微软雅黑"/>
+          <w:b w:val="0"/>
+          <w:i w:val="0"/>
+          <w:caps w:val="0"/>
+          <w:color w:val="000000"/>
+          <w:spacing w:val="0"/>
+          <w:kern w:val="0"/>
+          <w:sz w:val="28"/>
+          <w:szCs w:val="28"/>
+          <w:shd w:val="clear" w:fill="FFFFFF"/>
+          <w:lang w:val="en-US" w:eastAsia="zh-CN" w:bidi="ar"/>
+        </w:rPr>
+        <w:t>Web Storage的概念和cookie相似，区别是它是为了更大容量存储设计的。Cookie的大小是受限的，并且每次你请求一个新的页面的时候Cookie都会被发送过去，这样无形中浪费了带宽，另外cookie还需要指定作用域，不可以跨域调用。</w:t>
+      </w:r>
+      <w:r>
+        <w:rPr>
+          <w:rFonts w:hint="default" w:ascii="微软雅黑" w:hAnsi="微软雅黑" w:eastAsia="微软雅黑" w:cs="微软雅黑"/>
+          <w:b w:val="0"/>
+          <w:i w:val="0"/>
+          <w:caps w:val="0"/>
+          <w:color w:val="000000"/>
+          <w:spacing w:val="0"/>
+          <w:kern w:val="0"/>
+          <w:sz w:val="28"/>
+          <w:szCs w:val="28"/>
+          <w:shd w:val="clear" w:fill="FFFFFF"/>
+          <w:lang w:val="en-US" w:eastAsia="zh-CN" w:bidi="ar"/>
+        </w:rPr>
+        <w:br w:type="textWrapping"/>
+      </w:r>
+      <w:r>
+        <w:rPr>
+          <w:rFonts w:hint="default" w:ascii="微软雅黑" w:hAnsi="微软雅黑" w:eastAsia="微软雅黑" w:cs="微软雅黑"/>
+          <w:b w:val="0"/>
+          <w:i w:val="0"/>
+          <w:caps w:val="0"/>
+          <w:color w:val="000000"/>
+          <w:spacing w:val="0"/>
+          <w:kern w:val="0"/>
+          <w:sz w:val="28"/>
+          <w:szCs w:val="28"/>
+          <w:shd w:val="clear" w:fill="FFFFFF"/>
+          <w:lang w:val="en-US" w:eastAsia="zh-CN" w:bidi="ar"/>
+        </w:rPr>
+        <w:t>除此之外，Web Storage拥有setItem,getItem,removeItem,clear等方法，不像cookie需要前端开发者自己封装setCookie，getCookie。</w:t>
+      </w:r>
+      <w:r>
+        <w:rPr>
+          <w:rFonts w:hint="default" w:ascii="微软雅黑" w:hAnsi="微软雅黑" w:eastAsia="微软雅黑" w:cs="微软雅黑"/>
+          <w:b w:val="0"/>
+          <w:i w:val="0"/>
+          <w:caps w:val="0"/>
+          <w:color w:val="000000"/>
+          <w:spacing w:val="0"/>
+          <w:kern w:val="0"/>
+          <w:sz w:val="28"/>
+          <w:szCs w:val="28"/>
+          <w:shd w:val="clear" w:fill="FFFFFF"/>
+          <w:lang w:val="en-US" w:eastAsia="zh-CN" w:bidi="ar"/>
+        </w:rPr>
+        <w:br w:type="textWrapping"/>
+      </w:r>
+      <w:r>
+        <w:rPr>
+          <w:rFonts w:hint="default" w:ascii="微软雅黑" w:hAnsi="微软雅黑" w:eastAsia="微软雅黑" w:cs="微软雅黑"/>
+          <w:b w:val="0"/>
+          <w:i w:val="0"/>
+          <w:caps w:val="0"/>
+          <w:color w:val="000000"/>
+          <w:spacing w:val="0"/>
+          <w:kern w:val="0"/>
+          <w:sz w:val="28"/>
+          <w:szCs w:val="28"/>
+          <w:shd w:val="clear" w:fill="FFFFFF"/>
+          <w:lang w:val="en-US" w:eastAsia="zh-CN" w:bidi="ar"/>
+        </w:rPr>
+        <w:t>但是Cookie也是不可以或缺的：Cookie的作用是与服务器进行交互，作为HTTP规范的一部分而存在 ，而Web Storage仅仅是为了在本地“存储”数据而生</w:t>
+      </w:r>
+    </w:p>
+    <w:p>
+      <w:pPr>
+        <w:keepNext w:val="0"/>
+        <w:keepLines w:val="0"/>
+        <w:pageBreakBefore w:val="0"/>
+        <w:widowControl/>
+        <w:suppressLineNumbers w:val="0"/>
+        <w:kinsoku/>
+        <w:wordWrap/>
+        <w:overflowPunct/>
+        <w:topLinePunct w:val="0"/>
+        <w:autoSpaceDE/>
+        <w:autoSpaceDN/>
+        <w:bidi w:val="0"/>
+        <w:adjustRightInd/>
+        <w:snapToGrid/>
+        <w:spacing w:line="400" w:lineRule="exact"/>
+        <w:ind w:left="420" w:leftChars="0" w:right="0" w:rightChars="0" w:firstLine="420" w:firstLineChars="0"/>
+        <w:jc w:val="left"/>
+        <w:textAlignment w:val="auto"/>
+        <w:outlineLvl w:val="9"/>
+        <w:rPr>
+          <w:rFonts w:hint="default" w:ascii="微软雅黑" w:hAnsi="微软雅黑" w:eastAsia="微软雅黑" w:cs="微软雅黑"/>
+          <w:b w:val="0"/>
+          <w:i w:val="0"/>
+          <w:caps w:val="0"/>
+          <w:color w:val="000000"/>
+          <w:spacing w:val="0"/>
+          <w:kern w:val="0"/>
+          <w:sz w:val="28"/>
+          <w:szCs w:val="28"/>
+          <w:shd w:val="clear" w:fill="FFFFFF"/>
+          <w:lang w:val="en-US" w:eastAsia="zh-CN" w:bidi="ar"/>
+        </w:rPr>
+      </w:pPr>
+      <w:r>
+        <w:rPr>
+          <w:rFonts w:hint="default" w:ascii="微软雅黑" w:hAnsi="微软雅黑" w:eastAsia="微软雅黑" w:cs="微软雅黑"/>
+          <w:b w:val="0"/>
+          <w:i w:val="0"/>
+          <w:caps w:val="0"/>
+          <w:color w:val="000000"/>
+          <w:spacing w:val="0"/>
+          <w:kern w:val="0"/>
+          <w:sz w:val="28"/>
+          <w:szCs w:val="28"/>
+          <w:shd w:val="clear" w:fill="FFFFFF"/>
+          <w:lang w:eastAsia="zh-CN" w:bidi="ar"/>
+        </w:rPr>
+        <w:t>2</w:t>
+      </w:r>
+      <w:r>
+        <w:rPr>
+          <w:rFonts w:hint="eastAsia" w:ascii="微软雅黑" w:hAnsi="微软雅黑" w:eastAsia="微软雅黑" w:cs="微软雅黑"/>
+          <w:b w:val="0"/>
+          <w:i w:val="0"/>
+          <w:caps w:val="0"/>
+          <w:color w:val="000000"/>
+          <w:spacing w:val="0"/>
+          <w:kern w:val="0"/>
+          <w:sz w:val="28"/>
+          <w:szCs w:val="28"/>
+          <w:shd w:val="clear" w:fill="FFFFFF"/>
+          <w:lang w:val="en-US" w:eastAsia="zh-CN" w:bidi="ar"/>
+        </w:rPr>
+        <w:t>、html5 web storage的浏览器支持情况</w:t>
+      </w:r>
+      <w:r>
+        <w:rPr>
+          <w:rFonts w:hint="default" w:ascii="微软雅黑" w:hAnsi="微软雅黑" w:eastAsia="微软雅黑" w:cs="微软雅黑"/>
+          <w:b w:val="0"/>
+          <w:i w:val="0"/>
+          <w:caps w:val="0"/>
+          <w:color w:val="000000"/>
+          <w:spacing w:val="0"/>
+          <w:kern w:val="0"/>
+          <w:sz w:val="28"/>
+          <w:szCs w:val="28"/>
+          <w:shd w:val="clear" w:fill="FFFFFF"/>
+          <w:lang w:val="en-US" w:eastAsia="zh-CN" w:bidi="ar"/>
+        </w:rPr>
+        <w:br w:type="textWrapping"/>
+      </w:r>
+      <w:r>
+        <w:rPr>
+          <w:rFonts w:hint="default" w:ascii="微软雅黑" w:hAnsi="微软雅黑" w:eastAsia="微软雅黑" w:cs="微软雅黑"/>
+          <w:b w:val="0"/>
+          <w:i w:val="0"/>
+          <w:caps w:val="0"/>
+          <w:color w:val="000000"/>
+          <w:spacing w:val="0"/>
+          <w:kern w:val="0"/>
+          <w:sz w:val="28"/>
+          <w:szCs w:val="28"/>
+          <w:shd w:val="clear" w:fill="FFFFFF"/>
+          <w:lang w:val="en-US" w:eastAsia="zh-CN" w:bidi="ar"/>
+        </w:rPr>
+        <w:t>浏览器的支持除了IE７及以下不支持外，其他标准浏览器都完全支持(ie及FF需在web服务器里运行)，值得一提的是IE总是办好事，例如IE7、IE6中的UserData其实就是javascript本地存储的解决方案。通过简单的代码封装可以统一到所有的浏览器都支持web storage。</w:t>
+      </w:r>
+      <w:r>
+        <w:rPr>
+          <w:rFonts w:hint="default" w:ascii="微软雅黑" w:hAnsi="微软雅黑" w:eastAsia="微软雅黑" w:cs="微软雅黑"/>
+          <w:b w:val="0"/>
+          <w:i w:val="0"/>
+          <w:caps w:val="0"/>
+          <w:color w:val="000000"/>
+          <w:spacing w:val="0"/>
+          <w:kern w:val="0"/>
+          <w:sz w:val="28"/>
+          <w:szCs w:val="28"/>
+          <w:shd w:val="clear" w:fill="FFFFFF"/>
+          <w:lang w:val="en-US" w:eastAsia="zh-CN" w:bidi="ar"/>
+        </w:rPr>
+        <w:br w:type="textWrapping"/>
+      </w:r>
+      <w:r>
+        <w:rPr>
+          <w:rFonts w:hint="default" w:ascii="微软雅黑" w:hAnsi="微软雅黑" w:eastAsia="微软雅黑" w:cs="微软雅黑"/>
+          <w:b w:val="0"/>
+          <w:i w:val="0"/>
+          <w:caps w:val="0"/>
+          <w:color w:val="000000"/>
+          <w:spacing w:val="0"/>
+          <w:kern w:val="0"/>
+          <w:sz w:val="28"/>
+          <w:szCs w:val="28"/>
+          <w:shd w:val="clear" w:fill="FFFFFF"/>
+          <w:lang w:val="en-US" w:eastAsia="zh-CN" w:bidi="ar"/>
+        </w:rPr>
+        <w:t>要判断浏览器是否支持localStorage可以使用下面的代码：</w:t>
+      </w:r>
+    </w:p>
+    <w:p>
+      <w:pPr>
+        <w:keepNext w:val="0"/>
+        <w:keepLines w:val="0"/>
+        <w:pageBreakBefore w:val="0"/>
+        <w:widowControl/>
+        <w:suppressLineNumbers w:val="0"/>
+        <w:kinsoku/>
+        <w:wordWrap/>
+        <w:overflowPunct/>
+        <w:topLinePunct w:val="0"/>
+        <w:autoSpaceDE/>
+        <w:autoSpaceDN/>
+        <w:bidi w:val="0"/>
+        <w:adjustRightInd/>
+        <w:snapToGrid/>
+        <w:spacing w:line="400" w:lineRule="exact"/>
+        <w:ind w:left="420" w:leftChars="0" w:right="0" w:rightChars="0" w:firstLine="420" w:firstLineChars="0"/>
+        <w:jc w:val="left"/>
+        <w:textAlignment w:val="auto"/>
+        <w:outlineLvl w:val="9"/>
+        <w:rPr>
+          <w:rFonts w:hint="default" w:ascii="微软雅黑" w:hAnsi="微软雅黑" w:eastAsia="微软雅黑" w:cs="微软雅黑"/>
+          <w:b w:val="0"/>
+          <w:i w:val="0"/>
+          <w:caps w:val="0"/>
+          <w:color w:val="000000"/>
+          <w:spacing w:val="0"/>
+          <w:kern w:val="0"/>
+          <w:sz w:val="28"/>
+          <w:szCs w:val="28"/>
+          <w:shd w:val="clear" w:fill="FFFFFF"/>
+          <w:lang w:val="en-US" w:eastAsia="zh-CN" w:bidi="ar"/>
+        </w:rPr>
+      </w:pPr>
+      <w:r>
+        <w:rPr>
+          <w:rFonts w:hint="eastAsia" w:ascii="微软雅黑" w:hAnsi="微软雅黑" w:eastAsia="微软雅黑" w:cs="微软雅黑"/>
+          <w:b w:val="0"/>
+          <w:i w:val="0"/>
+          <w:caps w:val="0"/>
+          <w:color w:val="000000"/>
+          <w:spacing w:val="0"/>
+          <w:kern w:val="0"/>
+          <w:sz w:val="28"/>
+          <w:szCs w:val="28"/>
+          <w:shd w:val="clear" w:fill="FFFFFF"/>
+          <w:lang w:val="en-US" w:eastAsia="zh-CN" w:bidi="ar"/>
+        </w:rPr>
+        <w:t>if(window.localStorage){</w:t>
+      </w:r>
+      <w:r>
+        <w:rPr>
+          <w:rFonts w:hint="default" w:ascii="微软雅黑" w:hAnsi="微软雅黑" w:eastAsia="微软雅黑" w:cs="微软雅黑"/>
+          <w:b w:val="0"/>
+          <w:i w:val="0"/>
+          <w:caps w:val="0"/>
+          <w:color w:val="000000"/>
+          <w:spacing w:val="0"/>
+          <w:kern w:val="0"/>
+          <w:sz w:val="28"/>
+          <w:szCs w:val="28"/>
+          <w:shd w:val="clear" w:fill="FFFFFF"/>
+          <w:lang w:val="en-US" w:eastAsia="zh-CN" w:bidi="ar"/>
+        </w:rPr>
+        <w:br w:type="textWrapping"/>
+      </w:r>
+      <w:r>
+        <w:rPr>
+          <w:rFonts w:hint="default" w:ascii="微软雅黑" w:hAnsi="微软雅黑" w:eastAsia="微软雅黑" w:cs="微软雅黑"/>
+          <w:b w:val="0"/>
+          <w:i w:val="0"/>
+          <w:caps w:val="0"/>
+          <w:color w:val="000000"/>
+          <w:spacing w:val="0"/>
+          <w:kern w:val="0"/>
+          <w:sz w:val="28"/>
+          <w:szCs w:val="28"/>
+          <w:shd w:val="clear" w:fill="FFFFFF"/>
+          <w:lang w:eastAsia="zh-CN" w:bidi="ar"/>
+        </w:rPr>
+        <w:tab/>
+        <w:t/>
+      </w:r>
+      <w:r>
+        <w:rPr>
+          <w:rFonts w:hint="default" w:ascii="微软雅黑" w:hAnsi="微软雅黑" w:eastAsia="微软雅黑" w:cs="微软雅黑"/>
+          <w:b w:val="0"/>
+          <w:i w:val="0"/>
+          <w:caps w:val="0"/>
+          <w:color w:val="000000"/>
+          <w:spacing w:val="0"/>
+          <w:kern w:val="0"/>
+          <w:sz w:val="28"/>
+          <w:szCs w:val="28"/>
+          <w:shd w:val="clear" w:fill="FFFFFF"/>
+          <w:lang w:eastAsia="zh-CN" w:bidi="ar"/>
+        </w:rPr>
+        <w:tab/>
+      </w:r>
+      <w:r>
+        <w:rPr>
+          <w:rFonts w:hint="default" w:ascii="微软雅黑" w:hAnsi="微软雅黑" w:eastAsia="微软雅黑" w:cs="微软雅黑"/>
+          <w:b w:val="0"/>
+          <w:i w:val="0"/>
+          <w:caps w:val="0"/>
+          <w:color w:val="000000"/>
+          <w:spacing w:val="0"/>
+          <w:kern w:val="0"/>
+          <w:sz w:val="28"/>
+          <w:szCs w:val="28"/>
+          <w:shd w:val="clear" w:fill="FFFFFF"/>
+          <w:lang w:val="en-US" w:eastAsia="zh-CN" w:bidi="ar"/>
+        </w:rPr>
+        <w:t>alert("浏览支持localStorage") </w:t>
+      </w:r>
+      <w:r>
+        <w:rPr>
+          <w:rFonts w:hint="default" w:ascii="微软雅黑" w:hAnsi="微软雅黑" w:eastAsia="微软雅黑" w:cs="微软雅黑"/>
+          <w:b w:val="0"/>
+          <w:i w:val="0"/>
+          <w:caps w:val="0"/>
+          <w:color w:val="000000"/>
+          <w:spacing w:val="0"/>
+          <w:kern w:val="0"/>
+          <w:sz w:val="28"/>
+          <w:szCs w:val="28"/>
+          <w:shd w:val="clear" w:fill="FFFFFF"/>
+          <w:lang w:val="en-US" w:eastAsia="zh-CN" w:bidi="ar"/>
+        </w:rPr>
+        <w:br w:type="textWrapping"/>
+      </w:r>
+      <w:r>
+        <w:rPr>
+          <w:rFonts w:hint="default" w:ascii="微软雅黑" w:hAnsi="微软雅黑" w:eastAsia="微软雅黑" w:cs="微软雅黑"/>
+          <w:b w:val="0"/>
+          <w:i w:val="0"/>
+          <w:caps w:val="0"/>
+          <w:color w:val="000000"/>
+          <w:spacing w:val="0"/>
+          <w:kern w:val="0"/>
+          <w:sz w:val="28"/>
+          <w:szCs w:val="28"/>
+          <w:shd w:val="clear" w:fill="FFFFFF"/>
+          <w:lang w:eastAsia="zh-CN" w:bidi="ar"/>
+        </w:rPr>
+        <w:tab/>
+        <w:t/>
+      </w:r>
+      <w:r>
+        <w:rPr>
+          <w:rFonts w:hint="default" w:ascii="微软雅黑" w:hAnsi="微软雅黑" w:eastAsia="微软雅黑" w:cs="微软雅黑"/>
+          <w:b w:val="0"/>
+          <w:i w:val="0"/>
+          <w:caps w:val="0"/>
+          <w:color w:val="000000"/>
+          <w:spacing w:val="0"/>
+          <w:kern w:val="0"/>
+          <w:sz w:val="28"/>
+          <w:szCs w:val="28"/>
+          <w:shd w:val="clear" w:fill="FFFFFF"/>
+          <w:lang w:eastAsia="zh-CN" w:bidi="ar"/>
+        </w:rPr>
+        <w:tab/>
+      </w:r>
+      <w:r>
+        <w:rPr>
+          <w:rFonts w:hint="default" w:ascii="微软雅黑" w:hAnsi="微软雅黑" w:eastAsia="微软雅黑" w:cs="微软雅黑"/>
+          <w:b w:val="0"/>
+          <w:i w:val="0"/>
+          <w:caps w:val="0"/>
+          <w:color w:val="000000"/>
+          <w:spacing w:val="0"/>
+          <w:kern w:val="0"/>
+          <w:sz w:val="28"/>
+          <w:szCs w:val="28"/>
+          <w:shd w:val="clear" w:fill="FFFFFF"/>
+          <w:lang w:val="en-US" w:eastAsia="zh-CN" w:bidi="ar"/>
+        </w:rPr>
+        <w:t>}</w:t>
+      </w:r>
+      <w:r>
+        <w:rPr>
+          <w:rFonts w:hint="default" w:ascii="微软雅黑" w:hAnsi="微软雅黑" w:eastAsia="微软雅黑" w:cs="微软雅黑"/>
+          <w:b w:val="0"/>
+          <w:i w:val="0"/>
+          <w:caps w:val="0"/>
+          <w:color w:val="000000"/>
+          <w:spacing w:val="0"/>
+          <w:kern w:val="0"/>
+          <w:sz w:val="28"/>
+          <w:szCs w:val="28"/>
+          <w:shd w:val="clear" w:fill="FFFFFF"/>
+          <w:lang w:val="en-US" w:eastAsia="zh-CN" w:bidi="ar"/>
+        </w:rPr>
+        <w:br w:type="textWrapping"/>
+      </w:r>
+      <w:r>
+        <w:rPr>
+          <w:rFonts w:hint="default" w:ascii="微软雅黑" w:hAnsi="微软雅黑" w:eastAsia="微软雅黑" w:cs="微软雅黑"/>
+          <w:b w:val="0"/>
+          <w:i w:val="0"/>
+          <w:caps w:val="0"/>
+          <w:color w:val="000000"/>
+          <w:spacing w:val="0"/>
+          <w:kern w:val="0"/>
+          <w:sz w:val="28"/>
+          <w:szCs w:val="28"/>
+          <w:shd w:val="clear" w:fill="FFFFFF"/>
+          <w:lang w:eastAsia="zh-CN" w:bidi="ar"/>
+        </w:rPr>
+        <w:tab/>
+        <w:t/>
+      </w:r>
+      <w:r>
+        <w:rPr>
+          <w:rFonts w:hint="default" w:ascii="微软雅黑" w:hAnsi="微软雅黑" w:eastAsia="微软雅黑" w:cs="微软雅黑"/>
+          <w:b w:val="0"/>
+          <w:i w:val="0"/>
+          <w:caps w:val="0"/>
+          <w:color w:val="000000"/>
+          <w:spacing w:val="0"/>
+          <w:kern w:val="0"/>
+          <w:sz w:val="28"/>
+          <w:szCs w:val="28"/>
+          <w:shd w:val="clear" w:fill="FFFFFF"/>
+          <w:lang w:eastAsia="zh-CN" w:bidi="ar"/>
+        </w:rPr>
+        <w:tab/>
+      </w:r>
+      <w:r>
+        <w:rPr>
+          <w:rFonts w:hint="default" w:ascii="微软雅黑" w:hAnsi="微软雅黑" w:eastAsia="微软雅黑" w:cs="微软雅黑"/>
+          <w:b w:val="0"/>
+          <w:i w:val="0"/>
+          <w:caps w:val="0"/>
+          <w:color w:val="000000"/>
+          <w:spacing w:val="0"/>
+          <w:kern w:val="0"/>
+          <w:sz w:val="28"/>
+          <w:szCs w:val="28"/>
+          <w:shd w:val="clear" w:fill="FFFFFF"/>
+          <w:lang w:val="en-US" w:eastAsia="zh-CN" w:bidi="ar"/>
+        </w:rPr>
+        <w:t>else</w:t>
+      </w:r>
+      <w:r>
+        <w:rPr>
+          <w:rFonts w:hint="default" w:ascii="微软雅黑" w:hAnsi="微软雅黑" w:eastAsia="微软雅黑" w:cs="微软雅黑"/>
+          <w:b w:val="0"/>
+          <w:i w:val="0"/>
+          <w:caps w:val="0"/>
+          <w:color w:val="000000"/>
+          <w:spacing w:val="0"/>
+          <w:kern w:val="0"/>
+          <w:sz w:val="28"/>
+          <w:szCs w:val="28"/>
+          <w:shd w:val="clear" w:fill="FFFFFF"/>
+          <w:lang w:val="en-US" w:eastAsia="zh-CN" w:bidi="ar"/>
+        </w:rPr>
+        <w:br w:type="textWrapping"/>
+      </w:r>
+      <w:r>
+        <w:rPr>
+          <w:rFonts w:hint="default" w:ascii="微软雅黑" w:hAnsi="微软雅黑" w:eastAsia="微软雅黑" w:cs="微软雅黑"/>
+          <w:b w:val="0"/>
+          <w:i w:val="0"/>
+          <w:caps w:val="0"/>
+          <w:color w:val="000000"/>
+          <w:spacing w:val="0"/>
+          <w:kern w:val="0"/>
+          <w:sz w:val="28"/>
+          <w:szCs w:val="28"/>
+          <w:shd w:val="clear" w:fill="FFFFFF"/>
+          <w:lang w:eastAsia="zh-CN" w:bidi="ar"/>
+        </w:rPr>
+        <w:tab/>
+        <w:t/>
+      </w:r>
+      <w:r>
+        <w:rPr>
+          <w:rFonts w:hint="default" w:ascii="微软雅黑" w:hAnsi="微软雅黑" w:eastAsia="微软雅黑" w:cs="微软雅黑"/>
+          <w:b w:val="0"/>
+          <w:i w:val="0"/>
+          <w:caps w:val="0"/>
+          <w:color w:val="000000"/>
+          <w:spacing w:val="0"/>
+          <w:kern w:val="0"/>
+          <w:sz w:val="28"/>
+          <w:szCs w:val="28"/>
+          <w:shd w:val="clear" w:fill="FFFFFF"/>
+          <w:lang w:eastAsia="zh-CN" w:bidi="ar"/>
+        </w:rPr>
+        <w:tab/>
+      </w:r>
+      <w:r>
+        <w:rPr>
+          <w:rFonts w:hint="default" w:ascii="微软雅黑" w:hAnsi="微软雅黑" w:eastAsia="微软雅黑" w:cs="微软雅黑"/>
+          <w:b w:val="0"/>
+          <w:i w:val="0"/>
+          <w:caps w:val="0"/>
+          <w:color w:val="000000"/>
+          <w:spacing w:val="0"/>
+          <w:kern w:val="0"/>
+          <w:sz w:val="28"/>
+          <w:szCs w:val="28"/>
+          <w:shd w:val="clear" w:fill="FFFFFF"/>
+          <w:lang w:val="en-US" w:eastAsia="zh-CN" w:bidi="ar"/>
+        </w:rPr>
+        <w:t>{ </w:t>
+      </w:r>
+      <w:r>
+        <w:rPr>
+          <w:rFonts w:hint="default" w:ascii="微软雅黑" w:hAnsi="微软雅黑" w:eastAsia="微软雅黑" w:cs="微软雅黑"/>
+          <w:b w:val="0"/>
+          <w:i w:val="0"/>
+          <w:caps w:val="0"/>
+          <w:color w:val="000000"/>
+          <w:spacing w:val="0"/>
+          <w:kern w:val="0"/>
+          <w:sz w:val="28"/>
+          <w:szCs w:val="28"/>
+          <w:shd w:val="clear" w:fill="FFFFFF"/>
+          <w:lang w:val="en-US" w:eastAsia="zh-CN" w:bidi="ar"/>
+        </w:rPr>
+        <w:br w:type="textWrapping"/>
+      </w:r>
+      <w:r>
+        <w:rPr>
+          <w:rFonts w:hint="default" w:ascii="微软雅黑" w:hAnsi="微软雅黑" w:eastAsia="微软雅黑" w:cs="微软雅黑"/>
+          <w:b w:val="0"/>
+          <w:i w:val="0"/>
+          <w:caps w:val="0"/>
+          <w:color w:val="000000"/>
+          <w:spacing w:val="0"/>
+          <w:kern w:val="0"/>
+          <w:sz w:val="28"/>
+          <w:szCs w:val="28"/>
+          <w:shd w:val="clear" w:fill="FFFFFF"/>
+          <w:lang w:eastAsia="zh-CN" w:bidi="ar"/>
+        </w:rPr>
+        <w:tab/>
+        <w:t/>
+      </w:r>
+      <w:r>
+        <w:rPr>
+          <w:rFonts w:hint="default" w:ascii="微软雅黑" w:hAnsi="微软雅黑" w:eastAsia="微软雅黑" w:cs="微软雅黑"/>
+          <w:b w:val="0"/>
+          <w:i w:val="0"/>
+          <w:caps w:val="0"/>
+          <w:color w:val="000000"/>
+          <w:spacing w:val="0"/>
+          <w:kern w:val="0"/>
+          <w:sz w:val="28"/>
+          <w:szCs w:val="28"/>
+          <w:shd w:val="clear" w:fill="FFFFFF"/>
+          <w:lang w:eastAsia="zh-CN" w:bidi="ar"/>
+        </w:rPr>
+        <w:tab/>
+      </w:r>
+      <w:r>
+        <w:rPr>
+          <w:rFonts w:hint="default" w:ascii="微软雅黑" w:hAnsi="微软雅黑" w:eastAsia="微软雅黑" w:cs="微软雅黑"/>
+          <w:b w:val="0"/>
+          <w:i w:val="0"/>
+          <w:caps w:val="0"/>
+          <w:color w:val="000000"/>
+          <w:spacing w:val="0"/>
+          <w:kern w:val="0"/>
+          <w:sz w:val="28"/>
+          <w:szCs w:val="28"/>
+          <w:shd w:val="clear" w:fill="FFFFFF"/>
+          <w:lang w:val="en-US" w:eastAsia="zh-CN" w:bidi="ar"/>
+        </w:rPr>
+        <w:t>alert("浏览暂不支持localStorage") </w:t>
+      </w:r>
+      <w:r>
+        <w:rPr>
+          <w:rFonts w:hint="default" w:ascii="微软雅黑" w:hAnsi="微软雅黑" w:eastAsia="微软雅黑" w:cs="微软雅黑"/>
+          <w:b w:val="0"/>
+          <w:i w:val="0"/>
+          <w:caps w:val="0"/>
+          <w:color w:val="000000"/>
+          <w:spacing w:val="0"/>
+          <w:kern w:val="0"/>
+          <w:sz w:val="28"/>
+          <w:szCs w:val="28"/>
+          <w:shd w:val="clear" w:fill="FFFFFF"/>
+          <w:lang w:val="en-US" w:eastAsia="zh-CN" w:bidi="ar"/>
+        </w:rPr>
+        <w:br w:type="textWrapping"/>
+      </w:r>
+      <w:r>
+        <w:rPr>
+          <w:rFonts w:hint="default" w:ascii="微软雅黑" w:hAnsi="微软雅黑" w:eastAsia="微软雅黑" w:cs="微软雅黑"/>
+          <w:b w:val="0"/>
+          <w:i w:val="0"/>
+          <w:caps w:val="0"/>
+          <w:color w:val="000000"/>
+          <w:spacing w:val="0"/>
+          <w:kern w:val="0"/>
+          <w:sz w:val="28"/>
+          <w:szCs w:val="28"/>
+          <w:shd w:val="clear" w:fill="FFFFFF"/>
+          <w:lang w:eastAsia="zh-CN" w:bidi="ar"/>
+        </w:rPr>
+        <w:tab/>
+        <w:t/>
+      </w:r>
+      <w:r>
+        <w:rPr>
+          <w:rFonts w:hint="default" w:ascii="微软雅黑" w:hAnsi="微软雅黑" w:eastAsia="微软雅黑" w:cs="微软雅黑"/>
+          <w:b w:val="0"/>
+          <w:i w:val="0"/>
+          <w:caps w:val="0"/>
+          <w:color w:val="000000"/>
+          <w:spacing w:val="0"/>
+          <w:kern w:val="0"/>
+          <w:sz w:val="28"/>
+          <w:szCs w:val="28"/>
+          <w:shd w:val="clear" w:fill="FFFFFF"/>
+          <w:lang w:eastAsia="zh-CN" w:bidi="ar"/>
+        </w:rPr>
+        <w:tab/>
+      </w:r>
+      <w:r>
+        <w:rPr>
+          <w:rFonts w:hint="default" w:ascii="微软雅黑" w:hAnsi="微软雅黑" w:eastAsia="微软雅黑" w:cs="微软雅黑"/>
+          <w:b w:val="0"/>
+          <w:i w:val="0"/>
+          <w:caps w:val="0"/>
+          <w:color w:val="000000"/>
+          <w:spacing w:val="0"/>
+          <w:kern w:val="0"/>
+          <w:sz w:val="28"/>
+          <w:szCs w:val="28"/>
+          <w:shd w:val="clear" w:fill="FFFFFF"/>
+          <w:lang w:val="en-US" w:eastAsia="zh-CN" w:bidi="ar"/>
+        </w:rPr>
+        <w:t>} </w:t>
+      </w:r>
+      <w:r>
+        <w:rPr>
+          <w:rFonts w:hint="default" w:ascii="微软雅黑" w:hAnsi="微软雅黑" w:eastAsia="微软雅黑" w:cs="微软雅黑"/>
+          <w:b w:val="0"/>
+          <w:i w:val="0"/>
+          <w:caps w:val="0"/>
+          <w:color w:val="000000"/>
+          <w:spacing w:val="0"/>
+          <w:kern w:val="0"/>
+          <w:sz w:val="28"/>
+          <w:szCs w:val="28"/>
+          <w:shd w:val="clear" w:fill="FFFFFF"/>
+          <w:lang w:val="en-US" w:eastAsia="zh-CN" w:bidi="ar"/>
+        </w:rPr>
+        <w:br w:type="textWrapping"/>
+      </w:r>
+      <w:r>
+        <w:rPr>
+          <w:rFonts w:hint="default" w:ascii="微软雅黑" w:hAnsi="微软雅黑" w:eastAsia="微软雅黑" w:cs="微软雅黑"/>
+          <w:b w:val="0"/>
+          <w:i w:val="0"/>
+          <w:caps w:val="0"/>
+          <w:color w:val="000000"/>
+          <w:spacing w:val="0"/>
+          <w:kern w:val="0"/>
+          <w:sz w:val="28"/>
+          <w:szCs w:val="28"/>
+          <w:shd w:val="clear" w:fill="FFFFFF"/>
+          <w:lang w:eastAsia="zh-CN" w:bidi="ar"/>
+        </w:rPr>
+        <w:tab/>
+        <w:t/>
+      </w:r>
+      <w:r>
+        <w:rPr>
+          <w:rFonts w:hint="default" w:ascii="微软雅黑" w:hAnsi="微软雅黑" w:eastAsia="微软雅黑" w:cs="微软雅黑"/>
+          <w:b w:val="0"/>
+          <w:i w:val="0"/>
+          <w:caps w:val="0"/>
+          <w:color w:val="000000"/>
+          <w:spacing w:val="0"/>
+          <w:kern w:val="0"/>
+          <w:sz w:val="28"/>
+          <w:szCs w:val="28"/>
+          <w:shd w:val="clear" w:fill="FFFFFF"/>
+          <w:lang w:eastAsia="zh-CN" w:bidi="ar"/>
+        </w:rPr>
+        <w:tab/>
+      </w:r>
+      <w:r>
+        <w:rPr>
+          <w:rFonts w:hint="default" w:ascii="微软雅黑" w:hAnsi="微软雅黑" w:eastAsia="微软雅黑" w:cs="微软雅黑"/>
+          <w:b w:val="0"/>
+          <w:i w:val="0"/>
+          <w:caps w:val="0"/>
+          <w:color w:val="000000"/>
+          <w:spacing w:val="0"/>
+          <w:kern w:val="0"/>
+          <w:sz w:val="28"/>
+          <w:szCs w:val="28"/>
+          <w:shd w:val="clear" w:fill="FFFFFF"/>
+          <w:lang w:val="en-US" w:eastAsia="zh-CN" w:bidi="ar"/>
+        </w:rPr>
+        <w:t>//或者 if(typeof window.localStorage == 'undefined'){ alert("浏览暂不支持localStorage") }</w:t>
+      </w:r>
+    </w:p>
+    <w:p>
+      <w:pPr>
+        <w:keepNext w:val="0"/>
+        <w:keepLines w:val="0"/>
+        <w:pageBreakBefore w:val="0"/>
+        <w:widowControl/>
+        <w:numPr>
+          <w:ilvl w:val="0"/>
+          <w:numId w:val="5"/>
+        </w:numPr>
+        <w:suppressLineNumbers w:val="0"/>
+        <w:kinsoku/>
+        <w:wordWrap/>
+        <w:overflowPunct/>
+        <w:topLinePunct w:val="0"/>
+        <w:autoSpaceDE/>
+        <w:autoSpaceDN/>
+        <w:bidi w:val="0"/>
+        <w:adjustRightInd/>
+        <w:snapToGrid/>
+        <w:spacing w:line="400" w:lineRule="exact"/>
+        <w:ind w:left="420" w:leftChars="0" w:right="0" w:rightChars="0" w:firstLine="420" w:firstLineChars="0"/>
+        <w:jc w:val="left"/>
+        <w:textAlignment w:val="auto"/>
+        <w:outlineLvl w:val="9"/>
+        <w:rPr>
+          <w:rFonts w:hint="default" w:ascii="微软雅黑" w:hAnsi="微软雅黑" w:eastAsia="微软雅黑" w:cs="微软雅黑"/>
+          <w:b w:val="0"/>
+          <w:i w:val="0"/>
+          <w:caps w:val="0"/>
+          <w:color w:val="000000"/>
+          <w:spacing w:val="0"/>
+          <w:kern w:val="0"/>
+          <w:sz w:val="28"/>
+          <w:szCs w:val="28"/>
+          <w:shd w:val="clear" w:fill="FFFFFF"/>
+          <w:lang w:val="en-US" w:eastAsia="zh-CN" w:bidi="ar"/>
+        </w:rPr>
+      </w:pPr>
+      <w:r>
+        <w:rPr>
+          <w:rFonts w:hint="eastAsia" w:ascii="微软雅黑" w:hAnsi="微软雅黑" w:eastAsia="微软雅黑" w:cs="微软雅黑"/>
+          <w:b w:val="0"/>
+          <w:i w:val="0"/>
+          <w:caps w:val="0"/>
+          <w:color w:val="000000"/>
+          <w:spacing w:val="0"/>
+          <w:kern w:val="0"/>
+          <w:sz w:val="28"/>
+          <w:szCs w:val="28"/>
+          <w:shd w:val="clear" w:fill="FFFFFF"/>
+          <w:lang w:val="en-US" w:eastAsia="zh-CN" w:bidi="ar"/>
+        </w:rPr>
+        <w:t>localStorage和sessionStorage操作</w:t>
+      </w:r>
+      <w:r>
+        <w:rPr>
+          <w:rFonts w:hint="default" w:ascii="微软雅黑" w:hAnsi="微软雅黑" w:eastAsia="微软雅黑" w:cs="微软雅黑"/>
+          <w:b w:val="0"/>
+          <w:i w:val="0"/>
+          <w:caps w:val="0"/>
+          <w:color w:val="000000"/>
+          <w:spacing w:val="0"/>
+          <w:kern w:val="0"/>
+          <w:sz w:val="28"/>
+          <w:szCs w:val="28"/>
+          <w:shd w:val="clear" w:fill="FFFFFF"/>
+          <w:lang w:val="en-US" w:eastAsia="zh-CN" w:bidi="ar"/>
+        </w:rPr>
+        <w:br w:type="textWrapping"/>
+      </w:r>
+      <w:r>
+        <w:rPr>
+          <w:rFonts w:hint="default" w:ascii="微软雅黑" w:hAnsi="微软雅黑" w:eastAsia="微软雅黑" w:cs="微软雅黑"/>
+          <w:b w:val="0"/>
+          <w:i w:val="0"/>
+          <w:caps w:val="0"/>
+          <w:color w:val="000000"/>
+          <w:spacing w:val="0"/>
+          <w:kern w:val="0"/>
+          <w:sz w:val="28"/>
+          <w:szCs w:val="28"/>
+          <w:shd w:val="clear" w:fill="FFFFFF"/>
+          <w:lang w:val="en-US" w:eastAsia="zh-CN" w:bidi="ar"/>
+        </w:rPr>
+        <w:t>localStorage和sessionStorage都具有相同的操作方法，例如setItem、getItem和removeItem等</w:t>
+      </w:r>
+    </w:p>
+    <w:p>
+      <w:pPr>
+        <w:keepNext w:val="0"/>
+        <w:keepLines w:val="0"/>
+        <w:pageBreakBefore w:val="0"/>
+        <w:widowControl/>
+        <w:numPr>
+          <w:numId w:val="0"/>
+        </w:numPr>
+        <w:suppressLineNumbers w:val="0"/>
+        <w:kinsoku/>
+        <w:wordWrap/>
+        <w:overflowPunct/>
+        <w:topLinePunct w:val="0"/>
+        <w:autoSpaceDE/>
+        <w:autoSpaceDN/>
+        <w:bidi w:val="0"/>
+        <w:adjustRightInd/>
+        <w:snapToGrid/>
+        <w:spacing w:line="400" w:lineRule="exact"/>
+        <w:ind w:right="0" w:rightChars="0"/>
+        <w:jc w:val="left"/>
+        <w:textAlignment w:val="auto"/>
+        <w:outlineLvl w:val="9"/>
+        <w:rPr>
+          <w:rFonts w:hint="default" w:ascii="微软雅黑" w:hAnsi="微软雅黑" w:eastAsia="微软雅黑" w:cs="微软雅黑"/>
+          <w:b w:val="0"/>
+          <w:i w:val="0"/>
+          <w:caps w:val="0"/>
+          <w:color w:val="000000"/>
+          <w:spacing w:val="0"/>
+          <w:kern w:val="0"/>
+          <w:sz w:val="28"/>
+          <w:szCs w:val="28"/>
+          <w:shd w:val="clear" w:fill="FFFFFF"/>
+          <w:lang w:eastAsia="zh-CN" w:bidi="ar"/>
+        </w:rPr>
+      </w:pPr>
+      <w:r>
+        <w:rPr>
+          <w:rFonts w:hint="default" w:ascii="微软雅黑" w:hAnsi="微软雅黑" w:eastAsia="微软雅黑" w:cs="微软雅黑"/>
+          <w:b w:val="0"/>
+          <w:i w:val="0"/>
+          <w:caps w:val="0"/>
+          <w:color w:val="000000"/>
+          <w:spacing w:val="0"/>
+          <w:kern w:val="0"/>
+          <w:sz w:val="28"/>
+          <w:szCs w:val="28"/>
+          <w:shd w:val="clear" w:fill="FFFFFF"/>
+          <w:lang w:eastAsia="zh-CN" w:bidi="ar"/>
+        </w:rPr>
+        <w:t xml:space="preserve">   </w:t>
+      </w:r>
+    </w:p>
+    <w:p>
+      <w:pPr>
+        <w:keepNext w:val="0"/>
+        <w:keepLines w:val="0"/>
+        <w:pageBreakBefore w:val="0"/>
+        <w:widowControl/>
+        <w:numPr>
+          <w:numId w:val="0"/>
+        </w:numPr>
+        <w:suppressLineNumbers w:val="0"/>
+        <w:kinsoku/>
+        <w:wordWrap/>
+        <w:overflowPunct/>
+        <w:topLinePunct w:val="0"/>
+        <w:autoSpaceDE/>
+        <w:autoSpaceDN/>
+        <w:bidi w:val="0"/>
+        <w:adjustRightInd/>
+        <w:snapToGrid/>
+        <w:spacing w:line="400" w:lineRule="exact"/>
+        <w:ind w:right="0" w:rightChars="0"/>
+        <w:jc w:val="left"/>
+        <w:textAlignment w:val="auto"/>
+        <w:outlineLvl w:val="9"/>
+        <w:rPr>
+          <w:rFonts w:hint="default" w:ascii="微软雅黑" w:hAnsi="微软雅黑" w:eastAsia="微软雅黑" w:cs="微软雅黑"/>
+          <w:b w:val="0"/>
+          <w:i w:val="0"/>
+          <w:caps w:val="0"/>
+          <w:color w:val="000000"/>
+          <w:spacing w:val="0"/>
+          <w:kern w:val="0"/>
+          <w:sz w:val="28"/>
+          <w:szCs w:val="28"/>
+          <w:shd w:val="clear" w:fill="FFFFFF"/>
+          <w:lang w:eastAsia="zh-CN" w:bidi="ar"/>
+        </w:rPr>
+      </w:pPr>
+    </w:p>
+    <w:p>
+      <w:pPr>
+        <w:keepNext w:val="0"/>
+        <w:keepLines w:val="0"/>
+        <w:pageBreakBefore w:val="0"/>
+        <w:widowControl/>
+        <w:numPr>
+          <w:numId w:val="0"/>
+        </w:numPr>
+        <w:suppressLineNumbers w:val="0"/>
+        <w:kinsoku/>
+        <w:wordWrap/>
+        <w:overflowPunct/>
+        <w:topLinePunct w:val="0"/>
+        <w:autoSpaceDE/>
+        <w:autoSpaceDN/>
+        <w:bidi w:val="0"/>
+        <w:adjustRightInd/>
+        <w:snapToGrid/>
+        <w:spacing w:line="400" w:lineRule="exact"/>
+        <w:ind w:right="0" w:rightChars="0"/>
+        <w:jc w:val="left"/>
+        <w:textAlignment w:val="auto"/>
+        <w:outlineLvl w:val="9"/>
+        <w:rPr>
+          <w:rFonts w:hint="default" w:ascii="微软雅黑" w:hAnsi="微软雅黑" w:eastAsia="微软雅黑" w:cs="微软雅黑"/>
+          <w:b w:val="0"/>
+          <w:i w:val="0"/>
+          <w:caps w:val="0"/>
+          <w:color w:val="000000"/>
+          <w:spacing w:val="0"/>
+          <w:kern w:val="0"/>
+          <w:sz w:val="28"/>
+          <w:szCs w:val="28"/>
+          <w:shd w:val="clear" w:fill="FFFFFF"/>
+          <w:lang w:eastAsia="zh-CN" w:bidi="ar"/>
+        </w:rPr>
+      </w:pPr>
+    </w:p>
+    <w:p>
+      <w:pPr>
+        <w:keepNext w:val="0"/>
+        <w:keepLines w:val="0"/>
+        <w:pageBreakBefore w:val="0"/>
+        <w:widowControl/>
+        <w:numPr>
+          <w:numId w:val="0"/>
+        </w:numPr>
+        <w:suppressLineNumbers w:val="0"/>
+        <w:kinsoku/>
+        <w:wordWrap/>
+        <w:overflowPunct/>
+        <w:topLinePunct w:val="0"/>
+        <w:autoSpaceDE/>
+        <w:autoSpaceDN/>
+        <w:bidi w:val="0"/>
+        <w:adjustRightInd/>
+        <w:snapToGrid/>
+        <w:spacing w:line="400" w:lineRule="exact"/>
+        <w:ind w:right="0" w:rightChars="0"/>
+        <w:jc w:val="left"/>
+        <w:textAlignment w:val="auto"/>
+        <w:outlineLvl w:val="9"/>
+        <w:rPr>
+          <w:rFonts w:hint="default" w:ascii="微软雅黑" w:hAnsi="微软雅黑" w:eastAsia="微软雅黑" w:cs="微软雅黑"/>
+          <w:b w:val="0"/>
+          <w:i w:val="0"/>
+          <w:caps w:val="0"/>
+          <w:color w:val="000000"/>
+          <w:spacing w:val="0"/>
+          <w:kern w:val="0"/>
+          <w:sz w:val="28"/>
+          <w:szCs w:val="28"/>
+          <w:shd w:val="clear" w:fill="FFFFFF"/>
+          <w:lang w:eastAsia="zh-CN" w:bidi="ar"/>
+        </w:rPr>
+      </w:pPr>
+    </w:p>
+    <w:p>
+      <w:pPr>
+        <w:keepNext w:val="0"/>
+        <w:keepLines w:val="0"/>
+        <w:pageBreakBefore w:val="0"/>
+        <w:widowControl/>
+        <w:numPr>
+          <w:numId w:val="0"/>
+        </w:numPr>
+        <w:suppressLineNumbers w:val="0"/>
+        <w:kinsoku/>
+        <w:wordWrap/>
+        <w:overflowPunct/>
+        <w:topLinePunct w:val="0"/>
+        <w:autoSpaceDE/>
+        <w:autoSpaceDN/>
+        <w:bidi w:val="0"/>
+        <w:adjustRightInd/>
+        <w:snapToGrid/>
+        <w:spacing w:line="400" w:lineRule="exact"/>
+        <w:ind w:right="0" w:rightChars="0"/>
+        <w:jc w:val="left"/>
+        <w:textAlignment w:val="auto"/>
+        <w:outlineLvl w:val="9"/>
+        <w:rPr>
+          <w:rFonts w:hint="default" w:ascii="微软雅黑" w:hAnsi="微软雅黑" w:eastAsia="微软雅黑" w:cs="微软雅黑"/>
+          <w:b w:val="0"/>
+          <w:i w:val="0"/>
+          <w:caps w:val="0"/>
+          <w:color w:val="000000"/>
+          <w:spacing w:val="0"/>
+          <w:kern w:val="0"/>
+          <w:sz w:val="28"/>
+          <w:szCs w:val="28"/>
+          <w:shd w:val="clear" w:fill="FFFFFF"/>
+          <w:lang w:val="en-US" w:eastAsia="zh-CN" w:bidi="ar"/>
+        </w:rPr>
+      </w:pPr>
+      <w:r>
+        <w:rPr>
+          <w:rFonts w:hint="default" w:ascii="微软雅黑" w:hAnsi="微软雅黑" w:eastAsia="微软雅黑" w:cs="微软雅黑"/>
+          <w:b w:val="0"/>
+          <w:i w:val="0"/>
+          <w:caps w:val="0"/>
+          <w:color w:val="000000"/>
+          <w:spacing w:val="0"/>
+          <w:kern w:val="0"/>
+          <w:sz w:val="28"/>
+          <w:szCs w:val="28"/>
+          <w:shd w:val="clear" w:fill="FFFFFF"/>
+          <w:lang w:val="en-US" w:eastAsia="zh-CN" w:bidi="ar"/>
+        </w:rPr>
+        <w:br w:type="textWrapping"/>
+      </w:r>
+      <w:r>
+        <w:rPr>
+          <w:rFonts w:hint="default" w:ascii="微软雅黑" w:hAnsi="微软雅黑" w:eastAsia="微软雅黑" w:cs="微软雅黑"/>
+          <w:b w:val="0"/>
+          <w:i w:val="0"/>
+          <w:caps w:val="0"/>
+          <w:color w:val="000000"/>
+          <w:spacing w:val="0"/>
+          <w:kern w:val="0"/>
+          <w:sz w:val="28"/>
+          <w:szCs w:val="28"/>
+          <w:shd w:val="clear" w:fill="FFFFFF"/>
+          <w:lang w:val="en-US" w:eastAsia="zh-CN" w:bidi="ar"/>
+        </w:rPr>
+        <w:t>localStorage和sessionStorage的方法：</w:t>
+      </w:r>
+      <w:r>
+        <w:rPr>
+          <w:rFonts w:hint="default" w:ascii="微软雅黑" w:hAnsi="微软雅黑" w:eastAsia="微软雅黑" w:cs="微软雅黑"/>
+          <w:b w:val="0"/>
+          <w:i w:val="0"/>
+          <w:caps w:val="0"/>
+          <w:color w:val="000000"/>
+          <w:spacing w:val="0"/>
+          <w:kern w:val="0"/>
+          <w:sz w:val="28"/>
+          <w:szCs w:val="28"/>
+          <w:shd w:val="clear" w:fill="FFFFFF"/>
+          <w:lang w:val="en-US" w:eastAsia="zh-CN" w:bidi="ar"/>
+        </w:rPr>
+        <w:br w:type="textWrapping"/>
+      </w:r>
+      <w:r>
+        <w:rPr>
+          <w:rFonts w:hint="default" w:ascii="微软雅黑" w:hAnsi="微软雅黑" w:eastAsia="微软雅黑" w:cs="微软雅黑"/>
+          <w:b w:val="0"/>
+          <w:i w:val="0"/>
+          <w:caps w:val="0"/>
+          <w:color w:val="000000"/>
+          <w:spacing w:val="0"/>
+          <w:kern w:val="0"/>
+          <w:sz w:val="28"/>
+          <w:szCs w:val="28"/>
+          <w:shd w:val="clear" w:fill="FFFFFF"/>
+          <w:lang w:eastAsia="zh-CN" w:bidi="ar"/>
+        </w:rPr>
+        <w:tab/>
+      </w:r>
+      <w:r>
+        <w:rPr>
+          <w:rFonts w:hint="default" w:ascii="微软雅黑" w:hAnsi="微软雅黑" w:eastAsia="微软雅黑" w:cs="微软雅黑"/>
+          <w:b w:val="0"/>
+          <w:i w:val="0"/>
+          <w:caps w:val="0"/>
+          <w:color w:val="000000"/>
+          <w:spacing w:val="0"/>
+          <w:kern w:val="0"/>
+          <w:sz w:val="28"/>
+          <w:szCs w:val="28"/>
+          <w:shd w:val="clear" w:fill="FFFFFF"/>
+          <w:lang w:val="en-US" w:eastAsia="zh-CN" w:bidi="ar"/>
+        </w:rPr>
+        <w:t>setItem存储value</w:t>
+      </w:r>
+      <w:r>
+        <w:rPr>
+          <w:rFonts w:hint="default" w:ascii="微软雅黑" w:hAnsi="微软雅黑" w:eastAsia="微软雅黑" w:cs="微软雅黑"/>
+          <w:b w:val="0"/>
+          <w:i w:val="0"/>
+          <w:caps w:val="0"/>
+          <w:color w:val="000000"/>
+          <w:spacing w:val="0"/>
+          <w:kern w:val="0"/>
+          <w:sz w:val="28"/>
+          <w:szCs w:val="28"/>
+          <w:shd w:val="clear" w:fill="FFFFFF"/>
+          <w:lang w:val="en-US" w:eastAsia="zh-CN" w:bidi="ar"/>
+        </w:rPr>
+        <w:br w:type="textWrapping"/>
+      </w:r>
+      <w:r>
+        <w:rPr>
+          <w:rFonts w:hint="default" w:ascii="微软雅黑" w:hAnsi="微软雅黑" w:eastAsia="微软雅黑" w:cs="微软雅黑"/>
+          <w:b w:val="0"/>
+          <w:i w:val="0"/>
+          <w:caps w:val="0"/>
+          <w:color w:val="000000"/>
+          <w:spacing w:val="0"/>
+          <w:kern w:val="0"/>
+          <w:sz w:val="28"/>
+          <w:szCs w:val="28"/>
+          <w:shd w:val="clear" w:fill="FFFFFF"/>
+          <w:lang w:eastAsia="zh-CN" w:bidi="ar"/>
+        </w:rPr>
+        <w:tab/>
+        <w:t/>
+      </w:r>
+      <w:r>
+        <w:rPr>
+          <w:rFonts w:hint="default" w:ascii="微软雅黑" w:hAnsi="微软雅黑" w:eastAsia="微软雅黑" w:cs="微软雅黑"/>
+          <w:b w:val="0"/>
+          <w:i w:val="0"/>
+          <w:caps w:val="0"/>
+          <w:color w:val="000000"/>
+          <w:spacing w:val="0"/>
+          <w:kern w:val="0"/>
+          <w:sz w:val="28"/>
+          <w:szCs w:val="28"/>
+          <w:shd w:val="clear" w:fill="FFFFFF"/>
+          <w:lang w:eastAsia="zh-CN" w:bidi="ar"/>
+        </w:rPr>
+        <w:tab/>
+      </w:r>
+      <w:r>
+        <w:rPr>
+          <w:rFonts w:hint="default" w:ascii="微软雅黑" w:hAnsi="微软雅黑" w:eastAsia="微软雅黑" w:cs="微软雅黑"/>
+          <w:b w:val="0"/>
+          <w:i w:val="0"/>
+          <w:caps w:val="0"/>
+          <w:color w:val="000000"/>
+          <w:spacing w:val="0"/>
+          <w:kern w:val="0"/>
+          <w:sz w:val="28"/>
+          <w:szCs w:val="28"/>
+          <w:shd w:val="clear" w:fill="FFFFFF"/>
+          <w:lang w:val="en-US" w:eastAsia="zh-CN" w:bidi="ar"/>
+        </w:rPr>
+        <w:t>用途：将value存储到key字段</w:t>
+      </w:r>
+      <w:r>
+        <w:rPr>
+          <w:rFonts w:hint="default" w:ascii="微软雅黑" w:hAnsi="微软雅黑" w:eastAsia="微软雅黑" w:cs="微软雅黑"/>
+          <w:b w:val="0"/>
+          <w:i w:val="0"/>
+          <w:caps w:val="0"/>
+          <w:color w:val="000000"/>
+          <w:spacing w:val="0"/>
+          <w:kern w:val="0"/>
+          <w:sz w:val="28"/>
+          <w:szCs w:val="28"/>
+          <w:shd w:val="clear" w:fill="FFFFFF"/>
+          <w:lang w:val="en-US" w:eastAsia="zh-CN" w:bidi="ar"/>
+        </w:rPr>
+        <w:br w:type="textWrapping"/>
+      </w:r>
+      <w:r>
+        <w:rPr>
+          <w:rFonts w:hint="default" w:ascii="微软雅黑" w:hAnsi="微软雅黑" w:eastAsia="微软雅黑" w:cs="微软雅黑"/>
+          <w:b w:val="0"/>
+          <w:i w:val="0"/>
+          <w:caps w:val="0"/>
+          <w:color w:val="000000"/>
+          <w:spacing w:val="0"/>
+          <w:kern w:val="0"/>
+          <w:sz w:val="28"/>
+          <w:szCs w:val="28"/>
+          <w:shd w:val="clear" w:fill="FFFFFF"/>
+          <w:lang w:eastAsia="zh-CN" w:bidi="ar"/>
+        </w:rPr>
+        <w:tab/>
+        <w:t/>
+      </w:r>
+      <w:r>
+        <w:rPr>
+          <w:rFonts w:hint="default" w:ascii="微软雅黑" w:hAnsi="微软雅黑" w:eastAsia="微软雅黑" w:cs="微软雅黑"/>
+          <w:b w:val="0"/>
+          <w:i w:val="0"/>
+          <w:caps w:val="0"/>
+          <w:color w:val="000000"/>
+          <w:spacing w:val="0"/>
+          <w:kern w:val="0"/>
+          <w:sz w:val="28"/>
+          <w:szCs w:val="28"/>
+          <w:shd w:val="clear" w:fill="FFFFFF"/>
+          <w:lang w:eastAsia="zh-CN" w:bidi="ar"/>
+        </w:rPr>
+        <w:tab/>
+      </w:r>
+      <w:r>
+        <w:rPr>
+          <w:rFonts w:hint="default" w:ascii="微软雅黑" w:hAnsi="微软雅黑" w:eastAsia="微软雅黑" w:cs="微软雅黑"/>
+          <w:b w:val="0"/>
+          <w:i w:val="0"/>
+          <w:caps w:val="0"/>
+          <w:color w:val="000000"/>
+          <w:spacing w:val="0"/>
+          <w:kern w:val="0"/>
+          <w:sz w:val="28"/>
+          <w:szCs w:val="28"/>
+          <w:shd w:val="clear" w:fill="FFFFFF"/>
+          <w:lang w:val="en-US" w:eastAsia="zh-CN" w:bidi="ar"/>
+        </w:rPr>
+        <w:t>用法：.setItem( key, value)</w:t>
+      </w:r>
+      <w:r>
+        <w:rPr>
+          <w:rFonts w:hint="default" w:ascii="微软雅黑" w:hAnsi="微软雅黑" w:eastAsia="微软雅黑" w:cs="微软雅黑"/>
+          <w:b w:val="0"/>
+          <w:i w:val="0"/>
+          <w:caps w:val="0"/>
+          <w:color w:val="000000"/>
+          <w:spacing w:val="0"/>
+          <w:kern w:val="0"/>
+          <w:sz w:val="28"/>
+          <w:szCs w:val="28"/>
+          <w:shd w:val="clear" w:fill="FFFFFF"/>
+          <w:lang w:val="en-US" w:eastAsia="zh-CN" w:bidi="ar"/>
+        </w:rPr>
+        <w:br w:type="textWrapping"/>
+      </w:r>
+      <w:r>
+        <w:rPr>
+          <w:rFonts w:hint="default" w:ascii="微软雅黑" w:hAnsi="微软雅黑" w:eastAsia="微软雅黑" w:cs="微软雅黑"/>
+          <w:b w:val="0"/>
+          <w:i w:val="0"/>
+          <w:caps w:val="0"/>
+          <w:color w:val="000000"/>
+          <w:spacing w:val="0"/>
+          <w:kern w:val="0"/>
+          <w:sz w:val="28"/>
+          <w:szCs w:val="28"/>
+          <w:shd w:val="clear" w:fill="FFFFFF"/>
+          <w:lang w:eastAsia="zh-CN" w:bidi="ar"/>
+        </w:rPr>
+        <w:tab/>
+        <w:t/>
+      </w:r>
+      <w:r>
+        <w:rPr>
+          <w:rFonts w:hint="default" w:ascii="微软雅黑" w:hAnsi="微软雅黑" w:eastAsia="微软雅黑" w:cs="微软雅黑"/>
+          <w:b w:val="0"/>
+          <w:i w:val="0"/>
+          <w:caps w:val="0"/>
+          <w:color w:val="000000"/>
+          <w:spacing w:val="0"/>
+          <w:kern w:val="0"/>
+          <w:sz w:val="28"/>
+          <w:szCs w:val="28"/>
+          <w:shd w:val="clear" w:fill="FFFFFF"/>
+          <w:lang w:eastAsia="zh-CN" w:bidi="ar"/>
+        </w:rPr>
+        <w:tab/>
+      </w:r>
+      <w:r>
+        <w:rPr>
+          <w:rFonts w:hint="default" w:ascii="微软雅黑" w:hAnsi="微软雅黑" w:eastAsia="微软雅黑" w:cs="微软雅黑"/>
+          <w:b w:val="0"/>
+          <w:i w:val="0"/>
+          <w:caps w:val="0"/>
+          <w:color w:val="000000"/>
+          <w:spacing w:val="0"/>
+          <w:kern w:val="0"/>
+          <w:sz w:val="28"/>
+          <w:szCs w:val="28"/>
+          <w:shd w:val="clear" w:fill="FFFFFF"/>
+          <w:lang w:val="en-US" w:eastAsia="zh-CN" w:bidi="ar"/>
+        </w:rPr>
+        <w:t>代码示例：</w:t>
+      </w:r>
+    </w:p>
+    <w:p>
+      <w:pPr>
+        <w:keepNext w:val="0"/>
+        <w:keepLines w:val="0"/>
+        <w:pageBreakBefore w:val="0"/>
+        <w:widowControl/>
+        <w:suppressLineNumbers w:val="0"/>
+        <w:kinsoku/>
+        <w:wordWrap/>
+        <w:overflowPunct/>
+        <w:topLinePunct w:val="0"/>
+        <w:autoSpaceDE/>
+        <w:autoSpaceDN/>
+        <w:bidi w:val="0"/>
+        <w:adjustRightInd/>
+        <w:snapToGrid/>
+        <w:spacing w:line="400" w:lineRule="exact"/>
+        <w:ind w:left="840" w:leftChars="0" w:right="0" w:rightChars="0" w:firstLine="420" w:firstLineChars="0"/>
+        <w:jc w:val="left"/>
+        <w:textAlignment w:val="auto"/>
+        <w:outlineLvl w:val="9"/>
+        <w:rPr>
+          <w:rFonts w:hint="default" w:ascii="微软雅黑" w:hAnsi="微软雅黑" w:eastAsia="微软雅黑" w:cs="微软雅黑"/>
+          <w:b w:val="0"/>
+          <w:i w:val="0"/>
+          <w:caps w:val="0"/>
+          <w:color w:val="000000"/>
+          <w:spacing w:val="0"/>
+          <w:kern w:val="0"/>
+          <w:sz w:val="28"/>
+          <w:szCs w:val="28"/>
+          <w:shd w:val="clear" w:fill="FFFFFF"/>
+          <w:lang w:val="en-US" w:eastAsia="zh-CN" w:bidi="ar"/>
+        </w:rPr>
+      </w:pPr>
+      <w:r>
+        <w:rPr>
+          <w:rFonts w:hint="default" w:ascii="微软雅黑" w:hAnsi="微软雅黑" w:eastAsia="微软雅黑" w:cs="微软雅黑"/>
+          <w:b w:val="0"/>
+          <w:i w:val="0"/>
+          <w:caps w:val="0"/>
+          <w:color w:val="000000"/>
+          <w:spacing w:val="0"/>
+          <w:kern w:val="0"/>
+          <w:sz w:val="28"/>
+          <w:szCs w:val="28"/>
+          <w:shd w:val="clear" w:fill="FFFFFF"/>
+          <w:lang w:val="en-US" w:eastAsia="zh-CN" w:bidi="ar"/>
+        </w:rPr>
+        <w:t>sessionStorage.setItem("key", "value");</w:t>
+      </w:r>
+      <w:r>
+        <w:rPr>
+          <w:rFonts w:hint="default" w:ascii="微软雅黑" w:hAnsi="微软雅黑" w:eastAsia="微软雅黑" w:cs="微软雅黑"/>
+          <w:b w:val="0"/>
+          <w:i w:val="0"/>
+          <w:caps w:val="0"/>
+          <w:color w:val="000000"/>
+          <w:spacing w:val="0"/>
+          <w:kern w:val="0"/>
+          <w:sz w:val="28"/>
+          <w:szCs w:val="28"/>
+          <w:shd w:val="clear" w:fill="FFFFFF"/>
+          <w:lang w:val="en-US" w:eastAsia="zh-CN" w:bidi="ar"/>
+        </w:rPr>
+        <w:br w:type="textWrapping"/>
+      </w:r>
+      <w:r>
+        <w:rPr>
+          <w:rFonts w:hint="default" w:ascii="微软雅黑" w:hAnsi="微软雅黑" w:eastAsia="微软雅黑" w:cs="微软雅黑"/>
+          <w:b w:val="0"/>
+          <w:i w:val="0"/>
+          <w:caps w:val="0"/>
+          <w:color w:val="000000"/>
+          <w:spacing w:val="0"/>
+          <w:kern w:val="0"/>
+          <w:sz w:val="28"/>
+          <w:szCs w:val="28"/>
+          <w:shd w:val="clear" w:fill="FFFFFF"/>
+          <w:lang w:eastAsia="zh-CN" w:bidi="ar"/>
+        </w:rPr>
+        <w:tab/>
+      </w:r>
+      <w:r>
+        <w:rPr>
+          <w:rFonts w:hint="default" w:ascii="微软雅黑" w:hAnsi="微软雅黑" w:eastAsia="微软雅黑" w:cs="微软雅黑"/>
+          <w:b w:val="0"/>
+          <w:i w:val="0"/>
+          <w:caps w:val="0"/>
+          <w:color w:val="000000"/>
+          <w:spacing w:val="0"/>
+          <w:kern w:val="0"/>
+          <w:sz w:val="28"/>
+          <w:szCs w:val="28"/>
+          <w:shd w:val="clear" w:fill="FFFFFF"/>
+          <w:lang w:val="en-US" w:eastAsia="zh-CN" w:bidi="ar"/>
+        </w:rPr>
+        <w:t>localStorage.setItem("site", "js8.in");</w:t>
+      </w:r>
+    </w:p>
+    <w:p>
+      <w:pPr>
+        <w:keepNext w:val="0"/>
+        <w:keepLines w:val="0"/>
+        <w:pageBreakBefore w:val="0"/>
+        <w:widowControl/>
+        <w:suppressLineNumbers w:val="0"/>
+        <w:kinsoku/>
+        <w:wordWrap/>
+        <w:overflowPunct/>
+        <w:topLinePunct w:val="0"/>
+        <w:autoSpaceDE/>
+        <w:autoSpaceDN/>
+        <w:bidi w:val="0"/>
+        <w:adjustRightInd/>
+        <w:snapToGrid/>
+        <w:spacing w:line="400" w:lineRule="exact"/>
+        <w:ind w:left="420" w:leftChars="0" w:right="0" w:rightChars="0" w:firstLine="420" w:firstLineChars="0"/>
+        <w:jc w:val="left"/>
+        <w:textAlignment w:val="auto"/>
+        <w:outlineLvl w:val="9"/>
+        <w:rPr>
+          <w:rFonts w:hint="default" w:ascii="微软雅黑" w:hAnsi="微软雅黑" w:eastAsia="微软雅黑" w:cs="微软雅黑"/>
+          <w:b w:val="0"/>
+          <w:i w:val="0"/>
+          <w:caps w:val="0"/>
+          <w:color w:val="000000"/>
+          <w:spacing w:val="0"/>
+          <w:kern w:val="0"/>
+          <w:sz w:val="28"/>
+          <w:szCs w:val="28"/>
+          <w:shd w:val="clear" w:fill="FFFFFF"/>
+          <w:lang w:val="en-US" w:eastAsia="zh-CN" w:bidi="ar"/>
+        </w:rPr>
+      </w:pPr>
+      <w:r>
+        <w:rPr>
+          <w:rFonts w:hint="default" w:ascii="微软雅黑" w:hAnsi="微软雅黑" w:eastAsia="微软雅黑" w:cs="微软雅黑"/>
+          <w:b w:val="0"/>
+          <w:i w:val="0"/>
+          <w:caps w:val="0"/>
+          <w:color w:val="000000"/>
+          <w:spacing w:val="0"/>
+          <w:kern w:val="0"/>
+          <w:sz w:val="28"/>
+          <w:szCs w:val="28"/>
+          <w:shd w:val="clear" w:fill="FFFFFF"/>
+          <w:lang w:val="en-US" w:eastAsia="zh-CN" w:bidi="ar"/>
+        </w:rPr>
+        <w:br w:type="textWrapping"/>
+      </w:r>
+      <w:r>
+        <w:rPr>
+          <w:rFonts w:hint="default" w:ascii="微软雅黑" w:hAnsi="微软雅黑" w:eastAsia="微软雅黑" w:cs="微软雅黑"/>
+          <w:b w:val="0"/>
+          <w:i w:val="0"/>
+          <w:caps w:val="0"/>
+          <w:color w:val="000000"/>
+          <w:spacing w:val="0"/>
+          <w:kern w:val="0"/>
+          <w:sz w:val="28"/>
+          <w:szCs w:val="28"/>
+          <w:shd w:val="clear" w:fill="FFFFFF"/>
+          <w:lang w:val="en-US" w:eastAsia="zh-CN" w:bidi="ar"/>
+        </w:rPr>
+        <w:t>getItem获取value</w:t>
+      </w:r>
+      <w:r>
+        <w:rPr>
+          <w:rFonts w:hint="default" w:ascii="微软雅黑" w:hAnsi="微软雅黑" w:eastAsia="微软雅黑" w:cs="微软雅黑"/>
+          <w:b w:val="0"/>
+          <w:i w:val="0"/>
+          <w:caps w:val="0"/>
+          <w:color w:val="000000"/>
+          <w:spacing w:val="0"/>
+          <w:kern w:val="0"/>
+          <w:sz w:val="28"/>
+          <w:szCs w:val="28"/>
+          <w:shd w:val="clear" w:fill="FFFFFF"/>
+          <w:lang w:val="en-US" w:eastAsia="zh-CN" w:bidi="ar"/>
+        </w:rPr>
+        <w:br w:type="textWrapping"/>
+      </w:r>
+      <w:r>
+        <w:rPr>
+          <w:rFonts w:hint="default" w:ascii="微软雅黑" w:hAnsi="微软雅黑" w:eastAsia="微软雅黑" w:cs="微软雅黑"/>
+          <w:b w:val="0"/>
+          <w:i w:val="0"/>
+          <w:caps w:val="0"/>
+          <w:color w:val="000000"/>
+          <w:spacing w:val="0"/>
+          <w:kern w:val="0"/>
+          <w:sz w:val="28"/>
+          <w:szCs w:val="28"/>
+          <w:shd w:val="clear" w:fill="FFFFFF"/>
+          <w:lang w:eastAsia="zh-CN" w:bidi="ar"/>
+        </w:rPr>
+        <w:tab/>
+      </w:r>
+      <w:r>
+        <w:rPr>
+          <w:rFonts w:hint="default" w:ascii="微软雅黑" w:hAnsi="微软雅黑" w:eastAsia="微软雅黑" w:cs="微软雅黑"/>
+          <w:b w:val="0"/>
+          <w:i w:val="0"/>
+          <w:caps w:val="0"/>
+          <w:color w:val="000000"/>
+          <w:spacing w:val="0"/>
+          <w:kern w:val="0"/>
+          <w:sz w:val="28"/>
+          <w:szCs w:val="28"/>
+          <w:shd w:val="clear" w:fill="FFFFFF"/>
+          <w:lang w:val="en-US" w:eastAsia="zh-CN" w:bidi="ar"/>
+        </w:rPr>
+        <w:t>用途：获取指定key本地存储的值</w:t>
+      </w:r>
+      <w:r>
+        <w:rPr>
+          <w:rFonts w:hint="default" w:ascii="微软雅黑" w:hAnsi="微软雅黑" w:eastAsia="微软雅黑" w:cs="微软雅黑"/>
+          <w:b w:val="0"/>
+          <w:i w:val="0"/>
+          <w:caps w:val="0"/>
+          <w:color w:val="000000"/>
+          <w:spacing w:val="0"/>
+          <w:kern w:val="0"/>
+          <w:sz w:val="28"/>
+          <w:szCs w:val="28"/>
+          <w:shd w:val="clear" w:fill="FFFFFF"/>
+          <w:lang w:val="en-US" w:eastAsia="zh-CN" w:bidi="ar"/>
+        </w:rPr>
+        <w:br w:type="textWrapping"/>
+      </w:r>
+      <w:r>
+        <w:rPr>
+          <w:rFonts w:hint="default" w:ascii="微软雅黑" w:hAnsi="微软雅黑" w:eastAsia="微软雅黑" w:cs="微软雅黑"/>
+          <w:b w:val="0"/>
+          <w:i w:val="0"/>
+          <w:caps w:val="0"/>
+          <w:color w:val="000000"/>
+          <w:spacing w:val="0"/>
+          <w:kern w:val="0"/>
+          <w:sz w:val="28"/>
+          <w:szCs w:val="28"/>
+          <w:shd w:val="clear" w:fill="FFFFFF"/>
+          <w:lang w:eastAsia="zh-CN" w:bidi="ar"/>
+        </w:rPr>
+        <w:tab/>
+      </w:r>
+      <w:r>
+        <w:rPr>
+          <w:rFonts w:hint="default" w:ascii="微软雅黑" w:hAnsi="微软雅黑" w:eastAsia="微软雅黑" w:cs="微软雅黑"/>
+          <w:b w:val="0"/>
+          <w:i w:val="0"/>
+          <w:caps w:val="0"/>
+          <w:color w:val="000000"/>
+          <w:spacing w:val="0"/>
+          <w:kern w:val="0"/>
+          <w:sz w:val="28"/>
+          <w:szCs w:val="28"/>
+          <w:shd w:val="clear" w:fill="FFFFFF"/>
+          <w:lang w:val="en-US" w:eastAsia="zh-CN" w:bidi="ar"/>
+        </w:rPr>
+        <w:t>用法：.getItem(key)</w:t>
+      </w:r>
+      <w:r>
+        <w:rPr>
+          <w:rFonts w:hint="default" w:ascii="微软雅黑" w:hAnsi="微软雅黑" w:eastAsia="微软雅黑" w:cs="微软雅黑"/>
+          <w:b w:val="0"/>
+          <w:i w:val="0"/>
+          <w:caps w:val="0"/>
+          <w:color w:val="000000"/>
+          <w:spacing w:val="0"/>
+          <w:kern w:val="0"/>
+          <w:sz w:val="28"/>
+          <w:szCs w:val="28"/>
+          <w:shd w:val="clear" w:fill="FFFFFF"/>
+          <w:lang w:val="en-US" w:eastAsia="zh-CN" w:bidi="ar"/>
+        </w:rPr>
+        <w:br w:type="textWrapping"/>
+      </w:r>
+      <w:r>
+        <w:rPr>
+          <w:rFonts w:hint="default" w:ascii="微软雅黑" w:hAnsi="微软雅黑" w:eastAsia="微软雅黑" w:cs="微软雅黑"/>
+          <w:b w:val="0"/>
+          <w:i w:val="0"/>
+          <w:caps w:val="0"/>
+          <w:color w:val="000000"/>
+          <w:spacing w:val="0"/>
+          <w:kern w:val="0"/>
+          <w:sz w:val="28"/>
+          <w:szCs w:val="28"/>
+          <w:shd w:val="clear" w:fill="FFFFFF"/>
+          <w:lang w:eastAsia="zh-CN" w:bidi="ar"/>
+        </w:rPr>
+        <w:tab/>
+      </w:r>
+      <w:r>
+        <w:rPr>
+          <w:rFonts w:hint="default" w:ascii="微软雅黑" w:hAnsi="微软雅黑" w:eastAsia="微软雅黑" w:cs="微软雅黑"/>
+          <w:b w:val="0"/>
+          <w:i w:val="0"/>
+          <w:caps w:val="0"/>
+          <w:color w:val="000000"/>
+          <w:spacing w:val="0"/>
+          <w:kern w:val="0"/>
+          <w:sz w:val="28"/>
+          <w:szCs w:val="28"/>
+          <w:shd w:val="clear" w:fill="FFFFFF"/>
+          <w:lang w:val="en-US" w:eastAsia="zh-CN" w:bidi="ar"/>
+        </w:rPr>
+        <w:t>代码示例：</w:t>
+      </w:r>
+    </w:p>
+    <w:p>
+      <w:pPr>
+        <w:keepNext w:val="0"/>
+        <w:keepLines w:val="0"/>
+        <w:pageBreakBefore w:val="0"/>
+        <w:widowControl/>
+        <w:suppressLineNumbers w:val="0"/>
+        <w:kinsoku/>
+        <w:wordWrap/>
+        <w:overflowPunct/>
+        <w:topLinePunct w:val="0"/>
+        <w:autoSpaceDE/>
+        <w:autoSpaceDN/>
+        <w:bidi w:val="0"/>
+        <w:adjustRightInd/>
+        <w:snapToGrid/>
+        <w:spacing w:line="400" w:lineRule="exact"/>
+        <w:ind w:left="840" w:leftChars="0" w:right="0" w:rightChars="0" w:firstLine="420" w:firstLineChars="0"/>
+        <w:jc w:val="left"/>
+        <w:textAlignment w:val="auto"/>
+        <w:outlineLvl w:val="9"/>
+        <w:rPr>
+          <w:rFonts w:hint="default" w:ascii="微软雅黑" w:hAnsi="微软雅黑" w:eastAsia="微软雅黑" w:cs="微软雅黑"/>
+          <w:b w:val="0"/>
+          <w:i w:val="0"/>
+          <w:caps w:val="0"/>
+          <w:color w:val="000000"/>
+          <w:spacing w:val="0"/>
+          <w:kern w:val="0"/>
+          <w:sz w:val="28"/>
+          <w:szCs w:val="28"/>
+          <w:shd w:val="clear" w:fill="FFFFFF"/>
+          <w:lang w:val="en-US" w:eastAsia="zh-CN" w:bidi="ar"/>
+        </w:rPr>
+      </w:pPr>
+      <w:r>
+        <w:rPr>
+          <w:rFonts w:hint="default" w:ascii="微软雅黑" w:hAnsi="微软雅黑" w:eastAsia="微软雅黑" w:cs="微软雅黑"/>
+          <w:b w:val="0"/>
+          <w:i w:val="0"/>
+          <w:caps w:val="0"/>
+          <w:color w:val="000000"/>
+          <w:spacing w:val="0"/>
+          <w:kern w:val="0"/>
+          <w:sz w:val="28"/>
+          <w:szCs w:val="28"/>
+          <w:shd w:val="clear" w:fill="FFFFFF"/>
+          <w:lang w:val="en-US" w:eastAsia="zh-CN" w:bidi="ar"/>
+        </w:rPr>
+        <w:t>var value = sessionStorage.getItem("key"); </w:t>
+      </w:r>
+      <w:r>
+        <w:rPr>
+          <w:rFonts w:hint="default" w:ascii="微软雅黑" w:hAnsi="微软雅黑" w:eastAsia="微软雅黑" w:cs="微软雅黑"/>
+          <w:b w:val="0"/>
+          <w:i w:val="0"/>
+          <w:caps w:val="0"/>
+          <w:color w:val="000000"/>
+          <w:spacing w:val="0"/>
+          <w:kern w:val="0"/>
+          <w:sz w:val="28"/>
+          <w:szCs w:val="28"/>
+          <w:shd w:val="clear" w:fill="FFFFFF"/>
+          <w:lang w:val="en-US" w:eastAsia="zh-CN" w:bidi="ar"/>
+        </w:rPr>
+        <w:br w:type="textWrapping"/>
+      </w:r>
+      <w:r>
+        <w:rPr>
+          <w:rFonts w:hint="default" w:ascii="微软雅黑" w:hAnsi="微软雅黑" w:eastAsia="微软雅黑" w:cs="微软雅黑"/>
+          <w:b w:val="0"/>
+          <w:i w:val="0"/>
+          <w:caps w:val="0"/>
+          <w:color w:val="000000"/>
+          <w:spacing w:val="0"/>
+          <w:kern w:val="0"/>
+          <w:sz w:val="28"/>
+          <w:szCs w:val="28"/>
+          <w:shd w:val="clear" w:fill="FFFFFF"/>
+          <w:lang w:eastAsia="zh-CN" w:bidi="ar"/>
+        </w:rPr>
+        <w:tab/>
+      </w:r>
+      <w:r>
+        <w:rPr>
+          <w:rFonts w:hint="default" w:ascii="微软雅黑" w:hAnsi="微软雅黑" w:eastAsia="微软雅黑" w:cs="微软雅黑"/>
+          <w:b w:val="0"/>
+          <w:i w:val="0"/>
+          <w:caps w:val="0"/>
+          <w:color w:val="000000"/>
+          <w:spacing w:val="0"/>
+          <w:kern w:val="0"/>
+          <w:sz w:val="28"/>
+          <w:szCs w:val="28"/>
+          <w:shd w:val="clear" w:fill="FFFFFF"/>
+          <w:lang w:val="en-US" w:eastAsia="zh-CN" w:bidi="ar"/>
+        </w:rPr>
+        <w:t>var site = localStorage.getItem("site");</w:t>
+      </w:r>
+    </w:p>
+    <w:p>
+      <w:pPr>
+        <w:keepNext w:val="0"/>
+        <w:keepLines w:val="0"/>
+        <w:pageBreakBefore w:val="0"/>
+        <w:widowControl/>
+        <w:suppressLineNumbers w:val="0"/>
+        <w:kinsoku/>
+        <w:wordWrap/>
+        <w:overflowPunct/>
+        <w:topLinePunct w:val="0"/>
+        <w:autoSpaceDE/>
+        <w:autoSpaceDN/>
+        <w:bidi w:val="0"/>
+        <w:adjustRightInd/>
+        <w:snapToGrid/>
+        <w:spacing w:line="400" w:lineRule="exact"/>
+        <w:ind w:left="420" w:leftChars="0" w:right="0" w:rightChars="0" w:firstLine="420" w:firstLineChars="0"/>
+        <w:jc w:val="left"/>
+        <w:textAlignment w:val="auto"/>
+        <w:outlineLvl w:val="9"/>
+        <w:rPr>
+          <w:rFonts w:hint="default" w:ascii="微软雅黑" w:hAnsi="微软雅黑" w:eastAsia="微软雅黑" w:cs="微软雅黑"/>
+          <w:b w:val="0"/>
+          <w:i w:val="0"/>
+          <w:caps w:val="0"/>
+          <w:color w:val="000000"/>
+          <w:spacing w:val="0"/>
+          <w:kern w:val="0"/>
+          <w:sz w:val="28"/>
+          <w:szCs w:val="28"/>
+          <w:shd w:val="clear" w:fill="FFFFFF"/>
+          <w:lang w:val="en-US" w:eastAsia="zh-CN" w:bidi="ar"/>
+        </w:rPr>
+      </w:pPr>
+      <w:r>
+        <w:rPr>
+          <w:rFonts w:hint="default" w:ascii="微软雅黑" w:hAnsi="微软雅黑" w:eastAsia="微软雅黑" w:cs="微软雅黑"/>
+          <w:b w:val="0"/>
+          <w:i w:val="0"/>
+          <w:caps w:val="0"/>
+          <w:color w:val="000000"/>
+          <w:spacing w:val="0"/>
+          <w:kern w:val="0"/>
+          <w:sz w:val="28"/>
+          <w:szCs w:val="28"/>
+          <w:shd w:val="clear" w:fill="FFFFFF"/>
+          <w:lang w:val="en-US" w:eastAsia="zh-CN" w:bidi="ar"/>
+        </w:rPr>
+        <w:br w:type="textWrapping"/>
+      </w:r>
+      <w:r>
+        <w:rPr>
+          <w:rFonts w:hint="default" w:ascii="微软雅黑" w:hAnsi="微软雅黑" w:eastAsia="微软雅黑" w:cs="微软雅黑"/>
+          <w:b w:val="0"/>
+          <w:i w:val="0"/>
+          <w:caps w:val="0"/>
+          <w:color w:val="000000"/>
+          <w:spacing w:val="0"/>
+          <w:kern w:val="0"/>
+          <w:sz w:val="28"/>
+          <w:szCs w:val="28"/>
+          <w:shd w:val="clear" w:fill="FFFFFF"/>
+          <w:lang w:val="en-US" w:eastAsia="zh-CN" w:bidi="ar"/>
+        </w:rPr>
+        <w:t>removeItem删除key</w:t>
+      </w:r>
+      <w:r>
+        <w:rPr>
+          <w:rFonts w:hint="default" w:ascii="微软雅黑" w:hAnsi="微软雅黑" w:eastAsia="微软雅黑" w:cs="微软雅黑"/>
+          <w:b w:val="0"/>
+          <w:i w:val="0"/>
+          <w:caps w:val="0"/>
+          <w:color w:val="000000"/>
+          <w:spacing w:val="0"/>
+          <w:kern w:val="0"/>
+          <w:sz w:val="28"/>
+          <w:szCs w:val="28"/>
+          <w:shd w:val="clear" w:fill="FFFFFF"/>
+          <w:lang w:val="en-US" w:eastAsia="zh-CN" w:bidi="ar"/>
+        </w:rPr>
+        <w:br w:type="textWrapping"/>
+      </w:r>
+      <w:r>
+        <w:rPr>
+          <w:rFonts w:hint="default" w:ascii="微软雅黑" w:hAnsi="微软雅黑" w:eastAsia="微软雅黑" w:cs="微软雅黑"/>
+          <w:b w:val="0"/>
+          <w:i w:val="0"/>
+          <w:caps w:val="0"/>
+          <w:color w:val="000000"/>
+          <w:spacing w:val="0"/>
+          <w:kern w:val="0"/>
+          <w:sz w:val="28"/>
+          <w:szCs w:val="28"/>
+          <w:shd w:val="clear" w:fill="FFFFFF"/>
+          <w:lang w:eastAsia="zh-CN" w:bidi="ar"/>
+        </w:rPr>
+        <w:tab/>
+      </w:r>
+      <w:r>
+        <w:rPr>
+          <w:rFonts w:hint="default" w:ascii="微软雅黑" w:hAnsi="微软雅黑" w:eastAsia="微软雅黑" w:cs="微软雅黑"/>
+          <w:b w:val="0"/>
+          <w:i w:val="0"/>
+          <w:caps w:val="0"/>
+          <w:color w:val="000000"/>
+          <w:spacing w:val="0"/>
+          <w:kern w:val="0"/>
+          <w:sz w:val="28"/>
+          <w:szCs w:val="28"/>
+          <w:shd w:val="clear" w:fill="FFFFFF"/>
+          <w:lang w:val="en-US" w:eastAsia="zh-CN" w:bidi="ar"/>
+        </w:rPr>
+        <w:t>用途：删除指定key本地存储的值</w:t>
+      </w:r>
+      <w:r>
+        <w:rPr>
+          <w:rFonts w:hint="default" w:ascii="微软雅黑" w:hAnsi="微软雅黑" w:eastAsia="微软雅黑" w:cs="微软雅黑"/>
+          <w:b w:val="0"/>
+          <w:i w:val="0"/>
+          <w:caps w:val="0"/>
+          <w:color w:val="000000"/>
+          <w:spacing w:val="0"/>
+          <w:kern w:val="0"/>
+          <w:sz w:val="28"/>
+          <w:szCs w:val="28"/>
+          <w:shd w:val="clear" w:fill="FFFFFF"/>
+          <w:lang w:val="en-US" w:eastAsia="zh-CN" w:bidi="ar"/>
+        </w:rPr>
+        <w:br w:type="textWrapping"/>
+      </w:r>
+      <w:r>
+        <w:rPr>
+          <w:rFonts w:hint="default" w:ascii="微软雅黑" w:hAnsi="微软雅黑" w:eastAsia="微软雅黑" w:cs="微软雅黑"/>
+          <w:b w:val="0"/>
+          <w:i w:val="0"/>
+          <w:caps w:val="0"/>
+          <w:color w:val="000000"/>
+          <w:spacing w:val="0"/>
+          <w:kern w:val="0"/>
+          <w:sz w:val="28"/>
+          <w:szCs w:val="28"/>
+          <w:shd w:val="clear" w:fill="FFFFFF"/>
+          <w:lang w:eastAsia="zh-CN" w:bidi="ar"/>
+        </w:rPr>
+        <w:tab/>
+      </w:r>
+      <w:r>
+        <w:rPr>
+          <w:rFonts w:hint="default" w:ascii="微软雅黑" w:hAnsi="微软雅黑" w:eastAsia="微软雅黑" w:cs="微软雅黑"/>
+          <w:b w:val="0"/>
+          <w:i w:val="0"/>
+          <w:caps w:val="0"/>
+          <w:color w:val="000000"/>
+          <w:spacing w:val="0"/>
+          <w:kern w:val="0"/>
+          <w:sz w:val="28"/>
+          <w:szCs w:val="28"/>
+          <w:shd w:val="clear" w:fill="FFFFFF"/>
+          <w:lang w:val="en-US" w:eastAsia="zh-CN" w:bidi="ar"/>
+        </w:rPr>
+        <w:t>用法：.removeItem(key)</w:t>
+      </w:r>
+      <w:r>
+        <w:rPr>
+          <w:rFonts w:hint="default" w:ascii="微软雅黑" w:hAnsi="微软雅黑" w:eastAsia="微软雅黑" w:cs="微软雅黑"/>
+          <w:b w:val="0"/>
+          <w:i w:val="0"/>
+          <w:caps w:val="0"/>
+          <w:color w:val="000000"/>
+          <w:spacing w:val="0"/>
+          <w:kern w:val="0"/>
+          <w:sz w:val="28"/>
+          <w:szCs w:val="28"/>
+          <w:shd w:val="clear" w:fill="FFFFFF"/>
+          <w:lang w:val="en-US" w:eastAsia="zh-CN" w:bidi="ar"/>
+        </w:rPr>
+        <w:br w:type="textWrapping"/>
+      </w:r>
+      <w:r>
+        <w:rPr>
+          <w:rFonts w:hint="default" w:ascii="微软雅黑" w:hAnsi="微软雅黑" w:eastAsia="微软雅黑" w:cs="微软雅黑"/>
+          <w:b w:val="0"/>
+          <w:i w:val="0"/>
+          <w:caps w:val="0"/>
+          <w:color w:val="000000"/>
+          <w:spacing w:val="0"/>
+          <w:kern w:val="0"/>
+          <w:sz w:val="28"/>
+          <w:szCs w:val="28"/>
+          <w:shd w:val="clear" w:fill="FFFFFF"/>
+          <w:lang w:eastAsia="zh-CN" w:bidi="ar"/>
+        </w:rPr>
+        <w:tab/>
+      </w:r>
+      <w:r>
+        <w:rPr>
+          <w:rFonts w:hint="default" w:ascii="微软雅黑" w:hAnsi="微软雅黑" w:eastAsia="微软雅黑" w:cs="微软雅黑"/>
+          <w:b w:val="0"/>
+          <w:i w:val="0"/>
+          <w:caps w:val="0"/>
+          <w:color w:val="000000"/>
+          <w:spacing w:val="0"/>
+          <w:kern w:val="0"/>
+          <w:sz w:val="28"/>
+          <w:szCs w:val="28"/>
+          <w:shd w:val="clear" w:fill="FFFFFF"/>
+          <w:lang w:val="en-US" w:eastAsia="zh-CN" w:bidi="ar"/>
+        </w:rPr>
+        <w:t>代码示例：</w:t>
+      </w:r>
+    </w:p>
+    <w:p>
+      <w:pPr>
+        <w:keepNext w:val="0"/>
+        <w:keepLines w:val="0"/>
+        <w:pageBreakBefore w:val="0"/>
+        <w:widowControl/>
+        <w:suppressLineNumbers w:val="0"/>
+        <w:kinsoku/>
+        <w:wordWrap/>
+        <w:overflowPunct/>
+        <w:topLinePunct w:val="0"/>
+        <w:autoSpaceDE/>
+        <w:autoSpaceDN/>
+        <w:bidi w:val="0"/>
+        <w:adjustRightInd/>
+        <w:snapToGrid/>
+        <w:spacing w:line="400" w:lineRule="exact"/>
+        <w:ind w:left="840" w:leftChars="0" w:right="0" w:rightChars="0" w:firstLine="420" w:firstLineChars="0"/>
+        <w:jc w:val="left"/>
+        <w:textAlignment w:val="auto"/>
+        <w:outlineLvl w:val="9"/>
+        <w:rPr>
+          <w:rFonts w:hint="default" w:ascii="微软雅黑" w:hAnsi="微软雅黑" w:eastAsia="微软雅黑" w:cs="微软雅黑"/>
+          <w:b w:val="0"/>
+          <w:i w:val="0"/>
+          <w:caps w:val="0"/>
+          <w:color w:val="000000"/>
+          <w:spacing w:val="0"/>
+          <w:kern w:val="0"/>
+          <w:sz w:val="28"/>
+          <w:szCs w:val="28"/>
+          <w:shd w:val="clear" w:fill="FFFFFF"/>
+          <w:lang w:val="en-US" w:eastAsia="zh-CN" w:bidi="ar"/>
+        </w:rPr>
+      </w:pPr>
+      <w:r>
+        <w:rPr>
+          <w:rFonts w:hint="default" w:ascii="微软雅黑" w:hAnsi="微软雅黑" w:eastAsia="微软雅黑" w:cs="微软雅黑"/>
+          <w:b w:val="0"/>
+          <w:i w:val="0"/>
+          <w:caps w:val="0"/>
+          <w:color w:val="000000"/>
+          <w:spacing w:val="0"/>
+          <w:kern w:val="0"/>
+          <w:sz w:val="28"/>
+          <w:szCs w:val="28"/>
+          <w:shd w:val="clear" w:fill="FFFFFF"/>
+          <w:lang w:val="en-US" w:eastAsia="zh-CN" w:bidi="ar"/>
+        </w:rPr>
+        <w:t>sessionStorage.removeItem("key"); </w:t>
+      </w:r>
+      <w:r>
+        <w:rPr>
+          <w:rFonts w:hint="default" w:ascii="微软雅黑" w:hAnsi="微软雅黑" w:eastAsia="微软雅黑" w:cs="微软雅黑"/>
+          <w:b w:val="0"/>
+          <w:i w:val="0"/>
+          <w:caps w:val="0"/>
+          <w:color w:val="000000"/>
+          <w:spacing w:val="0"/>
+          <w:kern w:val="0"/>
+          <w:sz w:val="28"/>
+          <w:szCs w:val="28"/>
+          <w:shd w:val="clear" w:fill="FFFFFF"/>
+          <w:lang w:val="en-US" w:eastAsia="zh-CN" w:bidi="ar"/>
+        </w:rPr>
+        <w:br w:type="textWrapping"/>
+      </w:r>
+      <w:r>
+        <w:rPr>
+          <w:rFonts w:hint="default" w:ascii="微软雅黑" w:hAnsi="微软雅黑" w:eastAsia="微软雅黑" w:cs="微软雅黑"/>
+          <w:b w:val="0"/>
+          <w:i w:val="0"/>
+          <w:caps w:val="0"/>
+          <w:color w:val="000000"/>
+          <w:spacing w:val="0"/>
+          <w:kern w:val="0"/>
+          <w:sz w:val="28"/>
+          <w:szCs w:val="28"/>
+          <w:shd w:val="clear" w:fill="FFFFFF"/>
+          <w:lang w:eastAsia="zh-CN" w:bidi="ar"/>
+        </w:rPr>
+        <w:tab/>
+      </w:r>
+      <w:r>
+        <w:rPr>
+          <w:rFonts w:hint="default" w:ascii="微软雅黑" w:hAnsi="微软雅黑" w:eastAsia="微软雅黑" w:cs="微软雅黑"/>
+          <w:b w:val="0"/>
+          <w:i w:val="0"/>
+          <w:caps w:val="0"/>
+          <w:color w:val="000000"/>
+          <w:spacing w:val="0"/>
+          <w:kern w:val="0"/>
+          <w:sz w:val="28"/>
+          <w:szCs w:val="28"/>
+          <w:shd w:val="clear" w:fill="FFFFFF"/>
+          <w:lang w:val="en-US" w:eastAsia="zh-CN" w:bidi="ar"/>
+        </w:rPr>
+        <w:t>localStorage.removeItem("site");</w:t>
+      </w:r>
+    </w:p>
+    <w:p>
+      <w:pPr>
+        <w:keepNext w:val="0"/>
+        <w:keepLines w:val="0"/>
+        <w:pageBreakBefore w:val="0"/>
+        <w:widowControl/>
+        <w:suppressLineNumbers w:val="0"/>
+        <w:kinsoku/>
+        <w:wordWrap/>
+        <w:overflowPunct/>
+        <w:topLinePunct w:val="0"/>
+        <w:autoSpaceDE/>
+        <w:autoSpaceDN/>
+        <w:bidi w:val="0"/>
+        <w:adjustRightInd/>
+        <w:snapToGrid/>
+        <w:spacing w:line="400" w:lineRule="exact"/>
+        <w:ind w:left="420" w:leftChars="0" w:right="0" w:rightChars="0" w:firstLine="420" w:firstLineChars="0"/>
+        <w:jc w:val="left"/>
+        <w:textAlignment w:val="auto"/>
+        <w:outlineLvl w:val="9"/>
+        <w:rPr>
+          <w:rFonts w:hint="default" w:ascii="微软雅黑" w:hAnsi="微软雅黑" w:eastAsia="微软雅黑" w:cs="微软雅黑"/>
+          <w:b w:val="0"/>
+          <w:i w:val="0"/>
+          <w:caps w:val="0"/>
+          <w:color w:val="000000"/>
+          <w:spacing w:val="0"/>
+          <w:kern w:val="0"/>
+          <w:sz w:val="28"/>
+          <w:szCs w:val="28"/>
+          <w:shd w:val="clear" w:fill="FFFFFF"/>
+          <w:lang w:val="en-US" w:eastAsia="zh-CN" w:bidi="ar"/>
+        </w:rPr>
+      </w:pPr>
+      <w:r>
+        <w:rPr>
+          <w:rFonts w:hint="default" w:ascii="微软雅黑" w:hAnsi="微软雅黑" w:eastAsia="微软雅黑" w:cs="微软雅黑"/>
+          <w:b w:val="0"/>
+          <w:i w:val="0"/>
+          <w:caps w:val="0"/>
+          <w:color w:val="000000"/>
+          <w:spacing w:val="0"/>
+          <w:kern w:val="0"/>
+          <w:sz w:val="28"/>
+          <w:szCs w:val="28"/>
+          <w:shd w:val="clear" w:fill="FFFFFF"/>
+          <w:lang w:val="en-US" w:eastAsia="zh-CN" w:bidi="ar"/>
+        </w:rPr>
+        <w:br w:type="textWrapping"/>
+      </w:r>
+      <w:r>
+        <w:rPr>
+          <w:rFonts w:hint="default" w:ascii="微软雅黑" w:hAnsi="微软雅黑" w:eastAsia="微软雅黑" w:cs="微软雅黑"/>
+          <w:b w:val="0"/>
+          <w:i w:val="0"/>
+          <w:caps w:val="0"/>
+          <w:color w:val="000000"/>
+          <w:spacing w:val="0"/>
+          <w:kern w:val="0"/>
+          <w:sz w:val="28"/>
+          <w:szCs w:val="28"/>
+          <w:shd w:val="clear" w:fill="FFFFFF"/>
+          <w:lang w:val="en-US" w:eastAsia="zh-CN" w:bidi="ar"/>
+        </w:rPr>
+        <w:t>clear清除所有的key/value</w:t>
+      </w:r>
+      <w:r>
+        <w:rPr>
+          <w:rFonts w:hint="default" w:ascii="微软雅黑" w:hAnsi="微软雅黑" w:eastAsia="微软雅黑" w:cs="微软雅黑"/>
+          <w:b w:val="0"/>
+          <w:i w:val="0"/>
+          <w:caps w:val="0"/>
+          <w:color w:val="000000"/>
+          <w:spacing w:val="0"/>
+          <w:kern w:val="0"/>
+          <w:sz w:val="28"/>
+          <w:szCs w:val="28"/>
+          <w:shd w:val="clear" w:fill="FFFFFF"/>
+          <w:lang w:val="en-US" w:eastAsia="zh-CN" w:bidi="ar"/>
+        </w:rPr>
+        <w:br w:type="textWrapping"/>
+      </w:r>
+      <w:r>
+        <w:rPr>
+          <w:rFonts w:hint="default" w:ascii="微软雅黑" w:hAnsi="微软雅黑" w:eastAsia="微软雅黑" w:cs="微软雅黑"/>
+          <w:b w:val="0"/>
+          <w:i w:val="0"/>
+          <w:caps w:val="0"/>
+          <w:color w:val="000000"/>
+          <w:spacing w:val="0"/>
+          <w:kern w:val="0"/>
+          <w:sz w:val="28"/>
+          <w:szCs w:val="28"/>
+          <w:shd w:val="clear" w:fill="FFFFFF"/>
+          <w:lang w:eastAsia="zh-CN" w:bidi="ar"/>
+        </w:rPr>
+        <w:tab/>
+      </w:r>
+      <w:r>
+        <w:rPr>
+          <w:rFonts w:hint="default" w:ascii="微软雅黑" w:hAnsi="微软雅黑" w:eastAsia="微软雅黑" w:cs="微软雅黑"/>
+          <w:b w:val="0"/>
+          <w:i w:val="0"/>
+          <w:caps w:val="0"/>
+          <w:color w:val="000000"/>
+          <w:spacing w:val="0"/>
+          <w:kern w:val="0"/>
+          <w:sz w:val="28"/>
+          <w:szCs w:val="28"/>
+          <w:shd w:val="clear" w:fill="FFFFFF"/>
+          <w:lang w:val="en-US" w:eastAsia="zh-CN" w:bidi="ar"/>
+        </w:rPr>
+        <w:t>用途：清除所有的key/value</w:t>
+      </w:r>
+      <w:r>
+        <w:rPr>
+          <w:rFonts w:hint="default" w:ascii="微软雅黑" w:hAnsi="微软雅黑" w:eastAsia="微软雅黑" w:cs="微软雅黑"/>
+          <w:b w:val="0"/>
+          <w:i w:val="0"/>
+          <w:caps w:val="0"/>
+          <w:color w:val="000000"/>
+          <w:spacing w:val="0"/>
+          <w:kern w:val="0"/>
+          <w:sz w:val="28"/>
+          <w:szCs w:val="28"/>
+          <w:shd w:val="clear" w:fill="FFFFFF"/>
+          <w:lang w:val="en-US" w:eastAsia="zh-CN" w:bidi="ar"/>
+        </w:rPr>
+        <w:br w:type="textWrapping"/>
+      </w:r>
+      <w:r>
+        <w:rPr>
+          <w:rFonts w:hint="default" w:ascii="微软雅黑" w:hAnsi="微软雅黑" w:eastAsia="微软雅黑" w:cs="微软雅黑"/>
+          <w:b w:val="0"/>
+          <w:i w:val="0"/>
+          <w:caps w:val="0"/>
+          <w:color w:val="000000"/>
+          <w:spacing w:val="0"/>
+          <w:kern w:val="0"/>
+          <w:sz w:val="28"/>
+          <w:szCs w:val="28"/>
+          <w:shd w:val="clear" w:fill="FFFFFF"/>
+          <w:lang w:eastAsia="zh-CN" w:bidi="ar"/>
+        </w:rPr>
+        <w:tab/>
+      </w:r>
+      <w:r>
+        <w:rPr>
+          <w:rFonts w:hint="default" w:ascii="微软雅黑" w:hAnsi="微软雅黑" w:eastAsia="微软雅黑" w:cs="微软雅黑"/>
+          <w:b w:val="0"/>
+          <w:i w:val="0"/>
+          <w:caps w:val="0"/>
+          <w:color w:val="000000"/>
+          <w:spacing w:val="0"/>
+          <w:kern w:val="0"/>
+          <w:sz w:val="28"/>
+          <w:szCs w:val="28"/>
+          <w:shd w:val="clear" w:fill="FFFFFF"/>
+          <w:lang w:val="en-US" w:eastAsia="zh-CN" w:bidi="ar"/>
+        </w:rPr>
+        <w:t>用法：.clear()</w:t>
+      </w:r>
+      <w:r>
+        <w:rPr>
+          <w:rFonts w:hint="default" w:ascii="微软雅黑" w:hAnsi="微软雅黑" w:eastAsia="微软雅黑" w:cs="微软雅黑"/>
+          <w:b w:val="0"/>
+          <w:i w:val="0"/>
+          <w:caps w:val="0"/>
+          <w:color w:val="000000"/>
+          <w:spacing w:val="0"/>
+          <w:kern w:val="0"/>
+          <w:sz w:val="28"/>
+          <w:szCs w:val="28"/>
+          <w:shd w:val="clear" w:fill="FFFFFF"/>
+          <w:lang w:val="en-US" w:eastAsia="zh-CN" w:bidi="ar"/>
+        </w:rPr>
+        <w:br w:type="textWrapping"/>
+      </w:r>
+      <w:r>
+        <w:rPr>
+          <w:rFonts w:hint="default" w:ascii="微软雅黑" w:hAnsi="微软雅黑" w:eastAsia="微软雅黑" w:cs="微软雅黑"/>
+          <w:b w:val="0"/>
+          <w:i w:val="0"/>
+          <w:caps w:val="0"/>
+          <w:color w:val="000000"/>
+          <w:spacing w:val="0"/>
+          <w:kern w:val="0"/>
+          <w:sz w:val="28"/>
+          <w:szCs w:val="28"/>
+          <w:shd w:val="clear" w:fill="FFFFFF"/>
+          <w:lang w:eastAsia="zh-CN" w:bidi="ar"/>
+        </w:rPr>
+        <w:tab/>
+      </w:r>
+      <w:r>
+        <w:rPr>
+          <w:rFonts w:hint="default" w:ascii="微软雅黑" w:hAnsi="微软雅黑" w:eastAsia="微软雅黑" w:cs="微软雅黑"/>
+          <w:b w:val="0"/>
+          <w:i w:val="0"/>
+          <w:caps w:val="0"/>
+          <w:color w:val="000000"/>
+          <w:spacing w:val="0"/>
+          <w:kern w:val="0"/>
+          <w:sz w:val="28"/>
+          <w:szCs w:val="28"/>
+          <w:shd w:val="clear" w:fill="FFFFFF"/>
+          <w:lang w:val="en-US" w:eastAsia="zh-CN" w:bidi="ar"/>
+        </w:rPr>
+        <w:t>代码示例：</w:t>
+      </w:r>
+    </w:p>
+    <w:p>
+      <w:pPr>
+        <w:keepNext w:val="0"/>
+        <w:keepLines w:val="0"/>
+        <w:pageBreakBefore w:val="0"/>
+        <w:widowControl/>
+        <w:suppressLineNumbers w:val="0"/>
+        <w:kinsoku/>
+        <w:wordWrap/>
+        <w:overflowPunct/>
+        <w:topLinePunct w:val="0"/>
+        <w:autoSpaceDE/>
+        <w:autoSpaceDN/>
+        <w:bidi w:val="0"/>
+        <w:adjustRightInd/>
+        <w:snapToGrid/>
+        <w:spacing w:line="400" w:lineRule="exact"/>
+        <w:ind w:left="840" w:leftChars="0" w:right="0" w:rightChars="0" w:firstLine="420" w:firstLineChars="0"/>
+        <w:jc w:val="left"/>
+        <w:textAlignment w:val="auto"/>
+        <w:outlineLvl w:val="9"/>
+        <w:rPr>
+          <w:rFonts w:hint="default" w:ascii="微软雅黑" w:hAnsi="微软雅黑" w:eastAsia="微软雅黑" w:cs="微软雅黑"/>
+          <w:b w:val="0"/>
+          <w:i w:val="0"/>
+          <w:caps w:val="0"/>
+          <w:color w:val="000000"/>
+          <w:spacing w:val="0"/>
+          <w:kern w:val="0"/>
+          <w:sz w:val="28"/>
+          <w:szCs w:val="28"/>
+          <w:shd w:val="clear" w:fill="FFFFFF"/>
+          <w:lang w:val="en-US" w:eastAsia="zh-CN" w:bidi="ar"/>
+        </w:rPr>
+      </w:pPr>
+      <w:r>
+        <w:rPr>
+          <w:rFonts w:hint="default" w:ascii="微软雅黑" w:hAnsi="微软雅黑" w:eastAsia="微软雅黑" w:cs="微软雅黑"/>
+          <w:b w:val="0"/>
+          <w:i w:val="0"/>
+          <w:caps w:val="0"/>
+          <w:color w:val="000000"/>
+          <w:spacing w:val="0"/>
+          <w:kern w:val="0"/>
+          <w:sz w:val="28"/>
+          <w:szCs w:val="28"/>
+          <w:shd w:val="clear" w:fill="FFFFFF"/>
+          <w:lang w:val="en-US" w:eastAsia="zh-CN" w:bidi="ar"/>
+        </w:rPr>
+        <w:t>sessionStorage.clear(); </w:t>
+      </w:r>
+      <w:r>
+        <w:rPr>
+          <w:rFonts w:hint="default" w:ascii="微软雅黑" w:hAnsi="微软雅黑" w:eastAsia="微软雅黑" w:cs="微软雅黑"/>
+          <w:b w:val="0"/>
+          <w:i w:val="0"/>
+          <w:caps w:val="0"/>
+          <w:color w:val="000000"/>
+          <w:spacing w:val="0"/>
+          <w:kern w:val="0"/>
+          <w:sz w:val="28"/>
+          <w:szCs w:val="28"/>
+          <w:shd w:val="clear" w:fill="FFFFFF"/>
+          <w:lang w:val="en-US" w:eastAsia="zh-CN" w:bidi="ar"/>
+        </w:rPr>
+        <w:br w:type="textWrapping"/>
+      </w:r>
+      <w:r>
+        <w:rPr>
+          <w:rFonts w:hint="default" w:ascii="微软雅黑" w:hAnsi="微软雅黑" w:eastAsia="微软雅黑" w:cs="微软雅黑"/>
+          <w:b w:val="0"/>
+          <w:i w:val="0"/>
+          <w:caps w:val="0"/>
+          <w:color w:val="000000"/>
+          <w:spacing w:val="0"/>
+          <w:kern w:val="0"/>
+          <w:sz w:val="28"/>
+          <w:szCs w:val="28"/>
+          <w:shd w:val="clear" w:fill="FFFFFF"/>
+          <w:lang w:eastAsia="zh-CN" w:bidi="ar"/>
+        </w:rPr>
+        <w:tab/>
+      </w:r>
+      <w:r>
+        <w:rPr>
+          <w:rFonts w:hint="default" w:ascii="微软雅黑" w:hAnsi="微软雅黑" w:eastAsia="微软雅黑" w:cs="微软雅黑"/>
+          <w:b w:val="0"/>
+          <w:i w:val="0"/>
+          <w:caps w:val="0"/>
+          <w:color w:val="000000"/>
+          <w:spacing w:val="0"/>
+          <w:kern w:val="0"/>
+          <w:sz w:val="28"/>
+          <w:szCs w:val="28"/>
+          <w:shd w:val="clear" w:fill="FFFFFF"/>
+          <w:lang w:val="en-US" w:eastAsia="zh-CN" w:bidi="ar"/>
+        </w:rPr>
+        <w:t>localStorage.clear();</w:t>
+      </w:r>
+    </w:p>
+    <w:p>
+      <w:pPr>
+        <w:keepNext w:val="0"/>
+        <w:keepLines w:val="0"/>
+        <w:pageBreakBefore w:val="0"/>
+        <w:widowControl/>
+        <w:suppressLineNumbers w:val="0"/>
+        <w:kinsoku/>
+        <w:wordWrap/>
+        <w:overflowPunct/>
+        <w:topLinePunct w:val="0"/>
+        <w:autoSpaceDE/>
+        <w:autoSpaceDN/>
+        <w:bidi w:val="0"/>
+        <w:adjustRightInd/>
+        <w:snapToGrid/>
+        <w:spacing w:line="400" w:lineRule="exact"/>
+        <w:ind w:left="420" w:leftChars="0" w:right="0" w:rightChars="0" w:firstLine="420" w:firstLineChars="0"/>
+        <w:jc w:val="left"/>
+        <w:textAlignment w:val="auto"/>
+        <w:outlineLvl w:val="9"/>
+        <w:rPr>
+          <w:rFonts w:hint="default" w:ascii="微软雅黑" w:hAnsi="微软雅黑" w:eastAsia="微软雅黑" w:cs="微软雅黑"/>
+          <w:b w:val="0"/>
+          <w:i w:val="0"/>
+          <w:caps w:val="0"/>
+          <w:color w:val="000000"/>
+          <w:spacing w:val="0"/>
+          <w:kern w:val="0"/>
+          <w:sz w:val="28"/>
+          <w:szCs w:val="28"/>
+          <w:shd w:val="clear" w:fill="FFFFFF"/>
+          <w:lang w:val="en-US" w:eastAsia="zh-CN" w:bidi="ar"/>
+        </w:rPr>
+      </w:pPr>
+      <w:r>
+        <w:rPr>
+          <w:rFonts w:hint="default" w:ascii="微软雅黑" w:hAnsi="微软雅黑" w:eastAsia="微软雅黑" w:cs="微软雅黑"/>
+          <w:b w:val="0"/>
+          <w:i w:val="0"/>
+          <w:caps w:val="0"/>
+          <w:color w:val="000000"/>
+          <w:spacing w:val="0"/>
+          <w:kern w:val="0"/>
+          <w:sz w:val="28"/>
+          <w:szCs w:val="28"/>
+          <w:shd w:val="clear" w:fill="FFFFFF"/>
+          <w:lang w:val="en-US" w:eastAsia="zh-CN" w:bidi="ar"/>
+        </w:rPr>
+        <w:br w:type="textWrapping"/>
+      </w:r>
+      <w:r>
+        <w:rPr>
+          <w:rFonts w:hint="default" w:ascii="微软雅黑" w:hAnsi="微软雅黑" w:eastAsia="微软雅黑" w:cs="微软雅黑"/>
+          <w:b w:val="0"/>
+          <w:i w:val="0"/>
+          <w:caps w:val="0"/>
+          <w:color w:val="000000"/>
+          <w:spacing w:val="0"/>
+          <w:kern w:val="0"/>
+          <w:sz w:val="28"/>
+          <w:szCs w:val="28"/>
+          <w:shd w:val="clear" w:fill="FFFFFF"/>
+          <w:lang w:eastAsia="zh-CN" w:bidi="ar"/>
+        </w:rPr>
+        <w:t>4</w:t>
+      </w:r>
+      <w:r>
+        <w:rPr>
+          <w:rFonts w:hint="default" w:ascii="微软雅黑" w:hAnsi="微软雅黑" w:eastAsia="微软雅黑" w:cs="微软雅黑"/>
+          <w:b w:val="0"/>
+          <w:i w:val="0"/>
+          <w:caps w:val="0"/>
+          <w:color w:val="000000"/>
+          <w:spacing w:val="0"/>
+          <w:kern w:val="0"/>
+          <w:sz w:val="28"/>
+          <w:szCs w:val="28"/>
+          <w:shd w:val="clear" w:fill="FFFFFF"/>
+          <w:lang w:val="en-US" w:eastAsia="zh-CN" w:bidi="ar"/>
+        </w:rPr>
+        <w:t>、其他操作方法：点操作和[</w:t>
+      </w:r>
+      <w:r>
+        <w:rPr>
+          <w:rFonts w:hint="default" w:ascii="微软雅黑" w:hAnsi="微软雅黑" w:eastAsia="微软雅黑" w:cs="微软雅黑"/>
+          <w:b w:val="0"/>
+          <w:i w:val="0"/>
+          <w:caps w:val="0"/>
+          <w:color w:val="000000"/>
+          <w:spacing w:val="0"/>
+          <w:kern w:val="0"/>
+          <w:sz w:val="28"/>
+          <w:szCs w:val="28"/>
+          <w:shd w:val="clear" w:fill="FFFFFF"/>
+          <w:lang w:eastAsia="zh-CN" w:bidi="ar"/>
+        </w:rPr>
+        <w:t xml:space="preserve"> </w:t>
+      </w:r>
+      <w:r>
+        <w:rPr>
+          <w:rFonts w:hint="default" w:ascii="微软雅黑" w:hAnsi="微软雅黑" w:eastAsia="微软雅黑" w:cs="微软雅黑"/>
+          <w:b w:val="0"/>
+          <w:i w:val="0"/>
+          <w:caps w:val="0"/>
+          <w:color w:val="000000"/>
+          <w:spacing w:val="0"/>
+          <w:kern w:val="0"/>
+          <w:sz w:val="28"/>
+          <w:szCs w:val="28"/>
+          <w:shd w:val="clear" w:fill="FFFFFF"/>
+          <w:lang w:val="en-US" w:eastAsia="zh-CN" w:bidi="ar"/>
+        </w:rPr>
+        <w:t>]</w:t>
+      </w:r>
+      <w:r>
+        <w:rPr>
+          <w:rFonts w:hint="default" w:ascii="微软雅黑" w:hAnsi="微软雅黑" w:eastAsia="微软雅黑" w:cs="微软雅黑"/>
+          <w:b w:val="0"/>
+          <w:i w:val="0"/>
+          <w:caps w:val="0"/>
+          <w:color w:val="000000"/>
+          <w:spacing w:val="0"/>
+          <w:kern w:val="0"/>
+          <w:sz w:val="28"/>
+          <w:szCs w:val="28"/>
+          <w:shd w:val="clear" w:fill="FFFFFF"/>
+          <w:lang w:val="en-US" w:eastAsia="zh-CN" w:bidi="ar"/>
+        </w:rPr>
+        <w:br w:type="textWrapping"/>
+      </w:r>
+      <w:r>
+        <w:rPr>
+          <w:rFonts w:hint="default" w:ascii="微软雅黑" w:hAnsi="微软雅黑" w:eastAsia="微软雅黑" w:cs="微软雅黑"/>
+          <w:b w:val="0"/>
+          <w:i w:val="0"/>
+          <w:caps w:val="0"/>
+          <w:color w:val="000000"/>
+          <w:spacing w:val="0"/>
+          <w:kern w:val="0"/>
+          <w:sz w:val="28"/>
+          <w:szCs w:val="28"/>
+          <w:shd w:val="clear" w:fill="FFFFFF"/>
+          <w:lang w:val="en-US" w:eastAsia="zh-CN" w:bidi="ar"/>
+        </w:rPr>
+        <w:t>web Storage不但可以用自身的setItem,getItem等方便存取，也可以像普通对象一样用点(.)操作符，及[]的方式进行数据存储，像如下的代码:</w:t>
+      </w:r>
+      <w:r>
+        <w:rPr>
+          <w:rFonts w:hint="default" w:ascii="微软雅黑" w:hAnsi="微软雅黑" w:eastAsia="微软雅黑" w:cs="微软雅黑"/>
+          <w:b w:val="0"/>
+          <w:i w:val="0"/>
+          <w:caps w:val="0"/>
+          <w:color w:val="000000"/>
+          <w:spacing w:val="0"/>
+          <w:kern w:val="0"/>
+          <w:sz w:val="28"/>
+          <w:szCs w:val="28"/>
+          <w:shd w:val="clear" w:fill="FFFFFF"/>
+          <w:lang w:val="en-US" w:eastAsia="zh-CN" w:bidi="ar"/>
+        </w:rPr>
+        <w:br w:type="textWrapping"/>
+      </w:r>
+      <w:r>
+        <w:rPr>
+          <w:rFonts w:hint="default" w:ascii="微软雅黑" w:hAnsi="微软雅黑" w:eastAsia="微软雅黑" w:cs="微软雅黑"/>
+          <w:b w:val="0"/>
+          <w:i w:val="0"/>
+          <w:caps w:val="0"/>
+          <w:color w:val="000000"/>
+          <w:spacing w:val="0"/>
+          <w:kern w:val="0"/>
+          <w:sz w:val="28"/>
+          <w:szCs w:val="28"/>
+          <w:shd w:val="clear" w:fill="FFFFFF"/>
+          <w:lang w:val="en-US" w:eastAsia="zh-CN" w:bidi="ar"/>
+        </w:rPr>
+        <w:t xml:space="preserve">var storage = window.localStorage; </w:t>
+      </w:r>
+    </w:p>
+    <w:p>
+      <w:pPr>
+        <w:keepNext w:val="0"/>
+        <w:keepLines w:val="0"/>
+        <w:pageBreakBefore w:val="0"/>
+        <w:widowControl/>
+        <w:suppressLineNumbers w:val="0"/>
+        <w:kinsoku/>
+        <w:wordWrap/>
+        <w:overflowPunct/>
+        <w:topLinePunct w:val="0"/>
+        <w:autoSpaceDE/>
+        <w:autoSpaceDN/>
+        <w:bidi w:val="0"/>
+        <w:adjustRightInd/>
+        <w:snapToGrid/>
+        <w:spacing w:line="400" w:lineRule="exact"/>
+        <w:ind w:right="0" w:rightChars="0" w:firstLine="420" w:firstLineChars="0"/>
+        <w:jc w:val="left"/>
+        <w:textAlignment w:val="auto"/>
+        <w:outlineLvl w:val="9"/>
+        <w:rPr>
+          <w:rFonts w:hint="default" w:ascii="微软雅黑" w:hAnsi="微软雅黑" w:eastAsia="微软雅黑" w:cs="微软雅黑"/>
+          <w:b w:val="0"/>
+          <w:i w:val="0"/>
+          <w:caps w:val="0"/>
+          <w:color w:val="000000"/>
+          <w:spacing w:val="0"/>
+          <w:kern w:val="0"/>
+          <w:sz w:val="28"/>
+          <w:szCs w:val="28"/>
+          <w:shd w:val="clear" w:fill="FFFFFF"/>
+          <w:lang w:val="en-US" w:eastAsia="zh-CN" w:bidi="ar"/>
+        </w:rPr>
+      </w:pPr>
+      <w:r>
+        <w:rPr>
+          <w:rFonts w:hint="default" w:ascii="微软雅黑" w:hAnsi="微软雅黑" w:eastAsia="微软雅黑" w:cs="微软雅黑"/>
+          <w:b w:val="0"/>
+          <w:i w:val="0"/>
+          <w:caps w:val="0"/>
+          <w:color w:val="000000"/>
+          <w:spacing w:val="0"/>
+          <w:kern w:val="0"/>
+          <w:sz w:val="28"/>
+          <w:szCs w:val="28"/>
+          <w:shd w:val="clear" w:fill="FFFFFF"/>
+          <w:lang w:val="en-US" w:eastAsia="zh-CN" w:bidi="ar"/>
+        </w:rPr>
+        <w:t>storage.key1 = "hello"; </w:t>
+      </w:r>
+      <w:r>
+        <w:rPr>
+          <w:rFonts w:hint="default" w:ascii="微软雅黑" w:hAnsi="微软雅黑" w:eastAsia="微软雅黑" w:cs="微软雅黑"/>
+          <w:b w:val="0"/>
+          <w:i w:val="0"/>
+          <w:caps w:val="0"/>
+          <w:color w:val="000000"/>
+          <w:spacing w:val="0"/>
+          <w:kern w:val="0"/>
+          <w:sz w:val="28"/>
+          <w:szCs w:val="28"/>
+          <w:shd w:val="clear" w:fill="FFFFFF"/>
+          <w:lang w:val="en-US" w:eastAsia="zh-CN" w:bidi="ar"/>
+        </w:rPr>
+        <w:br w:type="textWrapping"/>
+      </w:r>
+      <w:r>
+        <w:rPr>
+          <w:rFonts w:hint="default" w:ascii="微软雅黑" w:hAnsi="微软雅黑" w:eastAsia="微软雅黑" w:cs="微软雅黑"/>
+          <w:b w:val="0"/>
+          <w:i w:val="0"/>
+          <w:caps w:val="0"/>
+          <w:color w:val="000000"/>
+          <w:spacing w:val="0"/>
+          <w:kern w:val="0"/>
+          <w:sz w:val="28"/>
+          <w:szCs w:val="28"/>
+          <w:shd w:val="clear" w:fill="FFFFFF"/>
+          <w:lang w:eastAsia="zh-CN" w:bidi="ar"/>
+        </w:rPr>
+        <w:tab/>
+      </w:r>
+      <w:r>
+        <w:rPr>
+          <w:rFonts w:hint="default" w:ascii="微软雅黑" w:hAnsi="微软雅黑" w:eastAsia="微软雅黑" w:cs="微软雅黑"/>
+          <w:b w:val="0"/>
+          <w:i w:val="0"/>
+          <w:caps w:val="0"/>
+          <w:color w:val="000000"/>
+          <w:spacing w:val="0"/>
+          <w:kern w:val="0"/>
+          <w:sz w:val="28"/>
+          <w:szCs w:val="28"/>
+          <w:shd w:val="clear" w:fill="FFFFFF"/>
+          <w:lang w:val="en-US" w:eastAsia="zh-CN" w:bidi="ar"/>
+        </w:rPr>
+        <w:t>storage["key2"] = "world"; </w:t>
+      </w:r>
+      <w:r>
+        <w:rPr>
+          <w:rFonts w:hint="default" w:ascii="微软雅黑" w:hAnsi="微软雅黑" w:eastAsia="微软雅黑" w:cs="微软雅黑"/>
+          <w:b w:val="0"/>
+          <w:i w:val="0"/>
+          <w:caps w:val="0"/>
+          <w:color w:val="000000"/>
+          <w:spacing w:val="0"/>
+          <w:kern w:val="0"/>
+          <w:sz w:val="28"/>
+          <w:szCs w:val="28"/>
+          <w:shd w:val="clear" w:fill="FFFFFF"/>
+          <w:lang w:val="en-US" w:eastAsia="zh-CN" w:bidi="ar"/>
+        </w:rPr>
+        <w:br w:type="textWrapping"/>
+      </w:r>
+      <w:r>
+        <w:rPr>
+          <w:rFonts w:hint="default" w:ascii="微软雅黑" w:hAnsi="微软雅黑" w:eastAsia="微软雅黑" w:cs="微软雅黑"/>
+          <w:b w:val="0"/>
+          <w:i w:val="0"/>
+          <w:caps w:val="0"/>
+          <w:color w:val="000000"/>
+          <w:spacing w:val="0"/>
+          <w:kern w:val="0"/>
+          <w:sz w:val="28"/>
+          <w:szCs w:val="28"/>
+          <w:shd w:val="clear" w:fill="FFFFFF"/>
+          <w:lang w:eastAsia="zh-CN" w:bidi="ar"/>
+        </w:rPr>
+        <w:tab/>
+      </w:r>
+      <w:r>
+        <w:rPr>
+          <w:rFonts w:hint="default" w:ascii="微软雅黑" w:hAnsi="微软雅黑" w:eastAsia="微软雅黑" w:cs="微软雅黑"/>
+          <w:b w:val="0"/>
+          <w:i w:val="0"/>
+          <w:caps w:val="0"/>
+          <w:color w:val="000000"/>
+          <w:spacing w:val="0"/>
+          <w:kern w:val="0"/>
+          <w:sz w:val="28"/>
+          <w:szCs w:val="28"/>
+          <w:shd w:val="clear" w:fill="FFFFFF"/>
+          <w:lang w:val="en-US" w:eastAsia="zh-CN" w:bidi="ar"/>
+        </w:rPr>
+        <w:t>console.log(storage.key1); </w:t>
+      </w:r>
+      <w:r>
+        <w:rPr>
+          <w:rFonts w:hint="default" w:ascii="微软雅黑" w:hAnsi="微软雅黑" w:eastAsia="微软雅黑" w:cs="微软雅黑"/>
+          <w:b w:val="0"/>
+          <w:i w:val="0"/>
+          <w:caps w:val="0"/>
+          <w:color w:val="000000"/>
+          <w:spacing w:val="0"/>
+          <w:kern w:val="0"/>
+          <w:sz w:val="28"/>
+          <w:szCs w:val="28"/>
+          <w:shd w:val="clear" w:fill="FFFFFF"/>
+          <w:lang w:val="en-US" w:eastAsia="zh-CN" w:bidi="ar"/>
+        </w:rPr>
+        <w:br w:type="textWrapping"/>
+      </w:r>
+      <w:r>
+        <w:rPr>
+          <w:rFonts w:hint="default" w:ascii="微软雅黑" w:hAnsi="微软雅黑" w:eastAsia="微软雅黑" w:cs="微软雅黑"/>
+          <w:b w:val="0"/>
+          <w:i w:val="0"/>
+          <w:caps w:val="0"/>
+          <w:color w:val="000000"/>
+          <w:spacing w:val="0"/>
+          <w:kern w:val="0"/>
+          <w:sz w:val="28"/>
+          <w:szCs w:val="28"/>
+          <w:shd w:val="clear" w:fill="FFFFFF"/>
+          <w:lang w:eastAsia="zh-CN" w:bidi="ar"/>
+        </w:rPr>
+        <w:tab/>
+      </w:r>
+      <w:r>
+        <w:rPr>
+          <w:rFonts w:hint="default" w:ascii="微软雅黑" w:hAnsi="微软雅黑" w:eastAsia="微软雅黑" w:cs="微软雅黑"/>
+          <w:b w:val="0"/>
+          <w:i w:val="0"/>
+          <w:caps w:val="0"/>
+          <w:color w:val="000000"/>
+          <w:spacing w:val="0"/>
+          <w:kern w:val="0"/>
+          <w:sz w:val="28"/>
+          <w:szCs w:val="28"/>
+          <w:shd w:val="clear" w:fill="FFFFFF"/>
+          <w:lang w:val="en-US" w:eastAsia="zh-CN" w:bidi="ar"/>
+        </w:rPr>
+        <w:t>console.log(storage["key2"]);</w:t>
+      </w:r>
+    </w:p>
+    <w:p>
+      <w:pPr>
+        <w:keepNext w:val="0"/>
+        <w:keepLines w:val="0"/>
+        <w:pageBreakBefore w:val="0"/>
+        <w:widowControl/>
+        <w:suppressLineNumbers w:val="0"/>
+        <w:kinsoku/>
+        <w:wordWrap/>
+        <w:overflowPunct/>
+        <w:topLinePunct w:val="0"/>
+        <w:autoSpaceDE/>
+        <w:autoSpaceDN/>
+        <w:bidi w:val="0"/>
+        <w:adjustRightInd/>
+        <w:snapToGrid/>
+        <w:spacing w:line="400" w:lineRule="exact"/>
+        <w:ind w:left="420" w:leftChars="0" w:right="0" w:rightChars="0" w:firstLine="420" w:firstLineChars="0"/>
+        <w:jc w:val="left"/>
+        <w:textAlignment w:val="auto"/>
+        <w:outlineLvl w:val="9"/>
+        <w:rPr>
+          <w:rFonts w:hint="default" w:ascii="微软雅黑" w:hAnsi="微软雅黑" w:eastAsia="微软雅黑" w:cs="微软雅黑"/>
+          <w:b w:val="0"/>
+          <w:i w:val="0"/>
+          <w:caps w:val="0"/>
+          <w:color w:val="000000"/>
+          <w:spacing w:val="0"/>
+          <w:kern w:val="0"/>
+          <w:sz w:val="28"/>
+          <w:szCs w:val="28"/>
+          <w:shd w:val="clear" w:fill="FFFFFF"/>
+          <w:lang w:val="en-US" w:eastAsia="zh-CN" w:bidi="ar"/>
+        </w:rPr>
+      </w:pPr>
+      <w:r>
+        <w:rPr>
+          <w:rFonts w:hint="default" w:ascii="微软雅黑" w:hAnsi="微软雅黑" w:eastAsia="微软雅黑" w:cs="微软雅黑"/>
+          <w:b w:val="0"/>
+          <w:i w:val="0"/>
+          <w:caps w:val="0"/>
+          <w:color w:val="000000"/>
+          <w:spacing w:val="0"/>
+          <w:kern w:val="0"/>
+          <w:sz w:val="28"/>
+          <w:szCs w:val="28"/>
+          <w:shd w:val="clear" w:fill="FFFFFF"/>
+          <w:lang w:val="en-US" w:eastAsia="zh-CN" w:bidi="ar"/>
+        </w:rPr>
+        <w:br w:type="textWrapping"/>
+      </w:r>
+      <w:r>
+        <w:rPr>
+          <w:rFonts w:hint="default" w:ascii="微软雅黑" w:hAnsi="微软雅黑" w:eastAsia="微软雅黑" w:cs="微软雅黑"/>
+          <w:b w:val="0"/>
+          <w:i w:val="0"/>
+          <w:caps w:val="0"/>
+          <w:color w:val="000000"/>
+          <w:spacing w:val="0"/>
+          <w:kern w:val="0"/>
+          <w:sz w:val="28"/>
+          <w:szCs w:val="28"/>
+          <w:shd w:val="clear" w:fill="FFFFFF"/>
+          <w:lang w:eastAsia="zh-CN" w:bidi="ar"/>
+        </w:rPr>
+        <w:t>5</w:t>
+      </w:r>
+      <w:r>
+        <w:rPr>
+          <w:rFonts w:hint="default" w:ascii="微软雅黑" w:hAnsi="微软雅黑" w:eastAsia="微软雅黑" w:cs="微软雅黑"/>
+          <w:b w:val="0"/>
+          <w:i w:val="0"/>
+          <w:caps w:val="0"/>
+          <w:color w:val="000000"/>
+          <w:spacing w:val="0"/>
+          <w:kern w:val="0"/>
+          <w:sz w:val="28"/>
+          <w:szCs w:val="28"/>
+          <w:shd w:val="clear" w:fill="FFFFFF"/>
+          <w:lang w:val="en-US" w:eastAsia="zh-CN" w:bidi="ar"/>
+        </w:rPr>
+        <w:t>、localStorage和sessionStorage的key和length属性实现遍历</w:t>
+      </w:r>
+      <w:r>
+        <w:rPr>
+          <w:rFonts w:hint="default" w:ascii="微软雅黑" w:hAnsi="微软雅黑" w:eastAsia="微软雅黑" w:cs="微软雅黑"/>
+          <w:b w:val="0"/>
+          <w:i w:val="0"/>
+          <w:caps w:val="0"/>
+          <w:color w:val="000000"/>
+          <w:spacing w:val="0"/>
+          <w:kern w:val="0"/>
+          <w:sz w:val="28"/>
+          <w:szCs w:val="28"/>
+          <w:shd w:val="clear" w:fill="FFFFFF"/>
+          <w:lang w:val="en-US" w:eastAsia="zh-CN" w:bidi="ar"/>
+        </w:rPr>
+        <w:br w:type="textWrapping"/>
+      </w:r>
+      <w:r>
+        <w:rPr>
+          <w:rFonts w:hint="default" w:ascii="微软雅黑" w:hAnsi="微软雅黑" w:eastAsia="微软雅黑" w:cs="微软雅黑"/>
+          <w:b w:val="0"/>
+          <w:i w:val="0"/>
+          <w:caps w:val="0"/>
+          <w:color w:val="000000"/>
+          <w:spacing w:val="0"/>
+          <w:kern w:val="0"/>
+          <w:sz w:val="28"/>
+          <w:szCs w:val="28"/>
+          <w:shd w:val="clear" w:fill="FFFFFF"/>
+          <w:lang w:val="en-US" w:eastAsia="zh-CN" w:bidi="ar"/>
+        </w:rPr>
+        <w:t>sessionStorage和localStorage提供的key()和length可以方便的实现存储的数据遍历，例如下面的代码：</w:t>
+      </w:r>
+    </w:p>
+    <w:p>
+      <w:pPr>
+        <w:keepNext w:val="0"/>
+        <w:keepLines w:val="0"/>
+        <w:pageBreakBefore w:val="0"/>
+        <w:widowControl/>
+        <w:suppressLineNumbers w:val="0"/>
+        <w:kinsoku/>
+        <w:wordWrap/>
+        <w:overflowPunct/>
+        <w:topLinePunct w:val="0"/>
+        <w:autoSpaceDE/>
+        <w:autoSpaceDN/>
+        <w:bidi w:val="0"/>
+        <w:adjustRightInd/>
+        <w:snapToGrid/>
+        <w:spacing w:line="400" w:lineRule="exact"/>
+        <w:ind w:left="420" w:leftChars="0" w:right="0" w:rightChars="0" w:firstLine="420" w:firstLineChars="0"/>
+        <w:jc w:val="left"/>
+        <w:textAlignment w:val="auto"/>
+        <w:outlineLvl w:val="9"/>
+        <w:rPr>
+          <w:rFonts w:hint="default" w:ascii="微软雅黑" w:hAnsi="微软雅黑" w:eastAsia="微软雅黑" w:cs="微软雅黑"/>
+          <w:b w:val="0"/>
+          <w:i w:val="0"/>
+          <w:caps w:val="0"/>
+          <w:color w:val="000000"/>
+          <w:spacing w:val="0"/>
+          <w:kern w:val="0"/>
+          <w:sz w:val="28"/>
+          <w:szCs w:val="28"/>
+          <w:shd w:val="clear" w:fill="FFFFFF"/>
+          <w:lang w:val="en-US" w:eastAsia="zh-CN" w:bidi="ar"/>
+        </w:rPr>
+      </w:pPr>
+      <w:r>
+        <w:rPr>
+          <w:rFonts w:hint="default" w:ascii="微软雅黑" w:hAnsi="微软雅黑" w:eastAsia="微软雅黑" w:cs="微软雅黑"/>
+          <w:b w:val="0"/>
+          <w:i w:val="0"/>
+          <w:caps w:val="0"/>
+          <w:color w:val="000000"/>
+          <w:spacing w:val="0"/>
+          <w:kern w:val="0"/>
+          <w:sz w:val="28"/>
+          <w:szCs w:val="28"/>
+          <w:shd w:val="clear" w:fill="FFFFFF"/>
+          <w:lang w:val="en-US" w:eastAsia="zh-CN" w:bidi="ar"/>
+        </w:rPr>
+        <w:br w:type="textWrapping"/>
+      </w:r>
+      <w:r>
+        <w:rPr>
+          <w:rFonts w:hint="default" w:ascii="微软雅黑" w:hAnsi="微软雅黑" w:eastAsia="微软雅黑" w:cs="微软雅黑"/>
+          <w:b w:val="0"/>
+          <w:i w:val="0"/>
+          <w:caps w:val="0"/>
+          <w:color w:val="000000"/>
+          <w:spacing w:val="0"/>
+          <w:kern w:val="0"/>
+          <w:sz w:val="28"/>
+          <w:szCs w:val="28"/>
+          <w:shd w:val="clear" w:fill="FFFFFF"/>
+          <w:lang w:val="en-US" w:eastAsia="zh-CN" w:bidi="ar"/>
+        </w:rPr>
+        <w:t>var storage = window.localStorage; </w:t>
+      </w:r>
+      <w:r>
+        <w:rPr>
+          <w:rFonts w:hint="default" w:ascii="微软雅黑" w:hAnsi="微软雅黑" w:eastAsia="微软雅黑" w:cs="微软雅黑"/>
+          <w:b w:val="0"/>
+          <w:i w:val="0"/>
+          <w:caps w:val="0"/>
+          <w:color w:val="000000"/>
+          <w:spacing w:val="0"/>
+          <w:kern w:val="0"/>
+          <w:sz w:val="28"/>
+          <w:szCs w:val="28"/>
+          <w:shd w:val="clear" w:fill="FFFFFF"/>
+          <w:lang w:val="en-US" w:eastAsia="zh-CN" w:bidi="ar"/>
+        </w:rPr>
+        <w:br w:type="textWrapping"/>
+      </w:r>
+      <w:r>
+        <w:rPr>
+          <w:rFonts w:hint="default" w:ascii="微软雅黑" w:hAnsi="微软雅黑" w:eastAsia="微软雅黑" w:cs="微软雅黑"/>
+          <w:b w:val="0"/>
+          <w:i w:val="0"/>
+          <w:caps w:val="0"/>
+          <w:color w:val="000000"/>
+          <w:spacing w:val="0"/>
+          <w:kern w:val="0"/>
+          <w:sz w:val="28"/>
+          <w:szCs w:val="28"/>
+          <w:shd w:val="clear" w:fill="FFFFFF"/>
+          <w:lang w:val="en-US" w:eastAsia="zh-CN" w:bidi="ar"/>
+        </w:rPr>
+        <w:t>for (var i=0, len = storage.length; i &lt; len; i++)</w:t>
+      </w:r>
+      <w:r>
+        <w:rPr>
+          <w:rFonts w:hint="default" w:ascii="微软雅黑" w:hAnsi="微软雅黑" w:eastAsia="微软雅黑" w:cs="微软雅黑"/>
+          <w:b w:val="0"/>
+          <w:i w:val="0"/>
+          <w:caps w:val="0"/>
+          <w:color w:val="000000"/>
+          <w:spacing w:val="0"/>
+          <w:kern w:val="0"/>
+          <w:sz w:val="28"/>
+          <w:szCs w:val="28"/>
+          <w:shd w:val="clear" w:fill="FFFFFF"/>
+          <w:lang w:val="en-US" w:eastAsia="zh-CN" w:bidi="ar"/>
+        </w:rPr>
+        <w:br w:type="textWrapping"/>
+      </w:r>
+      <w:r>
+        <w:rPr>
+          <w:rFonts w:hint="default" w:ascii="微软雅黑" w:hAnsi="微软雅黑" w:eastAsia="微软雅黑" w:cs="微软雅黑"/>
+          <w:b w:val="0"/>
+          <w:i w:val="0"/>
+          <w:caps w:val="0"/>
+          <w:color w:val="000000"/>
+          <w:spacing w:val="0"/>
+          <w:kern w:val="0"/>
+          <w:sz w:val="28"/>
+          <w:szCs w:val="28"/>
+          <w:shd w:val="clear" w:fill="FFFFFF"/>
+          <w:lang w:val="en-US" w:eastAsia="zh-CN" w:bidi="ar"/>
+        </w:rPr>
+        <w:t>{</w:t>
+      </w:r>
+      <w:r>
+        <w:rPr>
+          <w:rFonts w:hint="default" w:ascii="微软雅黑" w:hAnsi="微软雅黑" w:eastAsia="微软雅黑" w:cs="微软雅黑"/>
+          <w:b w:val="0"/>
+          <w:i w:val="0"/>
+          <w:caps w:val="0"/>
+          <w:color w:val="000000"/>
+          <w:spacing w:val="0"/>
+          <w:kern w:val="0"/>
+          <w:sz w:val="28"/>
+          <w:szCs w:val="28"/>
+          <w:shd w:val="clear" w:fill="FFFFFF"/>
+          <w:lang w:val="en-US" w:eastAsia="zh-CN" w:bidi="ar"/>
+        </w:rPr>
+        <w:br w:type="textWrapping"/>
+      </w:r>
+      <w:r>
+        <w:rPr>
+          <w:rFonts w:hint="default" w:ascii="微软雅黑" w:hAnsi="微软雅黑" w:eastAsia="微软雅黑" w:cs="微软雅黑"/>
+          <w:b w:val="0"/>
+          <w:i w:val="0"/>
+          <w:caps w:val="0"/>
+          <w:color w:val="000000"/>
+          <w:spacing w:val="0"/>
+          <w:kern w:val="0"/>
+          <w:sz w:val="28"/>
+          <w:szCs w:val="28"/>
+          <w:shd w:val="clear" w:fill="FFFFFF"/>
+          <w:lang w:eastAsia="zh-CN" w:bidi="ar"/>
+        </w:rPr>
+        <w:tab/>
+      </w:r>
+      <w:r>
+        <w:rPr>
+          <w:rFonts w:hint="default" w:ascii="微软雅黑" w:hAnsi="微软雅黑" w:eastAsia="微软雅黑" w:cs="微软雅黑"/>
+          <w:b w:val="0"/>
+          <w:i w:val="0"/>
+          <w:caps w:val="0"/>
+          <w:color w:val="000000"/>
+          <w:spacing w:val="0"/>
+          <w:kern w:val="0"/>
+          <w:sz w:val="28"/>
+          <w:szCs w:val="28"/>
+          <w:shd w:val="clear" w:fill="FFFFFF"/>
+          <w:lang w:val="en-US" w:eastAsia="zh-CN" w:bidi="ar"/>
+        </w:rPr>
+        <w:t>var key = storage.key(i); </w:t>
+      </w:r>
+      <w:r>
+        <w:rPr>
+          <w:rFonts w:hint="default" w:ascii="微软雅黑" w:hAnsi="微软雅黑" w:eastAsia="微软雅黑" w:cs="微软雅黑"/>
+          <w:b w:val="0"/>
+          <w:i w:val="0"/>
+          <w:caps w:val="0"/>
+          <w:color w:val="000000"/>
+          <w:spacing w:val="0"/>
+          <w:kern w:val="0"/>
+          <w:sz w:val="28"/>
+          <w:szCs w:val="28"/>
+          <w:shd w:val="clear" w:fill="FFFFFF"/>
+          <w:lang w:val="en-US" w:eastAsia="zh-CN" w:bidi="ar"/>
+        </w:rPr>
+        <w:br w:type="textWrapping"/>
+      </w:r>
+      <w:r>
+        <w:rPr>
+          <w:rFonts w:hint="default" w:ascii="微软雅黑" w:hAnsi="微软雅黑" w:eastAsia="微软雅黑" w:cs="微软雅黑"/>
+          <w:b w:val="0"/>
+          <w:i w:val="0"/>
+          <w:caps w:val="0"/>
+          <w:color w:val="000000"/>
+          <w:spacing w:val="0"/>
+          <w:kern w:val="0"/>
+          <w:sz w:val="28"/>
+          <w:szCs w:val="28"/>
+          <w:shd w:val="clear" w:fill="FFFFFF"/>
+          <w:lang w:eastAsia="zh-CN" w:bidi="ar"/>
+        </w:rPr>
+        <w:tab/>
+      </w:r>
+      <w:r>
+        <w:rPr>
+          <w:rFonts w:hint="default" w:ascii="微软雅黑" w:hAnsi="微软雅黑" w:eastAsia="微软雅黑" w:cs="微软雅黑"/>
+          <w:b w:val="0"/>
+          <w:i w:val="0"/>
+          <w:caps w:val="0"/>
+          <w:color w:val="000000"/>
+          <w:spacing w:val="0"/>
+          <w:kern w:val="0"/>
+          <w:sz w:val="28"/>
+          <w:szCs w:val="28"/>
+          <w:shd w:val="clear" w:fill="FFFFFF"/>
+          <w:lang w:val="en-US" w:eastAsia="zh-CN" w:bidi="ar"/>
+        </w:rPr>
+        <w:t>var value = storage.getItem(key); </w:t>
+      </w:r>
+      <w:r>
+        <w:rPr>
+          <w:rFonts w:hint="default" w:ascii="微软雅黑" w:hAnsi="微软雅黑" w:eastAsia="微软雅黑" w:cs="微软雅黑"/>
+          <w:b w:val="0"/>
+          <w:i w:val="0"/>
+          <w:caps w:val="0"/>
+          <w:color w:val="000000"/>
+          <w:spacing w:val="0"/>
+          <w:kern w:val="0"/>
+          <w:sz w:val="28"/>
+          <w:szCs w:val="28"/>
+          <w:shd w:val="clear" w:fill="FFFFFF"/>
+          <w:lang w:val="en-US" w:eastAsia="zh-CN" w:bidi="ar"/>
+        </w:rPr>
+        <w:br w:type="textWrapping"/>
+      </w:r>
+      <w:r>
+        <w:rPr>
+          <w:rFonts w:hint="default" w:ascii="微软雅黑" w:hAnsi="微软雅黑" w:eastAsia="微软雅黑" w:cs="微软雅黑"/>
+          <w:b w:val="0"/>
+          <w:i w:val="0"/>
+          <w:caps w:val="0"/>
+          <w:color w:val="000000"/>
+          <w:spacing w:val="0"/>
+          <w:kern w:val="0"/>
+          <w:sz w:val="28"/>
+          <w:szCs w:val="28"/>
+          <w:shd w:val="clear" w:fill="FFFFFF"/>
+          <w:lang w:eastAsia="zh-CN" w:bidi="ar"/>
+        </w:rPr>
+        <w:tab/>
+      </w:r>
+      <w:r>
+        <w:rPr>
+          <w:rFonts w:hint="default" w:ascii="微软雅黑" w:hAnsi="微软雅黑" w:eastAsia="微软雅黑" w:cs="微软雅黑"/>
+          <w:b w:val="0"/>
+          <w:i w:val="0"/>
+          <w:caps w:val="0"/>
+          <w:color w:val="000000"/>
+          <w:spacing w:val="0"/>
+          <w:kern w:val="0"/>
+          <w:sz w:val="28"/>
+          <w:szCs w:val="28"/>
+          <w:shd w:val="clear" w:fill="FFFFFF"/>
+          <w:lang w:val="en-US" w:eastAsia="zh-CN" w:bidi="ar"/>
+        </w:rPr>
+        <w:t>console.log(key + "=" + value); </w:t>
+      </w:r>
+      <w:r>
+        <w:rPr>
+          <w:rFonts w:hint="default" w:ascii="微软雅黑" w:hAnsi="微软雅黑" w:eastAsia="微软雅黑" w:cs="微软雅黑"/>
+          <w:b w:val="0"/>
+          <w:i w:val="0"/>
+          <w:caps w:val="0"/>
+          <w:color w:val="000000"/>
+          <w:spacing w:val="0"/>
+          <w:kern w:val="0"/>
+          <w:sz w:val="28"/>
+          <w:szCs w:val="28"/>
+          <w:shd w:val="clear" w:fill="FFFFFF"/>
+          <w:lang w:val="en-US" w:eastAsia="zh-CN" w:bidi="ar"/>
+        </w:rPr>
+        <w:br w:type="textWrapping"/>
+      </w:r>
+      <w:r>
+        <w:rPr>
+          <w:rFonts w:hint="default" w:ascii="微软雅黑" w:hAnsi="微软雅黑" w:eastAsia="微软雅黑" w:cs="微软雅黑"/>
+          <w:b w:val="0"/>
+          <w:i w:val="0"/>
+          <w:caps w:val="0"/>
+          <w:color w:val="000000"/>
+          <w:spacing w:val="0"/>
+          <w:kern w:val="0"/>
+          <w:sz w:val="28"/>
+          <w:szCs w:val="28"/>
+          <w:shd w:val="clear" w:fill="FFFFFF"/>
+          <w:lang w:val="en-US" w:eastAsia="zh-CN" w:bidi="ar"/>
+        </w:rPr>
+        <w:t>}</w:t>
+      </w:r>
+    </w:p>
+    <w:p>
+      <w:pPr>
+        <w:keepNext w:val="0"/>
+        <w:keepLines w:val="0"/>
+        <w:pageBreakBefore w:val="0"/>
+        <w:widowControl/>
+        <w:suppressLineNumbers w:val="0"/>
+        <w:kinsoku/>
+        <w:wordWrap/>
+        <w:overflowPunct/>
+        <w:topLinePunct w:val="0"/>
+        <w:autoSpaceDE/>
+        <w:autoSpaceDN/>
+        <w:bidi w:val="0"/>
+        <w:adjustRightInd/>
+        <w:snapToGrid/>
+        <w:spacing w:line="400" w:lineRule="exact"/>
+        <w:ind w:left="420" w:leftChars="0" w:right="0" w:rightChars="0" w:firstLine="420" w:firstLineChars="0"/>
+        <w:jc w:val="left"/>
+        <w:textAlignment w:val="auto"/>
+        <w:outlineLvl w:val="9"/>
+        <w:rPr>
+          <w:rFonts w:hint="default" w:ascii="微软雅黑" w:hAnsi="微软雅黑" w:eastAsia="微软雅黑" w:cs="微软雅黑"/>
+          <w:b w:val="0"/>
+          <w:i w:val="0"/>
+          <w:caps w:val="0"/>
+          <w:color w:val="000000"/>
+          <w:spacing w:val="0"/>
+          <w:kern w:val="0"/>
+          <w:sz w:val="28"/>
+          <w:szCs w:val="28"/>
+          <w:shd w:val="clear" w:fill="FFFFFF"/>
+          <w:lang w:val="en-US" w:eastAsia="zh-CN" w:bidi="ar"/>
+        </w:rPr>
+      </w:pPr>
+      <w:r>
+        <w:rPr>
+          <w:rFonts w:hint="default" w:ascii="微软雅黑" w:hAnsi="微软雅黑" w:eastAsia="微软雅黑" w:cs="微软雅黑"/>
+          <w:b w:val="0"/>
+          <w:i w:val="0"/>
+          <w:caps w:val="0"/>
+          <w:color w:val="000000"/>
+          <w:spacing w:val="0"/>
+          <w:kern w:val="0"/>
+          <w:sz w:val="28"/>
+          <w:szCs w:val="28"/>
+          <w:shd w:val="clear" w:fill="FFFFFF"/>
+          <w:lang w:val="en-US" w:eastAsia="zh-CN" w:bidi="ar"/>
+        </w:rPr>
+        <w:br w:type="textWrapping"/>
+      </w:r>
+      <w:r>
+        <w:rPr>
+          <w:rFonts w:hint="default" w:ascii="微软雅黑" w:hAnsi="微软雅黑" w:eastAsia="微软雅黑" w:cs="微软雅黑"/>
+          <w:b w:val="0"/>
+          <w:i w:val="0"/>
+          <w:caps w:val="0"/>
+          <w:color w:val="000000"/>
+          <w:spacing w:val="0"/>
+          <w:kern w:val="0"/>
+          <w:sz w:val="28"/>
+          <w:szCs w:val="28"/>
+          <w:shd w:val="clear" w:fill="FFFFFF"/>
+          <w:lang w:eastAsia="zh-CN" w:bidi="ar"/>
+        </w:rPr>
+        <w:t>6</w:t>
+      </w:r>
+      <w:r>
+        <w:rPr>
+          <w:rFonts w:hint="default" w:ascii="微软雅黑" w:hAnsi="微软雅黑" w:eastAsia="微软雅黑" w:cs="微软雅黑"/>
+          <w:b w:val="0"/>
+          <w:i w:val="0"/>
+          <w:caps w:val="0"/>
+          <w:color w:val="000000"/>
+          <w:spacing w:val="0"/>
+          <w:kern w:val="0"/>
+          <w:sz w:val="28"/>
+          <w:szCs w:val="28"/>
+          <w:shd w:val="clear" w:fill="FFFFFF"/>
+          <w:lang w:val="en-US" w:eastAsia="zh-CN" w:bidi="ar"/>
+        </w:rPr>
+        <w:t>、storage事件</w:t>
+      </w:r>
+      <w:r>
+        <w:rPr>
+          <w:rFonts w:hint="default" w:ascii="微软雅黑" w:hAnsi="微软雅黑" w:eastAsia="微软雅黑" w:cs="微软雅黑"/>
+          <w:b w:val="0"/>
+          <w:i w:val="0"/>
+          <w:caps w:val="0"/>
+          <w:color w:val="000000"/>
+          <w:spacing w:val="0"/>
+          <w:kern w:val="0"/>
+          <w:sz w:val="28"/>
+          <w:szCs w:val="28"/>
+          <w:shd w:val="clear" w:fill="FFFFFF"/>
+          <w:lang w:val="en-US" w:eastAsia="zh-CN" w:bidi="ar"/>
+        </w:rPr>
+        <w:br w:type="textWrapping"/>
+      </w:r>
+      <w:r>
+        <w:rPr>
+          <w:rFonts w:hint="default" w:ascii="微软雅黑" w:hAnsi="微软雅黑" w:eastAsia="微软雅黑" w:cs="微软雅黑"/>
+          <w:b w:val="0"/>
+          <w:i w:val="0"/>
+          <w:caps w:val="0"/>
+          <w:color w:val="000000"/>
+          <w:spacing w:val="0"/>
+          <w:kern w:val="0"/>
+          <w:sz w:val="28"/>
+          <w:szCs w:val="28"/>
+          <w:shd w:val="clear" w:fill="FFFFFF"/>
+          <w:lang w:val="en-US" w:eastAsia="zh-CN" w:bidi="ar"/>
+        </w:rPr>
+        <w:t>storage还提供了storage事件，当键值改变或者clear的时候，就可以触发storage事件，如下面的代码就添加了一个storage事件改变的监听：</w:t>
+      </w:r>
+    </w:p>
+    <w:p>
+      <w:pPr>
+        <w:keepNext w:val="0"/>
+        <w:keepLines w:val="0"/>
+        <w:pageBreakBefore w:val="0"/>
+        <w:widowControl/>
+        <w:suppressLineNumbers w:val="0"/>
+        <w:kinsoku/>
+        <w:wordWrap/>
+        <w:overflowPunct/>
+        <w:topLinePunct w:val="0"/>
+        <w:autoSpaceDE/>
+        <w:autoSpaceDN/>
+        <w:bidi w:val="0"/>
+        <w:adjustRightInd/>
+        <w:snapToGrid/>
+        <w:spacing w:line="400" w:lineRule="exact"/>
+        <w:ind w:left="420" w:leftChars="0" w:right="0" w:rightChars="0" w:firstLine="420" w:firstLineChars="0"/>
+        <w:jc w:val="left"/>
+        <w:textAlignment w:val="auto"/>
+        <w:outlineLvl w:val="9"/>
+        <w:rPr>
+          <w:rFonts w:hint="default" w:ascii="微软雅黑" w:hAnsi="微软雅黑" w:eastAsia="微软雅黑" w:cs="微软雅黑"/>
+          <w:b w:val="0"/>
+          <w:i w:val="0"/>
+          <w:caps w:val="0"/>
+          <w:color w:val="000000"/>
+          <w:spacing w:val="0"/>
+          <w:kern w:val="0"/>
+          <w:sz w:val="28"/>
+          <w:szCs w:val="28"/>
+          <w:shd w:val="clear" w:fill="FFFFFF"/>
+          <w:lang w:val="en-US" w:eastAsia="zh-CN" w:bidi="ar"/>
+        </w:rPr>
+      </w:pPr>
+      <w:r>
+        <w:rPr>
+          <w:rFonts w:hint="default" w:ascii="微软雅黑" w:hAnsi="微软雅黑" w:eastAsia="微软雅黑" w:cs="微软雅黑"/>
+          <w:b w:val="0"/>
+          <w:i w:val="0"/>
+          <w:caps w:val="0"/>
+          <w:color w:val="000000"/>
+          <w:spacing w:val="0"/>
+          <w:kern w:val="0"/>
+          <w:sz w:val="28"/>
+          <w:szCs w:val="28"/>
+          <w:shd w:val="clear" w:fill="FFFFFF"/>
+          <w:lang w:val="en-US" w:eastAsia="zh-CN" w:bidi="ar"/>
+        </w:rPr>
+        <w:t>if(window.addEventListener){ </w:t>
+      </w:r>
+      <w:r>
+        <w:rPr>
+          <w:rFonts w:hint="default" w:ascii="微软雅黑" w:hAnsi="微软雅黑" w:eastAsia="微软雅黑" w:cs="微软雅黑"/>
+          <w:b w:val="0"/>
+          <w:i w:val="0"/>
+          <w:caps w:val="0"/>
+          <w:color w:val="000000"/>
+          <w:spacing w:val="0"/>
+          <w:kern w:val="0"/>
+          <w:sz w:val="28"/>
+          <w:szCs w:val="28"/>
+          <w:shd w:val="clear" w:fill="FFFFFF"/>
+          <w:lang w:val="en-US" w:eastAsia="zh-CN" w:bidi="ar"/>
+        </w:rPr>
+        <w:br w:type="textWrapping"/>
+      </w:r>
+      <w:r>
+        <w:rPr>
+          <w:rFonts w:hint="default" w:ascii="微软雅黑" w:hAnsi="微软雅黑" w:eastAsia="微软雅黑" w:cs="微软雅黑"/>
+          <w:b w:val="0"/>
+          <w:i w:val="0"/>
+          <w:caps w:val="0"/>
+          <w:color w:val="000000"/>
+          <w:spacing w:val="0"/>
+          <w:kern w:val="0"/>
+          <w:sz w:val="28"/>
+          <w:szCs w:val="28"/>
+          <w:shd w:val="clear" w:fill="FFFFFF"/>
+          <w:lang w:eastAsia="zh-CN" w:bidi="ar"/>
+        </w:rPr>
+        <w:tab/>
+        <w:t/>
+      </w:r>
+      <w:r>
+        <w:rPr>
+          <w:rFonts w:hint="default" w:ascii="微软雅黑" w:hAnsi="微软雅黑" w:eastAsia="微软雅黑" w:cs="微软雅黑"/>
+          <w:b w:val="0"/>
+          <w:i w:val="0"/>
+          <w:caps w:val="0"/>
+          <w:color w:val="000000"/>
+          <w:spacing w:val="0"/>
+          <w:kern w:val="0"/>
+          <w:sz w:val="28"/>
+          <w:szCs w:val="28"/>
+          <w:shd w:val="clear" w:fill="FFFFFF"/>
+          <w:lang w:eastAsia="zh-CN" w:bidi="ar"/>
+        </w:rPr>
+        <w:tab/>
+      </w:r>
+      <w:r>
+        <w:rPr>
+          <w:rFonts w:hint="default" w:ascii="微软雅黑" w:hAnsi="微软雅黑" w:eastAsia="微软雅黑" w:cs="微软雅黑"/>
+          <w:b w:val="0"/>
+          <w:i w:val="0"/>
+          <w:caps w:val="0"/>
+          <w:color w:val="000000"/>
+          <w:spacing w:val="0"/>
+          <w:kern w:val="0"/>
+          <w:sz w:val="28"/>
+          <w:szCs w:val="28"/>
+          <w:shd w:val="clear" w:fill="FFFFFF"/>
+          <w:lang w:val="en-US" w:eastAsia="zh-CN" w:bidi="ar"/>
+        </w:rPr>
+        <w:t>window.addEventListener("storage",handle_storage,false); </w:t>
+      </w:r>
+      <w:r>
+        <w:rPr>
+          <w:rFonts w:hint="default" w:ascii="微软雅黑" w:hAnsi="微软雅黑" w:eastAsia="微软雅黑" w:cs="微软雅黑"/>
+          <w:b w:val="0"/>
+          <w:i w:val="0"/>
+          <w:caps w:val="0"/>
+          <w:color w:val="000000"/>
+          <w:spacing w:val="0"/>
+          <w:kern w:val="0"/>
+          <w:sz w:val="28"/>
+          <w:szCs w:val="28"/>
+          <w:shd w:val="clear" w:fill="FFFFFF"/>
+          <w:lang w:val="en-US" w:eastAsia="zh-CN" w:bidi="ar"/>
+        </w:rPr>
+        <w:br w:type="textWrapping"/>
+      </w:r>
+      <w:r>
+        <w:rPr>
+          <w:rFonts w:hint="default" w:ascii="微软雅黑" w:hAnsi="微软雅黑" w:eastAsia="微软雅黑" w:cs="微软雅黑"/>
+          <w:b w:val="0"/>
+          <w:i w:val="0"/>
+          <w:caps w:val="0"/>
+          <w:color w:val="000000"/>
+          <w:spacing w:val="0"/>
+          <w:kern w:val="0"/>
+          <w:sz w:val="28"/>
+          <w:szCs w:val="28"/>
+          <w:shd w:val="clear" w:fill="FFFFFF"/>
+          <w:lang w:eastAsia="zh-CN" w:bidi="ar"/>
+        </w:rPr>
+        <w:tab/>
+      </w:r>
+      <w:r>
+        <w:rPr>
+          <w:rFonts w:hint="default" w:ascii="微软雅黑" w:hAnsi="微软雅黑" w:eastAsia="微软雅黑" w:cs="微软雅黑"/>
+          <w:b w:val="0"/>
+          <w:i w:val="0"/>
+          <w:caps w:val="0"/>
+          <w:color w:val="000000"/>
+          <w:spacing w:val="0"/>
+          <w:kern w:val="0"/>
+          <w:sz w:val="28"/>
+          <w:szCs w:val="28"/>
+          <w:shd w:val="clear" w:fill="FFFFFF"/>
+          <w:lang w:val="en-US" w:eastAsia="zh-CN" w:bidi="ar"/>
+        </w:rPr>
+        <w:t>}</w:t>
+      </w:r>
+      <w:r>
+        <w:rPr>
+          <w:rFonts w:hint="default" w:ascii="微软雅黑" w:hAnsi="微软雅黑" w:eastAsia="微软雅黑" w:cs="微软雅黑"/>
+          <w:b w:val="0"/>
+          <w:i w:val="0"/>
+          <w:caps w:val="0"/>
+          <w:color w:val="000000"/>
+          <w:spacing w:val="0"/>
+          <w:kern w:val="0"/>
+          <w:sz w:val="28"/>
+          <w:szCs w:val="28"/>
+          <w:shd w:val="clear" w:fill="FFFFFF"/>
+          <w:lang w:val="en-US" w:eastAsia="zh-CN" w:bidi="ar"/>
+        </w:rPr>
+        <w:br w:type="textWrapping"/>
+      </w:r>
+      <w:r>
+        <w:rPr>
+          <w:rFonts w:hint="default" w:ascii="微软雅黑" w:hAnsi="微软雅黑" w:eastAsia="微软雅黑" w:cs="微软雅黑"/>
+          <w:b w:val="0"/>
+          <w:i w:val="0"/>
+          <w:caps w:val="0"/>
+          <w:color w:val="000000"/>
+          <w:spacing w:val="0"/>
+          <w:kern w:val="0"/>
+          <w:sz w:val="28"/>
+          <w:szCs w:val="28"/>
+          <w:shd w:val="clear" w:fill="FFFFFF"/>
+          <w:lang w:eastAsia="zh-CN" w:bidi="ar"/>
+        </w:rPr>
+        <w:tab/>
+      </w:r>
+      <w:r>
+        <w:rPr>
+          <w:rFonts w:hint="default" w:ascii="微软雅黑" w:hAnsi="微软雅黑" w:eastAsia="微软雅黑" w:cs="微软雅黑"/>
+          <w:b w:val="0"/>
+          <w:i w:val="0"/>
+          <w:caps w:val="0"/>
+          <w:color w:val="000000"/>
+          <w:spacing w:val="0"/>
+          <w:kern w:val="0"/>
+          <w:sz w:val="28"/>
+          <w:szCs w:val="28"/>
+          <w:shd w:val="clear" w:fill="FFFFFF"/>
+          <w:lang w:val="en-US" w:eastAsia="zh-CN" w:bidi="ar"/>
+        </w:rPr>
+        <w:t>else if(window.attachEvent)</w:t>
+      </w:r>
+      <w:r>
+        <w:rPr>
+          <w:rFonts w:hint="default" w:ascii="微软雅黑" w:hAnsi="微软雅黑" w:eastAsia="微软雅黑" w:cs="微软雅黑"/>
+          <w:b w:val="0"/>
+          <w:i w:val="0"/>
+          <w:caps w:val="0"/>
+          <w:color w:val="000000"/>
+          <w:spacing w:val="0"/>
+          <w:kern w:val="0"/>
+          <w:sz w:val="28"/>
+          <w:szCs w:val="28"/>
+          <w:shd w:val="clear" w:fill="FFFFFF"/>
+          <w:lang w:val="en-US" w:eastAsia="zh-CN" w:bidi="ar"/>
+        </w:rPr>
+        <w:br w:type="textWrapping"/>
+      </w:r>
+      <w:r>
+        <w:rPr>
+          <w:rFonts w:hint="default" w:ascii="微软雅黑" w:hAnsi="微软雅黑" w:eastAsia="微软雅黑" w:cs="微软雅黑"/>
+          <w:b w:val="0"/>
+          <w:i w:val="0"/>
+          <w:caps w:val="0"/>
+          <w:color w:val="000000"/>
+          <w:spacing w:val="0"/>
+          <w:kern w:val="0"/>
+          <w:sz w:val="28"/>
+          <w:szCs w:val="28"/>
+          <w:shd w:val="clear" w:fill="FFFFFF"/>
+          <w:lang w:eastAsia="zh-CN" w:bidi="ar"/>
+        </w:rPr>
+        <w:tab/>
+      </w:r>
+      <w:r>
+        <w:rPr>
+          <w:rFonts w:hint="default" w:ascii="微软雅黑" w:hAnsi="微软雅黑" w:eastAsia="微软雅黑" w:cs="微软雅黑"/>
+          <w:b w:val="0"/>
+          <w:i w:val="0"/>
+          <w:caps w:val="0"/>
+          <w:color w:val="000000"/>
+          <w:spacing w:val="0"/>
+          <w:kern w:val="0"/>
+          <w:sz w:val="28"/>
+          <w:szCs w:val="28"/>
+          <w:shd w:val="clear" w:fill="FFFFFF"/>
+          <w:lang w:val="en-US" w:eastAsia="zh-CN" w:bidi="ar"/>
+        </w:rPr>
+        <w:t>{ </w:t>
+      </w:r>
+      <w:r>
+        <w:rPr>
+          <w:rFonts w:hint="default" w:ascii="微软雅黑" w:hAnsi="微软雅黑" w:eastAsia="微软雅黑" w:cs="微软雅黑"/>
+          <w:b w:val="0"/>
+          <w:i w:val="0"/>
+          <w:caps w:val="0"/>
+          <w:color w:val="000000"/>
+          <w:spacing w:val="0"/>
+          <w:kern w:val="0"/>
+          <w:sz w:val="28"/>
+          <w:szCs w:val="28"/>
+          <w:shd w:val="clear" w:fill="FFFFFF"/>
+          <w:lang w:val="en-US" w:eastAsia="zh-CN" w:bidi="ar"/>
+        </w:rPr>
+        <w:br w:type="textWrapping"/>
+      </w:r>
+      <w:r>
+        <w:rPr>
+          <w:rFonts w:hint="default" w:ascii="微软雅黑" w:hAnsi="微软雅黑" w:eastAsia="微软雅黑" w:cs="微软雅黑"/>
+          <w:b w:val="0"/>
+          <w:i w:val="0"/>
+          <w:caps w:val="0"/>
+          <w:color w:val="000000"/>
+          <w:spacing w:val="0"/>
+          <w:kern w:val="0"/>
+          <w:sz w:val="28"/>
+          <w:szCs w:val="28"/>
+          <w:shd w:val="clear" w:fill="FFFFFF"/>
+          <w:lang w:eastAsia="zh-CN" w:bidi="ar"/>
+        </w:rPr>
+        <w:tab/>
+        <w:t/>
+      </w:r>
+      <w:r>
+        <w:rPr>
+          <w:rFonts w:hint="default" w:ascii="微软雅黑" w:hAnsi="微软雅黑" w:eastAsia="微软雅黑" w:cs="微软雅黑"/>
+          <w:b w:val="0"/>
+          <w:i w:val="0"/>
+          <w:caps w:val="0"/>
+          <w:color w:val="000000"/>
+          <w:spacing w:val="0"/>
+          <w:kern w:val="0"/>
+          <w:sz w:val="28"/>
+          <w:szCs w:val="28"/>
+          <w:shd w:val="clear" w:fill="FFFFFF"/>
+          <w:lang w:eastAsia="zh-CN" w:bidi="ar"/>
+        </w:rPr>
+        <w:tab/>
+      </w:r>
+      <w:r>
+        <w:rPr>
+          <w:rFonts w:hint="default" w:ascii="微软雅黑" w:hAnsi="微软雅黑" w:eastAsia="微软雅黑" w:cs="微软雅黑"/>
+          <w:b w:val="0"/>
+          <w:i w:val="0"/>
+          <w:caps w:val="0"/>
+          <w:color w:val="000000"/>
+          <w:spacing w:val="0"/>
+          <w:kern w:val="0"/>
+          <w:sz w:val="28"/>
+          <w:szCs w:val="28"/>
+          <w:shd w:val="clear" w:fill="FFFFFF"/>
+          <w:lang w:val="en-US" w:eastAsia="zh-CN" w:bidi="ar"/>
+        </w:rPr>
+        <w:t>window.attachEvent("onstorage",handle_storage); </w:t>
+      </w:r>
+      <w:r>
+        <w:rPr>
+          <w:rFonts w:hint="default" w:ascii="微软雅黑" w:hAnsi="微软雅黑" w:eastAsia="微软雅黑" w:cs="微软雅黑"/>
+          <w:b w:val="0"/>
+          <w:i w:val="0"/>
+          <w:caps w:val="0"/>
+          <w:color w:val="000000"/>
+          <w:spacing w:val="0"/>
+          <w:kern w:val="0"/>
+          <w:sz w:val="28"/>
+          <w:szCs w:val="28"/>
+          <w:shd w:val="clear" w:fill="FFFFFF"/>
+          <w:lang w:val="en-US" w:eastAsia="zh-CN" w:bidi="ar"/>
+        </w:rPr>
+        <w:br w:type="textWrapping"/>
+      </w:r>
+      <w:r>
+        <w:rPr>
+          <w:rFonts w:hint="default" w:ascii="微软雅黑" w:hAnsi="微软雅黑" w:eastAsia="微软雅黑" w:cs="微软雅黑"/>
+          <w:b w:val="0"/>
+          <w:i w:val="0"/>
+          <w:caps w:val="0"/>
+          <w:color w:val="000000"/>
+          <w:spacing w:val="0"/>
+          <w:kern w:val="0"/>
+          <w:sz w:val="28"/>
+          <w:szCs w:val="28"/>
+          <w:shd w:val="clear" w:fill="FFFFFF"/>
+          <w:lang w:eastAsia="zh-CN" w:bidi="ar"/>
+        </w:rPr>
+        <w:tab/>
+      </w:r>
+      <w:r>
+        <w:rPr>
+          <w:rFonts w:hint="default" w:ascii="微软雅黑" w:hAnsi="微软雅黑" w:eastAsia="微软雅黑" w:cs="微软雅黑"/>
+          <w:b w:val="0"/>
+          <w:i w:val="0"/>
+          <w:caps w:val="0"/>
+          <w:color w:val="000000"/>
+          <w:spacing w:val="0"/>
+          <w:kern w:val="0"/>
+          <w:sz w:val="28"/>
+          <w:szCs w:val="28"/>
+          <w:shd w:val="clear" w:fill="FFFFFF"/>
+          <w:lang w:val="en-US" w:eastAsia="zh-CN" w:bidi="ar"/>
+        </w:rPr>
+        <w:t>} </w:t>
+      </w:r>
+      <w:r>
+        <w:rPr>
+          <w:rFonts w:hint="default" w:ascii="微软雅黑" w:hAnsi="微软雅黑" w:eastAsia="微软雅黑" w:cs="微软雅黑"/>
+          <w:b w:val="0"/>
+          <w:i w:val="0"/>
+          <w:caps w:val="0"/>
+          <w:color w:val="000000"/>
+          <w:spacing w:val="0"/>
+          <w:kern w:val="0"/>
+          <w:sz w:val="28"/>
+          <w:szCs w:val="28"/>
+          <w:shd w:val="clear" w:fill="FFFFFF"/>
+          <w:lang w:val="en-US" w:eastAsia="zh-CN" w:bidi="ar"/>
+        </w:rPr>
+        <w:br w:type="textWrapping"/>
+      </w:r>
+      <w:r>
+        <w:rPr>
+          <w:rFonts w:hint="default" w:ascii="微软雅黑" w:hAnsi="微软雅黑" w:eastAsia="微软雅黑" w:cs="微软雅黑"/>
+          <w:b w:val="0"/>
+          <w:i w:val="0"/>
+          <w:caps w:val="0"/>
+          <w:color w:val="000000"/>
+          <w:spacing w:val="0"/>
+          <w:kern w:val="0"/>
+          <w:sz w:val="28"/>
+          <w:szCs w:val="28"/>
+          <w:shd w:val="clear" w:fill="FFFFFF"/>
+          <w:lang w:eastAsia="zh-CN" w:bidi="ar"/>
+        </w:rPr>
+        <w:tab/>
+      </w:r>
+      <w:r>
+        <w:rPr>
+          <w:rFonts w:hint="default" w:ascii="微软雅黑" w:hAnsi="微软雅黑" w:eastAsia="微软雅黑" w:cs="微软雅黑"/>
+          <w:b w:val="0"/>
+          <w:i w:val="0"/>
+          <w:caps w:val="0"/>
+          <w:color w:val="000000"/>
+          <w:spacing w:val="0"/>
+          <w:kern w:val="0"/>
+          <w:sz w:val="28"/>
+          <w:szCs w:val="28"/>
+          <w:shd w:val="clear" w:fill="FFFFFF"/>
+          <w:lang w:val="en-US" w:eastAsia="zh-CN" w:bidi="ar"/>
+        </w:rPr>
+        <w:t>function handle_storage(e){</w:t>
+      </w:r>
+      <w:r>
+        <w:rPr>
+          <w:rFonts w:hint="default" w:ascii="微软雅黑" w:hAnsi="微软雅黑" w:eastAsia="微软雅黑" w:cs="微软雅黑"/>
+          <w:b w:val="0"/>
+          <w:i w:val="0"/>
+          <w:caps w:val="0"/>
+          <w:color w:val="000000"/>
+          <w:spacing w:val="0"/>
+          <w:kern w:val="0"/>
+          <w:sz w:val="28"/>
+          <w:szCs w:val="28"/>
+          <w:shd w:val="clear" w:fill="FFFFFF"/>
+          <w:lang w:val="en-US" w:eastAsia="zh-CN" w:bidi="ar"/>
+        </w:rPr>
+        <w:br w:type="textWrapping"/>
+      </w:r>
+      <w:r>
+        <w:rPr>
+          <w:rFonts w:hint="default" w:ascii="微软雅黑" w:hAnsi="微软雅黑" w:eastAsia="微软雅黑" w:cs="微软雅黑"/>
+          <w:b w:val="0"/>
+          <w:i w:val="0"/>
+          <w:caps w:val="0"/>
+          <w:color w:val="000000"/>
+          <w:spacing w:val="0"/>
+          <w:kern w:val="0"/>
+          <w:sz w:val="28"/>
+          <w:szCs w:val="28"/>
+          <w:shd w:val="clear" w:fill="FFFFFF"/>
+          <w:lang w:eastAsia="zh-CN" w:bidi="ar"/>
+        </w:rPr>
+        <w:tab/>
+        <w:t/>
+      </w:r>
+      <w:r>
+        <w:rPr>
+          <w:rFonts w:hint="default" w:ascii="微软雅黑" w:hAnsi="微软雅黑" w:eastAsia="微软雅黑" w:cs="微软雅黑"/>
+          <w:b w:val="0"/>
+          <w:i w:val="0"/>
+          <w:caps w:val="0"/>
+          <w:color w:val="000000"/>
+          <w:spacing w:val="0"/>
+          <w:kern w:val="0"/>
+          <w:sz w:val="28"/>
+          <w:szCs w:val="28"/>
+          <w:shd w:val="clear" w:fill="FFFFFF"/>
+          <w:lang w:eastAsia="zh-CN" w:bidi="ar"/>
+        </w:rPr>
+        <w:tab/>
+      </w:r>
+      <w:r>
+        <w:rPr>
+          <w:rFonts w:hint="default" w:ascii="微软雅黑" w:hAnsi="微软雅黑" w:eastAsia="微软雅黑" w:cs="微软雅黑"/>
+          <w:b w:val="0"/>
+          <w:i w:val="0"/>
+          <w:caps w:val="0"/>
+          <w:color w:val="000000"/>
+          <w:spacing w:val="0"/>
+          <w:kern w:val="0"/>
+          <w:sz w:val="28"/>
+          <w:szCs w:val="28"/>
+          <w:shd w:val="clear" w:fill="FFFFFF"/>
+          <w:lang w:val="en-US" w:eastAsia="zh-CN" w:bidi="ar"/>
+        </w:rPr>
+        <w:t>if(!e){e=window.event;} </w:t>
+      </w:r>
+      <w:r>
+        <w:rPr>
+          <w:rFonts w:hint="default" w:ascii="微软雅黑" w:hAnsi="微软雅黑" w:eastAsia="微软雅黑" w:cs="微软雅黑"/>
+          <w:b w:val="0"/>
+          <w:i w:val="0"/>
+          <w:caps w:val="0"/>
+          <w:color w:val="000000"/>
+          <w:spacing w:val="0"/>
+          <w:kern w:val="0"/>
+          <w:sz w:val="28"/>
+          <w:szCs w:val="28"/>
+          <w:shd w:val="clear" w:fill="FFFFFF"/>
+          <w:lang w:val="en-US" w:eastAsia="zh-CN" w:bidi="ar"/>
+        </w:rPr>
+        <w:br w:type="textWrapping"/>
+      </w:r>
+      <w:r>
+        <w:rPr>
+          <w:rFonts w:hint="default" w:ascii="微软雅黑" w:hAnsi="微软雅黑" w:eastAsia="微软雅黑" w:cs="微软雅黑"/>
+          <w:b w:val="0"/>
+          <w:i w:val="0"/>
+          <w:caps w:val="0"/>
+          <w:color w:val="000000"/>
+          <w:spacing w:val="0"/>
+          <w:kern w:val="0"/>
+          <w:sz w:val="28"/>
+          <w:szCs w:val="28"/>
+          <w:shd w:val="clear" w:fill="FFFFFF"/>
+          <w:lang w:eastAsia="zh-CN" w:bidi="ar"/>
+        </w:rPr>
+        <w:tab/>
+      </w:r>
+      <w:bookmarkStart w:id="0" w:name="_GoBack"/>
+      <w:bookmarkEnd w:id="0"/>
+      <w:r>
+        <w:rPr>
+          <w:rFonts w:hint="default" w:ascii="微软雅黑" w:hAnsi="微软雅黑" w:eastAsia="微软雅黑" w:cs="微软雅黑"/>
+          <w:b w:val="0"/>
+          <w:i w:val="0"/>
+          <w:caps w:val="0"/>
+          <w:color w:val="000000"/>
+          <w:spacing w:val="0"/>
+          <w:kern w:val="0"/>
+          <w:sz w:val="28"/>
+          <w:szCs w:val="28"/>
+          <w:shd w:val="clear" w:fill="FFFFFF"/>
+          <w:lang w:val="en-US" w:eastAsia="zh-CN" w:bidi="ar"/>
+        </w:rPr>
+        <w:t>}</w:t>
+      </w:r>
+    </w:p>
+    <w:p>
+      <w:pPr>
+        <w:keepNext w:val="0"/>
+        <w:keepLines w:val="0"/>
+        <w:pageBreakBefore w:val="0"/>
+        <w:widowControl/>
+        <w:suppressLineNumbers w:val="0"/>
+        <w:kinsoku/>
+        <w:wordWrap/>
+        <w:overflowPunct/>
+        <w:topLinePunct w:val="0"/>
+        <w:autoSpaceDE/>
+        <w:autoSpaceDN/>
+        <w:bidi w:val="0"/>
+        <w:adjustRightInd/>
+        <w:snapToGrid/>
+        <w:spacing w:line="400" w:lineRule="exact"/>
+        <w:ind w:left="420" w:leftChars="0" w:right="0" w:rightChars="0" w:firstLine="420" w:firstLineChars="0"/>
+        <w:jc w:val="left"/>
+        <w:textAlignment w:val="auto"/>
+        <w:outlineLvl w:val="9"/>
+        <w:rPr>
+          <w:rFonts w:hint="default" w:ascii="微软雅黑" w:hAnsi="微软雅黑" w:eastAsia="微软雅黑" w:cs="微软雅黑"/>
+          <w:b w:val="0"/>
+          <w:i w:val="0"/>
+          <w:caps w:val="0"/>
+          <w:color w:val="000000"/>
+          <w:spacing w:val="0"/>
+          <w:kern w:val="0"/>
+          <w:sz w:val="28"/>
+          <w:szCs w:val="28"/>
+          <w:shd w:val="clear" w:fill="FFFFFF"/>
+          <w:lang w:val="en-US" w:eastAsia="zh-CN" w:bidi="ar"/>
+        </w:rPr>
+      </w:pPr>
+      <w:r>
+        <w:rPr>
+          <w:rFonts w:hint="default" w:ascii="微软雅黑" w:hAnsi="微软雅黑" w:eastAsia="微软雅黑" w:cs="微软雅黑"/>
+          <w:b w:val="0"/>
+          <w:i w:val="0"/>
+          <w:caps w:val="0"/>
+          <w:color w:val="000000"/>
+          <w:spacing w:val="0"/>
+          <w:kern w:val="0"/>
+          <w:sz w:val="28"/>
+          <w:szCs w:val="28"/>
+          <w:shd w:val="clear" w:fill="FFFFFF"/>
+          <w:lang w:val="en-US" w:eastAsia="zh-CN" w:bidi="ar"/>
+        </w:rPr>
+        <w:br w:type="textWrapping"/>
+      </w:r>
+      <w:r>
+        <w:rPr>
+          <w:rFonts w:hint="default" w:ascii="微软雅黑" w:hAnsi="微软雅黑" w:eastAsia="微软雅黑" w:cs="微软雅黑"/>
+          <w:b w:val="0"/>
+          <w:i w:val="0"/>
+          <w:caps w:val="0"/>
+          <w:color w:val="000000"/>
+          <w:spacing w:val="0"/>
+          <w:kern w:val="0"/>
+          <w:sz w:val="28"/>
+          <w:szCs w:val="28"/>
+          <w:shd w:val="clear" w:fill="FFFFFF"/>
+          <w:lang w:val="en-US" w:eastAsia="zh-CN" w:bidi="ar"/>
+        </w:rPr>
+        <w:t>storage事件对象的具体属性如下表：</w:t>
+      </w:r>
+    </w:p>
+    <w:tbl>
+      <w:tblPr>
+        <w:tblW w:w="10660" w:type="dxa"/>
+        <w:tblInd w:w="0" w:type="dxa"/>
+        <w:tblBorders>
+          <w:top w:val="single" w:color="CCCCCC" w:sz="6" w:space="0"/>
+          <w:left w:val="single" w:color="CCCCCC" w:sz="6" w:space="0"/>
+          <w:bottom w:val="single" w:color="CCCCCC" w:sz="6" w:space="0"/>
+          <w:right w:val="single" w:color="CCCCCC" w:sz="6" w:space="0"/>
+          <w:insideH w:val="outset" w:color="auto" w:sz="6" w:space="0"/>
+          <w:insideV w:val="outset" w:color="auto" w:sz="6" w:space="0"/>
+        </w:tblBorders>
+        <w:shd w:val="clear" w:color="auto" w:fill="FFFFFF"/>
+        <w:tblLayout w:type="fixed"/>
+        <w:tblCellMar>
+          <w:top w:w="15" w:type="dxa"/>
+          <w:left w:w="15" w:type="dxa"/>
+          <w:bottom w:w="15" w:type="dxa"/>
+          <w:right w:w="15" w:type="dxa"/>
+        </w:tblCellMar>
+      </w:tblPr>
+      <w:tblGrid>
+        <w:gridCol w:w="2338"/>
+        <w:gridCol w:w="1834"/>
+        <w:gridCol w:w="6488"/>
+      </w:tblGrid>
+      <w:tr>
+        <w:tc>
+          <w:tcPr>
+            <w:tcW w:w="2338" w:type="dxa"/>
+            <w:tcBorders>
+              <w:top w:val="single" w:color="CCCCCC" w:sz="6" w:space="0"/>
+              <w:left w:val="single" w:color="CCCCCC" w:sz="6" w:space="0"/>
+              <w:bottom w:val="single" w:color="CCCCCC" w:sz="6" w:space="0"/>
+              <w:right w:val="single" w:color="CCCCCC" w:sz="6" w:space="0"/>
+            </w:tcBorders>
+            <w:shd w:val="clear" w:color="auto" w:fill="FFFFFF"/>
+            <w:tcMar>
+              <w:top w:w="42" w:type="dxa"/>
+              <w:left w:w="97" w:type="dxa"/>
+              <w:bottom w:w="42" w:type="dxa"/>
+              <w:right w:w="97" w:type="dxa"/>
+            </w:tcMar>
+            <w:vAlign w:val="center"/>
+          </w:tcPr>
+          <w:p>
+            <w:pPr>
+              <w:keepNext w:val="0"/>
+              <w:keepLines w:val="0"/>
+              <w:pageBreakBefore w:val="0"/>
+              <w:widowControl/>
+              <w:suppressLineNumbers w:val="0"/>
+              <w:kinsoku/>
+              <w:wordWrap/>
+              <w:overflowPunct/>
+              <w:topLinePunct w:val="0"/>
+              <w:autoSpaceDE/>
+              <w:autoSpaceDN/>
+              <w:bidi w:val="0"/>
+              <w:adjustRightInd/>
+              <w:snapToGrid/>
+              <w:spacing w:line="400" w:lineRule="exact"/>
+              <w:ind w:left="420" w:leftChars="0" w:right="0" w:rightChars="0" w:firstLine="420" w:firstLineChars="0"/>
+              <w:jc w:val="left"/>
+              <w:textAlignment w:val="auto"/>
+              <w:outlineLvl w:val="9"/>
+              <w:rPr>
+                <w:rFonts w:hint="default" w:ascii="微软雅黑" w:hAnsi="微软雅黑" w:eastAsia="微软雅黑" w:cs="微软雅黑"/>
+                <w:b w:val="0"/>
+                <w:i w:val="0"/>
+                <w:caps w:val="0"/>
+                <w:color w:val="000000"/>
+                <w:spacing w:val="0"/>
+                <w:kern w:val="0"/>
+                <w:sz w:val="28"/>
+                <w:szCs w:val="28"/>
+                <w:shd w:val="clear" w:fill="FFFFFF"/>
+                <w:lang w:val="en-US" w:eastAsia="zh-CN" w:bidi="ar"/>
+              </w:rPr>
+            </w:pPr>
+            <w:r>
+              <w:rPr>
+                <w:rFonts w:hint="default" w:ascii="微软雅黑" w:hAnsi="微软雅黑" w:eastAsia="微软雅黑" w:cs="微软雅黑"/>
+                <w:b w:val="0"/>
+                <w:i w:val="0"/>
+                <w:caps w:val="0"/>
+                <w:color w:val="000000"/>
+                <w:spacing w:val="0"/>
+                <w:kern w:val="0"/>
+                <w:sz w:val="28"/>
+                <w:szCs w:val="28"/>
+                <w:shd w:val="clear" w:fill="FFFFFF"/>
+                <w:lang w:val="en-US" w:eastAsia="zh-CN" w:bidi="ar"/>
+              </w:rPr>
+              <w:t>Property</w:t>
+            </w:r>
+          </w:p>
+        </w:tc>
+        <w:tc>
+          <w:tcPr>
+            <w:tcW w:w="1834" w:type="dxa"/>
+            <w:tcBorders>
+              <w:top w:val="single" w:color="CCCCCC" w:sz="6" w:space="0"/>
+              <w:left w:val="single" w:color="CCCCCC" w:sz="6" w:space="0"/>
+              <w:bottom w:val="single" w:color="CCCCCC" w:sz="6" w:space="0"/>
+              <w:right w:val="single" w:color="CCCCCC" w:sz="6" w:space="0"/>
+            </w:tcBorders>
+            <w:shd w:val="clear" w:color="auto" w:fill="FFFFFF"/>
+            <w:tcMar>
+              <w:top w:w="42" w:type="dxa"/>
+              <w:left w:w="97" w:type="dxa"/>
+              <w:bottom w:w="42" w:type="dxa"/>
+              <w:right w:w="97" w:type="dxa"/>
+            </w:tcMar>
+            <w:vAlign w:val="center"/>
+          </w:tcPr>
+          <w:p>
+            <w:pPr>
+              <w:keepNext w:val="0"/>
+              <w:keepLines w:val="0"/>
+              <w:pageBreakBefore w:val="0"/>
+              <w:widowControl/>
+              <w:suppressLineNumbers w:val="0"/>
+              <w:kinsoku/>
+              <w:wordWrap/>
+              <w:overflowPunct/>
+              <w:topLinePunct w:val="0"/>
+              <w:autoSpaceDE/>
+              <w:autoSpaceDN/>
+              <w:bidi w:val="0"/>
+              <w:adjustRightInd/>
+              <w:snapToGrid/>
+              <w:spacing w:line="400" w:lineRule="exact"/>
+              <w:ind w:left="420" w:leftChars="0" w:right="0" w:rightChars="0" w:firstLine="420" w:firstLineChars="0"/>
+              <w:jc w:val="left"/>
+              <w:textAlignment w:val="auto"/>
+              <w:outlineLvl w:val="9"/>
+              <w:rPr>
+                <w:rFonts w:hint="default" w:ascii="微软雅黑" w:hAnsi="微软雅黑" w:eastAsia="微软雅黑" w:cs="微软雅黑"/>
+                <w:b w:val="0"/>
+                <w:i w:val="0"/>
+                <w:caps w:val="0"/>
+                <w:color w:val="000000"/>
+                <w:spacing w:val="0"/>
+                <w:kern w:val="0"/>
+                <w:sz w:val="28"/>
+                <w:szCs w:val="28"/>
+                <w:shd w:val="clear" w:fill="FFFFFF"/>
+                <w:lang w:val="en-US" w:eastAsia="zh-CN" w:bidi="ar"/>
+              </w:rPr>
+            </w:pPr>
+            <w:r>
+              <w:rPr>
+                <w:rFonts w:hint="default" w:ascii="微软雅黑" w:hAnsi="微软雅黑" w:eastAsia="微软雅黑" w:cs="微软雅黑"/>
+                <w:b w:val="0"/>
+                <w:i w:val="0"/>
+                <w:caps w:val="0"/>
+                <w:color w:val="000000"/>
+                <w:spacing w:val="0"/>
+                <w:kern w:val="0"/>
+                <w:sz w:val="28"/>
+                <w:szCs w:val="28"/>
+                <w:shd w:val="clear" w:fill="FFFFFF"/>
+                <w:lang w:val="en-US" w:eastAsia="zh-CN" w:bidi="ar"/>
+              </w:rPr>
+              <w:t>Type</w:t>
+            </w:r>
+          </w:p>
+        </w:tc>
+        <w:tc>
+          <w:tcPr>
+            <w:tcW w:w="6488" w:type="dxa"/>
+            <w:tcBorders>
+              <w:top w:val="single" w:color="CCCCCC" w:sz="6" w:space="0"/>
+              <w:left w:val="single" w:color="CCCCCC" w:sz="6" w:space="0"/>
+              <w:bottom w:val="single" w:color="CCCCCC" w:sz="6" w:space="0"/>
+              <w:right w:val="single" w:color="CCCCCC" w:sz="6" w:space="0"/>
+            </w:tcBorders>
+            <w:shd w:val="clear" w:color="auto" w:fill="FFFFFF"/>
+            <w:tcMar>
+              <w:top w:w="42" w:type="dxa"/>
+              <w:left w:w="97" w:type="dxa"/>
+              <w:bottom w:w="42" w:type="dxa"/>
+              <w:right w:w="97" w:type="dxa"/>
+            </w:tcMar>
+            <w:vAlign w:val="center"/>
+          </w:tcPr>
+          <w:p>
+            <w:pPr>
+              <w:keepNext w:val="0"/>
+              <w:keepLines w:val="0"/>
+              <w:pageBreakBefore w:val="0"/>
+              <w:widowControl/>
+              <w:suppressLineNumbers w:val="0"/>
+              <w:kinsoku/>
+              <w:wordWrap/>
+              <w:overflowPunct/>
+              <w:topLinePunct w:val="0"/>
+              <w:autoSpaceDE/>
+              <w:autoSpaceDN/>
+              <w:bidi w:val="0"/>
+              <w:adjustRightInd/>
+              <w:snapToGrid/>
+              <w:spacing w:line="400" w:lineRule="exact"/>
+              <w:ind w:left="420" w:leftChars="0" w:right="0" w:rightChars="0" w:firstLine="420" w:firstLineChars="0"/>
+              <w:jc w:val="left"/>
+              <w:textAlignment w:val="auto"/>
+              <w:outlineLvl w:val="9"/>
+              <w:rPr>
+                <w:rFonts w:hint="default" w:ascii="微软雅黑" w:hAnsi="微软雅黑" w:eastAsia="微软雅黑" w:cs="微软雅黑"/>
+                <w:b w:val="0"/>
+                <w:i w:val="0"/>
+                <w:caps w:val="0"/>
+                <w:color w:val="000000"/>
+                <w:spacing w:val="0"/>
+                <w:kern w:val="0"/>
+                <w:sz w:val="28"/>
+                <w:szCs w:val="28"/>
+                <w:shd w:val="clear" w:fill="FFFFFF"/>
+                <w:lang w:val="en-US" w:eastAsia="zh-CN" w:bidi="ar"/>
+              </w:rPr>
+            </w:pPr>
+            <w:r>
+              <w:rPr>
+                <w:rFonts w:hint="default" w:ascii="微软雅黑" w:hAnsi="微软雅黑" w:eastAsia="微软雅黑" w:cs="微软雅黑"/>
+                <w:b w:val="0"/>
+                <w:i w:val="0"/>
+                <w:caps w:val="0"/>
+                <w:color w:val="000000"/>
+                <w:spacing w:val="0"/>
+                <w:kern w:val="0"/>
+                <w:sz w:val="28"/>
+                <w:szCs w:val="28"/>
+                <w:shd w:val="clear" w:fill="FFFFFF"/>
+                <w:lang w:val="en-US" w:eastAsia="zh-CN" w:bidi="ar"/>
+              </w:rPr>
+              <w:t>Description</w:t>
+            </w:r>
+          </w:p>
+        </w:tc>
+      </w:tr>
+      <w:tr>
+        <w:tc>
+          <w:tcPr>
+            <w:tcW w:w="2338" w:type="dxa"/>
+            <w:tcBorders>
+              <w:top w:val="single" w:color="CCCCCC" w:sz="6" w:space="0"/>
+              <w:left w:val="single" w:color="CCCCCC" w:sz="6" w:space="0"/>
+              <w:bottom w:val="single" w:color="CCCCCC" w:sz="6" w:space="0"/>
+              <w:right w:val="single" w:color="CCCCCC" w:sz="6" w:space="0"/>
+            </w:tcBorders>
+            <w:shd w:val="clear" w:color="auto" w:fill="FFFFFF"/>
+            <w:tcMar>
+              <w:top w:w="42" w:type="dxa"/>
+              <w:left w:w="97" w:type="dxa"/>
+              <w:bottom w:w="42" w:type="dxa"/>
+              <w:right w:w="97" w:type="dxa"/>
+            </w:tcMar>
+            <w:vAlign w:val="center"/>
+          </w:tcPr>
+          <w:p>
+            <w:pPr>
+              <w:keepNext w:val="0"/>
+              <w:keepLines w:val="0"/>
+              <w:pageBreakBefore w:val="0"/>
+              <w:widowControl/>
+              <w:suppressLineNumbers w:val="0"/>
+              <w:kinsoku/>
+              <w:wordWrap/>
+              <w:overflowPunct/>
+              <w:topLinePunct w:val="0"/>
+              <w:autoSpaceDE/>
+              <w:autoSpaceDN/>
+              <w:bidi w:val="0"/>
+              <w:adjustRightInd/>
+              <w:snapToGrid/>
+              <w:spacing w:line="400" w:lineRule="exact"/>
+              <w:ind w:left="420" w:leftChars="0" w:right="0" w:rightChars="0" w:firstLine="420" w:firstLineChars="0"/>
+              <w:jc w:val="left"/>
+              <w:textAlignment w:val="auto"/>
+              <w:outlineLvl w:val="9"/>
+              <w:rPr>
+                <w:rFonts w:hint="default" w:ascii="微软雅黑" w:hAnsi="微软雅黑" w:eastAsia="微软雅黑" w:cs="微软雅黑"/>
+                <w:b w:val="0"/>
+                <w:i w:val="0"/>
+                <w:caps w:val="0"/>
+                <w:color w:val="000000"/>
+                <w:spacing w:val="0"/>
+                <w:kern w:val="0"/>
+                <w:sz w:val="28"/>
+                <w:szCs w:val="28"/>
+                <w:shd w:val="clear" w:fill="FFFFFF"/>
+                <w:lang w:val="en-US" w:eastAsia="zh-CN" w:bidi="ar"/>
+              </w:rPr>
+            </w:pPr>
+            <w:r>
+              <w:rPr>
+                <w:rFonts w:hint="default" w:ascii="微软雅黑" w:hAnsi="微软雅黑" w:eastAsia="微软雅黑" w:cs="微软雅黑"/>
+                <w:b w:val="0"/>
+                <w:i w:val="0"/>
+                <w:caps w:val="0"/>
+                <w:color w:val="000000"/>
+                <w:spacing w:val="0"/>
+                <w:kern w:val="0"/>
+                <w:sz w:val="28"/>
+                <w:szCs w:val="28"/>
+                <w:shd w:val="clear" w:fill="FFFFFF"/>
+                <w:lang w:val="en-US" w:eastAsia="zh-CN" w:bidi="ar"/>
+              </w:rPr>
+              <w:t>key</w:t>
+            </w:r>
+          </w:p>
+        </w:tc>
+        <w:tc>
+          <w:tcPr>
+            <w:tcW w:w="1834" w:type="dxa"/>
+            <w:tcBorders>
+              <w:top w:val="single" w:color="CCCCCC" w:sz="6" w:space="0"/>
+              <w:left w:val="single" w:color="CCCCCC" w:sz="6" w:space="0"/>
+              <w:bottom w:val="single" w:color="CCCCCC" w:sz="6" w:space="0"/>
+              <w:right w:val="single" w:color="CCCCCC" w:sz="6" w:space="0"/>
+            </w:tcBorders>
+            <w:shd w:val="clear" w:color="auto" w:fill="FFFFFF"/>
+            <w:tcMar>
+              <w:top w:w="42" w:type="dxa"/>
+              <w:left w:w="97" w:type="dxa"/>
+              <w:bottom w:w="42" w:type="dxa"/>
+              <w:right w:w="97" w:type="dxa"/>
+            </w:tcMar>
+            <w:vAlign w:val="center"/>
+          </w:tcPr>
+          <w:p>
+            <w:pPr>
+              <w:keepNext w:val="0"/>
+              <w:keepLines w:val="0"/>
+              <w:pageBreakBefore w:val="0"/>
+              <w:widowControl/>
+              <w:suppressLineNumbers w:val="0"/>
+              <w:kinsoku/>
+              <w:wordWrap/>
+              <w:overflowPunct/>
+              <w:topLinePunct w:val="0"/>
+              <w:autoSpaceDE/>
+              <w:autoSpaceDN/>
+              <w:bidi w:val="0"/>
+              <w:adjustRightInd/>
+              <w:snapToGrid/>
+              <w:spacing w:line="400" w:lineRule="exact"/>
+              <w:ind w:left="420" w:leftChars="0" w:right="0" w:rightChars="0" w:firstLine="420" w:firstLineChars="0"/>
+              <w:jc w:val="left"/>
+              <w:textAlignment w:val="auto"/>
+              <w:outlineLvl w:val="9"/>
+              <w:rPr>
+                <w:rFonts w:hint="default" w:ascii="微软雅黑" w:hAnsi="微软雅黑" w:eastAsia="微软雅黑" w:cs="微软雅黑"/>
+                <w:b w:val="0"/>
+                <w:i w:val="0"/>
+                <w:caps w:val="0"/>
+                <w:color w:val="000000"/>
+                <w:spacing w:val="0"/>
+                <w:kern w:val="0"/>
+                <w:sz w:val="28"/>
+                <w:szCs w:val="28"/>
+                <w:shd w:val="clear" w:fill="FFFFFF"/>
+                <w:lang w:val="en-US" w:eastAsia="zh-CN" w:bidi="ar"/>
+              </w:rPr>
+            </w:pPr>
+            <w:r>
+              <w:rPr>
+                <w:rFonts w:hint="default" w:ascii="微软雅黑" w:hAnsi="微软雅黑" w:eastAsia="微软雅黑" w:cs="微软雅黑"/>
+                <w:b w:val="0"/>
+                <w:i w:val="0"/>
+                <w:caps w:val="0"/>
+                <w:color w:val="000000"/>
+                <w:spacing w:val="0"/>
+                <w:kern w:val="0"/>
+                <w:sz w:val="28"/>
+                <w:szCs w:val="28"/>
+                <w:shd w:val="clear" w:fill="FFFFFF"/>
+                <w:lang w:val="en-US" w:eastAsia="zh-CN" w:bidi="ar"/>
+              </w:rPr>
+              <w:t>String</w:t>
+            </w:r>
+          </w:p>
+        </w:tc>
+        <w:tc>
+          <w:tcPr>
+            <w:tcW w:w="6488" w:type="dxa"/>
+            <w:tcBorders>
+              <w:top w:val="single" w:color="CCCCCC" w:sz="6" w:space="0"/>
+              <w:left w:val="single" w:color="CCCCCC" w:sz="6" w:space="0"/>
+              <w:bottom w:val="single" w:color="CCCCCC" w:sz="6" w:space="0"/>
+              <w:right w:val="single" w:color="CCCCCC" w:sz="6" w:space="0"/>
+            </w:tcBorders>
+            <w:shd w:val="clear" w:color="auto" w:fill="FFFFFF"/>
+            <w:tcMar>
+              <w:top w:w="42" w:type="dxa"/>
+              <w:left w:w="97" w:type="dxa"/>
+              <w:bottom w:w="42" w:type="dxa"/>
+              <w:right w:w="97" w:type="dxa"/>
+            </w:tcMar>
+            <w:vAlign w:val="center"/>
+          </w:tcPr>
+          <w:p>
+            <w:pPr>
+              <w:keepNext w:val="0"/>
+              <w:keepLines w:val="0"/>
+              <w:pageBreakBefore w:val="0"/>
+              <w:widowControl/>
+              <w:suppressLineNumbers w:val="0"/>
+              <w:kinsoku/>
+              <w:wordWrap/>
+              <w:overflowPunct/>
+              <w:topLinePunct w:val="0"/>
+              <w:autoSpaceDE/>
+              <w:autoSpaceDN/>
+              <w:bidi w:val="0"/>
+              <w:adjustRightInd/>
+              <w:snapToGrid/>
+              <w:spacing w:line="400" w:lineRule="exact"/>
+              <w:ind w:left="420" w:leftChars="0" w:right="0" w:rightChars="0" w:firstLine="420" w:firstLineChars="0"/>
+              <w:jc w:val="left"/>
+              <w:textAlignment w:val="auto"/>
+              <w:outlineLvl w:val="9"/>
+              <w:rPr>
+                <w:rFonts w:hint="default" w:ascii="微软雅黑" w:hAnsi="微软雅黑" w:eastAsia="微软雅黑" w:cs="微软雅黑"/>
+                <w:b w:val="0"/>
+                <w:i w:val="0"/>
+                <w:caps w:val="0"/>
+                <w:color w:val="000000"/>
+                <w:spacing w:val="0"/>
+                <w:kern w:val="0"/>
+                <w:sz w:val="28"/>
+                <w:szCs w:val="28"/>
+                <w:shd w:val="clear" w:fill="FFFFFF"/>
+                <w:lang w:val="en-US" w:eastAsia="zh-CN" w:bidi="ar"/>
+              </w:rPr>
+            </w:pPr>
+            <w:r>
+              <w:rPr>
+                <w:rFonts w:hint="default" w:ascii="微软雅黑" w:hAnsi="微软雅黑" w:eastAsia="微软雅黑" w:cs="微软雅黑"/>
+                <w:b w:val="0"/>
+                <w:i w:val="0"/>
+                <w:caps w:val="0"/>
+                <w:color w:val="000000"/>
+                <w:spacing w:val="0"/>
+                <w:kern w:val="0"/>
+                <w:sz w:val="28"/>
+                <w:szCs w:val="28"/>
+                <w:shd w:val="clear" w:fill="FFFFFF"/>
+                <w:lang w:val="en-US" w:eastAsia="zh-CN" w:bidi="ar"/>
+              </w:rPr>
+              <w:t>The named key that was added, removed, or moddified</w:t>
+            </w:r>
+          </w:p>
+        </w:tc>
+      </w:tr>
+      <w:tr>
+        <w:tc>
+          <w:tcPr>
+            <w:tcW w:w="2338" w:type="dxa"/>
+            <w:tcBorders>
+              <w:top w:val="single" w:color="CCCCCC" w:sz="6" w:space="0"/>
+              <w:left w:val="single" w:color="CCCCCC" w:sz="6" w:space="0"/>
+              <w:bottom w:val="single" w:color="CCCCCC" w:sz="6" w:space="0"/>
+              <w:right w:val="single" w:color="CCCCCC" w:sz="6" w:space="0"/>
+            </w:tcBorders>
+            <w:shd w:val="clear" w:color="auto" w:fill="FFFFFF"/>
+            <w:tcMar>
+              <w:top w:w="42" w:type="dxa"/>
+              <w:left w:w="97" w:type="dxa"/>
+              <w:bottom w:w="42" w:type="dxa"/>
+              <w:right w:w="97" w:type="dxa"/>
+            </w:tcMar>
+            <w:vAlign w:val="center"/>
+          </w:tcPr>
+          <w:p>
+            <w:pPr>
+              <w:keepNext w:val="0"/>
+              <w:keepLines w:val="0"/>
+              <w:pageBreakBefore w:val="0"/>
+              <w:widowControl/>
+              <w:suppressLineNumbers w:val="0"/>
+              <w:kinsoku/>
+              <w:wordWrap/>
+              <w:overflowPunct/>
+              <w:topLinePunct w:val="0"/>
+              <w:autoSpaceDE/>
+              <w:autoSpaceDN/>
+              <w:bidi w:val="0"/>
+              <w:adjustRightInd/>
+              <w:snapToGrid/>
+              <w:spacing w:line="400" w:lineRule="exact"/>
+              <w:ind w:left="420" w:leftChars="0" w:right="0" w:rightChars="0" w:firstLine="420" w:firstLineChars="0"/>
+              <w:jc w:val="left"/>
+              <w:textAlignment w:val="auto"/>
+              <w:outlineLvl w:val="9"/>
+              <w:rPr>
+                <w:rFonts w:hint="default" w:ascii="微软雅黑" w:hAnsi="微软雅黑" w:eastAsia="微软雅黑" w:cs="微软雅黑"/>
+                <w:b w:val="0"/>
+                <w:i w:val="0"/>
+                <w:caps w:val="0"/>
+                <w:color w:val="000000"/>
+                <w:spacing w:val="0"/>
+                <w:kern w:val="0"/>
+                <w:sz w:val="28"/>
+                <w:szCs w:val="28"/>
+                <w:shd w:val="clear" w:fill="FFFFFF"/>
+                <w:lang w:val="en-US" w:eastAsia="zh-CN" w:bidi="ar"/>
+              </w:rPr>
+            </w:pPr>
+            <w:r>
+              <w:rPr>
+                <w:rFonts w:hint="default" w:ascii="微软雅黑" w:hAnsi="微软雅黑" w:eastAsia="微软雅黑" w:cs="微软雅黑"/>
+                <w:b w:val="0"/>
+                <w:i w:val="0"/>
+                <w:caps w:val="0"/>
+                <w:color w:val="000000"/>
+                <w:spacing w:val="0"/>
+                <w:kern w:val="0"/>
+                <w:sz w:val="28"/>
+                <w:szCs w:val="28"/>
+                <w:shd w:val="clear" w:fill="FFFFFF"/>
+                <w:lang w:val="en-US" w:eastAsia="zh-CN" w:bidi="ar"/>
+              </w:rPr>
+              <w:t>oldValue</w:t>
+            </w:r>
+          </w:p>
+        </w:tc>
+        <w:tc>
+          <w:tcPr>
+            <w:tcW w:w="1834" w:type="dxa"/>
+            <w:tcBorders>
+              <w:top w:val="single" w:color="CCCCCC" w:sz="6" w:space="0"/>
+              <w:left w:val="single" w:color="CCCCCC" w:sz="6" w:space="0"/>
+              <w:bottom w:val="single" w:color="CCCCCC" w:sz="6" w:space="0"/>
+              <w:right w:val="single" w:color="CCCCCC" w:sz="6" w:space="0"/>
+            </w:tcBorders>
+            <w:shd w:val="clear" w:color="auto" w:fill="FFFFFF"/>
+            <w:tcMar>
+              <w:top w:w="42" w:type="dxa"/>
+              <w:left w:w="97" w:type="dxa"/>
+              <w:bottom w:w="42" w:type="dxa"/>
+              <w:right w:w="97" w:type="dxa"/>
+            </w:tcMar>
+            <w:vAlign w:val="center"/>
+          </w:tcPr>
+          <w:p>
+            <w:pPr>
+              <w:keepNext w:val="0"/>
+              <w:keepLines w:val="0"/>
+              <w:pageBreakBefore w:val="0"/>
+              <w:widowControl/>
+              <w:suppressLineNumbers w:val="0"/>
+              <w:kinsoku/>
+              <w:wordWrap/>
+              <w:overflowPunct/>
+              <w:topLinePunct w:val="0"/>
+              <w:autoSpaceDE/>
+              <w:autoSpaceDN/>
+              <w:bidi w:val="0"/>
+              <w:adjustRightInd/>
+              <w:snapToGrid/>
+              <w:spacing w:line="400" w:lineRule="exact"/>
+              <w:ind w:left="420" w:leftChars="0" w:right="0" w:rightChars="0" w:firstLine="420" w:firstLineChars="0"/>
+              <w:jc w:val="left"/>
+              <w:textAlignment w:val="auto"/>
+              <w:outlineLvl w:val="9"/>
+              <w:rPr>
+                <w:rFonts w:hint="default" w:ascii="微软雅黑" w:hAnsi="微软雅黑" w:eastAsia="微软雅黑" w:cs="微软雅黑"/>
+                <w:b w:val="0"/>
+                <w:i w:val="0"/>
+                <w:caps w:val="0"/>
+                <w:color w:val="000000"/>
+                <w:spacing w:val="0"/>
+                <w:kern w:val="0"/>
+                <w:sz w:val="28"/>
+                <w:szCs w:val="28"/>
+                <w:shd w:val="clear" w:fill="FFFFFF"/>
+                <w:lang w:val="en-US" w:eastAsia="zh-CN" w:bidi="ar"/>
+              </w:rPr>
+            </w:pPr>
+            <w:r>
+              <w:rPr>
+                <w:rFonts w:hint="default" w:ascii="微软雅黑" w:hAnsi="微软雅黑" w:eastAsia="微软雅黑" w:cs="微软雅黑"/>
+                <w:b w:val="0"/>
+                <w:i w:val="0"/>
+                <w:caps w:val="0"/>
+                <w:color w:val="000000"/>
+                <w:spacing w:val="0"/>
+                <w:kern w:val="0"/>
+                <w:sz w:val="28"/>
+                <w:szCs w:val="28"/>
+                <w:shd w:val="clear" w:fill="FFFFFF"/>
+                <w:lang w:val="en-US" w:eastAsia="zh-CN" w:bidi="ar"/>
+              </w:rPr>
+              <w:t>Any</w:t>
+            </w:r>
+          </w:p>
+        </w:tc>
+        <w:tc>
+          <w:tcPr>
+            <w:tcW w:w="6488" w:type="dxa"/>
+            <w:tcBorders>
+              <w:top w:val="single" w:color="CCCCCC" w:sz="6" w:space="0"/>
+              <w:left w:val="single" w:color="CCCCCC" w:sz="6" w:space="0"/>
+              <w:bottom w:val="single" w:color="CCCCCC" w:sz="6" w:space="0"/>
+              <w:right w:val="single" w:color="CCCCCC" w:sz="6" w:space="0"/>
+            </w:tcBorders>
+            <w:shd w:val="clear" w:color="auto" w:fill="FFFFFF"/>
+            <w:tcMar>
+              <w:top w:w="42" w:type="dxa"/>
+              <w:left w:w="97" w:type="dxa"/>
+              <w:bottom w:w="42" w:type="dxa"/>
+              <w:right w:w="97" w:type="dxa"/>
+            </w:tcMar>
+            <w:vAlign w:val="center"/>
+          </w:tcPr>
+          <w:p>
+            <w:pPr>
+              <w:keepNext w:val="0"/>
+              <w:keepLines w:val="0"/>
+              <w:pageBreakBefore w:val="0"/>
+              <w:widowControl/>
+              <w:suppressLineNumbers w:val="0"/>
+              <w:kinsoku/>
+              <w:wordWrap/>
+              <w:overflowPunct/>
+              <w:topLinePunct w:val="0"/>
+              <w:autoSpaceDE/>
+              <w:autoSpaceDN/>
+              <w:bidi w:val="0"/>
+              <w:adjustRightInd/>
+              <w:snapToGrid/>
+              <w:spacing w:line="400" w:lineRule="exact"/>
+              <w:ind w:left="420" w:leftChars="0" w:right="0" w:rightChars="0" w:firstLine="420" w:firstLineChars="0"/>
+              <w:jc w:val="left"/>
+              <w:textAlignment w:val="auto"/>
+              <w:outlineLvl w:val="9"/>
+              <w:rPr>
+                <w:rFonts w:hint="default" w:ascii="微软雅黑" w:hAnsi="微软雅黑" w:eastAsia="微软雅黑" w:cs="微软雅黑"/>
+                <w:b w:val="0"/>
+                <w:i w:val="0"/>
+                <w:caps w:val="0"/>
+                <w:color w:val="000000"/>
+                <w:spacing w:val="0"/>
+                <w:kern w:val="0"/>
+                <w:sz w:val="28"/>
+                <w:szCs w:val="28"/>
+                <w:shd w:val="clear" w:fill="FFFFFF"/>
+                <w:lang w:val="en-US" w:eastAsia="zh-CN" w:bidi="ar"/>
+              </w:rPr>
+            </w:pPr>
+            <w:r>
+              <w:rPr>
+                <w:rFonts w:hint="default" w:ascii="微软雅黑" w:hAnsi="微软雅黑" w:eastAsia="微软雅黑" w:cs="微软雅黑"/>
+                <w:b w:val="0"/>
+                <w:i w:val="0"/>
+                <w:caps w:val="0"/>
+                <w:color w:val="000000"/>
+                <w:spacing w:val="0"/>
+                <w:kern w:val="0"/>
+                <w:sz w:val="28"/>
+                <w:szCs w:val="28"/>
+                <w:shd w:val="clear" w:fill="FFFFFF"/>
+                <w:lang w:val="en-US" w:eastAsia="zh-CN" w:bidi="ar"/>
+              </w:rPr>
+              <w:t>The previous value(now overwritten), or null if a new item was added</w:t>
+            </w:r>
+          </w:p>
+        </w:tc>
+      </w:tr>
+      <w:tr>
+        <w:tc>
+          <w:tcPr>
+            <w:tcW w:w="2338" w:type="dxa"/>
+            <w:tcBorders>
+              <w:top w:val="single" w:color="CCCCCC" w:sz="6" w:space="0"/>
+              <w:left w:val="single" w:color="CCCCCC" w:sz="6" w:space="0"/>
+              <w:bottom w:val="single" w:color="CCCCCC" w:sz="6" w:space="0"/>
+              <w:right w:val="single" w:color="CCCCCC" w:sz="6" w:space="0"/>
+            </w:tcBorders>
+            <w:shd w:val="clear" w:color="auto" w:fill="FFFFFF"/>
+            <w:tcMar>
+              <w:top w:w="42" w:type="dxa"/>
+              <w:left w:w="97" w:type="dxa"/>
+              <w:bottom w:w="42" w:type="dxa"/>
+              <w:right w:w="97" w:type="dxa"/>
+            </w:tcMar>
+            <w:vAlign w:val="center"/>
+          </w:tcPr>
+          <w:p>
+            <w:pPr>
+              <w:keepNext w:val="0"/>
+              <w:keepLines w:val="0"/>
+              <w:pageBreakBefore w:val="0"/>
+              <w:widowControl/>
+              <w:suppressLineNumbers w:val="0"/>
+              <w:kinsoku/>
+              <w:wordWrap/>
+              <w:overflowPunct/>
+              <w:topLinePunct w:val="0"/>
+              <w:autoSpaceDE/>
+              <w:autoSpaceDN/>
+              <w:bidi w:val="0"/>
+              <w:adjustRightInd/>
+              <w:snapToGrid/>
+              <w:spacing w:line="400" w:lineRule="exact"/>
+              <w:ind w:left="420" w:leftChars="0" w:right="0" w:rightChars="0" w:firstLine="420" w:firstLineChars="0"/>
+              <w:jc w:val="left"/>
+              <w:textAlignment w:val="auto"/>
+              <w:outlineLvl w:val="9"/>
+              <w:rPr>
+                <w:rFonts w:hint="default" w:ascii="微软雅黑" w:hAnsi="微软雅黑" w:eastAsia="微软雅黑" w:cs="微软雅黑"/>
+                <w:b w:val="0"/>
+                <w:i w:val="0"/>
+                <w:caps w:val="0"/>
+                <w:color w:val="000000"/>
+                <w:spacing w:val="0"/>
+                <w:kern w:val="0"/>
+                <w:sz w:val="28"/>
+                <w:szCs w:val="28"/>
+                <w:shd w:val="clear" w:fill="FFFFFF"/>
+                <w:lang w:val="en-US" w:eastAsia="zh-CN" w:bidi="ar"/>
+              </w:rPr>
+            </w:pPr>
+            <w:r>
+              <w:rPr>
+                <w:rFonts w:hint="default" w:ascii="微软雅黑" w:hAnsi="微软雅黑" w:eastAsia="微软雅黑" w:cs="微软雅黑"/>
+                <w:b w:val="0"/>
+                <w:i w:val="0"/>
+                <w:caps w:val="0"/>
+                <w:color w:val="000000"/>
+                <w:spacing w:val="0"/>
+                <w:kern w:val="0"/>
+                <w:sz w:val="28"/>
+                <w:szCs w:val="28"/>
+                <w:shd w:val="clear" w:fill="FFFFFF"/>
+                <w:lang w:val="en-US" w:eastAsia="zh-CN" w:bidi="ar"/>
+              </w:rPr>
+              <w:t>newValue</w:t>
+            </w:r>
+          </w:p>
+        </w:tc>
+        <w:tc>
+          <w:tcPr>
+            <w:tcW w:w="1834" w:type="dxa"/>
+            <w:tcBorders>
+              <w:top w:val="single" w:color="CCCCCC" w:sz="6" w:space="0"/>
+              <w:left w:val="single" w:color="CCCCCC" w:sz="6" w:space="0"/>
+              <w:bottom w:val="single" w:color="CCCCCC" w:sz="6" w:space="0"/>
+              <w:right w:val="single" w:color="CCCCCC" w:sz="6" w:space="0"/>
+            </w:tcBorders>
+            <w:shd w:val="clear" w:color="auto" w:fill="FFFFFF"/>
+            <w:tcMar>
+              <w:top w:w="42" w:type="dxa"/>
+              <w:left w:w="97" w:type="dxa"/>
+              <w:bottom w:w="42" w:type="dxa"/>
+              <w:right w:w="97" w:type="dxa"/>
+            </w:tcMar>
+            <w:vAlign w:val="center"/>
+          </w:tcPr>
+          <w:p>
+            <w:pPr>
+              <w:keepNext w:val="0"/>
+              <w:keepLines w:val="0"/>
+              <w:pageBreakBefore w:val="0"/>
+              <w:widowControl/>
+              <w:suppressLineNumbers w:val="0"/>
+              <w:kinsoku/>
+              <w:wordWrap/>
+              <w:overflowPunct/>
+              <w:topLinePunct w:val="0"/>
+              <w:autoSpaceDE/>
+              <w:autoSpaceDN/>
+              <w:bidi w:val="0"/>
+              <w:adjustRightInd/>
+              <w:snapToGrid/>
+              <w:spacing w:line="400" w:lineRule="exact"/>
+              <w:ind w:left="420" w:leftChars="0" w:right="0" w:rightChars="0" w:firstLine="420" w:firstLineChars="0"/>
+              <w:jc w:val="left"/>
+              <w:textAlignment w:val="auto"/>
+              <w:outlineLvl w:val="9"/>
+              <w:rPr>
+                <w:rFonts w:hint="default" w:ascii="微软雅黑" w:hAnsi="微软雅黑" w:eastAsia="微软雅黑" w:cs="微软雅黑"/>
+                <w:b w:val="0"/>
+                <w:i w:val="0"/>
+                <w:caps w:val="0"/>
+                <w:color w:val="000000"/>
+                <w:spacing w:val="0"/>
+                <w:kern w:val="0"/>
+                <w:sz w:val="28"/>
+                <w:szCs w:val="28"/>
+                <w:shd w:val="clear" w:fill="FFFFFF"/>
+                <w:lang w:val="en-US" w:eastAsia="zh-CN" w:bidi="ar"/>
+              </w:rPr>
+            </w:pPr>
+            <w:r>
+              <w:rPr>
+                <w:rFonts w:hint="default" w:ascii="微软雅黑" w:hAnsi="微软雅黑" w:eastAsia="微软雅黑" w:cs="微软雅黑"/>
+                <w:b w:val="0"/>
+                <w:i w:val="0"/>
+                <w:caps w:val="0"/>
+                <w:color w:val="000000"/>
+                <w:spacing w:val="0"/>
+                <w:kern w:val="0"/>
+                <w:sz w:val="28"/>
+                <w:szCs w:val="28"/>
+                <w:shd w:val="clear" w:fill="FFFFFF"/>
+                <w:lang w:val="en-US" w:eastAsia="zh-CN" w:bidi="ar"/>
+              </w:rPr>
+              <w:t>Any</w:t>
+            </w:r>
+          </w:p>
+        </w:tc>
+        <w:tc>
+          <w:tcPr>
+            <w:tcW w:w="6488" w:type="dxa"/>
+            <w:tcBorders>
+              <w:top w:val="single" w:color="CCCCCC" w:sz="6" w:space="0"/>
+              <w:left w:val="single" w:color="CCCCCC" w:sz="6" w:space="0"/>
+              <w:bottom w:val="single" w:color="CCCCCC" w:sz="6" w:space="0"/>
+              <w:right w:val="single" w:color="CCCCCC" w:sz="6" w:space="0"/>
+            </w:tcBorders>
+            <w:shd w:val="clear" w:color="auto" w:fill="FFFFFF"/>
+            <w:tcMar>
+              <w:top w:w="42" w:type="dxa"/>
+              <w:left w:w="97" w:type="dxa"/>
+              <w:bottom w:w="42" w:type="dxa"/>
+              <w:right w:w="97" w:type="dxa"/>
+            </w:tcMar>
+            <w:vAlign w:val="center"/>
+          </w:tcPr>
+          <w:p>
+            <w:pPr>
+              <w:keepNext w:val="0"/>
+              <w:keepLines w:val="0"/>
+              <w:pageBreakBefore w:val="0"/>
+              <w:widowControl/>
+              <w:suppressLineNumbers w:val="0"/>
+              <w:kinsoku/>
+              <w:wordWrap/>
+              <w:overflowPunct/>
+              <w:topLinePunct w:val="0"/>
+              <w:autoSpaceDE/>
+              <w:autoSpaceDN/>
+              <w:bidi w:val="0"/>
+              <w:adjustRightInd/>
+              <w:snapToGrid/>
+              <w:spacing w:line="400" w:lineRule="exact"/>
+              <w:ind w:left="420" w:leftChars="0" w:right="0" w:rightChars="0" w:firstLine="420" w:firstLineChars="0"/>
+              <w:jc w:val="left"/>
+              <w:textAlignment w:val="auto"/>
+              <w:outlineLvl w:val="9"/>
+              <w:rPr>
+                <w:rFonts w:hint="default" w:ascii="微软雅黑" w:hAnsi="微软雅黑" w:eastAsia="微软雅黑" w:cs="微软雅黑"/>
+                <w:b w:val="0"/>
+                <w:i w:val="0"/>
+                <w:caps w:val="0"/>
+                <w:color w:val="000000"/>
+                <w:spacing w:val="0"/>
+                <w:kern w:val="0"/>
+                <w:sz w:val="28"/>
+                <w:szCs w:val="28"/>
+                <w:shd w:val="clear" w:fill="FFFFFF"/>
+                <w:lang w:val="en-US" w:eastAsia="zh-CN" w:bidi="ar"/>
+              </w:rPr>
+            </w:pPr>
+            <w:r>
+              <w:rPr>
+                <w:rFonts w:hint="default" w:ascii="微软雅黑" w:hAnsi="微软雅黑" w:eastAsia="微软雅黑" w:cs="微软雅黑"/>
+                <w:b w:val="0"/>
+                <w:i w:val="0"/>
+                <w:caps w:val="0"/>
+                <w:color w:val="000000"/>
+                <w:spacing w:val="0"/>
+                <w:kern w:val="0"/>
+                <w:sz w:val="28"/>
+                <w:szCs w:val="28"/>
+                <w:shd w:val="clear" w:fill="FFFFFF"/>
+                <w:lang w:val="en-US" w:eastAsia="zh-CN" w:bidi="ar"/>
+              </w:rPr>
+              <w:t>The new value, or null if an item was added</w:t>
+            </w:r>
+          </w:p>
+        </w:tc>
+      </w:tr>
+      <w:tr>
+        <w:tc>
+          <w:tcPr>
+            <w:tcW w:w="2338" w:type="dxa"/>
+            <w:tcBorders>
+              <w:top w:val="single" w:color="CCCCCC" w:sz="6" w:space="0"/>
+              <w:left w:val="single" w:color="CCCCCC" w:sz="6" w:space="0"/>
+              <w:bottom w:val="single" w:color="CCCCCC" w:sz="6" w:space="0"/>
+              <w:right w:val="single" w:color="CCCCCC" w:sz="6" w:space="0"/>
+            </w:tcBorders>
+            <w:shd w:val="clear" w:color="auto" w:fill="FFFFFF"/>
+            <w:tcMar>
+              <w:top w:w="42" w:type="dxa"/>
+              <w:left w:w="97" w:type="dxa"/>
+              <w:bottom w:w="42" w:type="dxa"/>
+              <w:right w:w="97" w:type="dxa"/>
+            </w:tcMar>
+            <w:vAlign w:val="center"/>
+          </w:tcPr>
+          <w:p>
+            <w:pPr>
+              <w:keepNext w:val="0"/>
+              <w:keepLines w:val="0"/>
+              <w:pageBreakBefore w:val="0"/>
+              <w:widowControl/>
+              <w:suppressLineNumbers w:val="0"/>
+              <w:kinsoku/>
+              <w:wordWrap/>
+              <w:overflowPunct/>
+              <w:topLinePunct w:val="0"/>
+              <w:autoSpaceDE/>
+              <w:autoSpaceDN/>
+              <w:bidi w:val="0"/>
+              <w:adjustRightInd/>
+              <w:snapToGrid/>
+              <w:spacing w:line="400" w:lineRule="exact"/>
+              <w:ind w:left="420" w:leftChars="0" w:right="0" w:rightChars="0" w:firstLine="420" w:firstLineChars="0"/>
+              <w:jc w:val="left"/>
+              <w:textAlignment w:val="auto"/>
+              <w:outlineLvl w:val="9"/>
+              <w:rPr>
+                <w:rFonts w:hint="default" w:ascii="微软雅黑" w:hAnsi="微软雅黑" w:eastAsia="微软雅黑" w:cs="微软雅黑"/>
+                <w:b w:val="0"/>
+                <w:i w:val="0"/>
+                <w:caps w:val="0"/>
+                <w:color w:val="000000"/>
+                <w:spacing w:val="0"/>
+                <w:kern w:val="0"/>
+                <w:sz w:val="28"/>
+                <w:szCs w:val="28"/>
+                <w:shd w:val="clear" w:fill="FFFFFF"/>
+                <w:lang w:val="en-US" w:eastAsia="zh-CN" w:bidi="ar"/>
+              </w:rPr>
+            </w:pPr>
+            <w:r>
+              <w:rPr>
+                <w:rFonts w:hint="default" w:ascii="微软雅黑" w:hAnsi="微软雅黑" w:eastAsia="微软雅黑" w:cs="微软雅黑"/>
+                <w:b w:val="0"/>
+                <w:i w:val="0"/>
+                <w:caps w:val="0"/>
+                <w:color w:val="000000"/>
+                <w:spacing w:val="0"/>
+                <w:kern w:val="0"/>
+                <w:sz w:val="28"/>
+                <w:szCs w:val="28"/>
+                <w:shd w:val="clear" w:fill="FFFFFF"/>
+                <w:lang w:val="en-US" w:eastAsia="zh-CN" w:bidi="ar"/>
+              </w:rPr>
+              <w:t>url/uri</w:t>
+            </w:r>
+          </w:p>
+        </w:tc>
+        <w:tc>
+          <w:tcPr>
+            <w:tcW w:w="1834" w:type="dxa"/>
+            <w:tcBorders>
+              <w:top w:val="single" w:color="CCCCCC" w:sz="6" w:space="0"/>
+              <w:left w:val="single" w:color="CCCCCC" w:sz="6" w:space="0"/>
+              <w:bottom w:val="single" w:color="CCCCCC" w:sz="6" w:space="0"/>
+              <w:right w:val="single" w:color="CCCCCC" w:sz="6" w:space="0"/>
+            </w:tcBorders>
+            <w:shd w:val="clear" w:color="auto" w:fill="FFFFFF"/>
+            <w:tcMar>
+              <w:top w:w="42" w:type="dxa"/>
+              <w:left w:w="97" w:type="dxa"/>
+              <w:bottom w:w="42" w:type="dxa"/>
+              <w:right w:w="97" w:type="dxa"/>
+            </w:tcMar>
+            <w:vAlign w:val="center"/>
+          </w:tcPr>
+          <w:p>
+            <w:pPr>
+              <w:keepNext w:val="0"/>
+              <w:keepLines w:val="0"/>
+              <w:pageBreakBefore w:val="0"/>
+              <w:widowControl/>
+              <w:suppressLineNumbers w:val="0"/>
+              <w:kinsoku/>
+              <w:wordWrap/>
+              <w:overflowPunct/>
+              <w:topLinePunct w:val="0"/>
+              <w:autoSpaceDE/>
+              <w:autoSpaceDN/>
+              <w:bidi w:val="0"/>
+              <w:adjustRightInd/>
+              <w:snapToGrid/>
+              <w:spacing w:line="400" w:lineRule="exact"/>
+              <w:ind w:left="420" w:leftChars="0" w:right="0" w:rightChars="0" w:firstLine="420" w:firstLineChars="0"/>
+              <w:jc w:val="left"/>
+              <w:textAlignment w:val="auto"/>
+              <w:outlineLvl w:val="9"/>
+              <w:rPr>
+                <w:rFonts w:hint="default" w:ascii="微软雅黑" w:hAnsi="微软雅黑" w:eastAsia="微软雅黑" w:cs="微软雅黑"/>
+                <w:b w:val="0"/>
+                <w:i w:val="0"/>
+                <w:caps w:val="0"/>
+                <w:color w:val="000000"/>
+                <w:spacing w:val="0"/>
+                <w:kern w:val="0"/>
+                <w:sz w:val="28"/>
+                <w:szCs w:val="28"/>
+                <w:shd w:val="clear" w:fill="FFFFFF"/>
+                <w:lang w:val="en-US" w:eastAsia="zh-CN" w:bidi="ar"/>
+              </w:rPr>
+            </w:pPr>
+            <w:r>
+              <w:rPr>
+                <w:rFonts w:hint="default" w:ascii="微软雅黑" w:hAnsi="微软雅黑" w:eastAsia="微软雅黑" w:cs="微软雅黑"/>
+                <w:b w:val="0"/>
+                <w:i w:val="0"/>
+                <w:caps w:val="0"/>
+                <w:color w:val="000000"/>
+                <w:spacing w:val="0"/>
+                <w:kern w:val="0"/>
+                <w:sz w:val="28"/>
+                <w:szCs w:val="28"/>
+                <w:shd w:val="clear" w:fill="FFFFFF"/>
+                <w:lang w:val="en-US" w:eastAsia="zh-CN" w:bidi="ar"/>
+              </w:rPr>
+              <w:t>String</w:t>
+            </w:r>
+          </w:p>
+        </w:tc>
+        <w:tc>
+          <w:tcPr>
+            <w:tcW w:w="6488" w:type="dxa"/>
+            <w:tcBorders>
+              <w:top w:val="single" w:color="CCCCCC" w:sz="6" w:space="0"/>
+              <w:left w:val="single" w:color="CCCCCC" w:sz="6" w:space="0"/>
+              <w:bottom w:val="single" w:color="CCCCCC" w:sz="6" w:space="0"/>
+              <w:right w:val="single" w:color="CCCCCC" w:sz="6" w:space="0"/>
+            </w:tcBorders>
+            <w:shd w:val="clear" w:color="auto" w:fill="FFFFFF"/>
+            <w:tcMar>
+              <w:top w:w="42" w:type="dxa"/>
+              <w:left w:w="97" w:type="dxa"/>
+              <w:bottom w:w="42" w:type="dxa"/>
+              <w:right w:w="97" w:type="dxa"/>
+            </w:tcMar>
+            <w:vAlign w:val="center"/>
+          </w:tcPr>
+          <w:p>
+            <w:pPr>
+              <w:keepNext w:val="0"/>
+              <w:keepLines w:val="0"/>
+              <w:pageBreakBefore w:val="0"/>
+              <w:widowControl/>
+              <w:suppressLineNumbers w:val="0"/>
+              <w:kinsoku/>
+              <w:wordWrap/>
+              <w:overflowPunct/>
+              <w:topLinePunct w:val="0"/>
+              <w:autoSpaceDE/>
+              <w:autoSpaceDN/>
+              <w:bidi w:val="0"/>
+              <w:adjustRightInd/>
+              <w:snapToGrid/>
+              <w:spacing w:line="400" w:lineRule="exact"/>
+              <w:ind w:left="420" w:leftChars="0" w:right="0" w:rightChars="0" w:firstLine="420" w:firstLineChars="0"/>
+              <w:jc w:val="left"/>
+              <w:textAlignment w:val="auto"/>
+              <w:outlineLvl w:val="9"/>
+              <w:rPr>
+                <w:rFonts w:hint="default" w:ascii="微软雅黑" w:hAnsi="微软雅黑" w:eastAsia="微软雅黑" w:cs="微软雅黑"/>
+                <w:b w:val="0"/>
+                <w:i w:val="0"/>
+                <w:caps w:val="0"/>
+                <w:color w:val="000000"/>
+                <w:spacing w:val="0"/>
+                <w:kern w:val="0"/>
+                <w:sz w:val="28"/>
+                <w:szCs w:val="28"/>
+                <w:shd w:val="clear" w:fill="FFFFFF"/>
+                <w:lang w:val="en-US" w:eastAsia="zh-CN" w:bidi="ar"/>
+              </w:rPr>
+            </w:pPr>
+            <w:r>
+              <w:rPr>
+                <w:rFonts w:hint="default" w:ascii="微软雅黑" w:hAnsi="微软雅黑" w:eastAsia="微软雅黑" w:cs="微软雅黑"/>
+                <w:b w:val="0"/>
+                <w:i w:val="0"/>
+                <w:caps w:val="0"/>
+                <w:color w:val="000000"/>
+                <w:spacing w:val="0"/>
+                <w:kern w:val="0"/>
+                <w:sz w:val="28"/>
+                <w:szCs w:val="28"/>
+                <w:shd w:val="clear" w:fill="FFFFFF"/>
+                <w:lang w:val="en-US" w:eastAsia="zh-CN" w:bidi="ar"/>
+              </w:rPr>
+              <w:t>The page that called the method that triggered this change</w:t>
+            </w:r>
+          </w:p>
+        </w:tc>
+      </w:tr>
+    </w:tbl>
+    <w:p>
+      <w:pPr>
+        <w:numPr>
+          <w:numId w:val="0"/>
+        </w:numPr>
+        <w:ind w:firstLine="420" w:firstLineChars="0"/>
+        <w:rPr>
           <w:b/>
           <w:spacing w:val="31"/>
           <w:w w:val="100"/>
         </w:rPr>
       </w:pPr>
-      <w:r>
-        <w:rPr>
-          <w:b/>
-          <w:spacing w:val="31"/>
-          <w:w w:val="100"/>
-        </w:rPr>
-        <w:t>Localst</w:t>
-      </w:r>
-      <w:r>
-        <w:rPr>
-          <w:b/>
-          <w:spacing w:val="31"/>
-          <w:w w:val="100"/>
-        </w:rPr>
-        <w:t>o</w:t>
-      </w:r>
-      <w:r>
-        <w:rPr>
-          <w:b/>
-          <w:spacing w:val="31"/>
-          <w:w w:val="100"/>
-        </w:rPr>
-        <w:t>rage</w:t>
-      </w:r>
     </w:p>
     <w:p>
       <w:pPr>
@@ -7633,18 +12819,24 @@
           <w:numId w:val="1"/>
         </w:numPr>
         <w:rPr>
-          <w:b/>
+          <w:b w:val="0"/>
+          <w:bCs/>
           <w:spacing w:val="31"/>
           <w:w w:val="100"/>
+          <w:sz w:val="32"/>
+          <w:szCs w:val="32"/>
         </w:rPr>
       </w:pPr>
       <w:r>
         <w:rPr>
-          <w:b/>
+          <w:b w:val="0"/>
+          <w:bCs/>
           <w:spacing w:val="31"/>
           <w:w w:val="100"/>
-        </w:rPr>
-        <w:t>Sessionstorage</w:t>
+          <w:sz w:val="32"/>
+          <w:szCs w:val="32"/>
+        </w:rPr>
+        <w:t>Appliction cxache</w:t>
       </w:r>
     </w:p>
     <w:p>
@@ -7654,37 +12846,22 @@
           <w:numId w:val="1"/>
         </w:numPr>
         <w:rPr>
-          <w:b/>
+          <w:b w:val="0"/>
+          <w:bCs/>
           <w:spacing w:val="31"/>
           <w:w w:val="100"/>
+          <w:sz w:val="32"/>
+          <w:szCs w:val="32"/>
         </w:rPr>
       </w:pPr>
       <w:r>
         <w:rPr>
-          <w:b/>
+          <w:b w:val="0"/>
+          <w:bCs/>
           <w:spacing w:val="31"/>
           <w:w w:val="100"/>
-        </w:rPr>
-        <w:t>Appliction cxache</w:t>
-      </w:r>
-    </w:p>
-    <w:p>
-      <w:pPr>
-        <w:numPr>
-          <w:ilvl w:val="0"/>
-          <w:numId w:val="1"/>
-        </w:numPr>
-        <w:rPr>
-          <w:b/>
-          <w:spacing w:val="31"/>
-          <w:w w:val="100"/>
-        </w:rPr>
-      </w:pPr>
-      <w:r>
-        <w:rPr>
-          <w:b/>
-          <w:spacing w:val="31"/>
-          <w:w w:val="100"/>
+          <w:sz w:val="32"/>
+          <w:szCs w:val="32"/>
         </w:rPr>
         <w:t>IndexedDB 和web sql</w:t>
       </w:r>
@@ -7872,6 +13049,18 @@
       </w:rPr>
     </w:lvl>
   </w:abstractNum>
+  <w:abstractNum w:abstractNumId="1480229397">
+    <w:nsid w:val="583A8215"/>
+    <w:multiLevelType w:val="singleLevel"/>
+    <w:tmpl w:val="583A8215"/>
+    <w:lvl w:ilvl="0" w:tentative="1">
+      <w:start w:val="3"/>
+      <w:numFmt w:val="decimal"/>
+      <w:suff w:val="nothing"/>
+      <w:lvlText w:val="%1、"/>
+      <w:lvlJc w:val="left"/>
+    </w:lvl>
+  </w:abstractNum>
   <w:num w:numId="1">
     <w:abstractNumId w:val="1480219367"/>
   </w:num>
@@ -7883,6 +13072,9 @@
   </w:num>
   <w:num w:numId="4">
     <w:abstractNumId w:val="1480222420"/>
+  </w:num>
+  <w:num w:numId="5">
+    <w:abstractNumId w:val="1480229397"/>
   </w:num>
 </w:numbering>
 </file>

--- a/本地存储.docx
+++ b/本地存储.docx
@@ -11610,8 +11610,6 @@
         </w:rPr>
         <w:tab/>
       </w:r>
-      <w:bookmarkStart w:id="0" w:name="_GoBack"/>
-      <w:bookmarkEnd w:id="0"/>
       <w:r>
         <w:rPr>
           <w:rFonts w:hint="default" w:ascii="微软雅黑" w:hAnsi="微软雅黑" w:eastAsia="微软雅黑" w:cs="微软雅黑"/>
@@ -12836,8 +12834,10 @@
           <w:sz w:val="32"/>
           <w:szCs w:val="32"/>
         </w:rPr>
-        <w:t>Appliction cxache</w:t>
-      </w:r>
+        <w:t>Appliction cache</w:t>
+      </w:r>
+      <w:bookmarkStart w:id="0" w:name="_GoBack"/>
+      <w:bookmarkEnd w:id="0"/>
     </w:p>
     <w:p>
       <w:pPr>
